--- a/Proiektua/Aurrekontua/Aurrekontua.docx
+++ b/Proiektua/Aurrekontua/Aurrekontua.docx
@@ -6,11 +6,19 @@
       <w:pPr>
         <w:pStyle w:val="Ttulo"/>
         <w:rPr>
+          <w:b/>
+          <w:bCs/>
+          <w:sz w:val="44"/>
+          <w:szCs w:val="44"/>
           <w:lang w:val="eu-ES"/>
         </w:rPr>
       </w:pPr>
       <w:r>
         <w:rPr>
+          <w:b/>
+          <w:bCs/>
+          <w:sz w:val="44"/>
+          <w:szCs w:val="44"/>
           <w:lang w:val="eu-ES"/>
         </w:rPr>
         <w:t>Aurrekontua</w:t>
@@ -39,127 +47,7 @@
           <w:iCs/>
           <w:lang w:val="eu-ES"/>
         </w:rPr>
-        <w:t>ALI (</w:t>
-      </w:r>
-      <w:proofErr w:type="spellStart"/>
-      <w:r>
-        <w:rPr>
-          <w:rFonts w:eastAsiaTheme="majorEastAsia"/>
-          <w:i/>
-          <w:iCs/>
-          <w:lang w:val="eu-ES"/>
-        </w:rPr>
-        <w:t>Asociación</w:t>
-      </w:r>
-      <w:proofErr w:type="spellEnd"/>
-      <w:r>
-        <w:rPr>
-          <w:rFonts w:eastAsiaTheme="majorEastAsia"/>
-          <w:i/>
-          <w:iCs/>
-          <w:lang w:val="eu-ES"/>
-        </w:rPr>
-        <w:t xml:space="preserve"> de </w:t>
-      </w:r>
-      <w:proofErr w:type="spellStart"/>
-      <w:r>
-        <w:rPr>
-          <w:rFonts w:eastAsiaTheme="majorEastAsia"/>
-          <w:i/>
-          <w:iCs/>
-          <w:lang w:val="eu-ES"/>
-        </w:rPr>
-        <w:t>Titulados</w:t>
-      </w:r>
-      <w:proofErr w:type="spellEnd"/>
-      <w:r>
-        <w:rPr>
-          <w:rFonts w:eastAsiaTheme="majorEastAsia"/>
-          <w:i/>
-          <w:iCs/>
-          <w:lang w:val="eu-ES"/>
-        </w:rPr>
-        <w:t xml:space="preserve"> </w:t>
-      </w:r>
-      <w:proofErr w:type="spellStart"/>
-      <w:r>
-        <w:rPr>
-          <w:rFonts w:eastAsiaTheme="majorEastAsia"/>
-          <w:i/>
-          <w:iCs/>
-          <w:lang w:val="eu-ES"/>
-        </w:rPr>
-        <w:t>Universitarios</w:t>
-      </w:r>
-      <w:proofErr w:type="spellEnd"/>
-      <w:r>
-        <w:rPr>
-          <w:rFonts w:eastAsiaTheme="majorEastAsia"/>
-          <w:i/>
-          <w:iCs/>
-          <w:lang w:val="eu-ES"/>
-        </w:rPr>
-        <w:t xml:space="preserve"> </w:t>
-      </w:r>
-      <w:proofErr w:type="spellStart"/>
-      <w:r>
-        <w:rPr>
-          <w:rFonts w:eastAsiaTheme="majorEastAsia"/>
-          <w:i/>
-          <w:iCs/>
-          <w:lang w:val="eu-ES"/>
-        </w:rPr>
-        <w:t>Oficiales</w:t>
-      </w:r>
-      <w:proofErr w:type="spellEnd"/>
-      <w:r>
-        <w:rPr>
-          <w:rFonts w:eastAsiaTheme="majorEastAsia"/>
-          <w:i/>
-          <w:iCs/>
-          <w:lang w:val="eu-ES"/>
-        </w:rPr>
-        <w:t xml:space="preserve"> </w:t>
-      </w:r>
-      <w:proofErr w:type="spellStart"/>
-      <w:r>
-        <w:rPr>
-          <w:rFonts w:eastAsiaTheme="majorEastAsia"/>
-          <w:i/>
-          <w:iCs/>
-          <w:lang w:val="eu-ES"/>
-        </w:rPr>
-        <w:t>en</w:t>
-      </w:r>
-      <w:proofErr w:type="spellEnd"/>
-      <w:r>
-        <w:rPr>
-          <w:rFonts w:eastAsiaTheme="majorEastAsia"/>
-          <w:i/>
-          <w:iCs/>
-          <w:lang w:val="eu-ES"/>
-        </w:rPr>
-        <w:t xml:space="preserve"> </w:t>
-      </w:r>
-      <w:proofErr w:type="spellStart"/>
-      <w:r>
-        <w:rPr>
-          <w:rFonts w:eastAsiaTheme="majorEastAsia"/>
-          <w:i/>
-          <w:iCs/>
-          <w:lang w:val="eu-ES"/>
-        </w:rPr>
-        <w:t>Informática</w:t>
-      </w:r>
-      <w:proofErr w:type="spellEnd"/>
-      <w:r>
-        <w:rPr>
-          <w:rFonts w:eastAsiaTheme="majorEastAsia"/>
-          <w:i/>
-          <w:iCs/>
-          <w:lang w:val="eu-ES"/>
-        </w:rPr>
-        <w:t>)</w:t>
+        <w:t>ALI (Asociación de Titulados Universitarios Oficiales en Informática)</w:t>
       </w:r>
       <w:r>
         <w:rPr>
@@ -194,23 +82,7 @@
           <w:rFonts w:eastAsiaTheme="majorEastAsia"/>
           <w:lang w:val="eu-ES"/>
         </w:rPr>
-        <w:t xml:space="preserve">estetik, proiektua garatzeko behar izan diren erreminten kostua kalkulatzea. </w:t>
-      </w:r>
-      <w:proofErr w:type="spellStart"/>
-      <w:r>
-        <w:rPr>
-          <w:rFonts w:eastAsiaTheme="majorEastAsia"/>
-          <w:lang w:val="eu-ES"/>
-        </w:rPr>
-        <w:t>Testing</w:t>
-      </w:r>
-      <w:proofErr w:type="spellEnd"/>
-      <w:r>
-        <w:rPr>
-          <w:rFonts w:eastAsiaTheme="majorEastAsia"/>
-          <w:lang w:val="eu-ES"/>
-        </w:rPr>
-        <w:t xml:space="preserve"> teknikoen eta auditoretza baten ziurtagiriaren kostua alde batera utzi da.</w:t>
+        <w:t>estetik, proiektua garatzeko behar izan diren erreminten kostua kalkulatzea. Testing teknikoen eta auditoretza baten ziurtagiriaren kostua alde batera utzi da.</w:t>
       </w:r>
     </w:p>
     <w:p>
@@ -326,21 +198,12 @@
           <w:lang w:val="eu-ES"/>
         </w:rPr>
       </w:pPr>
-      <w:proofErr w:type="spellStart"/>
       <w:r>
         <w:rPr>
           <w:rFonts w:eastAsiaTheme="majorEastAsia"/>
           <w:lang w:val="eu-ES"/>
         </w:rPr>
-        <w:t>Testerrak</w:t>
-      </w:r>
-      <w:proofErr w:type="spellEnd"/>
-      <w:r>
-        <w:rPr>
-          <w:rFonts w:eastAsiaTheme="majorEastAsia"/>
-          <w:lang w:val="eu-ES"/>
-        </w:rPr>
-        <w:t>: 50€/ordua</w:t>
+        <w:t>Testerrak: 50€/ordua</w:t>
       </w:r>
     </w:p>
     <w:bookmarkEnd w:id="0"/>
@@ -352,35 +215,7 @@
         <w:rPr>
           <w:lang w:val="eu-ES"/>
         </w:rPr>
-        <w:t xml:space="preserve">Erabilitako erreminta guztiak doakoak izan dira, beraz, arkitektura propioa eraikitzearen erabakia egokia izan da. </w:t>
-      </w:r>
-      <w:proofErr w:type="spellStart"/>
-      <w:r>
-        <w:rPr>
-          <w:lang w:val="eu-ES"/>
-        </w:rPr>
-        <w:t>Bizagiren</w:t>
-      </w:r>
-      <w:proofErr w:type="spellEnd"/>
-      <w:r>
-        <w:rPr>
-          <w:lang w:val="eu-ES"/>
-        </w:rPr>
-        <w:t xml:space="preserve"> arkitektura erabiliz bere lizentziak eta urteroko mantenuak proiektuaren kostua handituko lukete. Beste alde batetik, ez dira aurkitu erabilitako erreminten </w:t>
-      </w:r>
-      <w:proofErr w:type="spellStart"/>
-      <w:r>
-        <w:rPr>
-          <w:lang w:val="eu-ES"/>
-        </w:rPr>
-        <w:t>premium</w:t>
-      </w:r>
-      <w:proofErr w:type="spellEnd"/>
-      <w:r>
-        <w:rPr>
-          <w:lang w:val="eu-ES"/>
-        </w:rPr>
-        <w:t xml:space="preserve"> lizentziarik, baina egotekotan aurrekontuan sartu daitezke, sistemaren kalitatea handitzeko asmoz. Beheko taulan proposatutako sistema bideragarria izateko aurrekontua ikus daiteke:</w:t>
+        <w:t>Erabilitako erreminta guztiak doakoak izan dira, beraz, arkitektura propioa eraikitzearen erabakia egokia izan da. Bizagiren arkitektura erabiliz bere lizentziak eta urteroko mantenuak proiektuaren kostua handituko lukete. Beste alde batetik, ez dira aurkitu erabilitako erreminten premium lizentziarik, baina egotekotan aurrekontuan sartu daitezke, sistemaren kalitatea handitzeko asmoz. Beheko taulan proposatutako sistema bideragarria izateko aurrekontua ikus daiteke:</w:t>
       </w:r>
       <w:r>
         <w:t xml:space="preserve"> </w:t>
@@ -597,7 +432,6 @@
                 <w:lang w:eastAsia="es-ES"/>
               </w:rPr>
             </w:pPr>
-            <w:proofErr w:type="spellStart"/>
             <w:r>
               <w:rPr>
                 <w:rFonts w:ascii="Calibri" w:eastAsia="Times New Roman" w:hAnsi="Calibri" w:cs="Calibri"/>
@@ -607,10 +441,27 @@
                 <w:szCs w:val="20"/>
                 <w:lang w:eastAsia="es-ES"/>
               </w:rPr>
-              <w:t>Giza</w:t>
-            </w:r>
-            <w:proofErr w:type="spellEnd"/>
-            <w:r>
+              <w:t>Giza Baliabideak</w:t>
+            </w:r>
+          </w:p>
+        </w:tc>
+        <w:tc>
+          <w:tcPr>
+            <w:tcW w:w="1160" w:type="dxa"/>
+            <w:tcBorders>
+              <w:top w:val="nil"/>
+              <w:left w:val="nil"/>
+              <w:bottom w:val="single" w:sz="8" w:space="0" w:color="auto"/>
+              <w:right w:val="single" w:sz="8" w:space="0" w:color="auto"/>
+            </w:tcBorders>
+            <w:shd w:val="clear" w:color="000000" w:fill="AEAAAA"/>
+            <w:vAlign w:val="center"/>
+            <w:hideMark/>
+          </w:tcPr>
+          <w:p>
+            <w:pPr>
+              <w:spacing w:after="0" w:line="240" w:lineRule="auto"/>
+              <w:jc w:val="center"/>
               <w:rPr>
                 <w:rFonts w:ascii="Calibri" w:eastAsia="Times New Roman" w:hAnsi="Calibri" w:cs="Calibri"/>
                 <w:b/>
@@ -619,9 +470,7 @@
                 <w:szCs w:val="20"/>
                 <w:lang w:eastAsia="es-ES"/>
               </w:rPr>
-              <w:t xml:space="preserve"> </w:t>
-            </w:r>
-            <w:proofErr w:type="spellStart"/>
+            </w:pPr>
             <w:r>
               <w:rPr>
                 <w:rFonts w:ascii="Calibri" w:eastAsia="Times New Roman" w:hAnsi="Calibri" w:cs="Calibri"/>
@@ -631,9 +480,8 @@
                 <w:szCs w:val="20"/>
                 <w:lang w:eastAsia="es-ES"/>
               </w:rPr>
-              <w:t>Baliabideak</w:t>
-            </w:r>
-            <w:proofErr w:type="spellEnd"/>
+              <w:t>Orduak</w:t>
+            </w:r>
           </w:p>
         </w:tc>
         <w:tc>
@@ -662,7 +510,6 @@
                 <w:lang w:eastAsia="es-ES"/>
               </w:rPr>
             </w:pPr>
-            <w:proofErr w:type="spellStart"/>
             <w:r>
               <w:rPr>
                 <w:rFonts w:ascii="Calibri" w:eastAsia="Times New Roman" w:hAnsi="Calibri" w:cs="Calibri"/>
@@ -672,50 +519,8 @@
                 <w:szCs w:val="20"/>
                 <w:lang w:eastAsia="es-ES"/>
               </w:rPr>
-              <w:t>Orduak</w:t>
-            </w:r>
-            <w:proofErr w:type="spellEnd"/>
-          </w:p>
-        </w:tc>
-        <w:tc>
-          <w:tcPr>
-            <w:tcW w:w="1160" w:type="dxa"/>
-            <w:tcBorders>
-              <w:top w:val="nil"/>
-              <w:left w:val="nil"/>
-              <w:bottom w:val="single" w:sz="8" w:space="0" w:color="auto"/>
-              <w:right w:val="single" w:sz="8" w:space="0" w:color="auto"/>
-            </w:tcBorders>
-            <w:shd w:val="clear" w:color="000000" w:fill="AEAAAA"/>
-            <w:vAlign w:val="center"/>
-            <w:hideMark/>
-          </w:tcPr>
-          <w:p>
-            <w:pPr>
-              <w:spacing w:after="0" w:line="240" w:lineRule="auto"/>
-              <w:jc w:val="center"/>
-              <w:rPr>
-                <w:rFonts w:ascii="Calibri" w:eastAsia="Times New Roman" w:hAnsi="Calibri" w:cs="Calibri"/>
-                <w:b/>
-                <w:bCs/>
-                <w:color w:val="000000"/>
-                <w:szCs w:val="20"/>
-                <w:lang w:eastAsia="es-ES"/>
-              </w:rPr>
-            </w:pPr>
-            <w:proofErr w:type="spellStart"/>
-            <w:r>
-              <w:rPr>
-                <w:rFonts w:ascii="Calibri" w:eastAsia="Times New Roman" w:hAnsi="Calibri" w:cs="Calibri"/>
-                <w:b/>
-                <w:bCs/>
-                <w:color w:val="000000"/>
-                <w:szCs w:val="20"/>
-                <w:lang w:eastAsia="es-ES"/>
-              </w:rPr>
               <w:t>Kostua</w:t>
             </w:r>
-            <w:proofErr w:type="spellEnd"/>
           </w:p>
         </w:tc>
         <w:tc>
@@ -852,7 +657,6 @@
                 <w:lang w:eastAsia="es-ES"/>
               </w:rPr>
             </w:pPr>
-            <w:proofErr w:type="spellStart"/>
             <w:r>
               <w:rPr>
                 <w:rFonts w:ascii="Calibri" w:eastAsia="Times New Roman" w:hAnsi="Calibri" w:cs="Calibri"/>
@@ -862,7 +666,6 @@
               </w:rPr>
               <w:t>Zuzendaria</w:t>
             </w:r>
-            <w:proofErr w:type="spellEnd"/>
           </w:p>
         </w:tc>
         <w:tc>
@@ -1069,7 +872,6 @@
                 <w:lang w:eastAsia="es-ES"/>
               </w:rPr>
             </w:pPr>
-            <w:proofErr w:type="spellStart"/>
             <w:r>
               <w:rPr>
                 <w:rFonts w:ascii="Calibri" w:eastAsia="Times New Roman" w:hAnsi="Calibri" w:cs="Calibri"/>
@@ -1079,7 +881,6 @@
               </w:rPr>
               <w:t>Arkitektoa</w:t>
             </w:r>
-            <w:proofErr w:type="spellEnd"/>
           </w:p>
         </w:tc>
         <w:tc>
@@ -1501,7 +1302,6 @@
                 <w:lang w:eastAsia="es-ES"/>
               </w:rPr>
             </w:pPr>
-            <w:proofErr w:type="spellStart"/>
             <w:r>
               <w:rPr>
                 <w:rFonts w:ascii="Calibri" w:eastAsia="Times New Roman" w:hAnsi="Calibri" w:cs="Calibri"/>
@@ -1511,7 +1311,6 @@
               </w:rPr>
               <w:t>Garatzailea</w:t>
             </w:r>
-            <w:proofErr w:type="spellEnd"/>
           </w:p>
         </w:tc>
         <w:tc>
@@ -1901,7 +1700,6 @@
                 <w:lang w:eastAsia="es-ES"/>
               </w:rPr>
             </w:pPr>
-            <w:proofErr w:type="spellStart"/>
             <w:r>
               <w:rPr>
                 <w:rFonts w:ascii="Calibri" w:eastAsia="Times New Roman" w:hAnsi="Calibri" w:cs="Calibri"/>
@@ -1913,7 +1711,6 @@
               </w:rPr>
               <w:t>Totala</w:t>
             </w:r>
-            <w:proofErr w:type="spellEnd"/>
           </w:p>
         </w:tc>
         <w:tc>
@@ -2018,7 +1815,6 @@
                 <w:lang w:eastAsia="es-ES"/>
               </w:rPr>
             </w:pPr>
-            <w:proofErr w:type="spellStart"/>
             <w:r>
               <w:rPr>
                 <w:rFonts w:ascii="Calibri" w:eastAsia="Times New Roman" w:hAnsi="Calibri" w:cs="Calibri"/>
@@ -2030,7 +1826,6 @@
               </w:rPr>
               <w:t>Erremintak</w:t>
             </w:r>
-            <w:proofErr w:type="spellEnd"/>
           </w:p>
         </w:tc>
         <w:tc>
@@ -2059,7 +1854,6 @@
                 <w:lang w:eastAsia="es-ES"/>
               </w:rPr>
             </w:pPr>
-            <w:proofErr w:type="spellStart"/>
             <w:r>
               <w:rPr>
                 <w:rFonts w:ascii="Calibri" w:eastAsia="Times New Roman" w:hAnsi="Calibri" w:cs="Calibri"/>
@@ -2071,7 +1865,6 @@
               </w:rPr>
               <w:t>Lizentzia</w:t>
             </w:r>
-            <w:proofErr w:type="spellEnd"/>
           </w:p>
         </w:tc>
         <w:tc>
@@ -2100,7 +1893,6 @@
                 <w:lang w:eastAsia="es-ES"/>
               </w:rPr>
             </w:pPr>
-            <w:proofErr w:type="spellStart"/>
             <w:r>
               <w:rPr>
                 <w:rFonts w:ascii="Calibri" w:eastAsia="Times New Roman" w:hAnsi="Calibri" w:cs="Calibri"/>
@@ -2112,7 +1904,6 @@
               </w:rPr>
               <w:t>Mantenua</w:t>
             </w:r>
-            <w:proofErr w:type="spellEnd"/>
           </w:p>
         </w:tc>
         <w:tc>
@@ -2679,7 +2470,6 @@
                 <w:lang w:eastAsia="es-ES"/>
               </w:rPr>
             </w:pPr>
-            <w:proofErr w:type="spellStart"/>
             <w:r>
               <w:rPr>
                 <w:rFonts w:ascii="Calibri" w:eastAsia="Times New Roman" w:hAnsi="Calibri" w:cs="Calibri"/>
@@ -2689,7 +2479,6 @@
               </w:rPr>
               <w:t>VSCode</w:t>
             </w:r>
-            <w:proofErr w:type="spellEnd"/>
           </w:p>
         </w:tc>
         <w:tc>
@@ -2896,7 +2685,6 @@
                 <w:lang w:eastAsia="es-ES"/>
               </w:rPr>
             </w:pPr>
-            <w:proofErr w:type="spellStart"/>
             <w:r>
               <w:rPr>
                 <w:rFonts w:ascii="Calibri" w:eastAsia="Times New Roman" w:hAnsi="Calibri" w:cs="Calibri"/>
@@ -2906,7 +2694,6 @@
               </w:rPr>
               <w:t>PlantUML</w:t>
             </w:r>
-            <w:proofErr w:type="spellEnd"/>
           </w:p>
         </w:tc>
         <w:tc>
@@ -4188,7 +3975,6 @@
                 <w:lang w:eastAsia="es-ES"/>
               </w:rPr>
             </w:pPr>
-            <w:proofErr w:type="spellStart"/>
             <w:r>
               <w:rPr>
                 <w:rFonts w:ascii="Calibri" w:eastAsia="Times New Roman" w:hAnsi="Calibri" w:cs="Calibri"/>
@@ -4198,7 +3984,6 @@
               </w:rPr>
               <w:t>Pantheon</w:t>
             </w:r>
-            <w:proofErr w:type="spellEnd"/>
           </w:p>
         </w:tc>
         <w:tc>
@@ -4373,7 +4158,6 @@
                 <w:lang w:eastAsia="es-ES"/>
               </w:rPr>
             </w:pPr>
-            <w:proofErr w:type="spellStart"/>
             <w:r>
               <w:rPr>
                 <w:rFonts w:ascii="Calibri" w:eastAsia="Times New Roman" w:hAnsi="Calibri" w:cs="Calibri"/>
@@ -4385,7 +4169,6 @@
               </w:rPr>
               <w:t>Totala</w:t>
             </w:r>
-            <w:proofErr w:type="spellEnd"/>
           </w:p>
         </w:tc>
         <w:tc>
@@ -4591,7 +4374,19 @@
         <w:rPr>
           <w:lang w:val="eu-ES"/>
         </w:rPr>
-        <w:instrText xml:space="preserve"> LINK Excel.Sheet.12 "C:\\Users\\julet\\GitHub\\ProMeta\\Proiektua\\Aurrekontua\\Aurrekontua.xlsx" "Hoja1!F1C1:F21C6" \a \f 4 \h </w:instrText>
+        <w:instrText xml:space="preserve"> LINK </w:instrText>
+      </w:r>
+      <w:r>
+        <w:rPr>
+          <w:lang w:val="eu-ES"/>
+        </w:rPr>
+        <w:instrText xml:space="preserve">Excel.Sheet.12 C:\\Users\\julet\\GitHub\\ProMeta\\Proiektua\\Aurrekontua\\Aurrekontua.xlsx Hoja1!F1C1:F21C6 </w:instrText>
+      </w:r>
+      <w:r>
+        <w:rPr>
+          <w:lang w:val="eu-ES"/>
+        </w:rPr>
+        <w:instrText xml:space="preserve">\a \f 4 \h </w:instrText>
       </w:r>
       <w:r>
         <w:rPr>
@@ -4616,6 +4411,8 @@
       <w:headerReference w:type="default" r:id="rId9"/>
       <w:footerReference w:type="even" r:id="rId10"/>
       <w:footerReference w:type="default" r:id="rId11"/>
+      <w:headerReference w:type="first" r:id="rId12"/>
+      <w:footerReference w:type="first" r:id="rId13"/>
       <w:pgSz w:w="11906" w:h="16838"/>
       <w:pgMar w:top="1417" w:right="1701" w:bottom="1417" w:left="1701" w:header="708" w:footer="708" w:gutter="0"/>
       <w:cols w:space="708"/>
@@ -4667,27 +4464,17 @@
     <w:pPr>
       <w:pStyle w:val="Piedepgina"/>
     </w:pPr>
-    <w:proofErr w:type="spellStart"/>
     <w:r>
-      <w:t>Hizkuntza</w:t>
+      <w:t>Aurrekontua</w:t>
     </w:r>
-    <w:proofErr w:type="spellEnd"/>
-    <w:r>
-      <w:t xml:space="preserve"> </w:t>
-    </w:r>
-    <w:proofErr w:type="spellStart"/>
-    <w:r>
-      <w:t>Hitzarmena</w:t>
-    </w:r>
-    <w:proofErr w:type="spellEnd"/>
     <w:r>
       <w:ptab w:relativeTo="margin" w:alignment="center" w:leader="none"/>
     </w:r>
     <w:r>
-      <w:t>2021/04/0</w:t>
+      <w:t>2021/0</w:t>
     </w:r>
     <w:r>
-      <w:t>6</w:t>
+      <w:t>5/31</w:t>
     </w:r>
     <w:r>
       <w:ptab w:relativeTo="margin" w:alignment="right" w:leader="none"/>
@@ -4710,21 +4497,21 @@
     <w:r>
       <w:t xml:space="preserve"> / </w:t>
     </w:r>
-    <w:r>
-      <w:fldChar w:fldCharType="begin"/>
-    </w:r>
-    <w:r>
-      <w:instrText>NUMPAGES  \* Arabic  \* MERGEFORMAT</w:instrText>
-    </w:r>
-    <w:r>
-      <w:fldChar w:fldCharType="separate"/>
-    </w:r>
-    <w:r>
-      <w:t>2</w:t>
-    </w:r>
-    <w:r>
-      <w:fldChar w:fldCharType="end"/>
-    </w:r>
+    <w:fldSimple w:instr="NUMPAGES  \* Arabic  \* MERGEFORMAT">
+      <w:r>
+        <w:t>2</w:t>
+      </w:r>
+    </w:fldSimple>
+  </w:p>
+</w:ftr>
+</file>
+
+<file path=word/footer3.xml><?xml version="1.0" encoding="utf-8"?>
+<w:ftr xmlns:wpc="http://schemas.microsoft.com/office/word/2010/wordprocessingCanvas" xmlns:cx="http://schemas.microsoft.com/office/drawing/2014/chartex" xmlns:cx1="http://schemas.microsoft.com/office/drawing/2015/9/8/chartex" xmlns:cx2="http://schemas.microsoft.com/office/drawing/2015/10/21/chartex" xmlns:cx3="http://schemas.microsoft.com/office/drawing/2016/5/9/chartex" xmlns:cx4="http://schemas.microsoft.com/office/drawing/2016/5/10/chartex" xmlns:cx5="http://schemas.microsoft.com/office/drawing/2016/5/11/chartex" xmlns:cx6="http://schemas.microsoft.com/office/drawing/2016/5/12/chartex" xmlns:cx7="http://schemas.microsoft.com/office/drawing/2016/5/13/chartex" xmlns:cx8="http://schemas.microsoft.com/office/drawing/2016/5/14/chartex" xmlns:mc="http://schemas.openxmlformats.org/markup-compatibility/2006" xmlns:aink="http://schemas.microsoft.com/office/drawing/2016/ink" xmlns:am3d="http://schemas.microsoft.com/office/drawing/2017/model3d" xmlns:o="urn:schemas-microsoft-com:office:office" xmlns:r="http://schemas.openxmlformats.org/officeDocument/2006/relationships" xmlns:m="http://schemas.openxmlformats.org/officeDocument/2006/math" xmlns:v="urn:schemas-microsoft-com:vml" xmlns:wp14="http://schemas.microsoft.com/office/word/2010/wordprocessingDrawing" xmlns:wp="http://schemas.openxmlformats.org/drawingml/2006/wordprocessingDrawing" xmlns:w10="urn:schemas-microsoft-com:office:word" xmlns:w="http://schemas.openxmlformats.org/wordprocessingml/2006/main" xmlns:w14="http://schemas.microsoft.com/office/word/2010/wordml" xmlns:w15="http://schemas.microsoft.com/office/word/2012/wordml" xmlns:w16cex="http://schemas.microsoft.com/office/word/2018/wordml/cex" xmlns:w16cid="http://schemas.microsoft.com/office/word/2016/wordml/cid" xmlns:w16="http://schemas.microsoft.com/office/word/2018/wordml" xmlns:w16sdtdh="http://schemas.microsoft.com/office/word/2020/wordml/sdtdatahash" xmlns:w16se="http://schemas.microsoft.com/office/word/2015/wordml/symex" xmlns:wpg="http://schemas.microsoft.com/office/word/2010/wordprocessingGroup" xmlns:wpi="http://schemas.microsoft.com/office/word/2010/wordprocessingInk" xmlns:wne="http://schemas.microsoft.com/office/word/2006/wordml" xmlns:wps="http://schemas.microsoft.com/office/word/2010/wordprocessingShape" mc:Ignorable="w14 w15 w16se w16cid w16 w16cex w16sdtdh wp14">
+  <w:p>
+    <w:pPr>
+      <w:pStyle w:val="Piedepgina"/>
+    </w:pPr>
   </w:p>
 </w:ftr>
 </file>
@@ -4945,16 +4732,8 @@
             <w:rPr>
               <w:lang w:val="eu-ES"/>
             </w:rPr>
-            <w:t xml:space="preserve">Proiektua: </w:t>
+            <w:t>Proiektua: ProMeta</w:t>
           </w:r>
-          <w:proofErr w:type="spellStart"/>
-          <w:r>
-            <w:rPr>
-              <w:lang w:val="eu-ES"/>
-            </w:rPr>
-            <w:t>ProMeta</w:t>
-          </w:r>
-          <w:proofErr w:type="spellEnd"/>
         </w:p>
         <w:p>
           <w:pPr>
@@ -4990,6 +4769,16 @@
     </w:tr>
   </w:tbl>
   <w:p/>
+</w:hdr>
+</file>
+
+<file path=word/header3.xml><?xml version="1.0" encoding="utf-8"?>
+<w:hdr xmlns:wpc="http://schemas.microsoft.com/office/word/2010/wordprocessingCanvas" xmlns:cx="http://schemas.microsoft.com/office/drawing/2014/chartex" xmlns:cx1="http://schemas.microsoft.com/office/drawing/2015/9/8/chartex" xmlns:cx2="http://schemas.microsoft.com/office/drawing/2015/10/21/chartex" xmlns:cx3="http://schemas.microsoft.com/office/drawing/2016/5/9/chartex" xmlns:cx4="http://schemas.microsoft.com/office/drawing/2016/5/10/chartex" xmlns:cx5="http://schemas.microsoft.com/office/drawing/2016/5/11/chartex" xmlns:cx6="http://schemas.microsoft.com/office/drawing/2016/5/12/chartex" xmlns:cx7="http://schemas.microsoft.com/office/drawing/2016/5/13/chartex" xmlns:cx8="http://schemas.microsoft.com/office/drawing/2016/5/14/chartex" xmlns:mc="http://schemas.openxmlformats.org/markup-compatibility/2006" xmlns:aink="http://schemas.microsoft.com/office/drawing/2016/ink" xmlns:am3d="http://schemas.microsoft.com/office/drawing/2017/model3d" xmlns:o="urn:schemas-microsoft-com:office:office" xmlns:r="http://schemas.openxmlformats.org/officeDocument/2006/relationships" xmlns:m="http://schemas.openxmlformats.org/officeDocument/2006/math" xmlns:v="urn:schemas-microsoft-com:vml" xmlns:wp14="http://schemas.microsoft.com/office/word/2010/wordprocessingDrawing" xmlns:wp="http://schemas.openxmlformats.org/drawingml/2006/wordprocessingDrawing" xmlns:w10="urn:schemas-microsoft-com:office:word" xmlns:w="http://schemas.openxmlformats.org/wordprocessingml/2006/main" xmlns:w14="http://schemas.microsoft.com/office/word/2010/wordml" xmlns:w15="http://schemas.microsoft.com/office/word/2012/wordml" xmlns:w16cex="http://schemas.microsoft.com/office/word/2018/wordml/cex" xmlns:w16cid="http://schemas.microsoft.com/office/word/2016/wordml/cid" xmlns:w16="http://schemas.microsoft.com/office/word/2018/wordml" xmlns:w16sdtdh="http://schemas.microsoft.com/office/word/2020/wordml/sdtdatahash" xmlns:w16se="http://schemas.microsoft.com/office/word/2015/wordml/symex" xmlns:wpg="http://schemas.microsoft.com/office/word/2010/wordprocessingGroup" xmlns:wpi="http://schemas.microsoft.com/office/word/2010/wordprocessingInk" xmlns:wne="http://schemas.microsoft.com/office/word/2006/wordml" xmlns:wps="http://schemas.microsoft.com/office/word/2010/wordprocessingShape" mc:Ignorable="w14 w15 w16se w16cid w16 w16cex w16sdtdh wp14">
+  <w:p>
+    <w:pPr>
+      <w:pStyle w:val="Encabezado"/>
+    </w:pPr>
+  </w:p>
 </w:hdr>
 </file>
 

--- a/Proiektua/Aurrekontua/Aurrekontua.docx
+++ b/Proiektua/Aurrekontua/Aurrekontua.docx
@@ -47,7 +47,127 @@
           <w:iCs/>
           <w:lang w:val="eu-ES"/>
         </w:rPr>
-        <w:t>ALI (Asociación de Titulados Universitarios Oficiales en Informática)</w:t>
+        <w:t>ALI (</w:t>
+      </w:r>
+      <w:proofErr w:type="spellStart"/>
+      <w:r>
+        <w:rPr>
+          <w:rFonts w:eastAsiaTheme="majorEastAsia"/>
+          <w:i/>
+          <w:iCs/>
+          <w:lang w:val="eu-ES"/>
+        </w:rPr>
+        <w:t>Asociación</w:t>
+      </w:r>
+      <w:proofErr w:type="spellEnd"/>
+      <w:r>
+        <w:rPr>
+          <w:rFonts w:eastAsiaTheme="majorEastAsia"/>
+          <w:i/>
+          <w:iCs/>
+          <w:lang w:val="eu-ES"/>
+        </w:rPr>
+        <w:t xml:space="preserve"> de </w:t>
+      </w:r>
+      <w:proofErr w:type="spellStart"/>
+      <w:r>
+        <w:rPr>
+          <w:rFonts w:eastAsiaTheme="majorEastAsia"/>
+          <w:i/>
+          <w:iCs/>
+          <w:lang w:val="eu-ES"/>
+        </w:rPr>
+        <w:t>Titulados</w:t>
+      </w:r>
+      <w:proofErr w:type="spellEnd"/>
+      <w:r>
+        <w:rPr>
+          <w:rFonts w:eastAsiaTheme="majorEastAsia"/>
+          <w:i/>
+          <w:iCs/>
+          <w:lang w:val="eu-ES"/>
+        </w:rPr>
+        <w:t xml:space="preserve"> </w:t>
+      </w:r>
+      <w:proofErr w:type="spellStart"/>
+      <w:r>
+        <w:rPr>
+          <w:rFonts w:eastAsiaTheme="majorEastAsia"/>
+          <w:i/>
+          <w:iCs/>
+          <w:lang w:val="eu-ES"/>
+        </w:rPr>
+        <w:t>Universitarios</w:t>
+      </w:r>
+      <w:proofErr w:type="spellEnd"/>
+      <w:r>
+        <w:rPr>
+          <w:rFonts w:eastAsiaTheme="majorEastAsia"/>
+          <w:i/>
+          <w:iCs/>
+          <w:lang w:val="eu-ES"/>
+        </w:rPr>
+        <w:t xml:space="preserve"> </w:t>
+      </w:r>
+      <w:proofErr w:type="spellStart"/>
+      <w:r>
+        <w:rPr>
+          <w:rFonts w:eastAsiaTheme="majorEastAsia"/>
+          <w:i/>
+          <w:iCs/>
+          <w:lang w:val="eu-ES"/>
+        </w:rPr>
+        <w:t>Oficiales</w:t>
+      </w:r>
+      <w:proofErr w:type="spellEnd"/>
+      <w:r>
+        <w:rPr>
+          <w:rFonts w:eastAsiaTheme="majorEastAsia"/>
+          <w:i/>
+          <w:iCs/>
+          <w:lang w:val="eu-ES"/>
+        </w:rPr>
+        <w:t xml:space="preserve"> </w:t>
+      </w:r>
+      <w:proofErr w:type="spellStart"/>
+      <w:r>
+        <w:rPr>
+          <w:rFonts w:eastAsiaTheme="majorEastAsia"/>
+          <w:i/>
+          <w:iCs/>
+          <w:lang w:val="eu-ES"/>
+        </w:rPr>
+        <w:t>en</w:t>
+      </w:r>
+      <w:proofErr w:type="spellEnd"/>
+      <w:r>
+        <w:rPr>
+          <w:rFonts w:eastAsiaTheme="majorEastAsia"/>
+          <w:i/>
+          <w:iCs/>
+          <w:lang w:val="eu-ES"/>
+        </w:rPr>
+        <w:t xml:space="preserve"> </w:t>
+      </w:r>
+      <w:proofErr w:type="spellStart"/>
+      <w:r>
+        <w:rPr>
+          <w:rFonts w:eastAsiaTheme="majorEastAsia"/>
+          <w:i/>
+          <w:iCs/>
+          <w:lang w:val="eu-ES"/>
+        </w:rPr>
+        <w:t>Informática</w:t>
+      </w:r>
+      <w:proofErr w:type="spellEnd"/>
+      <w:r>
+        <w:rPr>
+          <w:rFonts w:eastAsiaTheme="majorEastAsia"/>
+          <w:i/>
+          <w:iCs/>
+          <w:lang w:val="eu-ES"/>
+        </w:rPr>
+        <w:t>)</w:t>
       </w:r>
       <w:r>
         <w:rPr>
@@ -82,9 +202,17 @@
           <w:rFonts w:eastAsiaTheme="majorEastAsia"/>
           <w:lang w:val="eu-ES"/>
         </w:rPr>
-        <w:t>estetik, proiektua garatzeko behar izan diren erreminten kostua kalkulatzea. Testing teknikoen eta auditoretza baten ziurtagiriaren kostua alde batera utzi da.</w:t>
+        <w:t>estetik, proiektua garatzeko behar izan diren erreminten kostua kalkulatzea</w:t>
+      </w:r>
+      <w:r>
+        <w:rPr>
+          <w:rFonts w:eastAsiaTheme="majorEastAsia"/>
+          <w:lang w:val="eu-ES"/>
+        </w:rPr>
+        <w:t>.</w:t>
       </w:r>
     </w:p>
+    <w:bookmarkEnd w:id="0"/>
     <w:p>
       <w:pPr>
         <w:jc w:val="both"/>
@@ -98,115 +226,338 @@
           <w:rFonts w:eastAsiaTheme="majorEastAsia"/>
           <w:lang w:val="eu-ES"/>
         </w:rPr>
-        <w:t>Giza baliabideen kostua Ekonomia eta Ogasun Ministerioaren 26/2010 Esparru Akordioan oinarrituta dago. Bertan, software proiektu baten kide bakoitzari hurrengo ordainketa egitea proposatzen da:</w:t>
+        <w:t xml:space="preserve">Giza baliabideen kostua Ekonomia eta Ogasun Ministerioaren 26/2010 Esparru Akordioan oinarrituta dago. Bezeroari begira software proiektu baten kide bakoitzarentzako erabiltzen dugun </w:t>
       </w:r>
-    </w:p>
-    <w:p>
-      <w:pPr>
-        <w:pStyle w:val="Prrafodelista"/>
-        <w:numPr>
-          <w:ilvl w:val="0"/>
-          <w:numId w:val="7"/>
-        </w:numPr>
-        <w:jc w:val="both"/>
-        <w:rPr>
-          <w:rFonts w:eastAsiaTheme="majorEastAsia"/>
-          <w:lang w:val="eu-ES"/>
-        </w:rPr>
-      </w:pPr>
       <w:r>
         <w:rPr>
           <w:rFonts w:eastAsiaTheme="majorEastAsia"/>
           <w:lang w:val="eu-ES"/>
         </w:rPr>
-        <w:t>Proiektuko zuzendaria: 100€/ordua</w:t>
+        <w:t>beheko taulan</w:t>
       </w:r>
-    </w:p>
-    <w:p>
-      <w:pPr>
-        <w:pStyle w:val="Prrafodelista"/>
-        <w:numPr>
-          <w:ilvl w:val="0"/>
-          <w:numId w:val="7"/>
-        </w:numPr>
-        <w:jc w:val="both"/>
-        <w:rPr>
-          <w:rFonts w:eastAsiaTheme="majorEastAsia"/>
-          <w:lang w:val="eu-ES"/>
-        </w:rPr>
-      </w:pPr>
       <w:r>
         <w:rPr>
           <w:rFonts w:eastAsiaTheme="majorEastAsia"/>
           <w:lang w:val="eu-ES"/>
         </w:rPr>
-        <w:t>Arkitektoa: 70€/ordua</w:t>
+        <w:t xml:space="preserve"> ikus daiteke.</w:t>
       </w:r>
     </w:p>
+    <w:tbl>
+      <w:tblPr>
+        <w:tblStyle w:val="Tablaconcuadrcula"/>
+        <w:tblW w:w="0" w:type="auto"/>
+        <w:jc w:val="center"/>
+        <w:tblLook w:val="04A0" w:firstRow="1" w:lastRow="0" w:firstColumn="1" w:lastColumn="0" w:noHBand="0" w:noVBand="1"/>
+      </w:tblPr>
+      <w:tblGrid>
+        <w:gridCol w:w="2835"/>
+        <w:gridCol w:w="2835"/>
+      </w:tblGrid>
+      <w:tr>
+        <w:trPr>
+          <w:jc w:val="center"/>
+        </w:trPr>
+        <w:tc>
+          <w:tcPr>
+            <w:tcW w:w="2835" w:type="dxa"/>
+            <w:shd w:val="clear" w:color="auto" w:fill="AEAAAA" w:themeFill="background2" w:themeFillShade="BF"/>
+          </w:tcPr>
+          <w:p>
+            <w:pPr>
+              <w:jc w:val="center"/>
+              <w:rPr>
+                <w:rFonts w:eastAsiaTheme="majorEastAsia"/>
+                <w:b/>
+                <w:bCs/>
+                <w:lang w:val="eu-ES"/>
+              </w:rPr>
+            </w:pPr>
+            <w:r>
+              <w:rPr>
+                <w:rFonts w:eastAsiaTheme="majorEastAsia"/>
+                <w:b/>
+                <w:bCs/>
+                <w:lang w:val="eu-ES"/>
+              </w:rPr>
+              <w:t>Kidea</w:t>
+            </w:r>
+          </w:p>
+        </w:tc>
+        <w:tc>
+          <w:tcPr>
+            <w:tcW w:w="2835" w:type="dxa"/>
+            <w:shd w:val="clear" w:color="auto" w:fill="AEAAAA" w:themeFill="background2" w:themeFillShade="BF"/>
+          </w:tcPr>
+          <w:p>
+            <w:pPr>
+              <w:jc w:val="center"/>
+              <w:rPr>
+                <w:rFonts w:eastAsiaTheme="majorEastAsia"/>
+                <w:b/>
+                <w:bCs/>
+                <w:lang w:val="eu-ES"/>
+              </w:rPr>
+            </w:pPr>
+            <w:r>
+              <w:rPr>
+                <w:rFonts w:eastAsiaTheme="majorEastAsia"/>
+                <w:b/>
+                <w:bCs/>
+                <w:lang w:val="eu-ES"/>
+              </w:rPr>
+              <w:t>Kostua (€/ordu)</w:t>
+            </w:r>
+          </w:p>
+        </w:tc>
+      </w:tr>
+      <w:tr>
+        <w:trPr>
+          <w:jc w:val="center"/>
+        </w:trPr>
+        <w:tc>
+          <w:tcPr>
+            <w:tcW w:w="2835" w:type="dxa"/>
+          </w:tcPr>
+          <w:p>
+            <w:pPr>
+              <w:jc w:val="center"/>
+              <w:rPr>
+                <w:rFonts w:eastAsiaTheme="majorEastAsia"/>
+                <w:lang w:val="eu-ES"/>
+              </w:rPr>
+            </w:pPr>
+            <w:r>
+              <w:rPr>
+                <w:rFonts w:eastAsiaTheme="majorEastAsia"/>
+                <w:lang w:val="eu-ES"/>
+              </w:rPr>
+              <w:t>Proiektuko zuzendaria</w:t>
+            </w:r>
+          </w:p>
+        </w:tc>
+        <w:tc>
+          <w:tcPr>
+            <w:tcW w:w="2835" w:type="dxa"/>
+          </w:tcPr>
+          <w:p>
+            <w:pPr>
+              <w:jc w:val="center"/>
+              <w:rPr>
+                <w:rFonts w:eastAsiaTheme="majorEastAsia"/>
+                <w:lang w:val="eu-ES"/>
+              </w:rPr>
+            </w:pPr>
+            <w:r>
+              <w:rPr>
+                <w:rFonts w:eastAsiaTheme="majorEastAsia"/>
+                <w:lang w:val="eu-ES"/>
+              </w:rPr>
+              <w:t>100</w:t>
+            </w:r>
+          </w:p>
+        </w:tc>
+      </w:tr>
+      <w:tr>
+        <w:trPr>
+          <w:jc w:val="center"/>
+        </w:trPr>
+        <w:tc>
+          <w:tcPr>
+            <w:tcW w:w="2835" w:type="dxa"/>
+          </w:tcPr>
+          <w:p>
+            <w:pPr>
+              <w:jc w:val="center"/>
+              <w:rPr>
+                <w:rFonts w:eastAsiaTheme="majorEastAsia"/>
+                <w:lang w:val="eu-ES"/>
+              </w:rPr>
+            </w:pPr>
+            <w:r>
+              <w:rPr>
+                <w:rFonts w:eastAsiaTheme="majorEastAsia"/>
+                <w:lang w:val="eu-ES"/>
+              </w:rPr>
+              <w:t>Arkitektoa</w:t>
+            </w:r>
+          </w:p>
+        </w:tc>
+        <w:tc>
+          <w:tcPr>
+            <w:tcW w:w="2835" w:type="dxa"/>
+          </w:tcPr>
+          <w:p>
+            <w:pPr>
+              <w:jc w:val="center"/>
+              <w:rPr>
+                <w:rFonts w:eastAsiaTheme="majorEastAsia"/>
+                <w:lang w:val="eu-ES"/>
+              </w:rPr>
+            </w:pPr>
+            <w:r>
+              <w:rPr>
+                <w:rFonts w:eastAsiaTheme="majorEastAsia"/>
+                <w:lang w:val="eu-ES"/>
+              </w:rPr>
+              <w:t>70</w:t>
+            </w:r>
+          </w:p>
+        </w:tc>
+      </w:tr>
+      <w:tr>
+        <w:trPr>
+          <w:jc w:val="center"/>
+        </w:trPr>
+        <w:tc>
+          <w:tcPr>
+            <w:tcW w:w="2835" w:type="dxa"/>
+          </w:tcPr>
+          <w:p>
+            <w:pPr>
+              <w:jc w:val="center"/>
+              <w:rPr>
+                <w:rFonts w:eastAsiaTheme="majorEastAsia"/>
+                <w:lang w:val="eu-ES"/>
+              </w:rPr>
+            </w:pPr>
+            <w:r>
+              <w:rPr>
+                <w:rFonts w:eastAsiaTheme="majorEastAsia"/>
+                <w:lang w:val="eu-ES"/>
+              </w:rPr>
+              <w:t>Analista</w:t>
+            </w:r>
+          </w:p>
+        </w:tc>
+        <w:tc>
+          <w:tcPr>
+            <w:tcW w:w="2835" w:type="dxa"/>
+          </w:tcPr>
+          <w:p>
+            <w:pPr>
+              <w:jc w:val="center"/>
+              <w:rPr>
+                <w:rFonts w:eastAsiaTheme="majorEastAsia"/>
+                <w:lang w:val="eu-ES"/>
+              </w:rPr>
+            </w:pPr>
+            <w:r>
+              <w:rPr>
+                <w:rFonts w:eastAsiaTheme="majorEastAsia"/>
+                <w:lang w:val="eu-ES"/>
+              </w:rPr>
+              <w:t>70</w:t>
+            </w:r>
+          </w:p>
+        </w:tc>
+      </w:tr>
+      <w:tr>
+        <w:trPr>
+          <w:jc w:val="center"/>
+        </w:trPr>
+        <w:tc>
+          <w:tcPr>
+            <w:tcW w:w="2835" w:type="dxa"/>
+          </w:tcPr>
+          <w:p>
+            <w:pPr>
+              <w:jc w:val="center"/>
+              <w:rPr>
+                <w:rFonts w:eastAsiaTheme="majorEastAsia"/>
+                <w:lang w:val="eu-ES"/>
+              </w:rPr>
+            </w:pPr>
+            <w:r>
+              <w:rPr>
+                <w:rFonts w:eastAsiaTheme="majorEastAsia"/>
+                <w:lang w:val="eu-ES"/>
+              </w:rPr>
+              <w:t>Garatzailea</w:t>
+            </w:r>
+          </w:p>
+        </w:tc>
+        <w:tc>
+          <w:tcPr>
+            <w:tcW w:w="2835" w:type="dxa"/>
+          </w:tcPr>
+          <w:p>
+            <w:pPr>
+              <w:jc w:val="center"/>
+              <w:rPr>
+                <w:rFonts w:eastAsiaTheme="majorEastAsia"/>
+                <w:lang w:val="eu-ES"/>
+              </w:rPr>
+            </w:pPr>
+            <w:r>
+              <w:rPr>
+                <w:rFonts w:eastAsiaTheme="majorEastAsia"/>
+                <w:lang w:val="eu-ES"/>
+              </w:rPr>
+              <w:t>50</w:t>
+            </w:r>
+          </w:p>
+        </w:tc>
+      </w:tr>
+      <w:tr>
+        <w:trPr>
+          <w:jc w:val="center"/>
+        </w:trPr>
+        <w:tc>
+          <w:tcPr>
+            <w:tcW w:w="2835" w:type="dxa"/>
+          </w:tcPr>
+          <w:p>
+            <w:pPr>
+              <w:jc w:val="center"/>
+              <w:rPr>
+                <w:rFonts w:eastAsiaTheme="majorEastAsia"/>
+                <w:lang w:val="eu-ES"/>
+              </w:rPr>
+            </w:pPr>
+            <w:proofErr w:type="spellStart"/>
+            <w:r>
+              <w:rPr>
+                <w:rFonts w:eastAsiaTheme="majorEastAsia"/>
+                <w:lang w:val="eu-ES"/>
+              </w:rPr>
+              <w:t>Probatzailea</w:t>
+            </w:r>
+            <w:proofErr w:type="spellEnd"/>
+          </w:p>
+        </w:tc>
+        <w:tc>
+          <w:tcPr>
+            <w:tcW w:w="2835" w:type="dxa"/>
+          </w:tcPr>
+          <w:p>
+            <w:pPr>
+              <w:keepNext/>
+              <w:jc w:val="center"/>
+              <w:rPr>
+                <w:rFonts w:eastAsiaTheme="majorEastAsia"/>
+                <w:lang w:val="eu-ES"/>
+              </w:rPr>
+            </w:pPr>
+            <w:r>
+              <w:rPr>
+                <w:rFonts w:eastAsiaTheme="majorEastAsia"/>
+                <w:lang w:val="eu-ES"/>
+              </w:rPr>
+              <w:t>50</w:t>
+            </w:r>
+          </w:p>
+        </w:tc>
+      </w:tr>
+    </w:tbl>
     <w:p>
       <w:pPr>
-        <w:pStyle w:val="Prrafodelista"/>
-        <w:numPr>
-          <w:ilvl w:val="0"/>
-          <w:numId w:val="7"/>
-        </w:numPr>
         <w:jc w:val="both"/>
         <w:rPr>
-          <w:rFonts w:eastAsiaTheme="majorEastAsia"/>
           <w:lang w:val="eu-ES"/>
         </w:rPr>
       </w:pPr>
-      <w:r>
-        <w:rPr>
-          <w:rFonts w:eastAsiaTheme="majorEastAsia"/>
-          <w:lang w:val="eu-ES"/>
-        </w:rPr>
-        <w:t>Analista: 70€/ordua</w:t>
-      </w:r>
     </w:p>
-    <w:p>
-      <w:pPr>
-        <w:pStyle w:val="Prrafodelista"/>
-        <w:numPr>
-          <w:ilvl w:val="0"/>
-          <w:numId w:val="7"/>
-        </w:numPr>
-        <w:jc w:val="both"/>
-        <w:rPr>
-          <w:rFonts w:eastAsiaTheme="majorEastAsia"/>
-          <w:lang w:val="eu-ES"/>
-        </w:rPr>
-      </w:pPr>
-      <w:r>
-        <w:rPr>
-          <w:rFonts w:eastAsiaTheme="majorEastAsia"/>
-          <w:lang w:val="eu-ES"/>
-        </w:rPr>
-        <w:t>Garatzaileak: 50€/ordua</w:t>
-      </w:r>
-    </w:p>
-    <w:p>
-      <w:pPr>
-        <w:pStyle w:val="Prrafodelista"/>
-        <w:numPr>
-          <w:ilvl w:val="0"/>
-          <w:numId w:val="7"/>
-        </w:numPr>
-        <w:jc w:val="both"/>
-        <w:rPr>
-          <w:rFonts w:eastAsiaTheme="majorEastAsia"/>
-          <w:lang w:val="eu-ES"/>
-        </w:rPr>
-      </w:pPr>
-      <w:r>
-        <w:rPr>
-          <w:rFonts w:eastAsiaTheme="majorEastAsia"/>
-          <w:lang w:val="eu-ES"/>
-        </w:rPr>
-        <w:t>Testerrak: 50€/ordua</w:t>
-      </w:r>
-    </w:p>
-    <w:bookmarkEnd w:id="0"/>
     <w:p>
       <w:pPr>
         <w:jc w:val="both"/>
@@ -215,7 +566,35 @@
         <w:rPr>
           <w:lang w:val="eu-ES"/>
         </w:rPr>
-        <w:t>Erabilitako erreminta guztiak doakoak izan dira, beraz, arkitektura propioa eraikitzearen erabakia egokia izan da. Bizagiren arkitektura erabiliz bere lizentziak eta urteroko mantenuak proiektuaren kostua handituko lukete. Beste alde batetik, ez dira aurkitu erabilitako erreminten premium lizentziarik, baina egotekotan aurrekontuan sartu daitezke, sistemaren kalitatea handitzeko asmoz. Beheko taulan proposatutako sistema bideragarria izateko aurrekontua ikus daiteke:</w:t>
+        <w:t xml:space="preserve">Erabilitako erreminta guztiak doakoak izan dira, beraz, arkitektura propioa eraikitzearen erabakia egokia izan da. </w:t>
+      </w:r>
+      <w:proofErr w:type="spellStart"/>
+      <w:r>
+        <w:rPr>
+          <w:lang w:val="eu-ES"/>
+        </w:rPr>
+        <w:t>Bizagiren</w:t>
+      </w:r>
+      <w:proofErr w:type="spellEnd"/>
+      <w:r>
+        <w:rPr>
+          <w:lang w:val="eu-ES"/>
+        </w:rPr>
+        <w:t xml:space="preserve"> arkitektura erabiliz bere lizentziak eta urteroko mantenuak proiektuaren kostua handituko lukete. Beste alde batetik, ez dira aurkitu erabilitako erreminten </w:t>
+      </w:r>
+      <w:proofErr w:type="spellStart"/>
+      <w:r>
+        <w:rPr>
+          <w:lang w:val="eu-ES"/>
+        </w:rPr>
+        <w:t>premium</w:t>
+      </w:r>
+      <w:proofErr w:type="spellEnd"/>
+      <w:r>
+        <w:rPr>
+          <w:lang w:val="eu-ES"/>
+        </w:rPr>
+        <w:t xml:space="preserve"> lizentziarik, baina egotekotan aurrekontuan sartu daitezke, sistemaren kalitatea handitzeko asmoz. Beheko taulan proposatutako sistema bideragarria izateko aurrekontua ikus daiteke:</w:t>
       </w:r>
       <w:r>
         <w:t xml:space="preserve"> </w:t>
@@ -432,6 +811,7 @@
                 <w:lang w:eastAsia="es-ES"/>
               </w:rPr>
             </w:pPr>
+            <w:proofErr w:type="spellStart"/>
             <w:r>
               <w:rPr>
                 <w:rFonts w:ascii="Calibri" w:eastAsia="Times New Roman" w:hAnsi="Calibri" w:cs="Calibri"/>
@@ -441,27 +821,10 @@
                 <w:szCs w:val="20"/>
                 <w:lang w:eastAsia="es-ES"/>
               </w:rPr>
-              <w:t>Giza Baliabideak</w:t>
-            </w:r>
-          </w:p>
-        </w:tc>
-        <w:tc>
-          <w:tcPr>
-            <w:tcW w:w="1160" w:type="dxa"/>
-            <w:tcBorders>
-              <w:top w:val="nil"/>
-              <w:left w:val="nil"/>
-              <w:bottom w:val="single" w:sz="8" w:space="0" w:color="auto"/>
-              <w:right w:val="single" w:sz="8" w:space="0" w:color="auto"/>
-            </w:tcBorders>
-            <w:shd w:val="clear" w:color="000000" w:fill="AEAAAA"/>
-            <w:vAlign w:val="center"/>
-            <w:hideMark/>
-          </w:tcPr>
-          <w:p>
-            <w:pPr>
-              <w:spacing w:after="0" w:line="240" w:lineRule="auto"/>
-              <w:jc w:val="center"/>
+              <w:t>Giza</w:t>
+            </w:r>
+            <w:proofErr w:type="spellEnd"/>
+            <w:r>
               <w:rPr>
                 <w:rFonts w:ascii="Calibri" w:eastAsia="Times New Roman" w:hAnsi="Calibri" w:cs="Calibri"/>
                 <w:b/>
@@ -470,7 +833,9 @@
                 <w:szCs w:val="20"/>
                 <w:lang w:eastAsia="es-ES"/>
               </w:rPr>
-            </w:pPr>
+              <w:t xml:space="preserve"> </w:t>
+            </w:r>
+            <w:proofErr w:type="spellStart"/>
             <w:r>
               <w:rPr>
                 <w:rFonts w:ascii="Calibri" w:eastAsia="Times New Roman" w:hAnsi="Calibri" w:cs="Calibri"/>
@@ -480,8 +845,9 @@
                 <w:szCs w:val="20"/>
                 <w:lang w:eastAsia="es-ES"/>
               </w:rPr>
-              <w:t>Orduak</w:t>
-            </w:r>
+              <w:t>Baliabideak</w:t>
+            </w:r>
+            <w:proofErr w:type="spellEnd"/>
           </w:p>
         </w:tc>
         <w:tc>
@@ -510,6 +876,7 @@
                 <w:lang w:eastAsia="es-ES"/>
               </w:rPr>
             </w:pPr>
+            <w:proofErr w:type="spellStart"/>
             <w:r>
               <w:rPr>
                 <w:rFonts w:ascii="Calibri" w:eastAsia="Times New Roman" w:hAnsi="Calibri" w:cs="Calibri"/>
@@ -519,8 +886,50 @@
                 <w:szCs w:val="20"/>
                 <w:lang w:eastAsia="es-ES"/>
               </w:rPr>
+              <w:t>Orduak</w:t>
+            </w:r>
+            <w:proofErr w:type="spellEnd"/>
+          </w:p>
+        </w:tc>
+        <w:tc>
+          <w:tcPr>
+            <w:tcW w:w="1160" w:type="dxa"/>
+            <w:tcBorders>
+              <w:top w:val="nil"/>
+              <w:left w:val="nil"/>
+              <w:bottom w:val="single" w:sz="8" w:space="0" w:color="auto"/>
+              <w:right w:val="single" w:sz="8" w:space="0" w:color="auto"/>
+            </w:tcBorders>
+            <w:shd w:val="clear" w:color="000000" w:fill="AEAAAA"/>
+            <w:vAlign w:val="center"/>
+            <w:hideMark/>
+          </w:tcPr>
+          <w:p>
+            <w:pPr>
+              <w:spacing w:after="0" w:line="240" w:lineRule="auto"/>
+              <w:jc w:val="center"/>
+              <w:rPr>
+                <w:rFonts w:ascii="Calibri" w:eastAsia="Times New Roman" w:hAnsi="Calibri" w:cs="Calibri"/>
+                <w:b/>
+                <w:bCs/>
+                <w:color w:val="000000"/>
+                <w:szCs w:val="20"/>
+                <w:lang w:eastAsia="es-ES"/>
+              </w:rPr>
+            </w:pPr>
+            <w:proofErr w:type="spellStart"/>
+            <w:r>
+              <w:rPr>
+                <w:rFonts w:ascii="Calibri" w:eastAsia="Times New Roman" w:hAnsi="Calibri" w:cs="Calibri"/>
+                <w:b/>
+                <w:bCs/>
+                <w:color w:val="000000"/>
+                <w:szCs w:val="20"/>
+                <w:lang w:eastAsia="es-ES"/>
+              </w:rPr>
               <w:t>Kostua</w:t>
             </w:r>
+            <w:proofErr w:type="spellEnd"/>
           </w:p>
         </w:tc>
         <w:tc>
@@ -657,6 +1066,7 @@
                 <w:lang w:eastAsia="es-ES"/>
               </w:rPr>
             </w:pPr>
+            <w:proofErr w:type="spellStart"/>
             <w:r>
               <w:rPr>
                 <w:rFonts w:ascii="Calibri" w:eastAsia="Times New Roman" w:hAnsi="Calibri" w:cs="Calibri"/>
@@ -666,6 +1076,7 @@
               </w:rPr>
               <w:t>Zuzendaria</w:t>
             </w:r>
+            <w:proofErr w:type="spellEnd"/>
           </w:p>
         </w:tc>
         <w:tc>
@@ -872,6 +1283,7 @@
                 <w:lang w:eastAsia="es-ES"/>
               </w:rPr>
             </w:pPr>
+            <w:proofErr w:type="spellStart"/>
             <w:r>
               <w:rPr>
                 <w:rFonts w:ascii="Calibri" w:eastAsia="Times New Roman" w:hAnsi="Calibri" w:cs="Calibri"/>
@@ -881,6 +1293,7 @@
               </w:rPr>
               <w:t>Arkitektoa</w:t>
             </w:r>
+            <w:proofErr w:type="spellEnd"/>
           </w:p>
         </w:tc>
         <w:tc>
@@ -1302,6 +1715,7 @@
                 <w:lang w:eastAsia="es-ES"/>
               </w:rPr>
             </w:pPr>
+            <w:proofErr w:type="spellStart"/>
             <w:r>
               <w:rPr>
                 <w:rFonts w:ascii="Calibri" w:eastAsia="Times New Roman" w:hAnsi="Calibri" w:cs="Calibri"/>
@@ -1311,6 +1725,7 @@
               </w:rPr>
               <w:t>Garatzailea</w:t>
             </w:r>
+            <w:proofErr w:type="spellEnd"/>
           </w:p>
         </w:tc>
         <w:tc>
@@ -1517,15 +1932,17 @@
                 <w:lang w:eastAsia="es-ES"/>
               </w:rPr>
             </w:pPr>
-            <w:r>
-              <w:rPr>
-                <w:rFonts w:ascii="Calibri" w:eastAsia="Times New Roman" w:hAnsi="Calibri" w:cs="Calibri"/>
-                <w:color w:val="000000"/>
-                <w:szCs w:val="20"/>
-                <w:lang w:eastAsia="es-ES"/>
-              </w:rPr>
-              <w:t>Testera</w:t>
-            </w:r>
+            <w:proofErr w:type="spellStart"/>
+            <w:r>
+              <w:rPr>
+                <w:rFonts w:ascii="Calibri" w:eastAsia="Times New Roman" w:hAnsi="Calibri" w:cs="Calibri"/>
+                <w:color w:val="000000"/>
+                <w:szCs w:val="20"/>
+                <w:lang w:eastAsia="es-ES"/>
+              </w:rPr>
+              <w:t>Probatzailea</w:t>
+            </w:r>
+            <w:proofErr w:type="spellEnd"/>
           </w:p>
         </w:tc>
         <w:tc>
@@ -1700,6 +2117,7 @@
                 <w:lang w:eastAsia="es-ES"/>
               </w:rPr>
             </w:pPr>
+            <w:proofErr w:type="spellStart"/>
             <w:r>
               <w:rPr>
                 <w:rFonts w:ascii="Calibri" w:eastAsia="Times New Roman" w:hAnsi="Calibri" w:cs="Calibri"/>
@@ -1711,6 +2129,7 @@
               </w:rPr>
               <w:t>Totala</w:t>
             </w:r>
+            <w:proofErr w:type="spellEnd"/>
           </w:p>
         </w:tc>
         <w:tc>
@@ -1815,6 +2234,7 @@
                 <w:lang w:eastAsia="es-ES"/>
               </w:rPr>
             </w:pPr>
+            <w:proofErr w:type="spellStart"/>
             <w:r>
               <w:rPr>
                 <w:rFonts w:ascii="Calibri" w:eastAsia="Times New Roman" w:hAnsi="Calibri" w:cs="Calibri"/>
@@ -1826,6 +2246,7 @@
               </w:rPr>
               <w:t>Erremintak</w:t>
             </w:r>
+            <w:proofErr w:type="spellEnd"/>
           </w:p>
         </w:tc>
         <w:tc>
@@ -1854,6 +2275,7 @@
                 <w:lang w:eastAsia="es-ES"/>
               </w:rPr>
             </w:pPr>
+            <w:proofErr w:type="spellStart"/>
             <w:r>
               <w:rPr>
                 <w:rFonts w:ascii="Calibri" w:eastAsia="Times New Roman" w:hAnsi="Calibri" w:cs="Calibri"/>
@@ -1865,6 +2287,7 @@
               </w:rPr>
               <w:t>Lizentzia</w:t>
             </w:r>
+            <w:proofErr w:type="spellEnd"/>
           </w:p>
         </w:tc>
         <w:tc>
@@ -1893,6 +2316,7 @@
                 <w:lang w:eastAsia="es-ES"/>
               </w:rPr>
             </w:pPr>
+            <w:proofErr w:type="spellStart"/>
             <w:r>
               <w:rPr>
                 <w:rFonts w:ascii="Calibri" w:eastAsia="Times New Roman" w:hAnsi="Calibri" w:cs="Calibri"/>
@@ -1904,6 +2328,7 @@
               </w:rPr>
               <w:t>Mantenua</w:t>
             </w:r>
+            <w:proofErr w:type="spellEnd"/>
           </w:p>
         </w:tc>
         <w:tc>
@@ -2470,6 +2895,7 @@
                 <w:lang w:eastAsia="es-ES"/>
               </w:rPr>
             </w:pPr>
+            <w:proofErr w:type="spellStart"/>
             <w:r>
               <w:rPr>
                 <w:rFonts w:ascii="Calibri" w:eastAsia="Times New Roman" w:hAnsi="Calibri" w:cs="Calibri"/>
@@ -2479,6 +2905,7 @@
               </w:rPr>
               <w:t>VSCode</w:t>
             </w:r>
+            <w:proofErr w:type="spellEnd"/>
           </w:p>
         </w:tc>
         <w:tc>
@@ -2685,6 +3112,7 @@
                 <w:lang w:eastAsia="es-ES"/>
               </w:rPr>
             </w:pPr>
+            <w:proofErr w:type="spellStart"/>
             <w:r>
               <w:rPr>
                 <w:rFonts w:ascii="Calibri" w:eastAsia="Times New Roman" w:hAnsi="Calibri" w:cs="Calibri"/>
@@ -2694,6 +3122,7 @@
               </w:rPr>
               <w:t>PlantUML</w:t>
             </w:r>
+            <w:proofErr w:type="spellEnd"/>
           </w:p>
         </w:tc>
         <w:tc>
@@ -3975,6 +4404,7 @@
                 <w:lang w:eastAsia="es-ES"/>
               </w:rPr>
             </w:pPr>
+            <w:proofErr w:type="spellStart"/>
             <w:r>
               <w:rPr>
                 <w:rFonts w:ascii="Calibri" w:eastAsia="Times New Roman" w:hAnsi="Calibri" w:cs="Calibri"/>
@@ -3984,6 +4414,7 @@
               </w:rPr>
               <w:t>Pantheon</w:t>
             </w:r>
+            <w:proofErr w:type="spellEnd"/>
           </w:p>
         </w:tc>
         <w:tc>
@@ -4158,6 +4589,7 @@
                 <w:lang w:eastAsia="es-ES"/>
               </w:rPr>
             </w:pPr>
+            <w:proofErr w:type="spellStart"/>
             <w:r>
               <w:rPr>
                 <w:rFonts w:ascii="Calibri" w:eastAsia="Times New Roman" w:hAnsi="Calibri" w:cs="Calibri"/>
@@ -4169,6 +4601,7 @@
               </w:rPr>
               <w:t>Totala</w:t>
             </w:r>
+            <w:proofErr w:type="spellEnd"/>
           </w:p>
         </w:tc>
         <w:tc>
@@ -4360,6 +4793,7 @@
     </w:tbl>
     <w:p>
       <w:pPr>
+        <w:jc w:val="both"/>
         <w:rPr>
           <w:sz w:val="22"/>
         </w:rPr>
@@ -4411,8 +4845,6 @@
       <w:headerReference w:type="default" r:id="rId9"/>
       <w:footerReference w:type="even" r:id="rId10"/>
       <w:footerReference w:type="default" r:id="rId11"/>
-      <w:headerReference w:type="first" r:id="rId12"/>
-      <w:footerReference w:type="first" r:id="rId13"/>
       <w:pgSz w:w="11906" w:h="16838"/>
       <w:pgMar w:top="1417" w:right="1701" w:bottom="1417" w:left="1701" w:header="708" w:footer="708" w:gutter="0"/>
       <w:cols w:space="708"/>
@@ -4464,9 +4896,11 @@
     <w:pPr>
       <w:pStyle w:val="Piedepgina"/>
     </w:pPr>
+    <w:proofErr w:type="spellStart"/>
     <w:r>
       <w:t>Aurrekontua</w:t>
     </w:r>
+    <w:proofErr w:type="spellEnd"/>
     <w:r>
       <w:ptab w:relativeTo="margin" w:alignment="center" w:leader="none"/>
     </w:r>
@@ -4474,7 +4908,7 @@
       <w:t>2021/0</w:t>
     </w:r>
     <w:r>
-      <w:t>5/31</w:t>
+      <w:t>6/07</w:t>
     </w:r>
     <w:r>
       <w:ptab w:relativeTo="margin" w:alignment="right" w:leader="none"/>
@@ -4497,21 +4931,21 @@
     <w:r>
       <w:t xml:space="preserve"> / </w:t>
     </w:r>
-    <w:fldSimple w:instr="NUMPAGES  \* Arabic  \* MERGEFORMAT">
-      <w:r>
-        <w:t>2</w:t>
-      </w:r>
-    </w:fldSimple>
-  </w:p>
-</w:ftr>
-</file>
-
-<file path=word/footer3.xml><?xml version="1.0" encoding="utf-8"?>
-<w:ftr xmlns:wpc="http://schemas.microsoft.com/office/word/2010/wordprocessingCanvas" xmlns:cx="http://schemas.microsoft.com/office/drawing/2014/chartex" xmlns:cx1="http://schemas.microsoft.com/office/drawing/2015/9/8/chartex" xmlns:cx2="http://schemas.microsoft.com/office/drawing/2015/10/21/chartex" xmlns:cx3="http://schemas.microsoft.com/office/drawing/2016/5/9/chartex" xmlns:cx4="http://schemas.microsoft.com/office/drawing/2016/5/10/chartex" xmlns:cx5="http://schemas.microsoft.com/office/drawing/2016/5/11/chartex" xmlns:cx6="http://schemas.microsoft.com/office/drawing/2016/5/12/chartex" xmlns:cx7="http://schemas.microsoft.com/office/drawing/2016/5/13/chartex" xmlns:cx8="http://schemas.microsoft.com/office/drawing/2016/5/14/chartex" xmlns:mc="http://schemas.openxmlformats.org/markup-compatibility/2006" xmlns:aink="http://schemas.microsoft.com/office/drawing/2016/ink" xmlns:am3d="http://schemas.microsoft.com/office/drawing/2017/model3d" xmlns:o="urn:schemas-microsoft-com:office:office" xmlns:r="http://schemas.openxmlformats.org/officeDocument/2006/relationships" xmlns:m="http://schemas.openxmlformats.org/officeDocument/2006/math" xmlns:v="urn:schemas-microsoft-com:vml" xmlns:wp14="http://schemas.microsoft.com/office/word/2010/wordprocessingDrawing" xmlns:wp="http://schemas.openxmlformats.org/drawingml/2006/wordprocessingDrawing" xmlns:w10="urn:schemas-microsoft-com:office:word" xmlns:w="http://schemas.openxmlformats.org/wordprocessingml/2006/main" xmlns:w14="http://schemas.microsoft.com/office/word/2010/wordml" xmlns:w15="http://schemas.microsoft.com/office/word/2012/wordml" xmlns:w16cex="http://schemas.microsoft.com/office/word/2018/wordml/cex" xmlns:w16cid="http://schemas.microsoft.com/office/word/2016/wordml/cid" xmlns:w16="http://schemas.microsoft.com/office/word/2018/wordml" xmlns:w16sdtdh="http://schemas.microsoft.com/office/word/2020/wordml/sdtdatahash" xmlns:w16se="http://schemas.microsoft.com/office/word/2015/wordml/symex" xmlns:wpg="http://schemas.microsoft.com/office/word/2010/wordprocessingGroup" xmlns:wpi="http://schemas.microsoft.com/office/word/2010/wordprocessingInk" xmlns:wne="http://schemas.microsoft.com/office/word/2006/wordml" xmlns:wps="http://schemas.microsoft.com/office/word/2010/wordprocessingShape" mc:Ignorable="w14 w15 w16se w16cid w16 w16cex w16sdtdh wp14">
-  <w:p>
-    <w:pPr>
-      <w:pStyle w:val="Piedepgina"/>
-    </w:pPr>
+    <w:r>
+      <w:fldChar w:fldCharType="begin"/>
+    </w:r>
+    <w:r>
+      <w:instrText>NUMPAGES  \* Arabic  \* MERGEFORMAT</w:instrText>
+    </w:r>
+    <w:r>
+      <w:fldChar w:fldCharType="separate"/>
+    </w:r>
+    <w:r>
+      <w:t>2</w:t>
+    </w:r>
+    <w:r>
+      <w:fldChar w:fldCharType="end"/>
+    </w:r>
   </w:p>
 </w:ftr>
 </file>
@@ -4732,8 +5166,16 @@
             <w:rPr>
               <w:lang w:val="eu-ES"/>
             </w:rPr>
-            <w:t>Proiektua: ProMeta</w:t>
+            <w:t xml:space="preserve">Proiektua: </w:t>
           </w:r>
+          <w:proofErr w:type="spellStart"/>
+          <w:r>
+            <w:rPr>
+              <w:lang w:val="eu-ES"/>
+            </w:rPr>
+            <w:t>ProMeta</w:t>
+          </w:r>
+          <w:proofErr w:type="spellEnd"/>
         </w:p>
         <w:p>
           <w:pPr>
@@ -4769,16 +5211,6 @@
     </w:tr>
   </w:tbl>
   <w:p/>
-</w:hdr>
-</file>
-
-<file path=word/header3.xml><?xml version="1.0" encoding="utf-8"?>
-<w:hdr xmlns:wpc="http://schemas.microsoft.com/office/word/2010/wordprocessingCanvas" xmlns:cx="http://schemas.microsoft.com/office/drawing/2014/chartex" xmlns:cx1="http://schemas.microsoft.com/office/drawing/2015/9/8/chartex" xmlns:cx2="http://schemas.microsoft.com/office/drawing/2015/10/21/chartex" xmlns:cx3="http://schemas.microsoft.com/office/drawing/2016/5/9/chartex" xmlns:cx4="http://schemas.microsoft.com/office/drawing/2016/5/10/chartex" xmlns:cx5="http://schemas.microsoft.com/office/drawing/2016/5/11/chartex" xmlns:cx6="http://schemas.microsoft.com/office/drawing/2016/5/12/chartex" xmlns:cx7="http://schemas.microsoft.com/office/drawing/2016/5/13/chartex" xmlns:cx8="http://schemas.microsoft.com/office/drawing/2016/5/14/chartex" xmlns:mc="http://schemas.openxmlformats.org/markup-compatibility/2006" xmlns:aink="http://schemas.microsoft.com/office/drawing/2016/ink" xmlns:am3d="http://schemas.microsoft.com/office/drawing/2017/model3d" xmlns:o="urn:schemas-microsoft-com:office:office" xmlns:r="http://schemas.openxmlformats.org/officeDocument/2006/relationships" xmlns:m="http://schemas.openxmlformats.org/officeDocument/2006/math" xmlns:v="urn:schemas-microsoft-com:vml" xmlns:wp14="http://schemas.microsoft.com/office/word/2010/wordprocessingDrawing" xmlns:wp="http://schemas.openxmlformats.org/drawingml/2006/wordprocessingDrawing" xmlns:w10="urn:schemas-microsoft-com:office:word" xmlns:w="http://schemas.openxmlformats.org/wordprocessingml/2006/main" xmlns:w14="http://schemas.microsoft.com/office/word/2010/wordml" xmlns:w15="http://schemas.microsoft.com/office/word/2012/wordml" xmlns:w16cex="http://schemas.microsoft.com/office/word/2018/wordml/cex" xmlns:w16cid="http://schemas.microsoft.com/office/word/2016/wordml/cid" xmlns:w16="http://schemas.microsoft.com/office/word/2018/wordml" xmlns:w16sdtdh="http://schemas.microsoft.com/office/word/2020/wordml/sdtdatahash" xmlns:w16se="http://schemas.microsoft.com/office/word/2015/wordml/symex" xmlns:wpg="http://schemas.microsoft.com/office/word/2010/wordprocessingGroup" xmlns:wpi="http://schemas.microsoft.com/office/word/2010/wordprocessingInk" xmlns:wne="http://schemas.microsoft.com/office/word/2006/wordml" xmlns:wps="http://schemas.microsoft.com/office/word/2010/wordprocessingShape" mc:Ignorable="w14 w15 w16se w16cid w16 w16cex w16sdtdh wp14">
-  <w:p>
-    <w:pPr>
-      <w:pStyle w:val="Encabezado"/>
-    </w:pPr>
-  </w:p>
 </w:hdr>
 </file>
 

--- a/Proiektua/Aurrekontua/Aurrekontua.docx
+++ b/Proiektua/Aurrekontua/Aurrekontua.docx
@@ -5,22 +5,8 @@
     <w:p>
       <w:pPr>
         <w:pStyle w:val="Ttulo"/>
-        <w:rPr>
-          <w:b/>
-          <w:bCs/>
-          <w:sz w:val="44"/>
-          <w:szCs w:val="44"/>
-          <w:lang w:val="eu-ES"/>
-        </w:rPr>
       </w:pPr>
       <w:r>
-        <w:rPr>
-          <w:b/>
-          <w:bCs/>
-          <w:sz w:val="44"/>
-          <w:szCs w:val="44"/>
-          <w:lang w:val="eu-ES"/>
-        </w:rPr>
         <w:t>Aurrekontua</w:t>
       </w:r>
     </w:p>
@@ -174,393 +160,15 @@
           <w:rFonts w:eastAsiaTheme="majorEastAsia"/>
           <w:lang w:val="eu-ES"/>
         </w:rPr>
-        <w:t xml:space="preserve"> elkarteak banatutako irizpide batzuk jarraitu dira. Batetik, giza baliabideen barne-kostu</w:t>
-      </w:r>
-      <w:r>
-        <w:rPr>
-          <w:rFonts w:eastAsiaTheme="majorEastAsia"/>
-          <w:lang w:val="eu-ES"/>
-        </w:rPr>
-        <w:t>a</w:t>
-      </w:r>
-      <w:r>
-        <w:rPr>
-          <w:rFonts w:eastAsiaTheme="majorEastAsia"/>
-          <w:lang w:val="eu-ES"/>
-        </w:rPr>
-        <w:t>k eta kanpo-kostuak ateratzea bere ordu kopuruekin batera</w:t>
-      </w:r>
-      <w:r>
-        <w:rPr>
-          <w:rFonts w:eastAsiaTheme="majorEastAsia"/>
-          <w:lang w:val="eu-ES"/>
-        </w:rPr>
-        <w:t>. Gure kasuen ez dago kanpo-kosturik. B</w:t>
-      </w:r>
-      <w:r>
-        <w:rPr>
-          <w:rFonts w:eastAsiaTheme="majorEastAsia"/>
-          <w:lang w:val="eu-ES"/>
-        </w:rPr>
-        <w:t>estetik, proiektua garatzeko behar izan diren erreminten kostua kalkulatzea</w:t>
-      </w:r>
-      <w:r>
-        <w:rPr>
-          <w:rFonts w:eastAsiaTheme="majorEastAsia"/>
-          <w:lang w:val="eu-ES"/>
-        </w:rPr>
-        <w:t>.</w:t>
+        <w:t xml:space="preserve"> elkarteak banatutako irizpide batzuk jarraitu dira. Batetik, giza baliabideen barne-kostuak eta kanpo-kostuak ateratzea bere ordu kopuruekin batera. Gure kasuen ez dago kanpo-kosturik. Bestetik, proiektua garatzeko behar izan diren erreminten kostua kalkulatzea.</w:t>
       </w:r>
     </w:p>
-    <w:bookmarkEnd w:id="0"/>
-    <w:p>
-      <w:pPr>
-        <w:jc w:val="both"/>
-        <w:rPr>
-          <w:rFonts w:eastAsiaTheme="majorEastAsia"/>
-          <w:lang w:val="eu-ES"/>
-        </w:rPr>
-      </w:pPr>
-      <w:r>
-        <w:rPr>
-          <w:rFonts w:eastAsiaTheme="majorEastAsia"/>
-          <w:lang w:val="eu-ES"/>
-        </w:rPr>
-        <w:t xml:space="preserve">Giza baliabideen kostua Ekonomia eta Ogasun Ministerioaren 26/2010 Esparru Akordioan oinarrituta dago. Bezeroari begira software proiektu baten kide bakoitzarentzako erabiltzen dugun </w:t>
-      </w:r>
-      <w:r>
-        <w:rPr>
-          <w:rFonts w:eastAsiaTheme="majorEastAsia"/>
-          <w:lang w:val="eu-ES"/>
-        </w:rPr>
-        <w:t>beheko taulan</w:t>
-      </w:r>
-      <w:r>
-        <w:rPr>
-          <w:rFonts w:eastAsiaTheme="majorEastAsia"/>
-          <w:lang w:val="eu-ES"/>
-        </w:rPr>
-        <w:t xml:space="preserve"> ikus daiteke.</w:t>
-      </w:r>
-    </w:p>
-    <w:tbl>
-      <w:tblPr>
-        <w:tblStyle w:val="Tablaconcuadrcula"/>
-        <w:tblW w:w="0" w:type="auto"/>
-        <w:jc w:val="center"/>
-        <w:tblLook w:val="04A0" w:firstRow="1" w:lastRow="0" w:firstColumn="1" w:lastColumn="0" w:noHBand="0" w:noVBand="1"/>
-      </w:tblPr>
-      <w:tblGrid>
-        <w:gridCol w:w="2835"/>
-        <w:gridCol w:w="2835"/>
-      </w:tblGrid>
-      <w:tr>
-        <w:trPr>
-          <w:jc w:val="center"/>
-        </w:trPr>
-        <w:tc>
-          <w:tcPr>
-            <w:tcW w:w="2835" w:type="dxa"/>
-            <w:shd w:val="clear" w:color="auto" w:fill="AEAAAA" w:themeFill="background2" w:themeFillShade="BF"/>
-          </w:tcPr>
-          <w:p>
-            <w:pPr>
-              <w:jc w:val="center"/>
-              <w:rPr>
-                <w:rFonts w:eastAsiaTheme="majorEastAsia"/>
-                <w:b/>
-                <w:bCs/>
-                <w:lang w:val="eu-ES"/>
-              </w:rPr>
-            </w:pPr>
-            <w:r>
-              <w:rPr>
-                <w:rFonts w:eastAsiaTheme="majorEastAsia"/>
-                <w:b/>
-                <w:bCs/>
-                <w:lang w:val="eu-ES"/>
-              </w:rPr>
-              <w:t>Kidea</w:t>
-            </w:r>
-          </w:p>
-        </w:tc>
-        <w:tc>
-          <w:tcPr>
-            <w:tcW w:w="2835" w:type="dxa"/>
-            <w:shd w:val="clear" w:color="auto" w:fill="AEAAAA" w:themeFill="background2" w:themeFillShade="BF"/>
-          </w:tcPr>
-          <w:p>
-            <w:pPr>
-              <w:jc w:val="center"/>
-              <w:rPr>
-                <w:rFonts w:eastAsiaTheme="majorEastAsia"/>
-                <w:b/>
-                <w:bCs/>
-                <w:lang w:val="eu-ES"/>
-              </w:rPr>
-            </w:pPr>
-            <w:r>
-              <w:rPr>
-                <w:rFonts w:eastAsiaTheme="majorEastAsia"/>
-                <w:b/>
-                <w:bCs/>
-                <w:lang w:val="eu-ES"/>
-              </w:rPr>
-              <w:t>Kostua (€/ordu)</w:t>
-            </w:r>
-          </w:p>
-        </w:tc>
-      </w:tr>
-      <w:tr>
-        <w:trPr>
-          <w:jc w:val="center"/>
-        </w:trPr>
-        <w:tc>
-          <w:tcPr>
-            <w:tcW w:w="2835" w:type="dxa"/>
-          </w:tcPr>
-          <w:p>
-            <w:pPr>
-              <w:jc w:val="center"/>
-              <w:rPr>
-                <w:rFonts w:eastAsiaTheme="majorEastAsia"/>
-                <w:lang w:val="eu-ES"/>
-              </w:rPr>
-            </w:pPr>
-            <w:r>
-              <w:rPr>
-                <w:rFonts w:eastAsiaTheme="majorEastAsia"/>
-                <w:lang w:val="eu-ES"/>
-              </w:rPr>
-              <w:t>Proiektuko zuzendaria</w:t>
-            </w:r>
-          </w:p>
-        </w:tc>
-        <w:tc>
-          <w:tcPr>
-            <w:tcW w:w="2835" w:type="dxa"/>
-          </w:tcPr>
-          <w:p>
-            <w:pPr>
-              <w:jc w:val="center"/>
-              <w:rPr>
-                <w:rFonts w:eastAsiaTheme="majorEastAsia"/>
-                <w:lang w:val="eu-ES"/>
-              </w:rPr>
-            </w:pPr>
-            <w:r>
-              <w:rPr>
-                <w:rFonts w:eastAsiaTheme="majorEastAsia"/>
-                <w:lang w:val="eu-ES"/>
-              </w:rPr>
-              <w:t>100</w:t>
-            </w:r>
-          </w:p>
-        </w:tc>
-      </w:tr>
-      <w:tr>
-        <w:trPr>
-          <w:jc w:val="center"/>
-        </w:trPr>
-        <w:tc>
-          <w:tcPr>
-            <w:tcW w:w="2835" w:type="dxa"/>
-          </w:tcPr>
-          <w:p>
-            <w:pPr>
-              <w:jc w:val="center"/>
-              <w:rPr>
-                <w:rFonts w:eastAsiaTheme="majorEastAsia"/>
-                <w:lang w:val="eu-ES"/>
-              </w:rPr>
-            </w:pPr>
-            <w:r>
-              <w:rPr>
-                <w:rFonts w:eastAsiaTheme="majorEastAsia"/>
-                <w:lang w:val="eu-ES"/>
-              </w:rPr>
-              <w:t>Arkitektoa</w:t>
-            </w:r>
-          </w:p>
-        </w:tc>
-        <w:tc>
-          <w:tcPr>
-            <w:tcW w:w="2835" w:type="dxa"/>
-          </w:tcPr>
-          <w:p>
-            <w:pPr>
-              <w:jc w:val="center"/>
-              <w:rPr>
-                <w:rFonts w:eastAsiaTheme="majorEastAsia"/>
-                <w:lang w:val="eu-ES"/>
-              </w:rPr>
-            </w:pPr>
-            <w:r>
-              <w:rPr>
-                <w:rFonts w:eastAsiaTheme="majorEastAsia"/>
-                <w:lang w:val="eu-ES"/>
-              </w:rPr>
-              <w:t>70</w:t>
-            </w:r>
-          </w:p>
-        </w:tc>
-      </w:tr>
-      <w:tr>
-        <w:trPr>
-          <w:jc w:val="center"/>
-        </w:trPr>
-        <w:tc>
-          <w:tcPr>
-            <w:tcW w:w="2835" w:type="dxa"/>
-          </w:tcPr>
-          <w:p>
-            <w:pPr>
-              <w:jc w:val="center"/>
-              <w:rPr>
-                <w:rFonts w:eastAsiaTheme="majorEastAsia"/>
-                <w:lang w:val="eu-ES"/>
-              </w:rPr>
-            </w:pPr>
-            <w:r>
-              <w:rPr>
-                <w:rFonts w:eastAsiaTheme="majorEastAsia"/>
-                <w:lang w:val="eu-ES"/>
-              </w:rPr>
-              <w:t>Analista</w:t>
-            </w:r>
-          </w:p>
-        </w:tc>
-        <w:tc>
-          <w:tcPr>
-            <w:tcW w:w="2835" w:type="dxa"/>
-          </w:tcPr>
-          <w:p>
-            <w:pPr>
-              <w:jc w:val="center"/>
-              <w:rPr>
-                <w:rFonts w:eastAsiaTheme="majorEastAsia"/>
-                <w:lang w:val="eu-ES"/>
-              </w:rPr>
-            </w:pPr>
-            <w:r>
-              <w:rPr>
-                <w:rFonts w:eastAsiaTheme="majorEastAsia"/>
-                <w:lang w:val="eu-ES"/>
-              </w:rPr>
-              <w:t>70</w:t>
-            </w:r>
-          </w:p>
-        </w:tc>
-      </w:tr>
-      <w:tr>
-        <w:trPr>
-          <w:jc w:val="center"/>
-        </w:trPr>
-        <w:tc>
-          <w:tcPr>
-            <w:tcW w:w="2835" w:type="dxa"/>
-          </w:tcPr>
-          <w:p>
-            <w:pPr>
-              <w:jc w:val="center"/>
-              <w:rPr>
-                <w:rFonts w:eastAsiaTheme="majorEastAsia"/>
-                <w:lang w:val="eu-ES"/>
-              </w:rPr>
-            </w:pPr>
-            <w:r>
-              <w:rPr>
-                <w:rFonts w:eastAsiaTheme="majorEastAsia"/>
-                <w:lang w:val="eu-ES"/>
-              </w:rPr>
-              <w:t>Garatzailea</w:t>
-            </w:r>
-          </w:p>
-        </w:tc>
-        <w:tc>
-          <w:tcPr>
-            <w:tcW w:w="2835" w:type="dxa"/>
-          </w:tcPr>
-          <w:p>
-            <w:pPr>
-              <w:jc w:val="center"/>
-              <w:rPr>
-                <w:rFonts w:eastAsiaTheme="majorEastAsia"/>
-                <w:lang w:val="eu-ES"/>
-              </w:rPr>
-            </w:pPr>
-            <w:r>
-              <w:rPr>
-                <w:rFonts w:eastAsiaTheme="majorEastAsia"/>
-                <w:lang w:val="eu-ES"/>
-              </w:rPr>
-              <w:t>50</w:t>
-            </w:r>
-          </w:p>
-        </w:tc>
-      </w:tr>
-      <w:tr>
-        <w:trPr>
-          <w:jc w:val="center"/>
-        </w:trPr>
-        <w:tc>
-          <w:tcPr>
-            <w:tcW w:w="2835" w:type="dxa"/>
-          </w:tcPr>
-          <w:p>
-            <w:pPr>
-              <w:jc w:val="center"/>
-              <w:rPr>
-                <w:rFonts w:eastAsiaTheme="majorEastAsia"/>
-                <w:lang w:val="eu-ES"/>
-              </w:rPr>
-            </w:pPr>
-            <w:proofErr w:type="spellStart"/>
-            <w:r>
-              <w:rPr>
-                <w:rFonts w:eastAsiaTheme="majorEastAsia"/>
-                <w:lang w:val="eu-ES"/>
-              </w:rPr>
-              <w:t>Probatzailea</w:t>
-            </w:r>
-            <w:proofErr w:type="spellEnd"/>
-          </w:p>
-        </w:tc>
-        <w:tc>
-          <w:tcPr>
-            <w:tcW w:w="2835" w:type="dxa"/>
-          </w:tcPr>
-          <w:p>
-            <w:pPr>
-              <w:keepNext/>
-              <w:jc w:val="center"/>
-              <w:rPr>
-                <w:rFonts w:eastAsiaTheme="majorEastAsia"/>
-                <w:lang w:val="eu-ES"/>
-              </w:rPr>
-            </w:pPr>
-            <w:r>
-              <w:rPr>
-                <w:rFonts w:eastAsiaTheme="majorEastAsia"/>
-                <w:lang w:val="eu-ES"/>
-              </w:rPr>
-              <w:t>50</w:t>
-            </w:r>
-          </w:p>
-        </w:tc>
-      </w:tr>
-    </w:tbl>
     <w:p>
       <w:pPr>
         <w:jc w:val="both"/>
         <w:rPr>
           <w:lang w:val="eu-ES"/>
         </w:rPr>
-      </w:pPr>
-    </w:p>
-    <w:p>
-      <w:pPr>
-        <w:jc w:val="both"/>
       </w:pPr>
       <w:r>
         <w:rPr>
@@ -594,16 +202,72 @@
         <w:rPr>
           <w:lang w:val="eu-ES"/>
         </w:rPr>
-        <w:t xml:space="preserve"> lizentziarik, baina egotekotan aurrekontuan sartu daitezke, sistemaren kalitatea handitzeko asmoz. Beheko taulan proposatutako sistema bideragarria izateko aurrekontua ikus daiteke:</w:t>
+        <w:t xml:space="preserve"> lizentziarik, baina egotekotan aurrekontuan sartu daitezke, sistemaren kalitatea handitzeko asmoz. </w:t>
       </w:r>
       <w:r>
-        <w:t xml:space="preserve"> </w:t>
+        <w:rPr>
+          <w:lang w:val="eu-ES"/>
+        </w:rPr>
+        <w:t xml:space="preserve">Proiektuko kide bakoitzak beharko lituzkeen orduak estimazioak direnez, aurrekontua eta kostu errealaren artean alde handia egon daiteke. </w:t>
+      </w:r>
+      <w:r>
+        <w:rPr>
+          <w:lang w:val="eu-ES"/>
+        </w:rPr>
+        <w:fldChar w:fldCharType="begin"/>
+      </w:r>
+      <w:r>
+        <w:rPr>
+          <w:lang w:val="eu-ES"/>
+        </w:rPr>
+        <w:instrText xml:space="preserve"> REF _Ref72924044 \h  \* MERGEFORMAT </w:instrText>
+      </w:r>
+      <w:r>
+        <w:rPr>
+          <w:lang w:val="eu-ES"/>
+        </w:rPr>
+      </w:r>
+      <w:r>
+        <w:rPr>
+          <w:lang w:val="eu-ES"/>
+        </w:rPr>
+        <w:fldChar w:fldCharType="separate"/>
+      </w:r>
+      <w:r>
+        <w:rPr>
+          <w:lang w:val="eu-ES"/>
+        </w:rPr>
+        <w:t>1</w:t>
+      </w:r>
+      <w:r>
+        <w:rPr>
+          <w:lang w:val="eu-ES"/>
+        </w:rPr>
+        <w:t>. Taula</w:t>
+      </w:r>
+      <w:r>
+        <w:rPr>
+          <w:lang w:val="eu-ES"/>
+        </w:rPr>
+        <w:fldChar w:fldCharType="end"/>
+      </w:r>
+      <w:r>
+        <w:rPr>
+          <w:lang w:val="eu-ES"/>
+        </w:rPr>
+        <w:t>n proposatutako sistema bideragarria izateko aurrekontua ikus daiteke</w:t>
+      </w:r>
+      <w:r>
+        <w:rPr>
+          <w:lang w:val="eu-ES"/>
+        </w:rPr>
+        <w:t>:</w:t>
       </w:r>
     </w:p>
     <w:tbl>
       <w:tblPr>
-        <w:tblpPr w:leftFromText="141" w:rightFromText="141" w:vertAnchor="text" w:horzAnchor="margin" w:tblpXSpec="center" w:tblpY="-17"/>
         <w:tblW w:w="6960" w:type="dxa"/>
+        <w:jc w:val="center"/>
         <w:tblCellMar>
           <w:left w:w="70" w:type="dxa"/>
           <w:right w:w="70" w:type="dxa"/>
@@ -621,6 +285,7 @@
       <w:tr>
         <w:trPr>
           <w:trHeight w:val="504"/>
+          <w:jc w:val="center"/>
         </w:trPr>
         <w:tc>
           <w:tcPr>
@@ -638,14 +303,16 @@
           </w:tcPr>
           <w:p>
             <w:pPr>
+              <w:spacing w:after="0" w:line="240" w:lineRule="auto"/>
               <w:jc w:val="center"/>
               <w:rPr>
                 <w:rFonts w:ascii="Calibri" w:eastAsia="Times New Roman" w:hAnsi="Calibri" w:cs="Calibri"/>
                 <w:b/>
                 <w:bCs/>
                 <w:color w:val="000000"/>
-                <w:szCs w:val="20"/>
-                <w:lang w:eastAsia="es-ES"/>
+                <w:sz w:val="18"/>
+                <w:szCs w:val="18"/>
+                <w:lang w:val="eu-ES" w:eastAsia="es-ES"/>
               </w:rPr>
             </w:pPr>
             <w:r>
@@ -654,8 +321,9 @@
                 <w:b/>
                 <w:bCs/>
                 <w:color w:val="000000"/>
-                <w:szCs w:val="20"/>
-                <w:lang w:eastAsia="es-ES"/>
+                <w:sz w:val="18"/>
+                <w:szCs w:val="18"/>
+                <w:lang w:val="eu-ES" w:eastAsia="es-ES"/>
               </w:rPr>
               <w:t>PARTIDA</w:t>
             </w:r>
@@ -684,8 +352,9 @@
                 <w:b/>
                 <w:bCs/>
                 <w:color w:val="000000"/>
-                <w:szCs w:val="20"/>
-                <w:lang w:eastAsia="es-ES"/>
+                <w:sz w:val="18"/>
+                <w:szCs w:val="18"/>
+                <w:lang w:val="eu-ES" w:eastAsia="es-ES"/>
               </w:rPr>
             </w:pPr>
             <w:r>
@@ -694,8 +363,9 @@
                 <w:b/>
                 <w:bCs/>
                 <w:color w:val="000000"/>
-                <w:szCs w:val="20"/>
-                <w:lang w:eastAsia="es-ES"/>
+                <w:sz w:val="18"/>
+                <w:szCs w:val="18"/>
+                <w:lang w:val="eu-ES" w:eastAsia="es-ES"/>
               </w:rPr>
               <w:t>PARAMETROAK</w:t>
             </w:r>
@@ -723,8 +393,9 @@
                 <w:b/>
                 <w:bCs/>
                 <w:color w:val="000000"/>
-                <w:szCs w:val="20"/>
-                <w:lang w:eastAsia="es-ES"/>
+                <w:sz w:val="18"/>
+                <w:szCs w:val="18"/>
+                <w:lang w:val="eu-ES" w:eastAsia="es-ES"/>
               </w:rPr>
             </w:pPr>
             <w:r>
@@ -733,8 +404,9 @@
                 <w:b/>
                 <w:bCs/>
                 <w:color w:val="000000"/>
-                <w:szCs w:val="20"/>
-                <w:lang w:eastAsia="es-ES"/>
+                <w:sz w:val="18"/>
+                <w:szCs w:val="18"/>
+                <w:lang w:val="eu-ES" w:eastAsia="es-ES"/>
               </w:rPr>
               <w:t>TOTALA BEZ GABE</w:t>
             </w:r>
@@ -762,8 +434,9 @@
                 <w:b/>
                 <w:bCs/>
                 <w:color w:val="000000"/>
-                <w:szCs w:val="20"/>
-                <w:lang w:eastAsia="es-ES"/>
+                <w:sz w:val="18"/>
+                <w:szCs w:val="18"/>
+                <w:lang w:val="eu-ES" w:eastAsia="es-ES"/>
               </w:rPr>
             </w:pPr>
             <w:r>
@@ -772,8 +445,9 @@
                 <w:b/>
                 <w:bCs/>
                 <w:color w:val="000000"/>
-                <w:szCs w:val="20"/>
-                <w:lang w:eastAsia="es-ES"/>
+                <w:sz w:val="18"/>
+                <w:szCs w:val="18"/>
+                <w:lang w:val="eu-ES" w:eastAsia="es-ES"/>
               </w:rPr>
               <w:t>TOTALA BEZ BARNE</w:t>
             </w:r>
@@ -783,6 +457,7 @@
       <w:tr>
         <w:trPr>
           <w:trHeight w:val="300"/>
+          <w:jc w:val="center"/>
         </w:trPr>
         <w:tc>
           <w:tcPr>
@@ -807,47 +482,64 @@
                 <w:b/>
                 <w:bCs/>
                 <w:color w:val="000000"/>
-                <w:szCs w:val="20"/>
-                <w:lang w:eastAsia="es-ES"/>
-              </w:rPr>
-            </w:pPr>
-            <w:proofErr w:type="spellStart"/>
+                <w:sz w:val="18"/>
+                <w:szCs w:val="18"/>
+                <w:lang w:val="eu-ES" w:eastAsia="es-ES"/>
+              </w:rPr>
+            </w:pPr>
             <w:r>
               <w:rPr>
                 <w:rFonts w:ascii="Calibri" w:eastAsia="Times New Roman" w:hAnsi="Calibri" w:cs="Calibri"/>
                 <w:b/>
                 <w:bCs/>
                 <w:color w:val="000000"/>
-                <w:szCs w:val="20"/>
-                <w:lang w:eastAsia="es-ES"/>
-              </w:rPr>
-              <w:t>Giza</w:t>
-            </w:r>
-            <w:proofErr w:type="spellEnd"/>
-            <w:r>
+                <w:sz w:val="18"/>
+                <w:szCs w:val="18"/>
+                <w:lang w:val="eu-ES" w:eastAsia="es-ES"/>
+              </w:rPr>
+              <w:t>Giza Baliabideak</w:t>
+            </w:r>
+          </w:p>
+        </w:tc>
+        <w:tc>
+          <w:tcPr>
+            <w:tcW w:w="1160" w:type="dxa"/>
+            <w:tcBorders>
+              <w:top w:val="nil"/>
+              <w:left w:val="nil"/>
+              <w:bottom w:val="single" w:sz="8" w:space="0" w:color="auto"/>
+              <w:right w:val="single" w:sz="8" w:space="0" w:color="auto"/>
+            </w:tcBorders>
+            <w:shd w:val="clear" w:color="000000" w:fill="AEAAAA"/>
+            <w:vAlign w:val="center"/>
+            <w:hideMark/>
+          </w:tcPr>
+          <w:p>
+            <w:pPr>
+              <w:spacing w:after="0" w:line="240" w:lineRule="auto"/>
+              <w:jc w:val="center"/>
               <w:rPr>
                 <w:rFonts w:ascii="Calibri" w:eastAsia="Times New Roman" w:hAnsi="Calibri" w:cs="Calibri"/>
                 <w:b/>
                 <w:bCs/>
                 <w:color w:val="000000"/>
-                <w:szCs w:val="20"/>
-                <w:lang w:eastAsia="es-ES"/>
-              </w:rPr>
-              <w:t xml:space="preserve"> </w:t>
-            </w:r>
-            <w:proofErr w:type="spellStart"/>
+                <w:sz w:val="18"/>
+                <w:szCs w:val="18"/>
+                <w:lang w:val="eu-ES" w:eastAsia="es-ES"/>
+              </w:rPr>
+            </w:pPr>
             <w:r>
               <w:rPr>
                 <w:rFonts w:ascii="Calibri" w:eastAsia="Times New Roman" w:hAnsi="Calibri" w:cs="Calibri"/>
                 <w:b/>
                 <w:bCs/>
                 <w:color w:val="000000"/>
-                <w:szCs w:val="20"/>
-                <w:lang w:eastAsia="es-ES"/>
-              </w:rPr>
-              <w:t>Baliabideak</w:t>
-            </w:r>
-            <w:proofErr w:type="spellEnd"/>
+                <w:sz w:val="18"/>
+                <w:szCs w:val="18"/>
+                <w:lang w:val="eu-ES" w:eastAsia="es-ES"/>
+              </w:rPr>
+              <w:t>Orduak</w:t>
+            </w:r>
           </w:p>
         </w:tc>
         <w:tc>
@@ -872,23 +564,23 @@
                 <w:b/>
                 <w:bCs/>
                 <w:color w:val="000000"/>
-                <w:szCs w:val="20"/>
-                <w:lang w:eastAsia="es-ES"/>
-              </w:rPr>
-            </w:pPr>
-            <w:proofErr w:type="spellStart"/>
+                <w:sz w:val="18"/>
+                <w:szCs w:val="18"/>
+                <w:lang w:val="eu-ES" w:eastAsia="es-ES"/>
+              </w:rPr>
+            </w:pPr>
             <w:r>
               <w:rPr>
                 <w:rFonts w:ascii="Calibri" w:eastAsia="Times New Roman" w:hAnsi="Calibri" w:cs="Calibri"/>
                 <w:b/>
                 <w:bCs/>
                 <w:color w:val="000000"/>
-                <w:szCs w:val="20"/>
-                <w:lang w:eastAsia="es-ES"/>
-              </w:rPr>
-              <w:t>Orduak</w:t>
-            </w:r>
-            <w:proofErr w:type="spellEnd"/>
+                <w:sz w:val="18"/>
+                <w:szCs w:val="18"/>
+                <w:lang w:val="eu-ES" w:eastAsia="es-ES"/>
+              </w:rPr>
+              <w:t>Kostua</w:t>
+            </w:r>
           </w:p>
         </w:tc>
         <w:tc>
@@ -910,26 +602,22 @@
               <w:jc w:val="center"/>
               <w:rPr>
                 <w:rFonts w:ascii="Calibri" w:eastAsia="Times New Roman" w:hAnsi="Calibri" w:cs="Calibri"/>
-                <w:b/>
-                <w:bCs/>
-                <w:color w:val="000000"/>
-                <w:szCs w:val="20"/>
-                <w:lang w:eastAsia="es-ES"/>
-              </w:rPr>
-            </w:pPr>
-            <w:proofErr w:type="spellStart"/>
-            <w:r>
-              <w:rPr>
-                <w:rFonts w:ascii="Calibri" w:eastAsia="Times New Roman" w:hAnsi="Calibri" w:cs="Calibri"/>
-                <w:b/>
-                <w:bCs/>
-                <w:color w:val="000000"/>
-                <w:szCs w:val="20"/>
-                <w:lang w:eastAsia="es-ES"/>
-              </w:rPr>
-              <w:t>Kostua</w:t>
-            </w:r>
-            <w:proofErr w:type="spellEnd"/>
+                <w:color w:val="000000"/>
+                <w:sz w:val="18"/>
+                <w:szCs w:val="18"/>
+                <w:lang w:val="eu-ES" w:eastAsia="es-ES"/>
+              </w:rPr>
+            </w:pPr>
+            <w:r>
+              <w:rPr>
+                <w:rFonts w:ascii="Calibri" w:eastAsia="Times New Roman" w:hAnsi="Calibri" w:cs="Calibri"/>
+                <w:color w:val="000000"/>
+                <w:sz w:val="18"/>
+                <w:szCs w:val="18"/>
+                <w:lang w:val="eu-ES" w:eastAsia="es-ES"/>
+              </w:rPr>
+              <w:t> </w:t>
+            </w:r>
           </w:p>
         </w:tc>
         <w:tc>
@@ -952,51 +640,18 @@
               <w:rPr>
                 <w:rFonts w:ascii="Calibri" w:eastAsia="Times New Roman" w:hAnsi="Calibri" w:cs="Calibri"/>
                 <w:color w:val="000000"/>
-                <w:szCs w:val="20"/>
-                <w:lang w:eastAsia="es-ES"/>
-              </w:rPr>
-            </w:pPr>
-            <w:r>
-              <w:rPr>
-                <w:rFonts w:ascii="Calibri" w:eastAsia="Times New Roman" w:hAnsi="Calibri" w:cs="Calibri"/>
-                <w:color w:val="000000"/>
-                <w:szCs w:val="20"/>
-                <w:lang w:eastAsia="es-ES"/>
-              </w:rPr>
-              <w:t> </w:t>
-            </w:r>
-          </w:p>
-        </w:tc>
-        <w:tc>
-          <w:tcPr>
-            <w:tcW w:w="1160" w:type="dxa"/>
-            <w:tcBorders>
-              <w:top w:val="nil"/>
-              <w:left w:val="nil"/>
-              <w:bottom w:val="single" w:sz="8" w:space="0" w:color="auto"/>
-              <w:right w:val="single" w:sz="8" w:space="0" w:color="auto"/>
-            </w:tcBorders>
-            <w:shd w:val="clear" w:color="000000" w:fill="AEAAAA"/>
-            <w:vAlign w:val="center"/>
-            <w:hideMark/>
-          </w:tcPr>
-          <w:p>
-            <w:pPr>
-              <w:spacing w:after="0" w:line="240" w:lineRule="auto"/>
-              <w:jc w:val="center"/>
-              <w:rPr>
-                <w:rFonts w:ascii="Calibri" w:eastAsia="Times New Roman" w:hAnsi="Calibri" w:cs="Calibri"/>
-                <w:color w:val="000000"/>
-                <w:szCs w:val="20"/>
-                <w:lang w:eastAsia="es-ES"/>
-              </w:rPr>
-            </w:pPr>
-            <w:r>
-              <w:rPr>
-                <w:rFonts w:ascii="Calibri" w:eastAsia="Times New Roman" w:hAnsi="Calibri" w:cs="Calibri"/>
-                <w:color w:val="000000"/>
-                <w:szCs w:val="20"/>
-                <w:lang w:eastAsia="es-ES"/>
+                <w:sz w:val="18"/>
+                <w:szCs w:val="18"/>
+                <w:lang w:val="eu-ES" w:eastAsia="es-ES"/>
+              </w:rPr>
+            </w:pPr>
+            <w:r>
+              <w:rPr>
+                <w:rFonts w:ascii="Calibri" w:eastAsia="Times New Roman" w:hAnsi="Calibri" w:cs="Calibri"/>
+                <w:color w:val="000000"/>
+                <w:sz w:val="18"/>
+                <w:szCs w:val="18"/>
+                <w:lang w:val="eu-ES" w:eastAsia="es-ES"/>
               </w:rPr>
               <w:t> </w:t>
             </w:r>
@@ -1006,6 +661,7 @@
       <w:tr>
         <w:trPr>
           <w:trHeight w:val="300"/>
+          <w:jc w:val="center"/>
         </w:trPr>
         <w:tc>
           <w:tcPr>
@@ -1027,16 +683,18 @@
               <w:rPr>
                 <w:rFonts w:ascii="Calibri" w:eastAsia="Times New Roman" w:hAnsi="Calibri" w:cs="Calibri"/>
                 <w:color w:val="000000"/>
-                <w:szCs w:val="20"/>
-                <w:lang w:eastAsia="es-ES"/>
-              </w:rPr>
-            </w:pPr>
-            <w:r>
-              <w:rPr>
-                <w:rFonts w:ascii="Calibri" w:eastAsia="Times New Roman" w:hAnsi="Calibri" w:cs="Calibri"/>
-                <w:color w:val="000000"/>
-                <w:szCs w:val="20"/>
-                <w:lang w:eastAsia="es-ES"/>
+                <w:sz w:val="18"/>
+                <w:szCs w:val="18"/>
+                <w:lang w:val="eu-ES" w:eastAsia="es-ES"/>
+              </w:rPr>
+            </w:pPr>
+            <w:r>
+              <w:rPr>
+                <w:rFonts w:ascii="Calibri" w:eastAsia="Times New Roman" w:hAnsi="Calibri" w:cs="Calibri"/>
+                <w:color w:val="000000"/>
+                <w:sz w:val="18"/>
+                <w:szCs w:val="18"/>
+                <w:lang w:val="eu-ES" w:eastAsia="es-ES"/>
               </w:rPr>
               <w:t>1</w:t>
             </w:r>
@@ -1062,88 +720,92 @@
               <w:rPr>
                 <w:rFonts w:ascii="Calibri" w:eastAsia="Times New Roman" w:hAnsi="Calibri" w:cs="Calibri"/>
                 <w:color w:val="000000"/>
-                <w:szCs w:val="20"/>
-                <w:lang w:eastAsia="es-ES"/>
-              </w:rPr>
-            </w:pPr>
-            <w:proofErr w:type="spellStart"/>
-            <w:r>
-              <w:rPr>
-                <w:rFonts w:ascii="Calibri" w:eastAsia="Times New Roman" w:hAnsi="Calibri" w:cs="Calibri"/>
-                <w:color w:val="000000"/>
-                <w:szCs w:val="20"/>
-                <w:lang w:eastAsia="es-ES"/>
+                <w:sz w:val="18"/>
+                <w:szCs w:val="18"/>
+                <w:lang w:val="eu-ES" w:eastAsia="es-ES"/>
+              </w:rPr>
+            </w:pPr>
+            <w:r>
+              <w:rPr>
+                <w:rFonts w:ascii="Calibri" w:eastAsia="Times New Roman" w:hAnsi="Calibri" w:cs="Calibri"/>
+                <w:color w:val="000000"/>
+                <w:sz w:val="18"/>
+                <w:szCs w:val="18"/>
+                <w:lang w:val="eu-ES" w:eastAsia="es-ES"/>
               </w:rPr>
               <w:t>Zuzendaria</w:t>
             </w:r>
-            <w:proofErr w:type="spellEnd"/>
-          </w:p>
-        </w:tc>
-        <w:tc>
-          <w:tcPr>
-            <w:tcW w:w="1160" w:type="dxa"/>
-            <w:tcBorders>
-              <w:top w:val="nil"/>
-              <w:left w:val="nil"/>
-              <w:bottom w:val="single" w:sz="8" w:space="0" w:color="auto"/>
-              <w:right w:val="single" w:sz="8" w:space="0" w:color="auto"/>
-            </w:tcBorders>
-            <w:shd w:val="clear" w:color="auto" w:fill="auto"/>
-            <w:vAlign w:val="center"/>
-            <w:hideMark/>
-          </w:tcPr>
-          <w:p>
-            <w:pPr>
-              <w:spacing w:after="0" w:line="240" w:lineRule="auto"/>
-              <w:jc w:val="center"/>
-              <w:rPr>
-                <w:rFonts w:ascii="Calibri" w:eastAsia="Times New Roman" w:hAnsi="Calibri" w:cs="Calibri"/>
-                <w:color w:val="000000"/>
-                <w:szCs w:val="20"/>
-                <w:lang w:eastAsia="es-ES"/>
-              </w:rPr>
-            </w:pPr>
-            <w:r>
-              <w:rPr>
-                <w:rFonts w:ascii="Calibri" w:eastAsia="Times New Roman" w:hAnsi="Calibri" w:cs="Calibri"/>
-                <w:color w:val="000000"/>
-                <w:szCs w:val="20"/>
-                <w:lang w:eastAsia="es-ES"/>
-              </w:rPr>
-              <w:t>0</w:t>
-            </w:r>
-          </w:p>
-        </w:tc>
-        <w:tc>
-          <w:tcPr>
-            <w:tcW w:w="1160" w:type="dxa"/>
-            <w:tcBorders>
-              <w:top w:val="nil"/>
-              <w:left w:val="nil"/>
-              <w:bottom w:val="single" w:sz="8" w:space="0" w:color="auto"/>
-              <w:right w:val="single" w:sz="8" w:space="0" w:color="auto"/>
-            </w:tcBorders>
-            <w:shd w:val="clear" w:color="auto" w:fill="auto"/>
-            <w:vAlign w:val="center"/>
-            <w:hideMark/>
-          </w:tcPr>
-          <w:p>
-            <w:pPr>
-              <w:spacing w:after="0" w:line="240" w:lineRule="auto"/>
-              <w:jc w:val="center"/>
-              <w:rPr>
-                <w:rFonts w:ascii="Calibri" w:eastAsia="Times New Roman" w:hAnsi="Calibri" w:cs="Calibri"/>
-                <w:color w:val="000000"/>
-                <w:szCs w:val="20"/>
-                <w:lang w:eastAsia="es-ES"/>
-              </w:rPr>
-            </w:pPr>
-            <w:r>
-              <w:rPr>
-                <w:rFonts w:ascii="Calibri" w:eastAsia="Times New Roman" w:hAnsi="Calibri" w:cs="Calibri"/>
-                <w:color w:val="000000"/>
-                <w:szCs w:val="20"/>
-                <w:lang w:eastAsia="es-ES"/>
+          </w:p>
+        </w:tc>
+        <w:tc>
+          <w:tcPr>
+            <w:tcW w:w="1160" w:type="dxa"/>
+            <w:tcBorders>
+              <w:top w:val="nil"/>
+              <w:left w:val="nil"/>
+              <w:bottom w:val="single" w:sz="8" w:space="0" w:color="auto"/>
+              <w:right w:val="single" w:sz="8" w:space="0" w:color="auto"/>
+            </w:tcBorders>
+            <w:shd w:val="clear" w:color="auto" w:fill="auto"/>
+            <w:vAlign w:val="center"/>
+            <w:hideMark/>
+          </w:tcPr>
+          <w:p>
+            <w:pPr>
+              <w:spacing w:after="0" w:line="240" w:lineRule="auto"/>
+              <w:jc w:val="center"/>
+              <w:rPr>
+                <w:rFonts w:ascii="Calibri" w:eastAsia="Times New Roman" w:hAnsi="Calibri" w:cs="Calibri"/>
+                <w:color w:val="000000"/>
+                <w:sz w:val="18"/>
+                <w:szCs w:val="18"/>
+                <w:lang w:val="eu-ES" w:eastAsia="es-ES"/>
+              </w:rPr>
+            </w:pPr>
+            <w:r>
+              <w:rPr>
+                <w:rFonts w:ascii="Calibri" w:eastAsia="Times New Roman" w:hAnsi="Calibri" w:cs="Calibri"/>
+                <w:color w:val="000000"/>
+                <w:sz w:val="18"/>
+                <w:szCs w:val="18"/>
+                <w:lang w:val="eu-ES" w:eastAsia="es-ES"/>
+              </w:rPr>
+              <w:t>200</w:t>
+            </w:r>
+          </w:p>
+        </w:tc>
+        <w:tc>
+          <w:tcPr>
+            <w:tcW w:w="1160" w:type="dxa"/>
+            <w:tcBorders>
+              <w:top w:val="nil"/>
+              <w:left w:val="nil"/>
+              <w:bottom w:val="single" w:sz="8" w:space="0" w:color="auto"/>
+              <w:right w:val="single" w:sz="8" w:space="0" w:color="auto"/>
+            </w:tcBorders>
+            <w:shd w:val="clear" w:color="auto" w:fill="auto"/>
+            <w:vAlign w:val="center"/>
+            <w:hideMark/>
+          </w:tcPr>
+          <w:p>
+            <w:pPr>
+              <w:spacing w:after="0" w:line="240" w:lineRule="auto"/>
+              <w:jc w:val="center"/>
+              <w:rPr>
+                <w:rFonts w:ascii="Calibri" w:eastAsia="Times New Roman" w:hAnsi="Calibri" w:cs="Calibri"/>
+                <w:color w:val="000000"/>
+                <w:sz w:val="18"/>
+                <w:szCs w:val="18"/>
+                <w:lang w:val="eu-ES" w:eastAsia="es-ES"/>
+              </w:rPr>
+            </w:pPr>
+            <w:r>
+              <w:rPr>
+                <w:rFonts w:ascii="Calibri" w:eastAsia="Times New Roman" w:hAnsi="Calibri" w:cs="Calibri"/>
+                <w:color w:val="000000"/>
+                <w:sz w:val="18"/>
+                <w:szCs w:val="18"/>
+                <w:lang w:val="eu-ES" w:eastAsia="es-ES"/>
               </w:rPr>
               <w:t>100</w:t>
             </w:r>
@@ -1169,53 +831,57 @@
               <w:rPr>
                 <w:rFonts w:ascii="Calibri" w:eastAsia="Times New Roman" w:hAnsi="Calibri" w:cs="Calibri"/>
                 <w:color w:val="000000"/>
-                <w:szCs w:val="20"/>
-                <w:lang w:eastAsia="es-ES"/>
-              </w:rPr>
-            </w:pPr>
-            <w:r>
-              <w:rPr>
-                <w:rFonts w:ascii="Calibri" w:eastAsia="Times New Roman" w:hAnsi="Calibri" w:cs="Calibri"/>
-                <w:color w:val="000000"/>
-                <w:szCs w:val="20"/>
-                <w:lang w:eastAsia="es-ES"/>
-              </w:rPr>
-              <w:t>0</w:t>
-            </w:r>
-          </w:p>
-        </w:tc>
-        <w:tc>
-          <w:tcPr>
-            <w:tcW w:w="1160" w:type="dxa"/>
-            <w:tcBorders>
-              <w:top w:val="nil"/>
-              <w:left w:val="nil"/>
-              <w:bottom w:val="single" w:sz="8" w:space="0" w:color="auto"/>
-              <w:right w:val="single" w:sz="8" w:space="0" w:color="auto"/>
-            </w:tcBorders>
-            <w:shd w:val="clear" w:color="auto" w:fill="auto"/>
-            <w:vAlign w:val="center"/>
-            <w:hideMark/>
-          </w:tcPr>
-          <w:p>
-            <w:pPr>
-              <w:spacing w:after="0" w:line="240" w:lineRule="auto"/>
-              <w:jc w:val="center"/>
-              <w:rPr>
-                <w:rFonts w:ascii="Calibri" w:eastAsia="Times New Roman" w:hAnsi="Calibri" w:cs="Calibri"/>
-                <w:color w:val="000000"/>
-                <w:szCs w:val="20"/>
-                <w:lang w:eastAsia="es-ES"/>
-              </w:rPr>
-            </w:pPr>
-            <w:r>
-              <w:rPr>
-                <w:rFonts w:ascii="Calibri" w:eastAsia="Times New Roman" w:hAnsi="Calibri" w:cs="Calibri"/>
-                <w:color w:val="000000"/>
-                <w:szCs w:val="20"/>
-                <w:lang w:eastAsia="es-ES"/>
-              </w:rPr>
-              <w:t>0</w:t>
+                <w:sz w:val="18"/>
+                <w:szCs w:val="18"/>
+                <w:lang w:val="eu-ES" w:eastAsia="es-ES"/>
+              </w:rPr>
+            </w:pPr>
+            <w:r>
+              <w:rPr>
+                <w:rFonts w:ascii="Calibri" w:eastAsia="Times New Roman" w:hAnsi="Calibri" w:cs="Calibri"/>
+                <w:color w:val="000000"/>
+                <w:sz w:val="18"/>
+                <w:szCs w:val="18"/>
+                <w:lang w:val="eu-ES" w:eastAsia="es-ES"/>
+              </w:rPr>
+              <w:t>20.000</w:t>
+            </w:r>
+          </w:p>
+        </w:tc>
+        <w:tc>
+          <w:tcPr>
+            <w:tcW w:w="1160" w:type="dxa"/>
+            <w:tcBorders>
+              <w:top w:val="nil"/>
+              <w:left w:val="nil"/>
+              <w:bottom w:val="single" w:sz="8" w:space="0" w:color="auto"/>
+              <w:right w:val="single" w:sz="8" w:space="0" w:color="auto"/>
+            </w:tcBorders>
+            <w:shd w:val="clear" w:color="auto" w:fill="auto"/>
+            <w:vAlign w:val="center"/>
+            <w:hideMark/>
+          </w:tcPr>
+          <w:p>
+            <w:pPr>
+              <w:spacing w:after="0" w:line="240" w:lineRule="auto"/>
+              <w:jc w:val="center"/>
+              <w:rPr>
+                <w:rFonts w:ascii="Calibri" w:eastAsia="Times New Roman" w:hAnsi="Calibri" w:cs="Calibri"/>
+                <w:color w:val="000000"/>
+                <w:sz w:val="18"/>
+                <w:szCs w:val="18"/>
+                <w:lang w:val="eu-ES" w:eastAsia="es-ES"/>
+              </w:rPr>
+            </w:pPr>
+            <w:r>
+              <w:rPr>
+                <w:rFonts w:ascii="Calibri" w:eastAsia="Times New Roman" w:hAnsi="Calibri" w:cs="Calibri"/>
+                <w:color w:val="000000"/>
+                <w:sz w:val="18"/>
+                <w:szCs w:val="18"/>
+                <w:lang w:val="eu-ES" w:eastAsia="es-ES"/>
+              </w:rPr>
+              <w:t>24.200</w:t>
             </w:r>
           </w:p>
         </w:tc>
@@ -1223,6 +889,7 @@
       <w:tr>
         <w:trPr>
           <w:trHeight w:val="300"/>
+          <w:jc w:val="center"/>
         </w:trPr>
         <w:tc>
           <w:tcPr>
@@ -1244,16 +911,18 @@
               <w:rPr>
                 <w:rFonts w:ascii="Calibri" w:eastAsia="Times New Roman" w:hAnsi="Calibri" w:cs="Calibri"/>
                 <w:color w:val="000000"/>
-                <w:szCs w:val="20"/>
-                <w:lang w:eastAsia="es-ES"/>
-              </w:rPr>
-            </w:pPr>
-            <w:r>
-              <w:rPr>
-                <w:rFonts w:ascii="Calibri" w:eastAsia="Times New Roman" w:hAnsi="Calibri" w:cs="Calibri"/>
-                <w:color w:val="000000"/>
-                <w:szCs w:val="20"/>
-                <w:lang w:eastAsia="es-ES"/>
+                <w:sz w:val="18"/>
+                <w:szCs w:val="18"/>
+                <w:lang w:val="eu-ES" w:eastAsia="es-ES"/>
+              </w:rPr>
+            </w:pPr>
+            <w:r>
+              <w:rPr>
+                <w:rFonts w:ascii="Calibri" w:eastAsia="Times New Roman" w:hAnsi="Calibri" w:cs="Calibri"/>
+                <w:color w:val="000000"/>
+                <w:sz w:val="18"/>
+                <w:szCs w:val="18"/>
+                <w:lang w:val="eu-ES" w:eastAsia="es-ES"/>
               </w:rPr>
               <w:t>2</w:t>
             </w:r>
@@ -1279,88 +948,92 @@
               <w:rPr>
                 <w:rFonts w:ascii="Calibri" w:eastAsia="Times New Roman" w:hAnsi="Calibri" w:cs="Calibri"/>
                 <w:color w:val="000000"/>
-                <w:szCs w:val="20"/>
-                <w:lang w:eastAsia="es-ES"/>
-              </w:rPr>
-            </w:pPr>
-            <w:proofErr w:type="spellStart"/>
-            <w:r>
-              <w:rPr>
-                <w:rFonts w:ascii="Calibri" w:eastAsia="Times New Roman" w:hAnsi="Calibri" w:cs="Calibri"/>
-                <w:color w:val="000000"/>
-                <w:szCs w:val="20"/>
-                <w:lang w:eastAsia="es-ES"/>
+                <w:sz w:val="18"/>
+                <w:szCs w:val="18"/>
+                <w:lang w:val="eu-ES" w:eastAsia="es-ES"/>
+              </w:rPr>
+            </w:pPr>
+            <w:r>
+              <w:rPr>
+                <w:rFonts w:ascii="Calibri" w:eastAsia="Times New Roman" w:hAnsi="Calibri" w:cs="Calibri"/>
+                <w:color w:val="000000"/>
+                <w:sz w:val="18"/>
+                <w:szCs w:val="18"/>
+                <w:lang w:val="eu-ES" w:eastAsia="es-ES"/>
               </w:rPr>
               <w:t>Arkitektoa</w:t>
             </w:r>
-            <w:proofErr w:type="spellEnd"/>
-          </w:p>
-        </w:tc>
-        <w:tc>
-          <w:tcPr>
-            <w:tcW w:w="1160" w:type="dxa"/>
-            <w:tcBorders>
-              <w:top w:val="nil"/>
-              <w:left w:val="nil"/>
-              <w:bottom w:val="single" w:sz="8" w:space="0" w:color="auto"/>
-              <w:right w:val="single" w:sz="8" w:space="0" w:color="auto"/>
-            </w:tcBorders>
-            <w:shd w:val="clear" w:color="auto" w:fill="auto"/>
-            <w:vAlign w:val="center"/>
-            <w:hideMark/>
-          </w:tcPr>
-          <w:p>
-            <w:pPr>
-              <w:spacing w:after="0" w:line="240" w:lineRule="auto"/>
-              <w:jc w:val="center"/>
-              <w:rPr>
-                <w:rFonts w:ascii="Calibri" w:eastAsia="Times New Roman" w:hAnsi="Calibri" w:cs="Calibri"/>
-                <w:color w:val="000000"/>
-                <w:szCs w:val="20"/>
-                <w:lang w:eastAsia="es-ES"/>
-              </w:rPr>
-            </w:pPr>
-            <w:r>
-              <w:rPr>
-                <w:rFonts w:ascii="Calibri" w:eastAsia="Times New Roman" w:hAnsi="Calibri" w:cs="Calibri"/>
-                <w:color w:val="000000"/>
-                <w:szCs w:val="20"/>
-                <w:lang w:eastAsia="es-ES"/>
-              </w:rPr>
-              <w:t>0</w:t>
-            </w:r>
-          </w:p>
-        </w:tc>
-        <w:tc>
-          <w:tcPr>
-            <w:tcW w:w="1160" w:type="dxa"/>
-            <w:tcBorders>
-              <w:top w:val="nil"/>
-              <w:left w:val="nil"/>
-              <w:bottom w:val="single" w:sz="8" w:space="0" w:color="auto"/>
-              <w:right w:val="single" w:sz="8" w:space="0" w:color="auto"/>
-            </w:tcBorders>
-            <w:shd w:val="clear" w:color="auto" w:fill="auto"/>
-            <w:vAlign w:val="center"/>
-            <w:hideMark/>
-          </w:tcPr>
-          <w:p>
-            <w:pPr>
-              <w:spacing w:after="0" w:line="240" w:lineRule="auto"/>
-              <w:jc w:val="center"/>
-              <w:rPr>
-                <w:rFonts w:ascii="Calibri" w:eastAsia="Times New Roman" w:hAnsi="Calibri" w:cs="Calibri"/>
-                <w:color w:val="000000"/>
-                <w:szCs w:val="20"/>
-                <w:lang w:eastAsia="es-ES"/>
-              </w:rPr>
-            </w:pPr>
-            <w:r>
-              <w:rPr>
-                <w:rFonts w:ascii="Calibri" w:eastAsia="Times New Roman" w:hAnsi="Calibri" w:cs="Calibri"/>
-                <w:color w:val="000000"/>
-                <w:szCs w:val="20"/>
-                <w:lang w:eastAsia="es-ES"/>
+          </w:p>
+        </w:tc>
+        <w:tc>
+          <w:tcPr>
+            <w:tcW w:w="1160" w:type="dxa"/>
+            <w:tcBorders>
+              <w:top w:val="nil"/>
+              <w:left w:val="nil"/>
+              <w:bottom w:val="single" w:sz="8" w:space="0" w:color="auto"/>
+              <w:right w:val="single" w:sz="8" w:space="0" w:color="auto"/>
+            </w:tcBorders>
+            <w:shd w:val="clear" w:color="auto" w:fill="auto"/>
+            <w:vAlign w:val="center"/>
+            <w:hideMark/>
+          </w:tcPr>
+          <w:p>
+            <w:pPr>
+              <w:spacing w:after="0" w:line="240" w:lineRule="auto"/>
+              <w:jc w:val="center"/>
+              <w:rPr>
+                <w:rFonts w:ascii="Calibri" w:eastAsia="Times New Roman" w:hAnsi="Calibri" w:cs="Calibri"/>
+                <w:color w:val="000000"/>
+                <w:sz w:val="18"/>
+                <w:szCs w:val="18"/>
+                <w:lang w:val="eu-ES" w:eastAsia="es-ES"/>
+              </w:rPr>
+            </w:pPr>
+            <w:r>
+              <w:rPr>
+                <w:rFonts w:ascii="Calibri" w:eastAsia="Times New Roman" w:hAnsi="Calibri" w:cs="Calibri"/>
+                <w:color w:val="000000"/>
+                <w:sz w:val="18"/>
+                <w:szCs w:val="18"/>
+                <w:lang w:val="eu-ES" w:eastAsia="es-ES"/>
+              </w:rPr>
+              <w:t>150</w:t>
+            </w:r>
+          </w:p>
+        </w:tc>
+        <w:tc>
+          <w:tcPr>
+            <w:tcW w:w="1160" w:type="dxa"/>
+            <w:tcBorders>
+              <w:top w:val="nil"/>
+              <w:left w:val="nil"/>
+              <w:bottom w:val="single" w:sz="8" w:space="0" w:color="auto"/>
+              <w:right w:val="single" w:sz="8" w:space="0" w:color="auto"/>
+            </w:tcBorders>
+            <w:shd w:val="clear" w:color="auto" w:fill="auto"/>
+            <w:vAlign w:val="center"/>
+            <w:hideMark/>
+          </w:tcPr>
+          <w:p>
+            <w:pPr>
+              <w:spacing w:after="0" w:line="240" w:lineRule="auto"/>
+              <w:jc w:val="center"/>
+              <w:rPr>
+                <w:rFonts w:ascii="Calibri" w:eastAsia="Times New Roman" w:hAnsi="Calibri" w:cs="Calibri"/>
+                <w:color w:val="000000"/>
+                <w:sz w:val="18"/>
+                <w:szCs w:val="18"/>
+                <w:lang w:val="eu-ES" w:eastAsia="es-ES"/>
+              </w:rPr>
+            </w:pPr>
+            <w:r>
+              <w:rPr>
+                <w:rFonts w:ascii="Calibri" w:eastAsia="Times New Roman" w:hAnsi="Calibri" w:cs="Calibri"/>
+                <w:color w:val="000000"/>
+                <w:sz w:val="18"/>
+                <w:szCs w:val="18"/>
+                <w:lang w:val="eu-ES" w:eastAsia="es-ES"/>
               </w:rPr>
               <w:t>70</w:t>
             </w:r>
@@ -1386,53 +1059,57 @@
               <w:rPr>
                 <w:rFonts w:ascii="Calibri" w:eastAsia="Times New Roman" w:hAnsi="Calibri" w:cs="Calibri"/>
                 <w:color w:val="000000"/>
-                <w:szCs w:val="20"/>
-                <w:lang w:eastAsia="es-ES"/>
-              </w:rPr>
-            </w:pPr>
-            <w:r>
-              <w:rPr>
-                <w:rFonts w:ascii="Calibri" w:eastAsia="Times New Roman" w:hAnsi="Calibri" w:cs="Calibri"/>
-                <w:color w:val="000000"/>
-                <w:szCs w:val="20"/>
-                <w:lang w:eastAsia="es-ES"/>
-              </w:rPr>
-              <w:t>0</w:t>
-            </w:r>
-          </w:p>
-        </w:tc>
-        <w:tc>
-          <w:tcPr>
-            <w:tcW w:w="1160" w:type="dxa"/>
-            <w:tcBorders>
-              <w:top w:val="nil"/>
-              <w:left w:val="nil"/>
-              <w:bottom w:val="single" w:sz="8" w:space="0" w:color="auto"/>
-              <w:right w:val="single" w:sz="8" w:space="0" w:color="auto"/>
-            </w:tcBorders>
-            <w:shd w:val="clear" w:color="auto" w:fill="auto"/>
-            <w:vAlign w:val="center"/>
-            <w:hideMark/>
-          </w:tcPr>
-          <w:p>
-            <w:pPr>
-              <w:spacing w:after="0" w:line="240" w:lineRule="auto"/>
-              <w:jc w:val="center"/>
-              <w:rPr>
-                <w:rFonts w:ascii="Calibri" w:eastAsia="Times New Roman" w:hAnsi="Calibri" w:cs="Calibri"/>
-                <w:color w:val="000000"/>
-                <w:szCs w:val="20"/>
-                <w:lang w:eastAsia="es-ES"/>
-              </w:rPr>
-            </w:pPr>
-            <w:r>
-              <w:rPr>
-                <w:rFonts w:ascii="Calibri" w:eastAsia="Times New Roman" w:hAnsi="Calibri" w:cs="Calibri"/>
-                <w:color w:val="000000"/>
-                <w:szCs w:val="20"/>
-                <w:lang w:eastAsia="es-ES"/>
-              </w:rPr>
-              <w:t>0</w:t>
+                <w:sz w:val="18"/>
+                <w:szCs w:val="18"/>
+                <w:lang w:val="eu-ES" w:eastAsia="es-ES"/>
+              </w:rPr>
+            </w:pPr>
+            <w:r>
+              <w:rPr>
+                <w:rFonts w:ascii="Calibri" w:eastAsia="Times New Roman" w:hAnsi="Calibri" w:cs="Calibri"/>
+                <w:color w:val="000000"/>
+                <w:sz w:val="18"/>
+                <w:szCs w:val="18"/>
+                <w:lang w:val="eu-ES" w:eastAsia="es-ES"/>
+              </w:rPr>
+              <w:t>10.500</w:t>
+            </w:r>
+          </w:p>
+        </w:tc>
+        <w:tc>
+          <w:tcPr>
+            <w:tcW w:w="1160" w:type="dxa"/>
+            <w:tcBorders>
+              <w:top w:val="nil"/>
+              <w:left w:val="nil"/>
+              <w:bottom w:val="single" w:sz="8" w:space="0" w:color="auto"/>
+              <w:right w:val="single" w:sz="8" w:space="0" w:color="auto"/>
+            </w:tcBorders>
+            <w:shd w:val="clear" w:color="auto" w:fill="auto"/>
+            <w:vAlign w:val="center"/>
+            <w:hideMark/>
+          </w:tcPr>
+          <w:p>
+            <w:pPr>
+              <w:spacing w:after="0" w:line="240" w:lineRule="auto"/>
+              <w:jc w:val="center"/>
+              <w:rPr>
+                <w:rFonts w:ascii="Calibri" w:eastAsia="Times New Roman" w:hAnsi="Calibri" w:cs="Calibri"/>
+                <w:color w:val="000000"/>
+                <w:sz w:val="18"/>
+                <w:szCs w:val="18"/>
+                <w:lang w:val="eu-ES" w:eastAsia="es-ES"/>
+              </w:rPr>
+            </w:pPr>
+            <w:r>
+              <w:rPr>
+                <w:rFonts w:ascii="Calibri" w:eastAsia="Times New Roman" w:hAnsi="Calibri" w:cs="Calibri"/>
+                <w:color w:val="000000"/>
+                <w:sz w:val="18"/>
+                <w:szCs w:val="18"/>
+                <w:lang w:val="eu-ES" w:eastAsia="es-ES"/>
+              </w:rPr>
+              <w:t>12.705</w:t>
             </w:r>
           </w:p>
         </w:tc>
@@ -1440,6 +1117,7 @@
       <w:tr>
         <w:trPr>
           <w:trHeight w:val="300"/>
+          <w:jc w:val="center"/>
         </w:trPr>
         <w:tc>
           <w:tcPr>
@@ -1461,16 +1139,18 @@
               <w:rPr>
                 <w:rFonts w:ascii="Calibri" w:eastAsia="Times New Roman" w:hAnsi="Calibri" w:cs="Calibri"/>
                 <w:color w:val="000000"/>
-                <w:szCs w:val="20"/>
-                <w:lang w:eastAsia="es-ES"/>
-              </w:rPr>
-            </w:pPr>
-            <w:r>
-              <w:rPr>
-                <w:rFonts w:ascii="Calibri" w:eastAsia="Times New Roman" w:hAnsi="Calibri" w:cs="Calibri"/>
-                <w:color w:val="000000"/>
-                <w:szCs w:val="20"/>
-                <w:lang w:eastAsia="es-ES"/>
+                <w:sz w:val="18"/>
+                <w:szCs w:val="18"/>
+                <w:lang w:val="eu-ES" w:eastAsia="es-ES"/>
+              </w:rPr>
+            </w:pPr>
+            <w:r>
+              <w:rPr>
+                <w:rFonts w:ascii="Calibri" w:eastAsia="Times New Roman" w:hAnsi="Calibri" w:cs="Calibri"/>
+                <w:color w:val="000000"/>
+                <w:sz w:val="18"/>
+                <w:szCs w:val="18"/>
+                <w:lang w:val="eu-ES" w:eastAsia="es-ES"/>
               </w:rPr>
               <w:t>3</w:t>
             </w:r>
@@ -1496,16 +1176,18 @@
               <w:rPr>
                 <w:rFonts w:ascii="Calibri" w:eastAsia="Times New Roman" w:hAnsi="Calibri" w:cs="Calibri"/>
                 <w:color w:val="000000"/>
-                <w:szCs w:val="20"/>
-                <w:lang w:eastAsia="es-ES"/>
-              </w:rPr>
-            </w:pPr>
-            <w:r>
-              <w:rPr>
-                <w:rFonts w:ascii="Calibri" w:eastAsia="Times New Roman" w:hAnsi="Calibri" w:cs="Calibri"/>
-                <w:color w:val="000000"/>
-                <w:szCs w:val="20"/>
-                <w:lang w:eastAsia="es-ES"/>
+                <w:sz w:val="18"/>
+                <w:szCs w:val="18"/>
+                <w:lang w:val="eu-ES" w:eastAsia="es-ES"/>
+              </w:rPr>
+            </w:pPr>
+            <w:r>
+              <w:rPr>
+                <w:rFonts w:ascii="Calibri" w:eastAsia="Times New Roman" w:hAnsi="Calibri" w:cs="Calibri"/>
+                <w:color w:val="000000"/>
+                <w:sz w:val="18"/>
+                <w:szCs w:val="18"/>
+                <w:lang w:val="eu-ES" w:eastAsia="es-ES"/>
               </w:rPr>
               <w:t>Analista</w:t>
             </w:r>
@@ -1531,51 +1213,55 @@
               <w:rPr>
                 <w:rFonts w:ascii="Calibri" w:eastAsia="Times New Roman" w:hAnsi="Calibri" w:cs="Calibri"/>
                 <w:color w:val="000000"/>
-                <w:szCs w:val="20"/>
-                <w:lang w:eastAsia="es-ES"/>
-              </w:rPr>
-            </w:pPr>
-            <w:r>
-              <w:rPr>
-                <w:rFonts w:ascii="Calibri" w:eastAsia="Times New Roman" w:hAnsi="Calibri" w:cs="Calibri"/>
-                <w:color w:val="000000"/>
-                <w:szCs w:val="20"/>
-                <w:lang w:eastAsia="es-ES"/>
-              </w:rPr>
-              <w:t>0</w:t>
-            </w:r>
-          </w:p>
-        </w:tc>
-        <w:tc>
-          <w:tcPr>
-            <w:tcW w:w="1160" w:type="dxa"/>
-            <w:tcBorders>
-              <w:top w:val="nil"/>
-              <w:left w:val="nil"/>
-              <w:bottom w:val="single" w:sz="8" w:space="0" w:color="auto"/>
-              <w:right w:val="single" w:sz="8" w:space="0" w:color="auto"/>
-            </w:tcBorders>
-            <w:shd w:val="clear" w:color="auto" w:fill="auto"/>
-            <w:vAlign w:val="center"/>
-            <w:hideMark/>
-          </w:tcPr>
-          <w:p>
-            <w:pPr>
-              <w:spacing w:after="0" w:line="240" w:lineRule="auto"/>
-              <w:jc w:val="center"/>
-              <w:rPr>
-                <w:rFonts w:ascii="Calibri" w:eastAsia="Times New Roman" w:hAnsi="Calibri" w:cs="Calibri"/>
-                <w:color w:val="000000"/>
-                <w:szCs w:val="20"/>
-                <w:lang w:eastAsia="es-ES"/>
-              </w:rPr>
-            </w:pPr>
-            <w:r>
-              <w:rPr>
-                <w:rFonts w:ascii="Calibri" w:eastAsia="Times New Roman" w:hAnsi="Calibri" w:cs="Calibri"/>
-                <w:color w:val="000000"/>
-                <w:szCs w:val="20"/>
-                <w:lang w:eastAsia="es-ES"/>
+                <w:sz w:val="18"/>
+                <w:szCs w:val="18"/>
+                <w:lang w:val="eu-ES" w:eastAsia="es-ES"/>
+              </w:rPr>
+            </w:pPr>
+            <w:r>
+              <w:rPr>
+                <w:rFonts w:ascii="Calibri" w:eastAsia="Times New Roman" w:hAnsi="Calibri" w:cs="Calibri"/>
+                <w:color w:val="000000"/>
+                <w:sz w:val="18"/>
+                <w:szCs w:val="18"/>
+                <w:lang w:val="eu-ES" w:eastAsia="es-ES"/>
+              </w:rPr>
+              <w:t>200</w:t>
+            </w:r>
+          </w:p>
+        </w:tc>
+        <w:tc>
+          <w:tcPr>
+            <w:tcW w:w="1160" w:type="dxa"/>
+            <w:tcBorders>
+              <w:top w:val="nil"/>
+              <w:left w:val="nil"/>
+              <w:bottom w:val="single" w:sz="8" w:space="0" w:color="auto"/>
+              <w:right w:val="single" w:sz="8" w:space="0" w:color="auto"/>
+            </w:tcBorders>
+            <w:shd w:val="clear" w:color="auto" w:fill="auto"/>
+            <w:vAlign w:val="center"/>
+            <w:hideMark/>
+          </w:tcPr>
+          <w:p>
+            <w:pPr>
+              <w:spacing w:after="0" w:line="240" w:lineRule="auto"/>
+              <w:jc w:val="center"/>
+              <w:rPr>
+                <w:rFonts w:ascii="Calibri" w:eastAsia="Times New Roman" w:hAnsi="Calibri" w:cs="Calibri"/>
+                <w:color w:val="000000"/>
+                <w:sz w:val="18"/>
+                <w:szCs w:val="18"/>
+                <w:lang w:val="eu-ES" w:eastAsia="es-ES"/>
+              </w:rPr>
+            </w:pPr>
+            <w:r>
+              <w:rPr>
+                <w:rFonts w:ascii="Calibri" w:eastAsia="Times New Roman" w:hAnsi="Calibri" w:cs="Calibri"/>
+                <w:color w:val="000000"/>
+                <w:sz w:val="18"/>
+                <w:szCs w:val="18"/>
+                <w:lang w:val="eu-ES" w:eastAsia="es-ES"/>
               </w:rPr>
               <w:t>70</w:t>
             </w:r>
@@ -1601,53 +1287,57 @@
               <w:rPr>
                 <w:rFonts w:ascii="Calibri" w:eastAsia="Times New Roman" w:hAnsi="Calibri" w:cs="Calibri"/>
                 <w:color w:val="000000"/>
-                <w:szCs w:val="20"/>
-                <w:lang w:eastAsia="es-ES"/>
-              </w:rPr>
-            </w:pPr>
-            <w:r>
-              <w:rPr>
-                <w:rFonts w:ascii="Calibri" w:eastAsia="Times New Roman" w:hAnsi="Calibri" w:cs="Calibri"/>
-                <w:color w:val="000000"/>
-                <w:szCs w:val="20"/>
-                <w:lang w:eastAsia="es-ES"/>
-              </w:rPr>
-              <w:t>0</w:t>
-            </w:r>
-          </w:p>
-        </w:tc>
-        <w:tc>
-          <w:tcPr>
-            <w:tcW w:w="1160" w:type="dxa"/>
-            <w:tcBorders>
-              <w:top w:val="nil"/>
-              <w:left w:val="nil"/>
-              <w:bottom w:val="single" w:sz="8" w:space="0" w:color="auto"/>
-              <w:right w:val="single" w:sz="8" w:space="0" w:color="auto"/>
-            </w:tcBorders>
-            <w:shd w:val="clear" w:color="auto" w:fill="auto"/>
-            <w:vAlign w:val="center"/>
-            <w:hideMark/>
-          </w:tcPr>
-          <w:p>
-            <w:pPr>
-              <w:spacing w:after="0" w:line="240" w:lineRule="auto"/>
-              <w:jc w:val="center"/>
-              <w:rPr>
-                <w:rFonts w:ascii="Calibri" w:eastAsia="Times New Roman" w:hAnsi="Calibri" w:cs="Calibri"/>
-                <w:color w:val="000000"/>
-                <w:szCs w:val="20"/>
-                <w:lang w:eastAsia="es-ES"/>
-              </w:rPr>
-            </w:pPr>
-            <w:r>
-              <w:rPr>
-                <w:rFonts w:ascii="Calibri" w:eastAsia="Times New Roman" w:hAnsi="Calibri" w:cs="Calibri"/>
-                <w:color w:val="000000"/>
-                <w:szCs w:val="20"/>
-                <w:lang w:eastAsia="es-ES"/>
-              </w:rPr>
-              <w:t>0</w:t>
+                <w:sz w:val="18"/>
+                <w:szCs w:val="18"/>
+                <w:lang w:val="eu-ES" w:eastAsia="es-ES"/>
+              </w:rPr>
+            </w:pPr>
+            <w:r>
+              <w:rPr>
+                <w:rFonts w:ascii="Calibri" w:eastAsia="Times New Roman" w:hAnsi="Calibri" w:cs="Calibri"/>
+                <w:color w:val="000000"/>
+                <w:sz w:val="18"/>
+                <w:szCs w:val="18"/>
+                <w:lang w:val="eu-ES" w:eastAsia="es-ES"/>
+              </w:rPr>
+              <w:t>14.000</w:t>
+            </w:r>
+          </w:p>
+        </w:tc>
+        <w:tc>
+          <w:tcPr>
+            <w:tcW w:w="1160" w:type="dxa"/>
+            <w:tcBorders>
+              <w:top w:val="nil"/>
+              <w:left w:val="nil"/>
+              <w:bottom w:val="single" w:sz="8" w:space="0" w:color="auto"/>
+              <w:right w:val="single" w:sz="8" w:space="0" w:color="auto"/>
+            </w:tcBorders>
+            <w:shd w:val="clear" w:color="auto" w:fill="auto"/>
+            <w:vAlign w:val="center"/>
+            <w:hideMark/>
+          </w:tcPr>
+          <w:p>
+            <w:pPr>
+              <w:spacing w:after="0" w:line="240" w:lineRule="auto"/>
+              <w:jc w:val="center"/>
+              <w:rPr>
+                <w:rFonts w:ascii="Calibri" w:eastAsia="Times New Roman" w:hAnsi="Calibri" w:cs="Calibri"/>
+                <w:color w:val="000000"/>
+                <w:sz w:val="18"/>
+                <w:szCs w:val="18"/>
+                <w:lang w:val="eu-ES" w:eastAsia="es-ES"/>
+              </w:rPr>
+            </w:pPr>
+            <w:r>
+              <w:rPr>
+                <w:rFonts w:ascii="Calibri" w:eastAsia="Times New Roman" w:hAnsi="Calibri" w:cs="Calibri"/>
+                <w:color w:val="000000"/>
+                <w:sz w:val="18"/>
+                <w:szCs w:val="18"/>
+                <w:lang w:val="eu-ES" w:eastAsia="es-ES"/>
+              </w:rPr>
+              <w:t>16.940</w:t>
             </w:r>
           </w:p>
         </w:tc>
@@ -1655,6 +1345,7 @@
       <w:tr>
         <w:trPr>
           <w:trHeight w:val="300"/>
+          <w:jc w:val="center"/>
         </w:trPr>
         <w:tc>
           <w:tcPr>
@@ -1676,16 +1367,18 @@
               <w:rPr>
                 <w:rFonts w:ascii="Calibri" w:eastAsia="Times New Roman" w:hAnsi="Calibri" w:cs="Calibri"/>
                 <w:color w:val="000000"/>
-                <w:szCs w:val="20"/>
-                <w:lang w:eastAsia="es-ES"/>
-              </w:rPr>
-            </w:pPr>
-            <w:r>
-              <w:rPr>
-                <w:rFonts w:ascii="Calibri" w:eastAsia="Times New Roman" w:hAnsi="Calibri" w:cs="Calibri"/>
-                <w:color w:val="000000"/>
-                <w:szCs w:val="20"/>
-                <w:lang w:eastAsia="es-ES"/>
+                <w:sz w:val="18"/>
+                <w:szCs w:val="18"/>
+                <w:lang w:val="eu-ES" w:eastAsia="es-ES"/>
+              </w:rPr>
+            </w:pPr>
+            <w:r>
+              <w:rPr>
+                <w:rFonts w:ascii="Calibri" w:eastAsia="Times New Roman" w:hAnsi="Calibri" w:cs="Calibri"/>
+                <w:color w:val="000000"/>
+                <w:sz w:val="18"/>
+                <w:szCs w:val="18"/>
+                <w:lang w:val="eu-ES" w:eastAsia="es-ES"/>
               </w:rPr>
               <w:t>4</w:t>
             </w:r>
@@ -1711,88 +1404,92 @@
               <w:rPr>
                 <w:rFonts w:ascii="Calibri" w:eastAsia="Times New Roman" w:hAnsi="Calibri" w:cs="Calibri"/>
                 <w:color w:val="000000"/>
-                <w:szCs w:val="20"/>
-                <w:lang w:eastAsia="es-ES"/>
-              </w:rPr>
-            </w:pPr>
-            <w:proofErr w:type="spellStart"/>
-            <w:r>
-              <w:rPr>
-                <w:rFonts w:ascii="Calibri" w:eastAsia="Times New Roman" w:hAnsi="Calibri" w:cs="Calibri"/>
-                <w:color w:val="000000"/>
-                <w:szCs w:val="20"/>
-                <w:lang w:eastAsia="es-ES"/>
+                <w:sz w:val="18"/>
+                <w:szCs w:val="18"/>
+                <w:lang w:val="eu-ES" w:eastAsia="es-ES"/>
+              </w:rPr>
+            </w:pPr>
+            <w:r>
+              <w:rPr>
+                <w:rFonts w:ascii="Calibri" w:eastAsia="Times New Roman" w:hAnsi="Calibri" w:cs="Calibri"/>
+                <w:color w:val="000000"/>
+                <w:sz w:val="18"/>
+                <w:szCs w:val="18"/>
+                <w:lang w:val="eu-ES" w:eastAsia="es-ES"/>
               </w:rPr>
               <w:t>Garatzailea</w:t>
             </w:r>
-            <w:proofErr w:type="spellEnd"/>
-          </w:p>
-        </w:tc>
-        <w:tc>
-          <w:tcPr>
-            <w:tcW w:w="1160" w:type="dxa"/>
-            <w:tcBorders>
-              <w:top w:val="nil"/>
-              <w:left w:val="nil"/>
-              <w:bottom w:val="single" w:sz="8" w:space="0" w:color="auto"/>
-              <w:right w:val="single" w:sz="8" w:space="0" w:color="auto"/>
-            </w:tcBorders>
-            <w:shd w:val="clear" w:color="auto" w:fill="auto"/>
-            <w:vAlign w:val="center"/>
-            <w:hideMark/>
-          </w:tcPr>
-          <w:p>
-            <w:pPr>
-              <w:spacing w:after="0" w:line="240" w:lineRule="auto"/>
-              <w:jc w:val="center"/>
-              <w:rPr>
-                <w:rFonts w:ascii="Calibri" w:eastAsia="Times New Roman" w:hAnsi="Calibri" w:cs="Calibri"/>
-                <w:color w:val="000000"/>
-                <w:szCs w:val="20"/>
-                <w:lang w:eastAsia="es-ES"/>
-              </w:rPr>
-            </w:pPr>
-            <w:r>
-              <w:rPr>
-                <w:rFonts w:ascii="Calibri" w:eastAsia="Times New Roman" w:hAnsi="Calibri" w:cs="Calibri"/>
-                <w:color w:val="000000"/>
-                <w:szCs w:val="20"/>
-                <w:lang w:eastAsia="es-ES"/>
-              </w:rPr>
-              <w:t>0</w:t>
-            </w:r>
-          </w:p>
-        </w:tc>
-        <w:tc>
-          <w:tcPr>
-            <w:tcW w:w="1160" w:type="dxa"/>
-            <w:tcBorders>
-              <w:top w:val="nil"/>
-              <w:left w:val="nil"/>
-              <w:bottom w:val="single" w:sz="8" w:space="0" w:color="auto"/>
-              <w:right w:val="single" w:sz="8" w:space="0" w:color="auto"/>
-            </w:tcBorders>
-            <w:shd w:val="clear" w:color="auto" w:fill="auto"/>
-            <w:vAlign w:val="center"/>
-            <w:hideMark/>
-          </w:tcPr>
-          <w:p>
-            <w:pPr>
-              <w:spacing w:after="0" w:line="240" w:lineRule="auto"/>
-              <w:jc w:val="center"/>
-              <w:rPr>
-                <w:rFonts w:ascii="Calibri" w:eastAsia="Times New Roman" w:hAnsi="Calibri" w:cs="Calibri"/>
-                <w:color w:val="000000"/>
-                <w:szCs w:val="20"/>
-                <w:lang w:eastAsia="es-ES"/>
-              </w:rPr>
-            </w:pPr>
-            <w:r>
-              <w:rPr>
-                <w:rFonts w:ascii="Calibri" w:eastAsia="Times New Roman" w:hAnsi="Calibri" w:cs="Calibri"/>
-                <w:color w:val="000000"/>
-                <w:szCs w:val="20"/>
-                <w:lang w:eastAsia="es-ES"/>
+          </w:p>
+        </w:tc>
+        <w:tc>
+          <w:tcPr>
+            <w:tcW w:w="1160" w:type="dxa"/>
+            <w:tcBorders>
+              <w:top w:val="nil"/>
+              <w:left w:val="nil"/>
+              <w:bottom w:val="single" w:sz="8" w:space="0" w:color="auto"/>
+              <w:right w:val="single" w:sz="8" w:space="0" w:color="auto"/>
+            </w:tcBorders>
+            <w:shd w:val="clear" w:color="auto" w:fill="auto"/>
+            <w:vAlign w:val="center"/>
+            <w:hideMark/>
+          </w:tcPr>
+          <w:p>
+            <w:pPr>
+              <w:spacing w:after="0" w:line="240" w:lineRule="auto"/>
+              <w:jc w:val="center"/>
+              <w:rPr>
+                <w:rFonts w:ascii="Calibri" w:eastAsia="Times New Roman" w:hAnsi="Calibri" w:cs="Calibri"/>
+                <w:color w:val="000000"/>
+                <w:sz w:val="18"/>
+                <w:szCs w:val="18"/>
+                <w:lang w:val="eu-ES" w:eastAsia="es-ES"/>
+              </w:rPr>
+            </w:pPr>
+            <w:r>
+              <w:rPr>
+                <w:rFonts w:ascii="Calibri" w:eastAsia="Times New Roman" w:hAnsi="Calibri" w:cs="Calibri"/>
+                <w:color w:val="000000"/>
+                <w:sz w:val="18"/>
+                <w:szCs w:val="18"/>
+                <w:lang w:val="eu-ES" w:eastAsia="es-ES"/>
+              </w:rPr>
+              <w:t>350</w:t>
+            </w:r>
+          </w:p>
+        </w:tc>
+        <w:tc>
+          <w:tcPr>
+            <w:tcW w:w="1160" w:type="dxa"/>
+            <w:tcBorders>
+              <w:top w:val="nil"/>
+              <w:left w:val="nil"/>
+              <w:bottom w:val="single" w:sz="8" w:space="0" w:color="auto"/>
+              <w:right w:val="single" w:sz="8" w:space="0" w:color="auto"/>
+            </w:tcBorders>
+            <w:shd w:val="clear" w:color="auto" w:fill="auto"/>
+            <w:vAlign w:val="center"/>
+            <w:hideMark/>
+          </w:tcPr>
+          <w:p>
+            <w:pPr>
+              <w:spacing w:after="0" w:line="240" w:lineRule="auto"/>
+              <w:jc w:val="center"/>
+              <w:rPr>
+                <w:rFonts w:ascii="Calibri" w:eastAsia="Times New Roman" w:hAnsi="Calibri" w:cs="Calibri"/>
+                <w:color w:val="000000"/>
+                <w:sz w:val="18"/>
+                <w:szCs w:val="18"/>
+                <w:lang w:val="eu-ES" w:eastAsia="es-ES"/>
+              </w:rPr>
+            </w:pPr>
+            <w:r>
+              <w:rPr>
+                <w:rFonts w:ascii="Calibri" w:eastAsia="Times New Roman" w:hAnsi="Calibri" w:cs="Calibri"/>
+                <w:color w:val="000000"/>
+                <w:sz w:val="18"/>
+                <w:szCs w:val="18"/>
+                <w:lang w:val="eu-ES" w:eastAsia="es-ES"/>
               </w:rPr>
               <w:t>50</w:t>
             </w:r>
@@ -1818,53 +1515,57 @@
               <w:rPr>
                 <w:rFonts w:ascii="Calibri" w:eastAsia="Times New Roman" w:hAnsi="Calibri" w:cs="Calibri"/>
                 <w:color w:val="000000"/>
-                <w:szCs w:val="20"/>
-                <w:lang w:eastAsia="es-ES"/>
-              </w:rPr>
-            </w:pPr>
-            <w:r>
-              <w:rPr>
-                <w:rFonts w:ascii="Calibri" w:eastAsia="Times New Roman" w:hAnsi="Calibri" w:cs="Calibri"/>
-                <w:color w:val="000000"/>
-                <w:szCs w:val="20"/>
-                <w:lang w:eastAsia="es-ES"/>
-              </w:rPr>
-              <w:t>0</w:t>
-            </w:r>
-          </w:p>
-        </w:tc>
-        <w:tc>
-          <w:tcPr>
-            <w:tcW w:w="1160" w:type="dxa"/>
-            <w:tcBorders>
-              <w:top w:val="nil"/>
-              <w:left w:val="nil"/>
-              <w:bottom w:val="single" w:sz="8" w:space="0" w:color="auto"/>
-              <w:right w:val="single" w:sz="8" w:space="0" w:color="auto"/>
-            </w:tcBorders>
-            <w:shd w:val="clear" w:color="auto" w:fill="auto"/>
-            <w:vAlign w:val="center"/>
-            <w:hideMark/>
-          </w:tcPr>
-          <w:p>
-            <w:pPr>
-              <w:spacing w:after="0" w:line="240" w:lineRule="auto"/>
-              <w:jc w:val="center"/>
-              <w:rPr>
-                <w:rFonts w:ascii="Calibri" w:eastAsia="Times New Roman" w:hAnsi="Calibri" w:cs="Calibri"/>
-                <w:color w:val="000000"/>
-                <w:szCs w:val="20"/>
-                <w:lang w:eastAsia="es-ES"/>
-              </w:rPr>
-            </w:pPr>
-            <w:r>
-              <w:rPr>
-                <w:rFonts w:ascii="Calibri" w:eastAsia="Times New Roman" w:hAnsi="Calibri" w:cs="Calibri"/>
-                <w:color w:val="000000"/>
-                <w:szCs w:val="20"/>
-                <w:lang w:eastAsia="es-ES"/>
-              </w:rPr>
-              <w:t>0</w:t>
+                <w:sz w:val="18"/>
+                <w:szCs w:val="18"/>
+                <w:lang w:val="eu-ES" w:eastAsia="es-ES"/>
+              </w:rPr>
+            </w:pPr>
+            <w:r>
+              <w:rPr>
+                <w:rFonts w:ascii="Calibri" w:eastAsia="Times New Roman" w:hAnsi="Calibri" w:cs="Calibri"/>
+                <w:color w:val="000000"/>
+                <w:sz w:val="18"/>
+                <w:szCs w:val="18"/>
+                <w:lang w:val="eu-ES" w:eastAsia="es-ES"/>
+              </w:rPr>
+              <w:t>17.500</w:t>
+            </w:r>
+          </w:p>
+        </w:tc>
+        <w:tc>
+          <w:tcPr>
+            <w:tcW w:w="1160" w:type="dxa"/>
+            <w:tcBorders>
+              <w:top w:val="nil"/>
+              <w:left w:val="nil"/>
+              <w:bottom w:val="single" w:sz="8" w:space="0" w:color="auto"/>
+              <w:right w:val="single" w:sz="8" w:space="0" w:color="auto"/>
+            </w:tcBorders>
+            <w:shd w:val="clear" w:color="auto" w:fill="auto"/>
+            <w:vAlign w:val="center"/>
+            <w:hideMark/>
+          </w:tcPr>
+          <w:p>
+            <w:pPr>
+              <w:spacing w:after="0" w:line="240" w:lineRule="auto"/>
+              <w:jc w:val="center"/>
+              <w:rPr>
+                <w:rFonts w:ascii="Calibri" w:eastAsia="Times New Roman" w:hAnsi="Calibri" w:cs="Calibri"/>
+                <w:color w:val="000000"/>
+                <w:sz w:val="18"/>
+                <w:szCs w:val="18"/>
+                <w:lang w:val="eu-ES" w:eastAsia="es-ES"/>
+              </w:rPr>
+            </w:pPr>
+            <w:r>
+              <w:rPr>
+                <w:rFonts w:ascii="Calibri" w:eastAsia="Times New Roman" w:hAnsi="Calibri" w:cs="Calibri"/>
+                <w:color w:val="000000"/>
+                <w:sz w:val="18"/>
+                <w:szCs w:val="18"/>
+                <w:lang w:val="eu-ES" w:eastAsia="es-ES"/>
+              </w:rPr>
+              <w:t>21.175</w:t>
             </w:r>
           </w:p>
         </w:tc>
@@ -1872,6 +1573,7 @@
       <w:tr>
         <w:trPr>
           <w:trHeight w:val="300"/>
+          <w:jc w:val="center"/>
         </w:trPr>
         <w:tc>
           <w:tcPr>
@@ -1893,16 +1595,18 @@
               <w:rPr>
                 <w:rFonts w:ascii="Calibri" w:eastAsia="Times New Roman" w:hAnsi="Calibri" w:cs="Calibri"/>
                 <w:color w:val="000000"/>
-                <w:szCs w:val="20"/>
-                <w:lang w:eastAsia="es-ES"/>
-              </w:rPr>
-            </w:pPr>
-            <w:r>
-              <w:rPr>
-                <w:rFonts w:ascii="Calibri" w:eastAsia="Times New Roman" w:hAnsi="Calibri" w:cs="Calibri"/>
-                <w:color w:val="000000"/>
-                <w:szCs w:val="20"/>
-                <w:lang w:eastAsia="es-ES"/>
+                <w:sz w:val="18"/>
+                <w:szCs w:val="18"/>
+                <w:lang w:val="eu-ES" w:eastAsia="es-ES"/>
+              </w:rPr>
+            </w:pPr>
+            <w:r>
+              <w:rPr>
+                <w:rFonts w:ascii="Calibri" w:eastAsia="Times New Roman" w:hAnsi="Calibri" w:cs="Calibri"/>
+                <w:color w:val="000000"/>
+                <w:sz w:val="18"/>
+                <w:szCs w:val="18"/>
+                <w:lang w:val="eu-ES" w:eastAsia="es-ES"/>
               </w:rPr>
               <w:t>5</w:t>
             </w:r>
@@ -1928,8 +1632,9 @@
               <w:rPr>
                 <w:rFonts w:ascii="Calibri" w:eastAsia="Times New Roman" w:hAnsi="Calibri" w:cs="Calibri"/>
                 <w:color w:val="000000"/>
-                <w:szCs w:val="20"/>
-                <w:lang w:eastAsia="es-ES"/>
+                <w:sz w:val="18"/>
+                <w:szCs w:val="18"/>
+                <w:lang w:val="eu-ES" w:eastAsia="es-ES"/>
               </w:rPr>
             </w:pPr>
             <w:proofErr w:type="spellStart"/>
@@ -1937,8 +1642,9 @@
               <w:rPr>
                 <w:rFonts w:ascii="Calibri" w:eastAsia="Times New Roman" w:hAnsi="Calibri" w:cs="Calibri"/>
                 <w:color w:val="000000"/>
-                <w:szCs w:val="20"/>
-                <w:lang w:eastAsia="es-ES"/>
+                <w:sz w:val="18"/>
+                <w:szCs w:val="18"/>
+                <w:lang w:val="eu-ES" w:eastAsia="es-ES"/>
               </w:rPr>
               <w:t>Probatzailea</w:t>
             </w:r>
@@ -1965,51 +1671,55 @@
               <w:rPr>
                 <w:rFonts w:ascii="Calibri" w:eastAsia="Times New Roman" w:hAnsi="Calibri" w:cs="Calibri"/>
                 <w:color w:val="000000"/>
-                <w:szCs w:val="20"/>
-                <w:lang w:eastAsia="es-ES"/>
-              </w:rPr>
-            </w:pPr>
-            <w:r>
-              <w:rPr>
-                <w:rFonts w:ascii="Calibri" w:eastAsia="Times New Roman" w:hAnsi="Calibri" w:cs="Calibri"/>
-                <w:color w:val="000000"/>
-                <w:szCs w:val="20"/>
-                <w:lang w:eastAsia="es-ES"/>
-              </w:rPr>
-              <w:t>0</w:t>
-            </w:r>
-          </w:p>
-        </w:tc>
-        <w:tc>
-          <w:tcPr>
-            <w:tcW w:w="1160" w:type="dxa"/>
-            <w:tcBorders>
-              <w:top w:val="nil"/>
-              <w:left w:val="nil"/>
-              <w:bottom w:val="single" w:sz="8" w:space="0" w:color="auto"/>
-              <w:right w:val="single" w:sz="8" w:space="0" w:color="auto"/>
-            </w:tcBorders>
-            <w:shd w:val="clear" w:color="auto" w:fill="auto"/>
-            <w:vAlign w:val="center"/>
-            <w:hideMark/>
-          </w:tcPr>
-          <w:p>
-            <w:pPr>
-              <w:spacing w:after="0" w:line="240" w:lineRule="auto"/>
-              <w:jc w:val="center"/>
-              <w:rPr>
-                <w:rFonts w:ascii="Calibri" w:eastAsia="Times New Roman" w:hAnsi="Calibri" w:cs="Calibri"/>
-                <w:color w:val="000000"/>
-                <w:szCs w:val="20"/>
-                <w:lang w:eastAsia="es-ES"/>
-              </w:rPr>
-            </w:pPr>
-            <w:r>
-              <w:rPr>
-                <w:rFonts w:ascii="Calibri" w:eastAsia="Times New Roman" w:hAnsi="Calibri" w:cs="Calibri"/>
-                <w:color w:val="000000"/>
-                <w:szCs w:val="20"/>
-                <w:lang w:eastAsia="es-ES"/>
+                <w:sz w:val="18"/>
+                <w:szCs w:val="18"/>
+                <w:lang w:val="eu-ES" w:eastAsia="es-ES"/>
+              </w:rPr>
+            </w:pPr>
+            <w:r>
+              <w:rPr>
+                <w:rFonts w:ascii="Calibri" w:eastAsia="Times New Roman" w:hAnsi="Calibri" w:cs="Calibri"/>
+                <w:color w:val="000000"/>
+                <w:sz w:val="18"/>
+                <w:szCs w:val="18"/>
+                <w:lang w:val="eu-ES" w:eastAsia="es-ES"/>
+              </w:rPr>
+              <w:t>100</w:t>
+            </w:r>
+          </w:p>
+        </w:tc>
+        <w:tc>
+          <w:tcPr>
+            <w:tcW w:w="1160" w:type="dxa"/>
+            <w:tcBorders>
+              <w:top w:val="nil"/>
+              <w:left w:val="nil"/>
+              <w:bottom w:val="single" w:sz="8" w:space="0" w:color="auto"/>
+              <w:right w:val="single" w:sz="8" w:space="0" w:color="auto"/>
+            </w:tcBorders>
+            <w:shd w:val="clear" w:color="auto" w:fill="auto"/>
+            <w:vAlign w:val="center"/>
+            <w:hideMark/>
+          </w:tcPr>
+          <w:p>
+            <w:pPr>
+              <w:spacing w:after="0" w:line="240" w:lineRule="auto"/>
+              <w:jc w:val="center"/>
+              <w:rPr>
+                <w:rFonts w:ascii="Calibri" w:eastAsia="Times New Roman" w:hAnsi="Calibri" w:cs="Calibri"/>
+                <w:color w:val="000000"/>
+                <w:sz w:val="18"/>
+                <w:szCs w:val="18"/>
+                <w:lang w:val="eu-ES" w:eastAsia="es-ES"/>
+              </w:rPr>
+            </w:pPr>
+            <w:r>
+              <w:rPr>
+                <w:rFonts w:ascii="Calibri" w:eastAsia="Times New Roman" w:hAnsi="Calibri" w:cs="Calibri"/>
+                <w:color w:val="000000"/>
+                <w:sz w:val="18"/>
+                <w:szCs w:val="18"/>
+                <w:lang w:val="eu-ES" w:eastAsia="es-ES"/>
               </w:rPr>
               <w:t>50</w:t>
             </w:r>
@@ -2035,53 +1745,57 @@
               <w:rPr>
                 <w:rFonts w:ascii="Calibri" w:eastAsia="Times New Roman" w:hAnsi="Calibri" w:cs="Calibri"/>
                 <w:color w:val="000000"/>
-                <w:szCs w:val="20"/>
-                <w:lang w:eastAsia="es-ES"/>
-              </w:rPr>
-            </w:pPr>
-            <w:r>
-              <w:rPr>
-                <w:rFonts w:ascii="Calibri" w:eastAsia="Times New Roman" w:hAnsi="Calibri" w:cs="Calibri"/>
-                <w:color w:val="000000"/>
-                <w:szCs w:val="20"/>
-                <w:lang w:eastAsia="es-ES"/>
-              </w:rPr>
-              <w:t>0</w:t>
-            </w:r>
-          </w:p>
-        </w:tc>
-        <w:tc>
-          <w:tcPr>
-            <w:tcW w:w="1160" w:type="dxa"/>
-            <w:tcBorders>
-              <w:top w:val="nil"/>
-              <w:left w:val="nil"/>
-              <w:bottom w:val="single" w:sz="8" w:space="0" w:color="auto"/>
-              <w:right w:val="single" w:sz="8" w:space="0" w:color="auto"/>
-            </w:tcBorders>
-            <w:shd w:val="clear" w:color="auto" w:fill="auto"/>
-            <w:vAlign w:val="center"/>
-            <w:hideMark/>
-          </w:tcPr>
-          <w:p>
-            <w:pPr>
-              <w:spacing w:after="0" w:line="240" w:lineRule="auto"/>
-              <w:jc w:val="center"/>
-              <w:rPr>
-                <w:rFonts w:ascii="Calibri" w:eastAsia="Times New Roman" w:hAnsi="Calibri" w:cs="Calibri"/>
-                <w:color w:val="000000"/>
-                <w:szCs w:val="20"/>
-                <w:lang w:eastAsia="es-ES"/>
-              </w:rPr>
-            </w:pPr>
-            <w:r>
-              <w:rPr>
-                <w:rFonts w:ascii="Calibri" w:eastAsia="Times New Roman" w:hAnsi="Calibri" w:cs="Calibri"/>
-                <w:color w:val="000000"/>
-                <w:szCs w:val="20"/>
-                <w:lang w:eastAsia="es-ES"/>
-              </w:rPr>
-              <w:t>0</w:t>
+                <w:sz w:val="18"/>
+                <w:szCs w:val="18"/>
+                <w:lang w:val="eu-ES" w:eastAsia="es-ES"/>
+              </w:rPr>
+            </w:pPr>
+            <w:r>
+              <w:rPr>
+                <w:rFonts w:ascii="Calibri" w:eastAsia="Times New Roman" w:hAnsi="Calibri" w:cs="Calibri"/>
+                <w:color w:val="000000"/>
+                <w:sz w:val="18"/>
+                <w:szCs w:val="18"/>
+                <w:lang w:val="eu-ES" w:eastAsia="es-ES"/>
+              </w:rPr>
+              <w:t>5.000</w:t>
+            </w:r>
+          </w:p>
+        </w:tc>
+        <w:tc>
+          <w:tcPr>
+            <w:tcW w:w="1160" w:type="dxa"/>
+            <w:tcBorders>
+              <w:top w:val="nil"/>
+              <w:left w:val="nil"/>
+              <w:bottom w:val="single" w:sz="8" w:space="0" w:color="auto"/>
+              <w:right w:val="single" w:sz="8" w:space="0" w:color="auto"/>
+            </w:tcBorders>
+            <w:shd w:val="clear" w:color="auto" w:fill="auto"/>
+            <w:vAlign w:val="center"/>
+            <w:hideMark/>
+          </w:tcPr>
+          <w:p>
+            <w:pPr>
+              <w:spacing w:after="0" w:line="240" w:lineRule="auto"/>
+              <w:jc w:val="center"/>
+              <w:rPr>
+                <w:rFonts w:ascii="Calibri" w:eastAsia="Times New Roman" w:hAnsi="Calibri" w:cs="Calibri"/>
+                <w:color w:val="000000"/>
+                <w:sz w:val="18"/>
+                <w:szCs w:val="18"/>
+                <w:lang w:val="eu-ES" w:eastAsia="es-ES"/>
+              </w:rPr>
+            </w:pPr>
+            <w:r>
+              <w:rPr>
+                <w:rFonts w:ascii="Calibri" w:eastAsia="Times New Roman" w:hAnsi="Calibri" w:cs="Calibri"/>
+                <w:color w:val="000000"/>
+                <w:sz w:val="18"/>
+                <w:szCs w:val="18"/>
+                <w:lang w:val="eu-ES" w:eastAsia="es-ES"/>
+              </w:rPr>
+              <w:t>6.050</w:t>
             </w:r>
           </w:p>
         </w:tc>
@@ -2089,6 +1803,7 @@
       <w:tr>
         <w:trPr>
           <w:trHeight w:val="300"/>
+          <w:jc w:val="center"/>
         </w:trPr>
         <w:tc>
           <w:tcPr>
@@ -2113,92 +1828,96 @@
                 <w:b/>
                 <w:bCs/>
                 <w:color w:val="000000"/>
-                <w:szCs w:val="20"/>
-                <w:lang w:eastAsia="es-ES"/>
-              </w:rPr>
-            </w:pPr>
-            <w:proofErr w:type="spellStart"/>
+                <w:sz w:val="18"/>
+                <w:szCs w:val="18"/>
+                <w:lang w:val="eu-ES" w:eastAsia="es-ES"/>
+              </w:rPr>
+            </w:pPr>
             <w:r>
               <w:rPr>
                 <w:rFonts w:ascii="Calibri" w:eastAsia="Times New Roman" w:hAnsi="Calibri" w:cs="Calibri"/>
                 <w:b/>
                 <w:bCs/>
                 <w:color w:val="000000"/>
-                <w:szCs w:val="20"/>
-                <w:lang w:eastAsia="es-ES"/>
+                <w:sz w:val="18"/>
+                <w:szCs w:val="18"/>
+                <w:lang w:val="eu-ES" w:eastAsia="es-ES"/>
               </w:rPr>
               <w:t>Totala</w:t>
             </w:r>
-            <w:proofErr w:type="spellEnd"/>
-          </w:p>
-        </w:tc>
-        <w:tc>
-          <w:tcPr>
-            <w:tcW w:w="1160" w:type="dxa"/>
-            <w:tcBorders>
-              <w:top w:val="nil"/>
-              <w:left w:val="nil"/>
-              <w:bottom w:val="single" w:sz="8" w:space="0" w:color="auto"/>
-              <w:right w:val="single" w:sz="8" w:space="0" w:color="auto"/>
-            </w:tcBorders>
-            <w:shd w:val="clear" w:color="auto" w:fill="auto"/>
-            <w:vAlign w:val="center"/>
-            <w:hideMark/>
-          </w:tcPr>
-          <w:p>
-            <w:pPr>
-              <w:spacing w:after="0" w:line="240" w:lineRule="auto"/>
-              <w:jc w:val="center"/>
-              <w:rPr>
-                <w:rFonts w:ascii="Calibri" w:eastAsia="Times New Roman" w:hAnsi="Calibri" w:cs="Calibri"/>
-                <w:color w:val="000000"/>
-                <w:szCs w:val="20"/>
-                <w:lang w:eastAsia="es-ES"/>
-              </w:rPr>
-            </w:pPr>
-            <w:r>
-              <w:rPr>
-                <w:rFonts w:ascii="Calibri" w:eastAsia="Times New Roman" w:hAnsi="Calibri" w:cs="Calibri"/>
-                <w:color w:val="000000"/>
-                <w:szCs w:val="20"/>
-                <w:lang w:eastAsia="es-ES"/>
-              </w:rPr>
-              <w:t>0</w:t>
-            </w:r>
-          </w:p>
-        </w:tc>
-        <w:tc>
-          <w:tcPr>
-            <w:tcW w:w="1160" w:type="dxa"/>
-            <w:tcBorders>
-              <w:top w:val="nil"/>
-              <w:left w:val="nil"/>
-              <w:bottom w:val="single" w:sz="8" w:space="0" w:color="auto"/>
-              <w:right w:val="single" w:sz="8" w:space="0" w:color="auto"/>
-            </w:tcBorders>
-            <w:shd w:val="clear" w:color="auto" w:fill="auto"/>
-            <w:vAlign w:val="center"/>
-            <w:hideMark/>
-          </w:tcPr>
-          <w:p>
-            <w:pPr>
-              <w:spacing w:after="0" w:line="240" w:lineRule="auto"/>
-              <w:jc w:val="center"/>
-              <w:rPr>
-                <w:rFonts w:ascii="Calibri" w:eastAsia="Times New Roman" w:hAnsi="Calibri" w:cs="Calibri"/>
-                <w:color w:val="000000"/>
-                <w:szCs w:val="20"/>
-                <w:lang w:eastAsia="es-ES"/>
-              </w:rPr>
-            </w:pPr>
-            <w:r>
-              <w:rPr>
-                <w:rFonts w:ascii="Calibri" w:eastAsia="Times New Roman" w:hAnsi="Calibri" w:cs="Calibri"/>
-                <w:color w:val="000000"/>
-                <w:szCs w:val="20"/>
-                <w:lang w:eastAsia="es-ES"/>
-              </w:rPr>
-              <w:t>0</w:t>
+          </w:p>
+        </w:tc>
+        <w:tc>
+          <w:tcPr>
+            <w:tcW w:w="1160" w:type="dxa"/>
+            <w:tcBorders>
+              <w:top w:val="nil"/>
+              <w:left w:val="nil"/>
+              <w:bottom w:val="single" w:sz="8" w:space="0" w:color="auto"/>
+              <w:right w:val="single" w:sz="8" w:space="0" w:color="auto"/>
+            </w:tcBorders>
+            <w:shd w:val="clear" w:color="auto" w:fill="auto"/>
+            <w:vAlign w:val="center"/>
+            <w:hideMark/>
+          </w:tcPr>
+          <w:p>
+            <w:pPr>
+              <w:spacing w:after="0" w:line="240" w:lineRule="auto"/>
+              <w:jc w:val="center"/>
+              <w:rPr>
+                <w:rFonts w:ascii="Calibri" w:eastAsia="Times New Roman" w:hAnsi="Calibri" w:cs="Calibri"/>
+                <w:color w:val="000000"/>
+                <w:sz w:val="18"/>
+                <w:szCs w:val="18"/>
+                <w:lang w:val="eu-ES" w:eastAsia="es-ES"/>
+              </w:rPr>
+            </w:pPr>
+            <w:r>
+              <w:rPr>
+                <w:rFonts w:ascii="Calibri" w:eastAsia="Times New Roman" w:hAnsi="Calibri" w:cs="Calibri"/>
+                <w:color w:val="000000"/>
+                <w:sz w:val="18"/>
+                <w:szCs w:val="18"/>
+                <w:lang w:val="eu-ES" w:eastAsia="es-ES"/>
+              </w:rPr>
+              <w:t>67.000</w:t>
+            </w:r>
+          </w:p>
+        </w:tc>
+        <w:tc>
+          <w:tcPr>
+            <w:tcW w:w="1160" w:type="dxa"/>
+            <w:tcBorders>
+              <w:top w:val="nil"/>
+              <w:left w:val="nil"/>
+              <w:bottom w:val="single" w:sz="8" w:space="0" w:color="auto"/>
+              <w:right w:val="single" w:sz="8" w:space="0" w:color="auto"/>
+            </w:tcBorders>
+            <w:shd w:val="clear" w:color="auto" w:fill="auto"/>
+            <w:vAlign w:val="center"/>
+            <w:hideMark/>
+          </w:tcPr>
+          <w:p>
+            <w:pPr>
+              <w:spacing w:after="0" w:line="240" w:lineRule="auto"/>
+              <w:jc w:val="center"/>
+              <w:rPr>
+                <w:rFonts w:ascii="Calibri" w:eastAsia="Times New Roman" w:hAnsi="Calibri" w:cs="Calibri"/>
+                <w:color w:val="000000"/>
+                <w:sz w:val="18"/>
+                <w:szCs w:val="18"/>
+                <w:lang w:val="eu-ES" w:eastAsia="es-ES"/>
+              </w:rPr>
+            </w:pPr>
+            <w:r>
+              <w:rPr>
+                <w:rFonts w:ascii="Calibri" w:eastAsia="Times New Roman" w:hAnsi="Calibri" w:cs="Calibri"/>
+                <w:color w:val="000000"/>
+                <w:sz w:val="18"/>
+                <w:szCs w:val="18"/>
+                <w:lang w:val="eu-ES" w:eastAsia="es-ES"/>
+              </w:rPr>
+              <w:t>81.070</w:t>
             </w:r>
           </w:p>
         </w:tc>
@@ -2206,6 +1925,7 @@
       <w:tr>
         <w:trPr>
           <w:trHeight w:val="300"/>
+          <w:jc w:val="center"/>
         </w:trPr>
         <w:tc>
           <w:tcPr>
@@ -2230,23 +1950,23 @@
                 <w:b/>
                 <w:bCs/>
                 <w:color w:val="000000"/>
-                <w:szCs w:val="20"/>
-                <w:lang w:eastAsia="es-ES"/>
-              </w:rPr>
-            </w:pPr>
-            <w:proofErr w:type="spellStart"/>
+                <w:sz w:val="18"/>
+                <w:szCs w:val="18"/>
+                <w:lang w:val="eu-ES" w:eastAsia="es-ES"/>
+              </w:rPr>
+            </w:pPr>
             <w:r>
               <w:rPr>
                 <w:rFonts w:ascii="Calibri" w:eastAsia="Times New Roman" w:hAnsi="Calibri" w:cs="Calibri"/>
                 <w:b/>
                 <w:bCs/>
                 <w:color w:val="000000"/>
-                <w:szCs w:val="20"/>
-                <w:lang w:eastAsia="es-ES"/>
+                <w:sz w:val="18"/>
+                <w:szCs w:val="18"/>
+                <w:lang w:val="eu-ES" w:eastAsia="es-ES"/>
               </w:rPr>
               <w:t>Erremintak</w:t>
             </w:r>
-            <w:proofErr w:type="spellEnd"/>
           </w:p>
         </w:tc>
         <w:tc>
@@ -2271,23 +1991,23 @@
                 <w:b/>
                 <w:bCs/>
                 <w:color w:val="000000"/>
-                <w:szCs w:val="20"/>
-                <w:lang w:eastAsia="es-ES"/>
-              </w:rPr>
-            </w:pPr>
-            <w:proofErr w:type="spellStart"/>
+                <w:sz w:val="18"/>
+                <w:szCs w:val="18"/>
+                <w:lang w:val="eu-ES" w:eastAsia="es-ES"/>
+              </w:rPr>
+            </w:pPr>
             <w:r>
               <w:rPr>
                 <w:rFonts w:ascii="Calibri" w:eastAsia="Times New Roman" w:hAnsi="Calibri" w:cs="Calibri"/>
                 <w:b/>
                 <w:bCs/>
                 <w:color w:val="000000"/>
-                <w:szCs w:val="20"/>
-                <w:lang w:eastAsia="es-ES"/>
+                <w:sz w:val="18"/>
+                <w:szCs w:val="18"/>
+                <w:lang w:val="eu-ES" w:eastAsia="es-ES"/>
               </w:rPr>
               <w:t>Lizentzia</w:t>
             </w:r>
-            <w:proofErr w:type="spellEnd"/>
           </w:p>
         </w:tc>
         <w:tc>
@@ -2312,23 +2032,23 @@
                 <w:b/>
                 <w:bCs/>
                 <w:color w:val="000000"/>
-                <w:szCs w:val="20"/>
-                <w:lang w:eastAsia="es-ES"/>
-              </w:rPr>
-            </w:pPr>
-            <w:proofErr w:type="spellStart"/>
+                <w:sz w:val="18"/>
+                <w:szCs w:val="18"/>
+                <w:lang w:val="eu-ES" w:eastAsia="es-ES"/>
+              </w:rPr>
+            </w:pPr>
             <w:r>
               <w:rPr>
                 <w:rFonts w:ascii="Calibri" w:eastAsia="Times New Roman" w:hAnsi="Calibri" w:cs="Calibri"/>
                 <w:b/>
                 <w:bCs/>
                 <w:color w:val="000000"/>
-                <w:szCs w:val="20"/>
-                <w:lang w:eastAsia="es-ES"/>
+                <w:sz w:val="18"/>
+                <w:szCs w:val="18"/>
+                <w:lang w:val="eu-ES" w:eastAsia="es-ES"/>
               </w:rPr>
               <w:t>Mantenua</w:t>
             </w:r>
-            <w:proofErr w:type="spellEnd"/>
           </w:p>
         </w:tc>
         <w:tc>
@@ -2351,16 +2071,18 @@
               <w:rPr>
                 <w:rFonts w:ascii="Calibri" w:eastAsia="Times New Roman" w:hAnsi="Calibri" w:cs="Calibri"/>
                 <w:color w:val="000000"/>
-                <w:szCs w:val="20"/>
-                <w:lang w:eastAsia="es-ES"/>
-              </w:rPr>
-            </w:pPr>
-            <w:r>
-              <w:rPr>
-                <w:rFonts w:ascii="Calibri" w:eastAsia="Times New Roman" w:hAnsi="Calibri" w:cs="Calibri"/>
-                <w:color w:val="000000"/>
-                <w:szCs w:val="20"/>
-                <w:lang w:eastAsia="es-ES"/>
+                <w:sz w:val="18"/>
+                <w:szCs w:val="18"/>
+                <w:lang w:val="eu-ES" w:eastAsia="es-ES"/>
+              </w:rPr>
+            </w:pPr>
+            <w:r>
+              <w:rPr>
+                <w:rFonts w:ascii="Calibri" w:eastAsia="Times New Roman" w:hAnsi="Calibri" w:cs="Calibri"/>
+                <w:color w:val="000000"/>
+                <w:sz w:val="18"/>
+                <w:szCs w:val="18"/>
+                <w:lang w:val="eu-ES" w:eastAsia="es-ES"/>
               </w:rPr>
               <w:t> </w:t>
             </w:r>
@@ -2386,16 +2108,18 @@
               <w:rPr>
                 <w:rFonts w:ascii="Calibri" w:eastAsia="Times New Roman" w:hAnsi="Calibri" w:cs="Calibri"/>
                 <w:color w:val="000000"/>
-                <w:szCs w:val="20"/>
-                <w:lang w:eastAsia="es-ES"/>
-              </w:rPr>
-            </w:pPr>
-            <w:r>
-              <w:rPr>
-                <w:rFonts w:ascii="Calibri" w:eastAsia="Times New Roman" w:hAnsi="Calibri" w:cs="Calibri"/>
-                <w:color w:val="000000"/>
-                <w:szCs w:val="20"/>
-                <w:lang w:eastAsia="es-ES"/>
+                <w:sz w:val="18"/>
+                <w:szCs w:val="18"/>
+                <w:lang w:val="eu-ES" w:eastAsia="es-ES"/>
+              </w:rPr>
+            </w:pPr>
+            <w:r>
+              <w:rPr>
+                <w:rFonts w:ascii="Calibri" w:eastAsia="Times New Roman" w:hAnsi="Calibri" w:cs="Calibri"/>
+                <w:color w:val="000000"/>
+                <w:sz w:val="18"/>
+                <w:szCs w:val="18"/>
+                <w:lang w:val="eu-ES" w:eastAsia="es-ES"/>
               </w:rPr>
               <w:t> </w:t>
             </w:r>
@@ -2405,6 +2129,7 @@
       <w:tr>
         <w:trPr>
           <w:trHeight w:val="300"/>
+          <w:jc w:val="center"/>
         </w:trPr>
         <w:tc>
           <w:tcPr>
@@ -2426,16 +2151,18 @@
               <w:rPr>
                 <w:rFonts w:ascii="Calibri" w:eastAsia="Times New Roman" w:hAnsi="Calibri" w:cs="Calibri"/>
                 <w:color w:val="000000"/>
-                <w:szCs w:val="20"/>
-                <w:lang w:eastAsia="es-ES"/>
-              </w:rPr>
-            </w:pPr>
-            <w:r>
-              <w:rPr>
-                <w:rFonts w:ascii="Calibri" w:eastAsia="Times New Roman" w:hAnsi="Calibri" w:cs="Calibri"/>
-                <w:color w:val="000000"/>
-                <w:szCs w:val="20"/>
-                <w:lang w:eastAsia="es-ES"/>
+                <w:sz w:val="18"/>
+                <w:szCs w:val="18"/>
+                <w:lang w:val="eu-ES" w:eastAsia="es-ES"/>
+              </w:rPr>
+            </w:pPr>
+            <w:r>
+              <w:rPr>
+                <w:rFonts w:ascii="Calibri" w:eastAsia="Times New Roman" w:hAnsi="Calibri" w:cs="Calibri"/>
+                <w:color w:val="000000"/>
+                <w:sz w:val="18"/>
+                <w:szCs w:val="18"/>
+                <w:lang w:val="eu-ES" w:eastAsia="es-ES"/>
               </w:rPr>
               <w:t>1</w:t>
             </w:r>
@@ -2461,16 +2188,18 @@
               <w:rPr>
                 <w:rFonts w:ascii="Calibri" w:eastAsia="Times New Roman" w:hAnsi="Calibri" w:cs="Calibri"/>
                 <w:color w:val="000000"/>
-                <w:szCs w:val="20"/>
-                <w:lang w:eastAsia="es-ES"/>
-              </w:rPr>
-            </w:pPr>
-            <w:r>
-              <w:rPr>
-                <w:rFonts w:ascii="Calibri" w:eastAsia="Times New Roman" w:hAnsi="Calibri" w:cs="Calibri"/>
-                <w:color w:val="000000"/>
-                <w:szCs w:val="20"/>
-                <w:lang w:eastAsia="es-ES"/>
+                <w:sz w:val="18"/>
+                <w:szCs w:val="18"/>
+                <w:lang w:val="eu-ES" w:eastAsia="es-ES"/>
+              </w:rPr>
+            </w:pPr>
+            <w:r>
+              <w:rPr>
+                <w:rFonts w:ascii="Calibri" w:eastAsia="Times New Roman" w:hAnsi="Calibri" w:cs="Calibri"/>
+                <w:color w:val="000000"/>
+                <w:sz w:val="18"/>
+                <w:szCs w:val="18"/>
+                <w:lang w:val="eu-ES" w:eastAsia="es-ES"/>
               </w:rPr>
               <w:t>XAMPP</w:t>
             </w:r>
@@ -2496,16 +2225,18 @@
               <w:rPr>
                 <w:rFonts w:ascii="Calibri" w:eastAsia="Times New Roman" w:hAnsi="Calibri" w:cs="Calibri"/>
                 <w:color w:val="000000"/>
-                <w:szCs w:val="20"/>
-                <w:lang w:eastAsia="es-ES"/>
-              </w:rPr>
-            </w:pPr>
-            <w:r>
-              <w:rPr>
-                <w:rFonts w:ascii="Calibri" w:eastAsia="Times New Roman" w:hAnsi="Calibri" w:cs="Calibri"/>
-                <w:color w:val="000000"/>
-                <w:szCs w:val="20"/>
-                <w:lang w:eastAsia="es-ES"/>
+                <w:sz w:val="18"/>
+                <w:szCs w:val="18"/>
+                <w:lang w:val="eu-ES" w:eastAsia="es-ES"/>
+              </w:rPr>
+            </w:pPr>
+            <w:r>
+              <w:rPr>
+                <w:rFonts w:ascii="Calibri" w:eastAsia="Times New Roman" w:hAnsi="Calibri" w:cs="Calibri"/>
+                <w:color w:val="000000"/>
+                <w:sz w:val="18"/>
+                <w:szCs w:val="18"/>
+                <w:lang w:val="eu-ES" w:eastAsia="es-ES"/>
               </w:rPr>
               <w:t>0</w:t>
             </w:r>
@@ -2531,16 +2262,18 @@
               <w:rPr>
                 <w:rFonts w:ascii="Calibri" w:eastAsia="Times New Roman" w:hAnsi="Calibri" w:cs="Calibri"/>
                 <w:color w:val="000000"/>
-                <w:szCs w:val="20"/>
-                <w:lang w:eastAsia="es-ES"/>
-              </w:rPr>
-            </w:pPr>
-            <w:r>
-              <w:rPr>
-                <w:rFonts w:ascii="Calibri" w:eastAsia="Times New Roman" w:hAnsi="Calibri" w:cs="Calibri"/>
-                <w:color w:val="000000"/>
-                <w:szCs w:val="20"/>
-                <w:lang w:eastAsia="es-ES"/>
+                <w:sz w:val="18"/>
+                <w:szCs w:val="18"/>
+                <w:lang w:val="eu-ES" w:eastAsia="es-ES"/>
+              </w:rPr>
+            </w:pPr>
+            <w:r>
+              <w:rPr>
+                <w:rFonts w:ascii="Calibri" w:eastAsia="Times New Roman" w:hAnsi="Calibri" w:cs="Calibri"/>
+                <w:color w:val="000000"/>
+                <w:sz w:val="18"/>
+                <w:szCs w:val="18"/>
+                <w:lang w:val="eu-ES" w:eastAsia="es-ES"/>
               </w:rPr>
               <w:t>0</w:t>
             </w:r>
@@ -2566,16 +2299,18 @@
               <w:rPr>
                 <w:rFonts w:ascii="Calibri" w:eastAsia="Times New Roman" w:hAnsi="Calibri" w:cs="Calibri"/>
                 <w:color w:val="000000"/>
-                <w:szCs w:val="20"/>
-                <w:lang w:eastAsia="es-ES"/>
-              </w:rPr>
-            </w:pPr>
-            <w:r>
-              <w:rPr>
-                <w:rFonts w:ascii="Calibri" w:eastAsia="Times New Roman" w:hAnsi="Calibri" w:cs="Calibri"/>
-                <w:color w:val="000000"/>
-                <w:szCs w:val="20"/>
-                <w:lang w:eastAsia="es-ES"/>
+                <w:sz w:val="18"/>
+                <w:szCs w:val="18"/>
+                <w:lang w:val="eu-ES" w:eastAsia="es-ES"/>
+              </w:rPr>
+            </w:pPr>
+            <w:r>
+              <w:rPr>
+                <w:rFonts w:ascii="Calibri" w:eastAsia="Times New Roman" w:hAnsi="Calibri" w:cs="Calibri"/>
+                <w:color w:val="000000"/>
+                <w:sz w:val="18"/>
+                <w:szCs w:val="18"/>
+                <w:lang w:val="eu-ES" w:eastAsia="es-ES"/>
               </w:rPr>
               <w:t>0</w:t>
             </w:r>
@@ -2601,16 +2336,18 @@
               <w:rPr>
                 <w:rFonts w:ascii="Calibri" w:eastAsia="Times New Roman" w:hAnsi="Calibri" w:cs="Calibri"/>
                 <w:color w:val="000000"/>
-                <w:szCs w:val="20"/>
-                <w:lang w:eastAsia="es-ES"/>
-              </w:rPr>
-            </w:pPr>
-            <w:r>
-              <w:rPr>
-                <w:rFonts w:ascii="Calibri" w:eastAsia="Times New Roman" w:hAnsi="Calibri" w:cs="Calibri"/>
-                <w:color w:val="000000"/>
-                <w:szCs w:val="20"/>
-                <w:lang w:eastAsia="es-ES"/>
+                <w:sz w:val="18"/>
+                <w:szCs w:val="18"/>
+                <w:lang w:val="eu-ES" w:eastAsia="es-ES"/>
+              </w:rPr>
+            </w:pPr>
+            <w:r>
+              <w:rPr>
+                <w:rFonts w:ascii="Calibri" w:eastAsia="Times New Roman" w:hAnsi="Calibri" w:cs="Calibri"/>
+                <w:color w:val="000000"/>
+                <w:sz w:val="18"/>
+                <w:szCs w:val="18"/>
+                <w:lang w:val="eu-ES" w:eastAsia="es-ES"/>
               </w:rPr>
               <w:t>0</w:t>
             </w:r>
@@ -2620,6 +2357,7 @@
       <w:tr>
         <w:trPr>
           <w:trHeight w:val="300"/>
+          <w:jc w:val="center"/>
         </w:trPr>
         <w:tc>
           <w:tcPr>
@@ -2641,16 +2379,18 @@
               <w:rPr>
                 <w:rFonts w:ascii="Calibri" w:eastAsia="Times New Roman" w:hAnsi="Calibri" w:cs="Calibri"/>
                 <w:color w:val="000000"/>
-                <w:szCs w:val="20"/>
-                <w:lang w:eastAsia="es-ES"/>
-              </w:rPr>
-            </w:pPr>
-            <w:r>
-              <w:rPr>
-                <w:rFonts w:ascii="Calibri" w:eastAsia="Times New Roman" w:hAnsi="Calibri" w:cs="Calibri"/>
-                <w:color w:val="000000"/>
-                <w:szCs w:val="20"/>
-                <w:lang w:eastAsia="es-ES"/>
+                <w:sz w:val="18"/>
+                <w:szCs w:val="18"/>
+                <w:lang w:val="eu-ES" w:eastAsia="es-ES"/>
+              </w:rPr>
+            </w:pPr>
+            <w:r>
+              <w:rPr>
+                <w:rFonts w:ascii="Calibri" w:eastAsia="Times New Roman" w:hAnsi="Calibri" w:cs="Calibri"/>
+                <w:color w:val="000000"/>
+                <w:sz w:val="18"/>
+                <w:szCs w:val="18"/>
+                <w:lang w:val="eu-ES" w:eastAsia="es-ES"/>
               </w:rPr>
               <w:t>2</w:t>
             </w:r>
@@ -2676,51 +2416,57 @@
               <w:rPr>
                 <w:rFonts w:ascii="Calibri" w:eastAsia="Times New Roman" w:hAnsi="Calibri" w:cs="Calibri"/>
                 <w:color w:val="000000"/>
-                <w:szCs w:val="20"/>
-                <w:lang w:eastAsia="es-ES"/>
-              </w:rPr>
-            </w:pPr>
-            <w:r>
-              <w:rPr>
-                <w:rFonts w:ascii="Calibri" w:eastAsia="Times New Roman" w:hAnsi="Calibri" w:cs="Calibri"/>
-                <w:color w:val="000000"/>
-                <w:szCs w:val="20"/>
-                <w:lang w:eastAsia="es-ES"/>
+                <w:sz w:val="18"/>
+                <w:szCs w:val="18"/>
+                <w:lang w:val="eu-ES" w:eastAsia="es-ES"/>
+              </w:rPr>
+            </w:pPr>
+            <w:proofErr w:type="spellStart"/>
+            <w:r>
+              <w:rPr>
+                <w:rFonts w:ascii="Calibri" w:eastAsia="Times New Roman" w:hAnsi="Calibri" w:cs="Calibri"/>
+                <w:color w:val="000000"/>
+                <w:sz w:val="18"/>
+                <w:szCs w:val="18"/>
+                <w:lang w:val="eu-ES" w:eastAsia="es-ES"/>
               </w:rPr>
               <w:t>Drupal</w:t>
             </w:r>
-          </w:p>
-        </w:tc>
-        <w:tc>
-          <w:tcPr>
-            <w:tcW w:w="1160" w:type="dxa"/>
-            <w:tcBorders>
-              <w:top w:val="nil"/>
-              <w:left w:val="nil"/>
-              <w:bottom w:val="single" w:sz="8" w:space="0" w:color="auto"/>
-              <w:right w:val="single" w:sz="8" w:space="0" w:color="auto"/>
-            </w:tcBorders>
-            <w:shd w:val="clear" w:color="auto" w:fill="auto"/>
-            <w:vAlign w:val="center"/>
-            <w:hideMark/>
-          </w:tcPr>
-          <w:p>
-            <w:pPr>
-              <w:spacing w:after="0" w:line="240" w:lineRule="auto"/>
-              <w:jc w:val="center"/>
-              <w:rPr>
-                <w:rFonts w:ascii="Calibri" w:eastAsia="Times New Roman" w:hAnsi="Calibri" w:cs="Calibri"/>
-                <w:color w:val="000000"/>
-                <w:szCs w:val="20"/>
-                <w:lang w:eastAsia="es-ES"/>
-              </w:rPr>
-            </w:pPr>
-            <w:r>
-              <w:rPr>
-                <w:rFonts w:ascii="Calibri" w:eastAsia="Times New Roman" w:hAnsi="Calibri" w:cs="Calibri"/>
-                <w:color w:val="000000"/>
-                <w:szCs w:val="20"/>
-                <w:lang w:eastAsia="es-ES"/>
+            <w:proofErr w:type="spellEnd"/>
+          </w:p>
+        </w:tc>
+        <w:tc>
+          <w:tcPr>
+            <w:tcW w:w="1160" w:type="dxa"/>
+            <w:tcBorders>
+              <w:top w:val="nil"/>
+              <w:left w:val="nil"/>
+              <w:bottom w:val="single" w:sz="8" w:space="0" w:color="auto"/>
+              <w:right w:val="single" w:sz="8" w:space="0" w:color="auto"/>
+            </w:tcBorders>
+            <w:shd w:val="clear" w:color="auto" w:fill="auto"/>
+            <w:vAlign w:val="center"/>
+            <w:hideMark/>
+          </w:tcPr>
+          <w:p>
+            <w:pPr>
+              <w:spacing w:after="0" w:line="240" w:lineRule="auto"/>
+              <w:jc w:val="center"/>
+              <w:rPr>
+                <w:rFonts w:ascii="Calibri" w:eastAsia="Times New Roman" w:hAnsi="Calibri" w:cs="Calibri"/>
+                <w:color w:val="000000"/>
+                <w:sz w:val="18"/>
+                <w:szCs w:val="18"/>
+                <w:lang w:val="eu-ES" w:eastAsia="es-ES"/>
+              </w:rPr>
+            </w:pPr>
+            <w:r>
+              <w:rPr>
+                <w:rFonts w:ascii="Calibri" w:eastAsia="Times New Roman" w:hAnsi="Calibri" w:cs="Calibri"/>
+                <w:color w:val="000000"/>
+                <w:sz w:val="18"/>
+                <w:szCs w:val="18"/>
+                <w:lang w:val="eu-ES" w:eastAsia="es-ES"/>
               </w:rPr>
               <w:t>0</w:t>
             </w:r>
@@ -2746,16 +2492,18 @@
               <w:rPr>
                 <w:rFonts w:ascii="Calibri" w:eastAsia="Times New Roman" w:hAnsi="Calibri" w:cs="Calibri"/>
                 <w:color w:val="000000"/>
-                <w:szCs w:val="20"/>
-                <w:lang w:eastAsia="es-ES"/>
-              </w:rPr>
-            </w:pPr>
-            <w:r>
-              <w:rPr>
-                <w:rFonts w:ascii="Calibri" w:eastAsia="Times New Roman" w:hAnsi="Calibri" w:cs="Calibri"/>
-                <w:color w:val="000000"/>
-                <w:szCs w:val="20"/>
-                <w:lang w:eastAsia="es-ES"/>
+                <w:sz w:val="18"/>
+                <w:szCs w:val="18"/>
+                <w:lang w:val="eu-ES" w:eastAsia="es-ES"/>
+              </w:rPr>
+            </w:pPr>
+            <w:r>
+              <w:rPr>
+                <w:rFonts w:ascii="Calibri" w:eastAsia="Times New Roman" w:hAnsi="Calibri" w:cs="Calibri"/>
+                <w:color w:val="000000"/>
+                <w:sz w:val="18"/>
+                <w:szCs w:val="18"/>
+                <w:lang w:val="eu-ES" w:eastAsia="es-ES"/>
               </w:rPr>
               <w:t>0</w:t>
             </w:r>
@@ -2781,16 +2529,18 @@
               <w:rPr>
                 <w:rFonts w:ascii="Calibri" w:eastAsia="Times New Roman" w:hAnsi="Calibri" w:cs="Calibri"/>
                 <w:color w:val="000000"/>
-                <w:szCs w:val="20"/>
-                <w:lang w:eastAsia="es-ES"/>
-              </w:rPr>
-            </w:pPr>
-            <w:r>
-              <w:rPr>
-                <w:rFonts w:ascii="Calibri" w:eastAsia="Times New Roman" w:hAnsi="Calibri" w:cs="Calibri"/>
-                <w:color w:val="000000"/>
-                <w:szCs w:val="20"/>
-                <w:lang w:eastAsia="es-ES"/>
+                <w:sz w:val="18"/>
+                <w:szCs w:val="18"/>
+                <w:lang w:val="eu-ES" w:eastAsia="es-ES"/>
+              </w:rPr>
+            </w:pPr>
+            <w:r>
+              <w:rPr>
+                <w:rFonts w:ascii="Calibri" w:eastAsia="Times New Roman" w:hAnsi="Calibri" w:cs="Calibri"/>
+                <w:color w:val="000000"/>
+                <w:sz w:val="18"/>
+                <w:szCs w:val="18"/>
+                <w:lang w:val="eu-ES" w:eastAsia="es-ES"/>
               </w:rPr>
               <w:t>0</w:t>
             </w:r>
@@ -2816,16 +2566,18 @@
               <w:rPr>
                 <w:rFonts w:ascii="Calibri" w:eastAsia="Times New Roman" w:hAnsi="Calibri" w:cs="Calibri"/>
                 <w:color w:val="000000"/>
-                <w:szCs w:val="20"/>
-                <w:lang w:eastAsia="es-ES"/>
-              </w:rPr>
-            </w:pPr>
-            <w:r>
-              <w:rPr>
-                <w:rFonts w:ascii="Calibri" w:eastAsia="Times New Roman" w:hAnsi="Calibri" w:cs="Calibri"/>
-                <w:color w:val="000000"/>
-                <w:szCs w:val="20"/>
-                <w:lang w:eastAsia="es-ES"/>
+                <w:sz w:val="18"/>
+                <w:szCs w:val="18"/>
+                <w:lang w:val="eu-ES" w:eastAsia="es-ES"/>
+              </w:rPr>
+            </w:pPr>
+            <w:r>
+              <w:rPr>
+                <w:rFonts w:ascii="Calibri" w:eastAsia="Times New Roman" w:hAnsi="Calibri" w:cs="Calibri"/>
+                <w:color w:val="000000"/>
+                <w:sz w:val="18"/>
+                <w:szCs w:val="18"/>
+                <w:lang w:val="eu-ES" w:eastAsia="es-ES"/>
               </w:rPr>
               <w:t>0</w:t>
             </w:r>
@@ -2835,6 +2587,7 @@
       <w:tr>
         <w:trPr>
           <w:trHeight w:val="300"/>
+          <w:jc w:val="center"/>
         </w:trPr>
         <w:tc>
           <w:tcPr>
@@ -2856,16 +2609,18 @@
               <w:rPr>
                 <w:rFonts w:ascii="Calibri" w:eastAsia="Times New Roman" w:hAnsi="Calibri" w:cs="Calibri"/>
                 <w:color w:val="000000"/>
-                <w:szCs w:val="20"/>
-                <w:lang w:eastAsia="es-ES"/>
-              </w:rPr>
-            </w:pPr>
-            <w:r>
-              <w:rPr>
-                <w:rFonts w:ascii="Calibri" w:eastAsia="Times New Roman" w:hAnsi="Calibri" w:cs="Calibri"/>
-                <w:color w:val="000000"/>
-                <w:szCs w:val="20"/>
-                <w:lang w:eastAsia="es-ES"/>
+                <w:sz w:val="18"/>
+                <w:szCs w:val="18"/>
+                <w:lang w:val="eu-ES" w:eastAsia="es-ES"/>
+              </w:rPr>
+            </w:pPr>
+            <w:r>
+              <w:rPr>
+                <w:rFonts w:ascii="Calibri" w:eastAsia="Times New Roman" w:hAnsi="Calibri" w:cs="Calibri"/>
+                <w:color w:val="000000"/>
+                <w:sz w:val="18"/>
+                <w:szCs w:val="18"/>
+                <w:lang w:val="eu-ES" w:eastAsia="es-ES"/>
               </w:rPr>
               <w:t>3</w:t>
             </w:r>
@@ -2891,8 +2646,9 @@
               <w:rPr>
                 <w:rFonts w:ascii="Calibri" w:eastAsia="Times New Roman" w:hAnsi="Calibri" w:cs="Calibri"/>
                 <w:color w:val="000000"/>
-                <w:szCs w:val="20"/>
-                <w:lang w:eastAsia="es-ES"/>
+                <w:sz w:val="18"/>
+                <w:szCs w:val="18"/>
+                <w:lang w:val="eu-ES" w:eastAsia="es-ES"/>
               </w:rPr>
             </w:pPr>
             <w:proofErr w:type="spellStart"/>
@@ -2900,8 +2656,9 @@
               <w:rPr>
                 <w:rFonts w:ascii="Calibri" w:eastAsia="Times New Roman" w:hAnsi="Calibri" w:cs="Calibri"/>
                 <w:color w:val="000000"/>
-                <w:szCs w:val="20"/>
-                <w:lang w:eastAsia="es-ES"/>
+                <w:sz w:val="18"/>
+                <w:szCs w:val="18"/>
+                <w:lang w:val="eu-ES" w:eastAsia="es-ES"/>
               </w:rPr>
               <w:t>VSCode</w:t>
             </w:r>
@@ -2928,16 +2685,18 @@
               <w:rPr>
                 <w:rFonts w:ascii="Calibri" w:eastAsia="Times New Roman" w:hAnsi="Calibri" w:cs="Calibri"/>
                 <w:color w:val="000000"/>
-                <w:szCs w:val="20"/>
-                <w:lang w:eastAsia="es-ES"/>
-              </w:rPr>
-            </w:pPr>
-            <w:r>
-              <w:rPr>
-                <w:rFonts w:ascii="Calibri" w:eastAsia="Times New Roman" w:hAnsi="Calibri" w:cs="Calibri"/>
-                <w:color w:val="000000"/>
-                <w:szCs w:val="20"/>
-                <w:lang w:eastAsia="es-ES"/>
+                <w:sz w:val="18"/>
+                <w:szCs w:val="18"/>
+                <w:lang w:val="eu-ES" w:eastAsia="es-ES"/>
+              </w:rPr>
+            </w:pPr>
+            <w:r>
+              <w:rPr>
+                <w:rFonts w:ascii="Calibri" w:eastAsia="Times New Roman" w:hAnsi="Calibri" w:cs="Calibri"/>
+                <w:color w:val="000000"/>
+                <w:sz w:val="18"/>
+                <w:szCs w:val="18"/>
+                <w:lang w:val="eu-ES" w:eastAsia="es-ES"/>
               </w:rPr>
               <w:t>0</w:t>
             </w:r>
@@ -2963,16 +2722,18 @@
               <w:rPr>
                 <w:rFonts w:ascii="Calibri" w:eastAsia="Times New Roman" w:hAnsi="Calibri" w:cs="Calibri"/>
                 <w:color w:val="000000"/>
-                <w:szCs w:val="20"/>
-                <w:lang w:eastAsia="es-ES"/>
-              </w:rPr>
-            </w:pPr>
-            <w:r>
-              <w:rPr>
-                <w:rFonts w:ascii="Calibri" w:eastAsia="Times New Roman" w:hAnsi="Calibri" w:cs="Calibri"/>
-                <w:color w:val="000000"/>
-                <w:szCs w:val="20"/>
-                <w:lang w:eastAsia="es-ES"/>
+                <w:sz w:val="18"/>
+                <w:szCs w:val="18"/>
+                <w:lang w:val="eu-ES" w:eastAsia="es-ES"/>
+              </w:rPr>
+            </w:pPr>
+            <w:r>
+              <w:rPr>
+                <w:rFonts w:ascii="Calibri" w:eastAsia="Times New Roman" w:hAnsi="Calibri" w:cs="Calibri"/>
+                <w:color w:val="000000"/>
+                <w:sz w:val="18"/>
+                <w:szCs w:val="18"/>
+                <w:lang w:val="eu-ES" w:eastAsia="es-ES"/>
               </w:rPr>
               <w:t>0</w:t>
             </w:r>
@@ -2998,16 +2759,18 @@
               <w:rPr>
                 <w:rFonts w:ascii="Calibri" w:eastAsia="Times New Roman" w:hAnsi="Calibri" w:cs="Calibri"/>
                 <w:color w:val="000000"/>
-                <w:szCs w:val="20"/>
-                <w:lang w:eastAsia="es-ES"/>
-              </w:rPr>
-            </w:pPr>
-            <w:r>
-              <w:rPr>
-                <w:rFonts w:ascii="Calibri" w:eastAsia="Times New Roman" w:hAnsi="Calibri" w:cs="Calibri"/>
-                <w:color w:val="000000"/>
-                <w:szCs w:val="20"/>
-                <w:lang w:eastAsia="es-ES"/>
+                <w:sz w:val="18"/>
+                <w:szCs w:val="18"/>
+                <w:lang w:val="eu-ES" w:eastAsia="es-ES"/>
+              </w:rPr>
+            </w:pPr>
+            <w:r>
+              <w:rPr>
+                <w:rFonts w:ascii="Calibri" w:eastAsia="Times New Roman" w:hAnsi="Calibri" w:cs="Calibri"/>
+                <w:color w:val="000000"/>
+                <w:sz w:val="18"/>
+                <w:szCs w:val="18"/>
+                <w:lang w:val="eu-ES" w:eastAsia="es-ES"/>
               </w:rPr>
               <w:t>0</w:t>
             </w:r>
@@ -3033,16 +2796,18 @@
               <w:rPr>
                 <w:rFonts w:ascii="Calibri" w:eastAsia="Times New Roman" w:hAnsi="Calibri" w:cs="Calibri"/>
                 <w:color w:val="000000"/>
-                <w:szCs w:val="20"/>
-                <w:lang w:eastAsia="es-ES"/>
-              </w:rPr>
-            </w:pPr>
-            <w:r>
-              <w:rPr>
-                <w:rFonts w:ascii="Calibri" w:eastAsia="Times New Roman" w:hAnsi="Calibri" w:cs="Calibri"/>
-                <w:color w:val="000000"/>
-                <w:szCs w:val="20"/>
-                <w:lang w:eastAsia="es-ES"/>
+                <w:sz w:val="18"/>
+                <w:szCs w:val="18"/>
+                <w:lang w:val="eu-ES" w:eastAsia="es-ES"/>
+              </w:rPr>
+            </w:pPr>
+            <w:r>
+              <w:rPr>
+                <w:rFonts w:ascii="Calibri" w:eastAsia="Times New Roman" w:hAnsi="Calibri" w:cs="Calibri"/>
+                <w:color w:val="000000"/>
+                <w:sz w:val="18"/>
+                <w:szCs w:val="18"/>
+                <w:lang w:val="eu-ES" w:eastAsia="es-ES"/>
               </w:rPr>
               <w:t>0</w:t>
             </w:r>
@@ -3052,6 +2817,7 @@
       <w:tr>
         <w:trPr>
           <w:trHeight w:val="300"/>
+          <w:jc w:val="center"/>
         </w:trPr>
         <w:tc>
           <w:tcPr>
@@ -3073,16 +2839,18 @@
               <w:rPr>
                 <w:rFonts w:ascii="Calibri" w:eastAsia="Times New Roman" w:hAnsi="Calibri" w:cs="Calibri"/>
                 <w:color w:val="000000"/>
-                <w:szCs w:val="20"/>
-                <w:lang w:eastAsia="es-ES"/>
-              </w:rPr>
-            </w:pPr>
-            <w:r>
-              <w:rPr>
-                <w:rFonts w:ascii="Calibri" w:eastAsia="Times New Roman" w:hAnsi="Calibri" w:cs="Calibri"/>
-                <w:color w:val="000000"/>
-                <w:szCs w:val="20"/>
-                <w:lang w:eastAsia="es-ES"/>
+                <w:sz w:val="18"/>
+                <w:szCs w:val="18"/>
+                <w:lang w:val="eu-ES" w:eastAsia="es-ES"/>
+              </w:rPr>
+            </w:pPr>
+            <w:r>
+              <w:rPr>
+                <w:rFonts w:ascii="Calibri" w:eastAsia="Times New Roman" w:hAnsi="Calibri" w:cs="Calibri"/>
+                <w:color w:val="000000"/>
+                <w:sz w:val="18"/>
+                <w:szCs w:val="18"/>
+                <w:lang w:val="eu-ES" w:eastAsia="es-ES"/>
               </w:rPr>
               <w:t>4</w:t>
             </w:r>
@@ -3108,8 +2876,9 @@
               <w:rPr>
                 <w:rFonts w:ascii="Calibri" w:eastAsia="Times New Roman" w:hAnsi="Calibri" w:cs="Calibri"/>
                 <w:color w:val="000000"/>
-                <w:szCs w:val="20"/>
-                <w:lang w:eastAsia="es-ES"/>
+                <w:sz w:val="18"/>
+                <w:szCs w:val="18"/>
+                <w:lang w:val="eu-ES" w:eastAsia="es-ES"/>
               </w:rPr>
             </w:pPr>
             <w:proofErr w:type="spellStart"/>
@@ -3117,8 +2886,9 @@
               <w:rPr>
                 <w:rFonts w:ascii="Calibri" w:eastAsia="Times New Roman" w:hAnsi="Calibri" w:cs="Calibri"/>
                 <w:color w:val="000000"/>
-                <w:szCs w:val="20"/>
-                <w:lang w:eastAsia="es-ES"/>
+                <w:sz w:val="18"/>
+                <w:szCs w:val="18"/>
+                <w:lang w:val="eu-ES" w:eastAsia="es-ES"/>
               </w:rPr>
               <w:t>PlantUML</w:t>
             </w:r>
@@ -3145,16 +2915,18 @@
               <w:rPr>
                 <w:rFonts w:ascii="Calibri" w:eastAsia="Times New Roman" w:hAnsi="Calibri" w:cs="Calibri"/>
                 <w:color w:val="000000"/>
-                <w:szCs w:val="20"/>
-                <w:lang w:eastAsia="es-ES"/>
-              </w:rPr>
-            </w:pPr>
-            <w:r>
-              <w:rPr>
-                <w:rFonts w:ascii="Calibri" w:eastAsia="Times New Roman" w:hAnsi="Calibri" w:cs="Calibri"/>
-                <w:color w:val="000000"/>
-                <w:szCs w:val="20"/>
-                <w:lang w:eastAsia="es-ES"/>
+                <w:sz w:val="18"/>
+                <w:szCs w:val="18"/>
+                <w:lang w:val="eu-ES" w:eastAsia="es-ES"/>
+              </w:rPr>
+            </w:pPr>
+            <w:r>
+              <w:rPr>
+                <w:rFonts w:ascii="Calibri" w:eastAsia="Times New Roman" w:hAnsi="Calibri" w:cs="Calibri"/>
+                <w:color w:val="000000"/>
+                <w:sz w:val="18"/>
+                <w:szCs w:val="18"/>
+                <w:lang w:val="eu-ES" w:eastAsia="es-ES"/>
               </w:rPr>
               <w:t>0</w:t>
             </w:r>
@@ -3180,16 +2952,18 @@
               <w:rPr>
                 <w:rFonts w:ascii="Calibri" w:eastAsia="Times New Roman" w:hAnsi="Calibri" w:cs="Calibri"/>
                 <w:color w:val="000000"/>
-                <w:szCs w:val="20"/>
-                <w:lang w:eastAsia="es-ES"/>
-              </w:rPr>
-            </w:pPr>
-            <w:r>
-              <w:rPr>
-                <w:rFonts w:ascii="Calibri" w:eastAsia="Times New Roman" w:hAnsi="Calibri" w:cs="Calibri"/>
-                <w:color w:val="000000"/>
-                <w:szCs w:val="20"/>
-                <w:lang w:eastAsia="es-ES"/>
+                <w:sz w:val="18"/>
+                <w:szCs w:val="18"/>
+                <w:lang w:val="eu-ES" w:eastAsia="es-ES"/>
+              </w:rPr>
+            </w:pPr>
+            <w:r>
+              <w:rPr>
+                <w:rFonts w:ascii="Calibri" w:eastAsia="Times New Roman" w:hAnsi="Calibri" w:cs="Calibri"/>
+                <w:color w:val="000000"/>
+                <w:sz w:val="18"/>
+                <w:szCs w:val="18"/>
+                <w:lang w:val="eu-ES" w:eastAsia="es-ES"/>
               </w:rPr>
               <w:t>0</w:t>
             </w:r>
@@ -3215,16 +2989,18 @@
               <w:rPr>
                 <w:rFonts w:ascii="Calibri" w:eastAsia="Times New Roman" w:hAnsi="Calibri" w:cs="Calibri"/>
                 <w:color w:val="000000"/>
-                <w:szCs w:val="20"/>
-                <w:lang w:eastAsia="es-ES"/>
-              </w:rPr>
-            </w:pPr>
-            <w:r>
-              <w:rPr>
-                <w:rFonts w:ascii="Calibri" w:eastAsia="Times New Roman" w:hAnsi="Calibri" w:cs="Calibri"/>
-                <w:color w:val="000000"/>
-                <w:szCs w:val="20"/>
-                <w:lang w:eastAsia="es-ES"/>
+                <w:sz w:val="18"/>
+                <w:szCs w:val="18"/>
+                <w:lang w:val="eu-ES" w:eastAsia="es-ES"/>
+              </w:rPr>
+            </w:pPr>
+            <w:r>
+              <w:rPr>
+                <w:rFonts w:ascii="Calibri" w:eastAsia="Times New Roman" w:hAnsi="Calibri" w:cs="Calibri"/>
+                <w:color w:val="000000"/>
+                <w:sz w:val="18"/>
+                <w:szCs w:val="18"/>
+                <w:lang w:val="eu-ES" w:eastAsia="es-ES"/>
               </w:rPr>
               <w:t>0</w:t>
             </w:r>
@@ -3250,16 +3026,18 @@
               <w:rPr>
                 <w:rFonts w:ascii="Calibri" w:eastAsia="Times New Roman" w:hAnsi="Calibri" w:cs="Calibri"/>
                 <w:color w:val="000000"/>
-                <w:szCs w:val="20"/>
-                <w:lang w:eastAsia="es-ES"/>
-              </w:rPr>
-            </w:pPr>
-            <w:r>
-              <w:rPr>
-                <w:rFonts w:ascii="Calibri" w:eastAsia="Times New Roman" w:hAnsi="Calibri" w:cs="Calibri"/>
-                <w:color w:val="000000"/>
-                <w:szCs w:val="20"/>
-                <w:lang w:eastAsia="es-ES"/>
+                <w:sz w:val="18"/>
+                <w:szCs w:val="18"/>
+                <w:lang w:val="eu-ES" w:eastAsia="es-ES"/>
+              </w:rPr>
+            </w:pPr>
+            <w:r>
+              <w:rPr>
+                <w:rFonts w:ascii="Calibri" w:eastAsia="Times New Roman" w:hAnsi="Calibri" w:cs="Calibri"/>
+                <w:color w:val="000000"/>
+                <w:sz w:val="18"/>
+                <w:szCs w:val="18"/>
+                <w:lang w:val="eu-ES" w:eastAsia="es-ES"/>
               </w:rPr>
               <w:t>0</w:t>
             </w:r>
@@ -3269,6 +3047,7 @@
       <w:tr>
         <w:trPr>
           <w:trHeight w:val="300"/>
+          <w:jc w:val="center"/>
         </w:trPr>
         <w:tc>
           <w:tcPr>
@@ -3290,16 +3069,18 @@
               <w:rPr>
                 <w:rFonts w:ascii="Calibri" w:eastAsia="Times New Roman" w:hAnsi="Calibri" w:cs="Calibri"/>
                 <w:color w:val="000000"/>
-                <w:szCs w:val="20"/>
-                <w:lang w:eastAsia="es-ES"/>
-              </w:rPr>
-            </w:pPr>
-            <w:r>
-              <w:rPr>
-                <w:rFonts w:ascii="Calibri" w:eastAsia="Times New Roman" w:hAnsi="Calibri" w:cs="Calibri"/>
-                <w:color w:val="000000"/>
-                <w:szCs w:val="20"/>
-                <w:lang w:eastAsia="es-ES"/>
+                <w:sz w:val="18"/>
+                <w:szCs w:val="18"/>
+                <w:lang w:val="eu-ES" w:eastAsia="es-ES"/>
+              </w:rPr>
+            </w:pPr>
+            <w:r>
+              <w:rPr>
+                <w:rFonts w:ascii="Calibri" w:eastAsia="Times New Roman" w:hAnsi="Calibri" w:cs="Calibri"/>
+                <w:color w:val="000000"/>
+                <w:sz w:val="18"/>
+                <w:szCs w:val="18"/>
+                <w:lang w:val="eu-ES" w:eastAsia="es-ES"/>
               </w:rPr>
               <w:t>5</w:t>
             </w:r>
@@ -3325,51 +3106,57 @@
               <w:rPr>
                 <w:rFonts w:ascii="Calibri" w:eastAsia="Times New Roman" w:hAnsi="Calibri" w:cs="Calibri"/>
                 <w:color w:val="000000"/>
-                <w:szCs w:val="20"/>
-                <w:lang w:eastAsia="es-ES"/>
-              </w:rPr>
-            </w:pPr>
-            <w:r>
-              <w:rPr>
-                <w:rFonts w:ascii="Calibri" w:eastAsia="Times New Roman" w:hAnsi="Calibri" w:cs="Calibri"/>
-                <w:color w:val="000000"/>
-                <w:szCs w:val="20"/>
-                <w:lang w:eastAsia="es-ES"/>
+                <w:sz w:val="18"/>
+                <w:szCs w:val="18"/>
+                <w:lang w:val="eu-ES" w:eastAsia="es-ES"/>
+              </w:rPr>
+            </w:pPr>
+            <w:proofErr w:type="spellStart"/>
+            <w:r>
+              <w:rPr>
+                <w:rFonts w:ascii="Calibri" w:eastAsia="Times New Roman" w:hAnsi="Calibri" w:cs="Calibri"/>
+                <w:color w:val="000000"/>
+                <w:sz w:val="18"/>
+                <w:szCs w:val="18"/>
+                <w:lang w:val="eu-ES" w:eastAsia="es-ES"/>
               </w:rPr>
               <w:t>Eclipse</w:t>
             </w:r>
-          </w:p>
-        </w:tc>
-        <w:tc>
-          <w:tcPr>
-            <w:tcW w:w="1160" w:type="dxa"/>
-            <w:tcBorders>
-              <w:top w:val="nil"/>
-              <w:left w:val="nil"/>
-              <w:bottom w:val="single" w:sz="8" w:space="0" w:color="auto"/>
-              <w:right w:val="single" w:sz="8" w:space="0" w:color="auto"/>
-            </w:tcBorders>
-            <w:shd w:val="clear" w:color="auto" w:fill="auto"/>
-            <w:vAlign w:val="center"/>
-            <w:hideMark/>
-          </w:tcPr>
-          <w:p>
-            <w:pPr>
-              <w:spacing w:after="0" w:line="240" w:lineRule="auto"/>
-              <w:jc w:val="center"/>
-              <w:rPr>
-                <w:rFonts w:ascii="Calibri" w:eastAsia="Times New Roman" w:hAnsi="Calibri" w:cs="Calibri"/>
-                <w:color w:val="000000"/>
-                <w:szCs w:val="20"/>
-                <w:lang w:eastAsia="es-ES"/>
-              </w:rPr>
-            </w:pPr>
-            <w:r>
-              <w:rPr>
-                <w:rFonts w:ascii="Calibri" w:eastAsia="Times New Roman" w:hAnsi="Calibri" w:cs="Calibri"/>
-                <w:color w:val="000000"/>
-                <w:szCs w:val="20"/>
-                <w:lang w:eastAsia="es-ES"/>
+            <w:proofErr w:type="spellEnd"/>
+          </w:p>
+        </w:tc>
+        <w:tc>
+          <w:tcPr>
+            <w:tcW w:w="1160" w:type="dxa"/>
+            <w:tcBorders>
+              <w:top w:val="nil"/>
+              <w:left w:val="nil"/>
+              <w:bottom w:val="single" w:sz="8" w:space="0" w:color="auto"/>
+              <w:right w:val="single" w:sz="8" w:space="0" w:color="auto"/>
+            </w:tcBorders>
+            <w:shd w:val="clear" w:color="auto" w:fill="auto"/>
+            <w:vAlign w:val="center"/>
+            <w:hideMark/>
+          </w:tcPr>
+          <w:p>
+            <w:pPr>
+              <w:spacing w:after="0" w:line="240" w:lineRule="auto"/>
+              <w:jc w:val="center"/>
+              <w:rPr>
+                <w:rFonts w:ascii="Calibri" w:eastAsia="Times New Roman" w:hAnsi="Calibri" w:cs="Calibri"/>
+                <w:color w:val="000000"/>
+                <w:sz w:val="18"/>
+                <w:szCs w:val="18"/>
+                <w:lang w:val="eu-ES" w:eastAsia="es-ES"/>
+              </w:rPr>
+            </w:pPr>
+            <w:r>
+              <w:rPr>
+                <w:rFonts w:ascii="Calibri" w:eastAsia="Times New Roman" w:hAnsi="Calibri" w:cs="Calibri"/>
+                <w:color w:val="000000"/>
+                <w:sz w:val="18"/>
+                <w:szCs w:val="18"/>
+                <w:lang w:val="eu-ES" w:eastAsia="es-ES"/>
               </w:rPr>
               <w:t>0</w:t>
             </w:r>
@@ -3395,16 +3182,18 @@
               <w:rPr>
                 <w:rFonts w:ascii="Calibri" w:eastAsia="Times New Roman" w:hAnsi="Calibri" w:cs="Calibri"/>
                 <w:color w:val="000000"/>
-                <w:szCs w:val="20"/>
-                <w:lang w:eastAsia="es-ES"/>
-              </w:rPr>
-            </w:pPr>
-            <w:r>
-              <w:rPr>
-                <w:rFonts w:ascii="Calibri" w:eastAsia="Times New Roman" w:hAnsi="Calibri" w:cs="Calibri"/>
-                <w:color w:val="000000"/>
-                <w:szCs w:val="20"/>
-                <w:lang w:eastAsia="es-ES"/>
+                <w:sz w:val="18"/>
+                <w:szCs w:val="18"/>
+                <w:lang w:val="eu-ES" w:eastAsia="es-ES"/>
+              </w:rPr>
+            </w:pPr>
+            <w:r>
+              <w:rPr>
+                <w:rFonts w:ascii="Calibri" w:eastAsia="Times New Roman" w:hAnsi="Calibri" w:cs="Calibri"/>
+                <w:color w:val="000000"/>
+                <w:sz w:val="18"/>
+                <w:szCs w:val="18"/>
+                <w:lang w:val="eu-ES" w:eastAsia="es-ES"/>
               </w:rPr>
               <w:t>0</w:t>
             </w:r>
@@ -3430,16 +3219,18 @@
               <w:rPr>
                 <w:rFonts w:ascii="Calibri" w:eastAsia="Times New Roman" w:hAnsi="Calibri" w:cs="Calibri"/>
                 <w:color w:val="000000"/>
-                <w:szCs w:val="20"/>
-                <w:lang w:eastAsia="es-ES"/>
-              </w:rPr>
-            </w:pPr>
-            <w:r>
-              <w:rPr>
-                <w:rFonts w:ascii="Calibri" w:eastAsia="Times New Roman" w:hAnsi="Calibri" w:cs="Calibri"/>
-                <w:color w:val="000000"/>
-                <w:szCs w:val="20"/>
-                <w:lang w:eastAsia="es-ES"/>
+                <w:sz w:val="18"/>
+                <w:szCs w:val="18"/>
+                <w:lang w:val="eu-ES" w:eastAsia="es-ES"/>
+              </w:rPr>
+            </w:pPr>
+            <w:r>
+              <w:rPr>
+                <w:rFonts w:ascii="Calibri" w:eastAsia="Times New Roman" w:hAnsi="Calibri" w:cs="Calibri"/>
+                <w:color w:val="000000"/>
+                <w:sz w:val="18"/>
+                <w:szCs w:val="18"/>
+                <w:lang w:val="eu-ES" w:eastAsia="es-ES"/>
               </w:rPr>
               <w:t>0</w:t>
             </w:r>
@@ -3465,16 +3256,18 @@
               <w:rPr>
                 <w:rFonts w:ascii="Calibri" w:eastAsia="Times New Roman" w:hAnsi="Calibri" w:cs="Calibri"/>
                 <w:color w:val="000000"/>
-                <w:szCs w:val="20"/>
-                <w:lang w:eastAsia="es-ES"/>
-              </w:rPr>
-            </w:pPr>
-            <w:r>
-              <w:rPr>
-                <w:rFonts w:ascii="Calibri" w:eastAsia="Times New Roman" w:hAnsi="Calibri" w:cs="Calibri"/>
-                <w:color w:val="000000"/>
-                <w:szCs w:val="20"/>
-                <w:lang w:eastAsia="es-ES"/>
+                <w:sz w:val="18"/>
+                <w:szCs w:val="18"/>
+                <w:lang w:val="eu-ES" w:eastAsia="es-ES"/>
+              </w:rPr>
+            </w:pPr>
+            <w:r>
+              <w:rPr>
+                <w:rFonts w:ascii="Calibri" w:eastAsia="Times New Roman" w:hAnsi="Calibri" w:cs="Calibri"/>
+                <w:color w:val="000000"/>
+                <w:sz w:val="18"/>
+                <w:szCs w:val="18"/>
+                <w:lang w:val="eu-ES" w:eastAsia="es-ES"/>
               </w:rPr>
               <w:t>0</w:t>
             </w:r>
@@ -3484,6 +3277,7 @@
       <w:tr>
         <w:trPr>
           <w:trHeight w:val="300"/>
+          <w:jc w:val="center"/>
         </w:trPr>
         <w:tc>
           <w:tcPr>
@@ -3505,16 +3299,18 @@
               <w:rPr>
                 <w:rFonts w:ascii="Calibri" w:eastAsia="Times New Roman" w:hAnsi="Calibri" w:cs="Calibri"/>
                 <w:color w:val="000000"/>
-                <w:szCs w:val="20"/>
-                <w:lang w:eastAsia="es-ES"/>
-              </w:rPr>
-            </w:pPr>
-            <w:r>
-              <w:rPr>
-                <w:rFonts w:ascii="Calibri" w:eastAsia="Times New Roman" w:hAnsi="Calibri" w:cs="Calibri"/>
-                <w:color w:val="000000"/>
-                <w:szCs w:val="20"/>
-                <w:lang w:eastAsia="es-ES"/>
+                <w:sz w:val="18"/>
+                <w:szCs w:val="18"/>
+                <w:lang w:val="eu-ES" w:eastAsia="es-ES"/>
+              </w:rPr>
+            </w:pPr>
+            <w:r>
+              <w:rPr>
+                <w:rFonts w:ascii="Calibri" w:eastAsia="Times New Roman" w:hAnsi="Calibri" w:cs="Calibri"/>
+                <w:color w:val="000000"/>
+                <w:sz w:val="18"/>
+                <w:szCs w:val="18"/>
+                <w:lang w:val="eu-ES" w:eastAsia="es-ES"/>
               </w:rPr>
               <w:t>6</w:t>
             </w:r>
@@ -3540,51 +3336,57 @@
               <w:rPr>
                 <w:rFonts w:ascii="Calibri" w:eastAsia="Times New Roman" w:hAnsi="Calibri" w:cs="Calibri"/>
                 <w:color w:val="000000"/>
-                <w:szCs w:val="20"/>
-                <w:lang w:eastAsia="es-ES"/>
-              </w:rPr>
-            </w:pPr>
-            <w:r>
-              <w:rPr>
-                <w:rFonts w:ascii="Calibri" w:eastAsia="Times New Roman" w:hAnsi="Calibri" w:cs="Calibri"/>
-                <w:color w:val="000000"/>
-                <w:szCs w:val="20"/>
-                <w:lang w:eastAsia="es-ES"/>
+                <w:sz w:val="18"/>
+                <w:szCs w:val="18"/>
+                <w:lang w:val="eu-ES" w:eastAsia="es-ES"/>
+              </w:rPr>
+            </w:pPr>
+            <w:proofErr w:type="spellStart"/>
+            <w:r>
+              <w:rPr>
+                <w:rFonts w:ascii="Calibri" w:eastAsia="Times New Roman" w:hAnsi="Calibri" w:cs="Calibri"/>
+                <w:color w:val="000000"/>
+                <w:sz w:val="18"/>
+                <w:szCs w:val="18"/>
+                <w:lang w:val="eu-ES" w:eastAsia="es-ES"/>
               </w:rPr>
               <w:t>Git</w:t>
             </w:r>
-          </w:p>
-        </w:tc>
-        <w:tc>
-          <w:tcPr>
-            <w:tcW w:w="1160" w:type="dxa"/>
-            <w:tcBorders>
-              <w:top w:val="nil"/>
-              <w:left w:val="nil"/>
-              <w:bottom w:val="single" w:sz="8" w:space="0" w:color="auto"/>
-              <w:right w:val="single" w:sz="8" w:space="0" w:color="auto"/>
-            </w:tcBorders>
-            <w:shd w:val="clear" w:color="auto" w:fill="auto"/>
-            <w:vAlign w:val="center"/>
-            <w:hideMark/>
-          </w:tcPr>
-          <w:p>
-            <w:pPr>
-              <w:spacing w:after="0" w:line="240" w:lineRule="auto"/>
-              <w:jc w:val="center"/>
-              <w:rPr>
-                <w:rFonts w:ascii="Calibri" w:eastAsia="Times New Roman" w:hAnsi="Calibri" w:cs="Calibri"/>
-                <w:color w:val="000000"/>
-                <w:szCs w:val="20"/>
-                <w:lang w:eastAsia="es-ES"/>
-              </w:rPr>
-            </w:pPr>
-            <w:r>
-              <w:rPr>
-                <w:rFonts w:ascii="Calibri" w:eastAsia="Times New Roman" w:hAnsi="Calibri" w:cs="Calibri"/>
-                <w:color w:val="000000"/>
-                <w:szCs w:val="20"/>
-                <w:lang w:eastAsia="es-ES"/>
+            <w:proofErr w:type="spellEnd"/>
+          </w:p>
+        </w:tc>
+        <w:tc>
+          <w:tcPr>
+            <w:tcW w:w="1160" w:type="dxa"/>
+            <w:tcBorders>
+              <w:top w:val="nil"/>
+              <w:left w:val="nil"/>
+              <w:bottom w:val="single" w:sz="8" w:space="0" w:color="auto"/>
+              <w:right w:val="single" w:sz="8" w:space="0" w:color="auto"/>
+            </w:tcBorders>
+            <w:shd w:val="clear" w:color="auto" w:fill="auto"/>
+            <w:vAlign w:val="center"/>
+            <w:hideMark/>
+          </w:tcPr>
+          <w:p>
+            <w:pPr>
+              <w:spacing w:after="0" w:line="240" w:lineRule="auto"/>
+              <w:jc w:val="center"/>
+              <w:rPr>
+                <w:rFonts w:ascii="Calibri" w:eastAsia="Times New Roman" w:hAnsi="Calibri" w:cs="Calibri"/>
+                <w:color w:val="000000"/>
+                <w:sz w:val="18"/>
+                <w:szCs w:val="18"/>
+                <w:lang w:val="eu-ES" w:eastAsia="es-ES"/>
+              </w:rPr>
+            </w:pPr>
+            <w:r>
+              <w:rPr>
+                <w:rFonts w:ascii="Calibri" w:eastAsia="Times New Roman" w:hAnsi="Calibri" w:cs="Calibri"/>
+                <w:color w:val="000000"/>
+                <w:sz w:val="18"/>
+                <w:szCs w:val="18"/>
+                <w:lang w:val="eu-ES" w:eastAsia="es-ES"/>
               </w:rPr>
               <w:t>0</w:t>
             </w:r>
@@ -3610,16 +3412,18 @@
               <w:rPr>
                 <w:rFonts w:ascii="Calibri" w:eastAsia="Times New Roman" w:hAnsi="Calibri" w:cs="Calibri"/>
                 <w:color w:val="000000"/>
-                <w:szCs w:val="20"/>
-                <w:lang w:eastAsia="es-ES"/>
-              </w:rPr>
-            </w:pPr>
-            <w:r>
-              <w:rPr>
-                <w:rFonts w:ascii="Calibri" w:eastAsia="Times New Roman" w:hAnsi="Calibri" w:cs="Calibri"/>
-                <w:color w:val="000000"/>
-                <w:szCs w:val="20"/>
-                <w:lang w:eastAsia="es-ES"/>
+                <w:sz w:val="18"/>
+                <w:szCs w:val="18"/>
+                <w:lang w:val="eu-ES" w:eastAsia="es-ES"/>
+              </w:rPr>
+            </w:pPr>
+            <w:r>
+              <w:rPr>
+                <w:rFonts w:ascii="Calibri" w:eastAsia="Times New Roman" w:hAnsi="Calibri" w:cs="Calibri"/>
+                <w:color w:val="000000"/>
+                <w:sz w:val="18"/>
+                <w:szCs w:val="18"/>
+                <w:lang w:val="eu-ES" w:eastAsia="es-ES"/>
               </w:rPr>
               <w:t>0</w:t>
             </w:r>
@@ -3645,16 +3449,18 @@
               <w:rPr>
                 <w:rFonts w:ascii="Calibri" w:eastAsia="Times New Roman" w:hAnsi="Calibri" w:cs="Calibri"/>
                 <w:color w:val="000000"/>
-                <w:szCs w:val="20"/>
-                <w:lang w:eastAsia="es-ES"/>
-              </w:rPr>
-            </w:pPr>
-            <w:r>
-              <w:rPr>
-                <w:rFonts w:ascii="Calibri" w:eastAsia="Times New Roman" w:hAnsi="Calibri" w:cs="Calibri"/>
-                <w:color w:val="000000"/>
-                <w:szCs w:val="20"/>
-                <w:lang w:eastAsia="es-ES"/>
+                <w:sz w:val="18"/>
+                <w:szCs w:val="18"/>
+                <w:lang w:val="eu-ES" w:eastAsia="es-ES"/>
+              </w:rPr>
+            </w:pPr>
+            <w:r>
+              <w:rPr>
+                <w:rFonts w:ascii="Calibri" w:eastAsia="Times New Roman" w:hAnsi="Calibri" w:cs="Calibri"/>
+                <w:color w:val="000000"/>
+                <w:sz w:val="18"/>
+                <w:szCs w:val="18"/>
+                <w:lang w:val="eu-ES" w:eastAsia="es-ES"/>
               </w:rPr>
               <w:t>0</w:t>
             </w:r>
@@ -3680,16 +3486,18 @@
               <w:rPr>
                 <w:rFonts w:ascii="Calibri" w:eastAsia="Times New Roman" w:hAnsi="Calibri" w:cs="Calibri"/>
                 <w:color w:val="000000"/>
-                <w:szCs w:val="20"/>
-                <w:lang w:eastAsia="es-ES"/>
-              </w:rPr>
-            </w:pPr>
-            <w:r>
-              <w:rPr>
-                <w:rFonts w:ascii="Calibri" w:eastAsia="Times New Roman" w:hAnsi="Calibri" w:cs="Calibri"/>
-                <w:color w:val="000000"/>
-                <w:szCs w:val="20"/>
-                <w:lang w:eastAsia="es-ES"/>
+                <w:sz w:val="18"/>
+                <w:szCs w:val="18"/>
+                <w:lang w:val="eu-ES" w:eastAsia="es-ES"/>
+              </w:rPr>
+            </w:pPr>
+            <w:r>
+              <w:rPr>
+                <w:rFonts w:ascii="Calibri" w:eastAsia="Times New Roman" w:hAnsi="Calibri" w:cs="Calibri"/>
+                <w:color w:val="000000"/>
+                <w:sz w:val="18"/>
+                <w:szCs w:val="18"/>
+                <w:lang w:val="eu-ES" w:eastAsia="es-ES"/>
               </w:rPr>
               <w:t>0</w:t>
             </w:r>
@@ -3699,6 +3507,7 @@
       <w:tr>
         <w:trPr>
           <w:trHeight w:val="300"/>
+          <w:jc w:val="center"/>
         </w:trPr>
         <w:tc>
           <w:tcPr>
@@ -3720,16 +3529,18 @@
               <w:rPr>
                 <w:rFonts w:ascii="Calibri" w:eastAsia="Times New Roman" w:hAnsi="Calibri" w:cs="Calibri"/>
                 <w:color w:val="000000"/>
-                <w:szCs w:val="20"/>
-                <w:lang w:eastAsia="es-ES"/>
-              </w:rPr>
-            </w:pPr>
-            <w:r>
-              <w:rPr>
-                <w:rFonts w:ascii="Calibri" w:eastAsia="Times New Roman" w:hAnsi="Calibri" w:cs="Calibri"/>
-                <w:color w:val="000000"/>
-                <w:szCs w:val="20"/>
-                <w:lang w:eastAsia="es-ES"/>
+                <w:sz w:val="18"/>
+                <w:szCs w:val="18"/>
+                <w:lang w:val="eu-ES" w:eastAsia="es-ES"/>
+              </w:rPr>
+            </w:pPr>
+            <w:r>
+              <w:rPr>
+                <w:rFonts w:ascii="Calibri" w:eastAsia="Times New Roman" w:hAnsi="Calibri" w:cs="Calibri"/>
+                <w:color w:val="000000"/>
+                <w:sz w:val="18"/>
+                <w:szCs w:val="18"/>
+                <w:lang w:val="eu-ES" w:eastAsia="es-ES"/>
               </w:rPr>
               <w:t>7</w:t>
             </w:r>
@@ -3755,51 +3566,57 @@
               <w:rPr>
                 <w:rFonts w:ascii="Calibri" w:eastAsia="Times New Roman" w:hAnsi="Calibri" w:cs="Calibri"/>
                 <w:color w:val="000000"/>
-                <w:szCs w:val="20"/>
-                <w:lang w:eastAsia="es-ES"/>
-              </w:rPr>
-            </w:pPr>
-            <w:r>
-              <w:rPr>
-                <w:rFonts w:ascii="Calibri" w:eastAsia="Times New Roman" w:hAnsi="Calibri" w:cs="Calibri"/>
-                <w:color w:val="000000"/>
-                <w:szCs w:val="20"/>
-                <w:lang w:eastAsia="es-ES"/>
+                <w:sz w:val="18"/>
+                <w:szCs w:val="18"/>
+                <w:lang w:val="eu-ES" w:eastAsia="es-ES"/>
+              </w:rPr>
+            </w:pPr>
+            <w:proofErr w:type="spellStart"/>
+            <w:r>
+              <w:rPr>
+                <w:rFonts w:ascii="Calibri" w:eastAsia="Times New Roman" w:hAnsi="Calibri" w:cs="Calibri"/>
+                <w:color w:val="000000"/>
+                <w:sz w:val="18"/>
+                <w:szCs w:val="18"/>
+                <w:lang w:val="eu-ES" w:eastAsia="es-ES"/>
               </w:rPr>
               <w:t>GitHub</w:t>
             </w:r>
-          </w:p>
-        </w:tc>
-        <w:tc>
-          <w:tcPr>
-            <w:tcW w:w="1160" w:type="dxa"/>
-            <w:tcBorders>
-              <w:top w:val="nil"/>
-              <w:left w:val="nil"/>
-              <w:bottom w:val="single" w:sz="8" w:space="0" w:color="auto"/>
-              <w:right w:val="single" w:sz="8" w:space="0" w:color="auto"/>
-            </w:tcBorders>
-            <w:shd w:val="clear" w:color="auto" w:fill="auto"/>
-            <w:vAlign w:val="center"/>
-            <w:hideMark/>
-          </w:tcPr>
-          <w:p>
-            <w:pPr>
-              <w:spacing w:after="0" w:line="240" w:lineRule="auto"/>
-              <w:jc w:val="center"/>
-              <w:rPr>
-                <w:rFonts w:ascii="Calibri" w:eastAsia="Times New Roman" w:hAnsi="Calibri" w:cs="Calibri"/>
-                <w:color w:val="000000"/>
-                <w:szCs w:val="20"/>
-                <w:lang w:eastAsia="es-ES"/>
-              </w:rPr>
-            </w:pPr>
-            <w:r>
-              <w:rPr>
-                <w:rFonts w:ascii="Calibri" w:eastAsia="Times New Roman" w:hAnsi="Calibri" w:cs="Calibri"/>
-                <w:color w:val="000000"/>
-                <w:szCs w:val="20"/>
-                <w:lang w:eastAsia="es-ES"/>
+            <w:proofErr w:type="spellEnd"/>
+          </w:p>
+        </w:tc>
+        <w:tc>
+          <w:tcPr>
+            <w:tcW w:w="1160" w:type="dxa"/>
+            <w:tcBorders>
+              <w:top w:val="nil"/>
+              <w:left w:val="nil"/>
+              <w:bottom w:val="single" w:sz="8" w:space="0" w:color="auto"/>
+              <w:right w:val="single" w:sz="8" w:space="0" w:color="auto"/>
+            </w:tcBorders>
+            <w:shd w:val="clear" w:color="auto" w:fill="auto"/>
+            <w:vAlign w:val="center"/>
+            <w:hideMark/>
+          </w:tcPr>
+          <w:p>
+            <w:pPr>
+              <w:spacing w:after="0" w:line="240" w:lineRule="auto"/>
+              <w:jc w:val="center"/>
+              <w:rPr>
+                <w:rFonts w:ascii="Calibri" w:eastAsia="Times New Roman" w:hAnsi="Calibri" w:cs="Calibri"/>
+                <w:color w:val="000000"/>
+                <w:sz w:val="18"/>
+                <w:szCs w:val="18"/>
+                <w:lang w:val="eu-ES" w:eastAsia="es-ES"/>
+              </w:rPr>
+            </w:pPr>
+            <w:r>
+              <w:rPr>
+                <w:rFonts w:ascii="Calibri" w:eastAsia="Times New Roman" w:hAnsi="Calibri" w:cs="Calibri"/>
+                <w:color w:val="000000"/>
+                <w:sz w:val="18"/>
+                <w:szCs w:val="18"/>
+                <w:lang w:val="eu-ES" w:eastAsia="es-ES"/>
               </w:rPr>
               <w:t>0</w:t>
             </w:r>
@@ -3825,16 +3642,18 @@
               <w:rPr>
                 <w:rFonts w:ascii="Calibri" w:eastAsia="Times New Roman" w:hAnsi="Calibri" w:cs="Calibri"/>
                 <w:color w:val="000000"/>
-                <w:szCs w:val="20"/>
-                <w:lang w:eastAsia="es-ES"/>
-              </w:rPr>
-            </w:pPr>
-            <w:r>
-              <w:rPr>
-                <w:rFonts w:ascii="Calibri" w:eastAsia="Times New Roman" w:hAnsi="Calibri" w:cs="Calibri"/>
-                <w:color w:val="000000"/>
-                <w:szCs w:val="20"/>
-                <w:lang w:eastAsia="es-ES"/>
+                <w:sz w:val="18"/>
+                <w:szCs w:val="18"/>
+                <w:lang w:val="eu-ES" w:eastAsia="es-ES"/>
+              </w:rPr>
+            </w:pPr>
+            <w:r>
+              <w:rPr>
+                <w:rFonts w:ascii="Calibri" w:eastAsia="Times New Roman" w:hAnsi="Calibri" w:cs="Calibri"/>
+                <w:color w:val="000000"/>
+                <w:sz w:val="18"/>
+                <w:szCs w:val="18"/>
+                <w:lang w:val="eu-ES" w:eastAsia="es-ES"/>
               </w:rPr>
               <w:t>0</w:t>
             </w:r>
@@ -3860,16 +3679,18 @@
               <w:rPr>
                 <w:rFonts w:ascii="Calibri" w:eastAsia="Times New Roman" w:hAnsi="Calibri" w:cs="Calibri"/>
                 <w:color w:val="000000"/>
-                <w:szCs w:val="20"/>
-                <w:lang w:eastAsia="es-ES"/>
-              </w:rPr>
-            </w:pPr>
-            <w:r>
-              <w:rPr>
-                <w:rFonts w:ascii="Calibri" w:eastAsia="Times New Roman" w:hAnsi="Calibri" w:cs="Calibri"/>
-                <w:color w:val="000000"/>
-                <w:szCs w:val="20"/>
-                <w:lang w:eastAsia="es-ES"/>
+                <w:sz w:val="18"/>
+                <w:szCs w:val="18"/>
+                <w:lang w:val="eu-ES" w:eastAsia="es-ES"/>
+              </w:rPr>
+            </w:pPr>
+            <w:r>
+              <w:rPr>
+                <w:rFonts w:ascii="Calibri" w:eastAsia="Times New Roman" w:hAnsi="Calibri" w:cs="Calibri"/>
+                <w:color w:val="000000"/>
+                <w:sz w:val="18"/>
+                <w:szCs w:val="18"/>
+                <w:lang w:val="eu-ES" w:eastAsia="es-ES"/>
               </w:rPr>
               <w:t>0</w:t>
             </w:r>
@@ -3895,16 +3716,18 @@
               <w:rPr>
                 <w:rFonts w:ascii="Calibri" w:eastAsia="Times New Roman" w:hAnsi="Calibri" w:cs="Calibri"/>
                 <w:color w:val="000000"/>
-                <w:szCs w:val="20"/>
-                <w:lang w:eastAsia="es-ES"/>
-              </w:rPr>
-            </w:pPr>
-            <w:r>
-              <w:rPr>
-                <w:rFonts w:ascii="Calibri" w:eastAsia="Times New Roman" w:hAnsi="Calibri" w:cs="Calibri"/>
-                <w:color w:val="000000"/>
-                <w:szCs w:val="20"/>
-                <w:lang w:eastAsia="es-ES"/>
+                <w:sz w:val="18"/>
+                <w:szCs w:val="18"/>
+                <w:lang w:val="eu-ES" w:eastAsia="es-ES"/>
+              </w:rPr>
+            </w:pPr>
+            <w:r>
+              <w:rPr>
+                <w:rFonts w:ascii="Calibri" w:eastAsia="Times New Roman" w:hAnsi="Calibri" w:cs="Calibri"/>
+                <w:color w:val="000000"/>
+                <w:sz w:val="18"/>
+                <w:szCs w:val="18"/>
+                <w:lang w:val="eu-ES" w:eastAsia="es-ES"/>
               </w:rPr>
               <w:t>0</w:t>
             </w:r>
@@ -3914,6 +3737,7 @@
       <w:tr>
         <w:trPr>
           <w:trHeight w:val="300"/>
+          <w:jc w:val="center"/>
         </w:trPr>
         <w:tc>
           <w:tcPr>
@@ -3935,16 +3759,18 @@
               <w:rPr>
                 <w:rFonts w:ascii="Calibri" w:eastAsia="Times New Roman" w:hAnsi="Calibri" w:cs="Calibri"/>
                 <w:color w:val="000000"/>
-                <w:szCs w:val="20"/>
-                <w:lang w:eastAsia="es-ES"/>
-              </w:rPr>
-            </w:pPr>
-            <w:r>
-              <w:rPr>
-                <w:rFonts w:ascii="Calibri" w:eastAsia="Times New Roman" w:hAnsi="Calibri" w:cs="Calibri"/>
-                <w:color w:val="000000"/>
-                <w:szCs w:val="20"/>
-                <w:lang w:eastAsia="es-ES"/>
+                <w:sz w:val="18"/>
+                <w:szCs w:val="18"/>
+                <w:lang w:val="eu-ES" w:eastAsia="es-ES"/>
+              </w:rPr>
+            </w:pPr>
+            <w:r>
+              <w:rPr>
+                <w:rFonts w:ascii="Calibri" w:eastAsia="Times New Roman" w:hAnsi="Calibri" w:cs="Calibri"/>
+                <w:color w:val="000000"/>
+                <w:sz w:val="18"/>
+                <w:szCs w:val="18"/>
+                <w:lang w:val="eu-ES" w:eastAsia="es-ES"/>
               </w:rPr>
               <w:t>8</w:t>
             </w:r>
@@ -3970,16 +3796,18 @@
               <w:rPr>
                 <w:rFonts w:ascii="Calibri" w:eastAsia="Times New Roman" w:hAnsi="Calibri" w:cs="Calibri"/>
                 <w:color w:val="000000"/>
-                <w:szCs w:val="20"/>
-                <w:lang w:eastAsia="es-ES"/>
-              </w:rPr>
-            </w:pPr>
-            <w:r>
-              <w:rPr>
-                <w:rFonts w:ascii="Calibri" w:eastAsia="Times New Roman" w:hAnsi="Calibri" w:cs="Calibri"/>
-                <w:color w:val="000000"/>
-                <w:szCs w:val="20"/>
-                <w:lang w:eastAsia="es-ES"/>
+                <w:sz w:val="18"/>
+                <w:szCs w:val="18"/>
+                <w:lang w:val="eu-ES" w:eastAsia="es-ES"/>
+              </w:rPr>
+            </w:pPr>
+            <w:r>
+              <w:rPr>
+                <w:rFonts w:ascii="Calibri" w:eastAsia="Times New Roman" w:hAnsi="Calibri" w:cs="Calibri"/>
+                <w:color w:val="000000"/>
+                <w:sz w:val="18"/>
+                <w:szCs w:val="18"/>
+                <w:lang w:val="eu-ES" w:eastAsia="es-ES"/>
               </w:rPr>
               <w:t>Java</w:t>
             </w:r>
@@ -4005,16 +3833,18 @@
               <w:rPr>
                 <w:rFonts w:ascii="Calibri" w:eastAsia="Times New Roman" w:hAnsi="Calibri" w:cs="Calibri"/>
                 <w:color w:val="000000"/>
-                <w:szCs w:val="20"/>
-                <w:lang w:eastAsia="es-ES"/>
-              </w:rPr>
-            </w:pPr>
-            <w:r>
-              <w:rPr>
-                <w:rFonts w:ascii="Calibri" w:eastAsia="Times New Roman" w:hAnsi="Calibri" w:cs="Calibri"/>
-                <w:color w:val="000000"/>
-                <w:szCs w:val="20"/>
-                <w:lang w:eastAsia="es-ES"/>
+                <w:sz w:val="18"/>
+                <w:szCs w:val="18"/>
+                <w:lang w:val="eu-ES" w:eastAsia="es-ES"/>
+              </w:rPr>
+            </w:pPr>
+            <w:r>
+              <w:rPr>
+                <w:rFonts w:ascii="Calibri" w:eastAsia="Times New Roman" w:hAnsi="Calibri" w:cs="Calibri"/>
+                <w:color w:val="000000"/>
+                <w:sz w:val="18"/>
+                <w:szCs w:val="18"/>
+                <w:lang w:val="eu-ES" w:eastAsia="es-ES"/>
               </w:rPr>
               <w:t>0</w:t>
             </w:r>
@@ -4040,16 +3870,18 @@
               <w:rPr>
                 <w:rFonts w:ascii="Calibri" w:eastAsia="Times New Roman" w:hAnsi="Calibri" w:cs="Calibri"/>
                 <w:color w:val="000000"/>
-                <w:szCs w:val="20"/>
-                <w:lang w:eastAsia="es-ES"/>
-              </w:rPr>
-            </w:pPr>
-            <w:r>
-              <w:rPr>
-                <w:rFonts w:ascii="Calibri" w:eastAsia="Times New Roman" w:hAnsi="Calibri" w:cs="Calibri"/>
-                <w:color w:val="000000"/>
-                <w:szCs w:val="20"/>
-                <w:lang w:eastAsia="es-ES"/>
+                <w:sz w:val="18"/>
+                <w:szCs w:val="18"/>
+                <w:lang w:val="eu-ES" w:eastAsia="es-ES"/>
+              </w:rPr>
+            </w:pPr>
+            <w:r>
+              <w:rPr>
+                <w:rFonts w:ascii="Calibri" w:eastAsia="Times New Roman" w:hAnsi="Calibri" w:cs="Calibri"/>
+                <w:color w:val="000000"/>
+                <w:sz w:val="18"/>
+                <w:szCs w:val="18"/>
+                <w:lang w:val="eu-ES" w:eastAsia="es-ES"/>
               </w:rPr>
               <w:t>0</w:t>
             </w:r>
@@ -4075,16 +3907,18 @@
               <w:rPr>
                 <w:rFonts w:ascii="Calibri" w:eastAsia="Times New Roman" w:hAnsi="Calibri" w:cs="Calibri"/>
                 <w:color w:val="000000"/>
-                <w:szCs w:val="20"/>
-                <w:lang w:eastAsia="es-ES"/>
-              </w:rPr>
-            </w:pPr>
-            <w:r>
-              <w:rPr>
-                <w:rFonts w:ascii="Calibri" w:eastAsia="Times New Roman" w:hAnsi="Calibri" w:cs="Calibri"/>
-                <w:color w:val="000000"/>
-                <w:szCs w:val="20"/>
-                <w:lang w:eastAsia="es-ES"/>
+                <w:sz w:val="18"/>
+                <w:szCs w:val="18"/>
+                <w:lang w:val="eu-ES" w:eastAsia="es-ES"/>
+              </w:rPr>
+            </w:pPr>
+            <w:r>
+              <w:rPr>
+                <w:rFonts w:ascii="Calibri" w:eastAsia="Times New Roman" w:hAnsi="Calibri" w:cs="Calibri"/>
+                <w:color w:val="000000"/>
+                <w:sz w:val="18"/>
+                <w:szCs w:val="18"/>
+                <w:lang w:val="eu-ES" w:eastAsia="es-ES"/>
               </w:rPr>
               <w:t>0</w:t>
             </w:r>
@@ -4110,16 +3944,18 @@
               <w:rPr>
                 <w:rFonts w:ascii="Calibri" w:eastAsia="Times New Roman" w:hAnsi="Calibri" w:cs="Calibri"/>
                 <w:color w:val="000000"/>
-                <w:szCs w:val="20"/>
-                <w:lang w:eastAsia="es-ES"/>
-              </w:rPr>
-            </w:pPr>
-            <w:r>
-              <w:rPr>
-                <w:rFonts w:ascii="Calibri" w:eastAsia="Times New Roman" w:hAnsi="Calibri" w:cs="Calibri"/>
-                <w:color w:val="000000"/>
-                <w:szCs w:val="20"/>
-                <w:lang w:eastAsia="es-ES"/>
+                <w:sz w:val="18"/>
+                <w:szCs w:val="18"/>
+                <w:lang w:val="eu-ES" w:eastAsia="es-ES"/>
+              </w:rPr>
+            </w:pPr>
+            <w:r>
+              <w:rPr>
+                <w:rFonts w:ascii="Calibri" w:eastAsia="Times New Roman" w:hAnsi="Calibri" w:cs="Calibri"/>
+                <w:color w:val="000000"/>
+                <w:sz w:val="18"/>
+                <w:szCs w:val="18"/>
+                <w:lang w:val="eu-ES" w:eastAsia="es-ES"/>
               </w:rPr>
               <w:t>0</w:t>
             </w:r>
@@ -4129,6 +3965,7 @@
       <w:tr>
         <w:trPr>
           <w:trHeight w:val="300"/>
+          <w:jc w:val="center"/>
         </w:trPr>
         <w:tc>
           <w:tcPr>
@@ -4150,16 +3987,18 @@
               <w:rPr>
                 <w:rFonts w:ascii="Calibri" w:eastAsia="Times New Roman" w:hAnsi="Calibri" w:cs="Calibri"/>
                 <w:color w:val="000000"/>
-                <w:szCs w:val="20"/>
-                <w:lang w:eastAsia="es-ES"/>
-              </w:rPr>
-            </w:pPr>
-            <w:r>
-              <w:rPr>
-                <w:rFonts w:ascii="Calibri" w:eastAsia="Times New Roman" w:hAnsi="Calibri" w:cs="Calibri"/>
-                <w:color w:val="000000"/>
-                <w:szCs w:val="20"/>
-                <w:lang w:eastAsia="es-ES"/>
+                <w:sz w:val="18"/>
+                <w:szCs w:val="18"/>
+                <w:lang w:val="eu-ES" w:eastAsia="es-ES"/>
+              </w:rPr>
+            </w:pPr>
+            <w:r>
+              <w:rPr>
+                <w:rFonts w:ascii="Calibri" w:eastAsia="Times New Roman" w:hAnsi="Calibri" w:cs="Calibri"/>
+                <w:color w:val="000000"/>
+                <w:sz w:val="18"/>
+                <w:szCs w:val="18"/>
+                <w:lang w:val="eu-ES" w:eastAsia="es-ES"/>
               </w:rPr>
               <w:t>9</w:t>
             </w:r>
@@ -4185,16 +4024,18 @@
               <w:rPr>
                 <w:rFonts w:ascii="Calibri" w:eastAsia="Times New Roman" w:hAnsi="Calibri" w:cs="Calibri"/>
                 <w:color w:val="000000"/>
-                <w:szCs w:val="20"/>
-                <w:lang w:eastAsia="es-ES"/>
-              </w:rPr>
-            </w:pPr>
-            <w:r>
-              <w:rPr>
-                <w:rFonts w:ascii="Calibri" w:eastAsia="Times New Roman" w:hAnsi="Calibri" w:cs="Calibri"/>
-                <w:color w:val="000000"/>
-                <w:szCs w:val="20"/>
-                <w:lang w:eastAsia="es-ES"/>
+                <w:sz w:val="18"/>
+                <w:szCs w:val="18"/>
+                <w:lang w:val="eu-ES" w:eastAsia="es-ES"/>
+              </w:rPr>
+            </w:pPr>
+            <w:r>
+              <w:rPr>
+                <w:rFonts w:ascii="Calibri" w:eastAsia="Times New Roman" w:hAnsi="Calibri" w:cs="Calibri"/>
+                <w:color w:val="000000"/>
+                <w:sz w:val="18"/>
+                <w:szCs w:val="18"/>
+                <w:lang w:val="eu-ES" w:eastAsia="es-ES"/>
               </w:rPr>
               <w:t>Microsoft Office</w:t>
             </w:r>
@@ -4220,16 +4061,18 @@
               <w:rPr>
                 <w:rFonts w:ascii="Calibri" w:eastAsia="Times New Roman" w:hAnsi="Calibri" w:cs="Calibri"/>
                 <w:color w:val="000000"/>
-                <w:szCs w:val="20"/>
-                <w:lang w:eastAsia="es-ES"/>
-              </w:rPr>
-            </w:pPr>
-            <w:r>
-              <w:rPr>
-                <w:rFonts w:ascii="Calibri" w:eastAsia="Times New Roman" w:hAnsi="Calibri" w:cs="Calibri"/>
-                <w:color w:val="000000"/>
-                <w:szCs w:val="20"/>
-                <w:lang w:eastAsia="es-ES"/>
+                <w:sz w:val="18"/>
+                <w:szCs w:val="18"/>
+                <w:lang w:val="eu-ES" w:eastAsia="es-ES"/>
+              </w:rPr>
+            </w:pPr>
+            <w:r>
+              <w:rPr>
+                <w:rFonts w:ascii="Calibri" w:eastAsia="Times New Roman" w:hAnsi="Calibri" w:cs="Calibri"/>
+                <w:color w:val="000000"/>
+                <w:sz w:val="18"/>
+                <w:szCs w:val="18"/>
+                <w:lang w:val="eu-ES" w:eastAsia="es-ES"/>
               </w:rPr>
               <w:t>0</w:t>
             </w:r>
@@ -4255,16 +4098,18 @@
               <w:rPr>
                 <w:rFonts w:ascii="Calibri" w:eastAsia="Times New Roman" w:hAnsi="Calibri" w:cs="Calibri"/>
                 <w:color w:val="000000"/>
-                <w:szCs w:val="20"/>
-                <w:lang w:eastAsia="es-ES"/>
-              </w:rPr>
-            </w:pPr>
-            <w:r>
-              <w:rPr>
-                <w:rFonts w:ascii="Calibri" w:eastAsia="Times New Roman" w:hAnsi="Calibri" w:cs="Calibri"/>
-                <w:color w:val="000000"/>
-                <w:szCs w:val="20"/>
-                <w:lang w:eastAsia="es-ES"/>
+                <w:sz w:val="18"/>
+                <w:szCs w:val="18"/>
+                <w:lang w:val="eu-ES" w:eastAsia="es-ES"/>
+              </w:rPr>
+            </w:pPr>
+            <w:r>
+              <w:rPr>
+                <w:rFonts w:ascii="Calibri" w:eastAsia="Times New Roman" w:hAnsi="Calibri" w:cs="Calibri"/>
+                <w:color w:val="000000"/>
+                <w:sz w:val="18"/>
+                <w:szCs w:val="18"/>
+                <w:lang w:val="eu-ES" w:eastAsia="es-ES"/>
               </w:rPr>
               <w:t>0</w:t>
             </w:r>
@@ -4290,16 +4135,18 @@
               <w:rPr>
                 <w:rFonts w:ascii="Calibri" w:eastAsia="Times New Roman" w:hAnsi="Calibri" w:cs="Calibri"/>
                 <w:color w:val="000000"/>
-                <w:szCs w:val="20"/>
-                <w:lang w:eastAsia="es-ES"/>
-              </w:rPr>
-            </w:pPr>
-            <w:r>
-              <w:rPr>
-                <w:rFonts w:ascii="Calibri" w:eastAsia="Times New Roman" w:hAnsi="Calibri" w:cs="Calibri"/>
-                <w:color w:val="000000"/>
-                <w:szCs w:val="20"/>
-                <w:lang w:eastAsia="es-ES"/>
+                <w:sz w:val="18"/>
+                <w:szCs w:val="18"/>
+                <w:lang w:val="eu-ES" w:eastAsia="es-ES"/>
+              </w:rPr>
+            </w:pPr>
+            <w:r>
+              <w:rPr>
+                <w:rFonts w:ascii="Calibri" w:eastAsia="Times New Roman" w:hAnsi="Calibri" w:cs="Calibri"/>
+                <w:color w:val="000000"/>
+                <w:sz w:val="18"/>
+                <w:szCs w:val="18"/>
+                <w:lang w:val="eu-ES" w:eastAsia="es-ES"/>
               </w:rPr>
               <w:t>0</w:t>
             </w:r>
@@ -4325,16 +4172,18 @@
               <w:rPr>
                 <w:rFonts w:ascii="Calibri" w:eastAsia="Times New Roman" w:hAnsi="Calibri" w:cs="Calibri"/>
                 <w:color w:val="000000"/>
-                <w:szCs w:val="20"/>
-                <w:lang w:eastAsia="es-ES"/>
-              </w:rPr>
-            </w:pPr>
-            <w:r>
-              <w:rPr>
-                <w:rFonts w:ascii="Calibri" w:eastAsia="Times New Roman" w:hAnsi="Calibri" w:cs="Calibri"/>
-                <w:color w:val="000000"/>
-                <w:szCs w:val="20"/>
-                <w:lang w:eastAsia="es-ES"/>
+                <w:sz w:val="18"/>
+                <w:szCs w:val="18"/>
+                <w:lang w:val="eu-ES" w:eastAsia="es-ES"/>
+              </w:rPr>
+            </w:pPr>
+            <w:r>
+              <w:rPr>
+                <w:rFonts w:ascii="Calibri" w:eastAsia="Times New Roman" w:hAnsi="Calibri" w:cs="Calibri"/>
+                <w:color w:val="000000"/>
+                <w:sz w:val="18"/>
+                <w:szCs w:val="18"/>
+                <w:lang w:val="eu-ES" w:eastAsia="es-ES"/>
               </w:rPr>
               <w:t>0</w:t>
             </w:r>
@@ -4344,6 +4193,7 @@
       <w:tr>
         <w:trPr>
           <w:trHeight w:val="300"/>
+          <w:jc w:val="center"/>
         </w:trPr>
         <w:tc>
           <w:tcPr>
@@ -4365,16 +4215,18 @@
               <w:rPr>
                 <w:rFonts w:ascii="Calibri" w:eastAsia="Times New Roman" w:hAnsi="Calibri" w:cs="Calibri"/>
                 <w:color w:val="000000"/>
-                <w:szCs w:val="20"/>
-                <w:lang w:eastAsia="es-ES"/>
-              </w:rPr>
-            </w:pPr>
-            <w:r>
-              <w:rPr>
-                <w:rFonts w:ascii="Calibri" w:eastAsia="Times New Roman" w:hAnsi="Calibri" w:cs="Calibri"/>
-                <w:color w:val="000000"/>
-                <w:szCs w:val="20"/>
-                <w:lang w:eastAsia="es-ES"/>
+                <w:sz w:val="18"/>
+                <w:szCs w:val="18"/>
+                <w:lang w:val="eu-ES" w:eastAsia="es-ES"/>
+              </w:rPr>
+            </w:pPr>
+            <w:r>
+              <w:rPr>
+                <w:rFonts w:ascii="Calibri" w:eastAsia="Times New Roman" w:hAnsi="Calibri" w:cs="Calibri"/>
+                <w:color w:val="000000"/>
+                <w:sz w:val="18"/>
+                <w:szCs w:val="18"/>
+                <w:lang w:val="eu-ES" w:eastAsia="es-ES"/>
               </w:rPr>
               <w:t>10</w:t>
             </w:r>
@@ -4400,8 +4252,9 @@
               <w:rPr>
                 <w:rFonts w:ascii="Calibri" w:eastAsia="Times New Roman" w:hAnsi="Calibri" w:cs="Calibri"/>
                 <w:color w:val="000000"/>
-                <w:szCs w:val="20"/>
-                <w:lang w:eastAsia="es-ES"/>
+                <w:sz w:val="18"/>
+                <w:szCs w:val="18"/>
+                <w:lang w:val="eu-ES" w:eastAsia="es-ES"/>
               </w:rPr>
             </w:pPr>
             <w:proofErr w:type="spellStart"/>
@@ -4409,8 +4262,9 @@
               <w:rPr>
                 <w:rFonts w:ascii="Calibri" w:eastAsia="Times New Roman" w:hAnsi="Calibri" w:cs="Calibri"/>
                 <w:color w:val="000000"/>
-                <w:szCs w:val="20"/>
-                <w:lang w:eastAsia="es-ES"/>
+                <w:sz w:val="18"/>
+                <w:szCs w:val="18"/>
+                <w:lang w:val="eu-ES" w:eastAsia="es-ES"/>
               </w:rPr>
               <w:t>Pantheon</w:t>
             </w:r>
@@ -4437,16 +4291,18 @@
               <w:rPr>
                 <w:rFonts w:ascii="Calibri" w:eastAsia="Times New Roman" w:hAnsi="Calibri" w:cs="Calibri"/>
                 <w:color w:val="000000"/>
-                <w:szCs w:val="20"/>
-                <w:lang w:eastAsia="es-ES"/>
-              </w:rPr>
-            </w:pPr>
-            <w:r>
-              <w:rPr>
-                <w:rFonts w:ascii="Calibri" w:eastAsia="Times New Roman" w:hAnsi="Calibri" w:cs="Calibri"/>
-                <w:color w:val="000000"/>
-                <w:szCs w:val="20"/>
-                <w:lang w:eastAsia="es-ES"/>
+                <w:sz w:val="18"/>
+                <w:szCs w:val="18"/>
+                <w:lang w:val="eu-ES" w:eastAsia="es-ES"/>
+              </w:rPr>
+            </w:pPr>
+            <w:r>
+              <w:rPr>
+                <w:rFonts w:ascii="Calibri" w:eastAsia="Times New Roman" w:hAnsi="Calibri" w:cs="Calibri"/>
+                <w:color w:val="000000"/>
+                <w:sz w:val="18"/>
+                <w:szCs w:val="18"/>
+                <w:lang w:val="eu-ES" w:eastAsia="es-ES"/>
               </w:rPr>
               <w:t>0</w:t>
             </w:r>
@@ -4472,16 +4328,18 @@
               <w:rPr>
                 <w:rFonts w:ascii="Calibri" w:eastAsia="Times New Roman" w:hAnsi="Calibri" w:cs="Calibri"/>
                 <w:color w:val="000000"/>
-                <w:szCs w:val="20"/>
-                <w:lang w:eastAsia="es-ES"/>
-              </w:rPr>
-            </w:pPr>
-            <w:r>
-              <w:rPr>
-                <w:rFonts w:ascii="Calibri" w:eastAsia="Times New Roman" w:hAnsi="Calibri" w:cs="Calibri"/>
-                <w:color w:val="000000"/>
-                <w:szCs w:val="20"/>
-                <w:lang w:eastAsia="es-ES"/>
+                <w:sz w:val="18"/>
+                <w:szCs w:val="18"/>
+                <w:lang w:val="eu-ES" w:eastAsia="es-ES"/>
+              </w:rPr>
+            </w:pPr>
+            <w:r>
+              <w:rPr>
+                <w:rFonts w:ascii="Calibri" w:eastAsia="Times New Roman" w:hAnsi="Calibri" w:cs="Calibri"/>
+                <w:color w:val="000000"/>
+                <w:sz w:val="18"/>
+                <w:szCs w:val="18"/>
+                <w:lang w:val="eu-ES" w:eastAsia="es-ES"/>
               </w:rPr>
               <w:t>0</w:t>
             </w:r>
@@ -4507,16 +4365,18 @@
               <w:rPr>
                 <w:rFonts w:ascii="Calibri" w:eastAsia="Times New Roman" w:hAnsi="Calibri" w:cs="Calibri"/>
                 <w:color w:val="000000"/>
-                <w:szCs w:val="20"/>
-                <w:lang w:eastAsia="es-ES"/>
-              </w:rPr>
-            </w:pPr>
-            <w:r>
-              <w:rPr>
-                <w:rFonts w:ascii="Calibri" w:eastAsia="Times New Roman" w:hAnsi="Calibri" w:cs="Calibri"/>
-                <w:color w:val="000000"/>
-                <w:szCs w:val="20"/>
-                <w:lang w:eastAsia="es-ES"/>
+                <w:sz w:val="18"/>
+                <w:szCs w:val="18"/>
+                <w:lang w:val="eu-ES" w:eastAsia="es-ES"/>
+              </w:rPr>
+            </w:pPr>
+            <w:r>
+              <w:rPr>
+                <w:rFonts w:ascii="Calibri" w:eastAsia="Times New Roman" w:hAnsi="Calibri" w:cs="Calibri"/>
+                <w:color w:val="000000"/>
+                <w:sz w:val="18"/>
+                <w:szCs w:val="18"/>
+                <w:lang w:val="eu-ES" w:eastAsia="es-ES"/>
               </w:rPr>
               <w:t>0</w:t>
             </w:r>
@@ -4542,16 +4402,18 @@
               <w:rPr>
                 <w:rFonts w:ascii="Calibri" w:eastAsia="Times New Roman" w:hAnsi="Calibri" w:cs="Calibri"/>
                 <w:color w:val="000000"/>
-                <w:szCs w:val="20"/>
-                <w:lang w:eastAsia="es-ES"/>
-              </w:rPr>
-            </w:pPr>
-            <w:r>
-              <w:rPr>
-                <w:rFonts w:ascii="Calibri" w:eastAsia="Times New Roman" w:hAnsi="Calibri" w:cs="Calibri"/>
-                <w:color w:val="000000"/>
-                <w:szCs w:val="20"/>
-                <w:lang w:eastAsia="es-ES"/>
+                <w:sz w:val="18"/>
+                <w:szCs w:val="18"/>
+                <w:lang w:val="eu-ES" w:eastAsia="es-ES"/>
+              </w:rPr>
+            </w:pPr>
+            <w:r>
+              <w:rPr>
+                <w:rFonts w:ascii="Calibri" w:eastAsia="Times New Roman" w:hAnsi="Calibri" w:cs="Calibri"/>
+                <w:color w:val="000000"/>
+                <w:sz w:val="18"/>
+                <w:szCs w:val="18"/>
+                <w:lang w:val="eu-ES" w:eastAsia="es-ES"/>
               </w:rPr>
               <w:t>0</w:t>
             </w:r>
@@ -4561,79 +4423,135 @@
       <w:tr>
         <w:trPr>
           <w:trHeight w:val="300"/>
+          <w:jc w:val="center"/>
         </w:trPr>
         <w:tc>
           <w:tcPr>
-            <w:tcW w:w="4640" w:type="dxa"/>
-            <w:gridSpan w:val="4"/>
-            <w:tcBorders>
-              <w:top w:val="single" w:sz="8" w:space="0" w:color="auto"/>
+            <w:tcW w:w="1160" w:type="dxa"/>
+            <w:tcBorders>
+              <w:top w:val="nil"/>
               <w:left w:val="single" w:sz="8" w:space="0" w:color="auto"/>
               <w:bottom w:val="single" w:sz="8" w:space="0" w:color="auto"/>
-              <w:right w:val="single" w:sz="8" w:space="0" w:color="000000"/>
-            </w:tcBorders>
-            <w:shd w:val="clear" w:color="000000" w:fill="AEAAAA"/>
-            <w:vAlign w:val="center"/>
-            <w:hideMark/>
-          </w:tcPr>
-          <w:p>
-            <w:pPr>
-              <w:spacing w:after="0" w:line="240" w:lineRule="auto"/>
-              <w:jc w:val="center"/>
-              <w:rPr>
-                <w:rFonts w:ascii="Calibri" w:eastAsia="Times New Roman" w:hAnsi="Calibri" w:cs="Calibri"/>
-                <w:b/>
-                <w:bCs/>
-                <w:color w:val="000000"/>
-                <w:szCs w:val="20"/>
-                <w:lang w:eastAsia="es-ES"/>
+              <w:right w:val="single" w:sz="8" w:space="0" w:color="auto"/>
+            </w:tcBorders>
+            <w:shd w:val="clear" w:color="auto" w:fill="auto"/>
+            <w:vAlign w:val="center"/>
+          </w:tcPr>
+          <w:p>
+            <w:pPr>
+              <w:spacing w:after="0" w:line="240" w:lineRule="auto"/>
+              <w:jc w:val="center"/>
+              <w:rPr>
+                <w:rFonts w:ascii="Calibri" w:eastAsia="Times New Roman" w:hAnsi="Calibri" w:cs="Calibri"/>
+                <w:color w:val="000000"/>
+                <w:sz w:val="18"/>
+                <w:szCs w:val="18"/>
+                <w:lang w:val="eu-ES" w:eastAsia="es-ES"/>
+              </w:rPr>
+            </w:pPr>
+            <w:r>
+              <w:rPr>
+                <w:rFonts w:ascii="Calibri" w:eastAsia="Times New Roman" w:hAnsi="Calibri" w:cs="Calibri"/>
+                <w:color w:val="000000"/>
+                <w:sz w:val="18"/>
+                <w:szCs w:val="18"/>
+                <w:lang w:val="eu-ES" w:eastAsia="es-ES"/>
+              </w:rPr>
+              <w:t>11</w:t>
+            </w:r>
+          </w:p>
+        </w:tc>
+        <w:tc>
+          <w:tcPr>
+            <w:tcW w:w="1160" w:type="dxa"/>
+            <w:tcBorders>
+              <w:top w:val="nil"/>
+              <w:left w:val="nil"/>
+              <w:bottom w:val="single" w:sz="8" w:space="0" w:color="auto"/>
+              <w:right w:val="single" w:sz="8" w:space="0" w:color="auto"/>
+            </w:tcBorders>
+            <w:shd w:val="clear" w:color="auto" w:fill="auto"/>
+            <w:vAlign w:val="center"/>
+          </w:tcPr>
+          <w:p>
+            <w:pPr>
+              <w:spacing w:after="0" w:line="240" w:lineRule="auto"/>
+              <w:jc w:val="center"/>
+              <w:rPr>
+                <w:rFonts w:ascii="Calibri" w:eastAsia="Times New Roman" w:hAnsi="Calibri" w:cs="Calibri"/>
+                <w:color w:val="000000"/>
+                <w:sz w:val="18"/>
+                <w:szCs w:val="18"/>
+                <w:lang w:val="eu-ES" w:eastAsia="es-ES"/>
               </w:rPr>
             </w:pPr>
             <w:proofErr w:type="spellStart"/>
             <w:r>
               <w:rPr>
                 <w:rFonts w:ascii="Calibri" w:eastAsia="Times New Roman" w:hAnsi="Calibri" w:cs="Calibri"/>
-                <w:b/>
-                <w:bCs/>
-                <w:color w:val="000000"/>
-                <w:szCs w:val="20"/>
-                <w:lang w:eastAsia="es-ES"/>
-              </w:rPr>
-              <w:t>Totala</w:t>
+                <w:color w:val="000000"/>
+                <w:sz w:val="18"/>
+                <w:szCs w:val="18"/>
+                <w:lang w:val="eu-ES" w:eastAsia="es-ES"/>
+              </w:rPr>
+              <w:t>Toggl</w:t>
             </w:r>
             <w:proofErr w:type="spellEnd"/>
-          </w:p>
-        </w:tc>
-        <w:tc>
-          <w:tcPr>
-            <w:tcW w:w="1160" w:type="dxa"/>
-            <w:tcBorders>
-              <w:top w:val="nil"/>
-              <w:left w:val="nil"/>
-              <w:bottom w:val="single" w:sz="8" w:space="0" w:color="auto"/>
-              <w:right w:val="single" w:sz="8" w:space="0" w:color="auto"/>
-            </w:tcBorders>
-            <w:shd w:val="clear" w:color="auto" w:fill="auto"/>
-            <w:vAlign w:val="center"/>
-            <w:hideMark/>
-          </w:tcPr>
-          <w:p>
-            <w:pPr>
-              <w:spacing w:after="0" w:line="240" w:lineRule="auto"/>
-              <w:jc w:val="center"/>
-              <w:rPr>
-                <w:rFonts w:ascii="Calibri" w:eastAsia="Times New Roman" w:hAnsi="Calibri" w:cs="Calibri"/>
-                <w:color w:val="000000"/>
-                <w:szCs w:val="20"/>
-                <w:lang w:eastAsia="es-ES"/>
-              </w:rPr>
-            </w:pPr>
-            <w:r>
-              <w:rPr>
-                <w:rFonts w:ascii="Calibri" w:eastAsia="Times New Roman" w:hAnsi="Calibri" w:cs="Calibri"/>
-                <w:color w:val="000000"/>
-                <w:szCs w:val="20"/>
-                <w:lang w:eastAsia="es-ES"/>
+            <w:r>
+              <w:rPr>
+                <w:rFonts w:ascii="Calibri" w:eastAsia="Times New Roman" w:hAnsi="Calibri" w:cs="Calibri"/>
+                <w:color w:val="000000"/>
+                <w:sz w:val="18"/>
+                <w:szCs w:val="18"/>
+                <w:lang w:val="eu-ES" w:eastAsia="es-ES"/>
+              </w:rPr>
+              <w:t xml:space="preserve"> </w:t>
+            </w:r>
+            <w:proofErr w:type="spellStart"/>
+            <w:r>
+              <w:rPr>
+                <w:rFonts w:ascii="Calibri" w:eastAsia="Times New Roman" w:hAnsi="Calibri" w:cs="Calibri"/>
+                <w:color w:val="000000"/>
+                <w:sz w:val="18"/>
+                <w:szCs w:val="18"/>
+                <w:lang w:val="eu-ES" w:eastAsia="es-ES"/>
+              </w:rPr>
+              <w:t>Track</w:t>
+            </w:r>
+            <w:proofErr w:type="spellEnd"/>
+          </w:p>
+        </w:tc>
+        <w:tc>
+          <w:tcPr>
+            <w:tcW w:w="1160" w:type="dxa"/>
+            <w:tcBorders>
+              <w:top w:val="nil"/>
+              <w:left w:val="nil"/>
+              <w:bottom w:val="single" w:sz="8" w:space="0" w:color="auto"/>
+              <w:right w:val="single" w:sz="8" w:space="0" w:color="auto"/>
+            </w:tcBorders>
+            <w:shd w:val="clear" w:color="auto" w:fill="auto"/>
+            <w:vAlign w:val="center"/>
+          </w:tcPr>
+          <w:p>
+            <w:pPr>
+              <w:spacing w:after="0" w:line="240" w:lineRule="auto"/>
+              <w:jc w:val="center"/>
+              <w:rPr>
+                <w:rFonts w:ascii="Calibri" w:eastAsia="Times New Roman" w:hAnsi="Calibri" w:cs="Calibri"/>
+                <w:color w:val="000000"/>
+                <w:sz w:val="18"/>
+                <w:szCs w:val="18"/>
+                <w:lang w:val="eu-ES" w:eastAsia="es-ES"/>
+              </w:rPr>
+            </w:pPr>
+            <w:r>
+              <w:rPr>
+                <w:rFonts w:ascii="Calibri" w:eastAsia="Times New Roman" w:hAnsi="Calibri" w:cs="Calibri"/>
+                <w:color w:val="000000"/>
+                <w:sz w:val="18"/>
+                <w:szCs w:val="18"/>
+                <w:lang w:val="eu-ES" w:eastAsia="es-ES"/>
               </w:rPr>
               <w:t>0</w:t>
             </w:r>
@@ -4650,25 +4568,98 @@
             </w:tcBorders>
             <w:shd w:val="clear" w:color="auto" w:fill="auto"/>
             <w:vAlign w:val="center"/>
-            <w:hideMark/>
-          </w:tcPr>
-          <w:p>
-            <w:pPr>
-              <w:spacing w:after="0" w:line="240" w:lineRule="auto"/>
-              <w:jc w:val="center"/>
-              <w:rPr>
-                <w:rFonts w:ascii="Calibri" w:eastAsia="Times New Roman" w:hAnsi="Calibri" w:cs="Calibri"/>
-                <w:color w:val="000000"/>
-                <w:szCs w:val="20"/>
-                <w:lang w:eastAsia="es-ES"/>
-              </w:rPr>
-            </w:pPr>
-            <w:r>
-              <w:rPr>
-                <w:rFonts w:ascii="Calibri" w:eastAsia="Times New Roman" w:hAnsi="Calibri" w:cs="Calibri"/>
-                <w:color w:val="000000"/>
-                <w:szCs w:val="20"/>
-                <w:lang w:eastAsia="es-ES"/>
+          </w:tcPr>
+          <w:p>
+            <w:pPr>
+              <w:spacing w:after="0" w:line="240" w:lineRule="auto"/>
+              <w:jc w:val="center"/>
+              <w:rPr>
+                <w:rFonts w:ascii="Calibri" w:eastAsia="Times New Roman" w:hAnsi="Calibri" w:cs="Calibri"/>
+                <w:color w:val="000000"/>
+                <w:sz w:val="18"/>
+                <w:szCs w:val="18"/>
+                <w:lang w:val="eu-ES" w:eastAsia="es-ES"/>
+              </w:rPr>
+            </w:pPr>
+            <w:r>
+              <w:rPr>
+                <w:rFonts w:ascii="Calibri" w:eastAsia="Times New Roman" w:hAnsi="Calibri" w:cs="Calibri"/>
+                <w:color w:val="000000"/>
+                <w:sz w:val="18"/>
+                <w:szCs w:val="18"/>
+                <w:lang w:val="eu-ES" w:eastAsia="es-ES"/>
+              </w:rPr>
+              <w:t>0</w:t>
+            </w:r>
+          </w:p>
+        </w:tc>
+        <w:tc>
+          <w:tcPr>
+            <w:tcW w:w="1160" w:type="dxa"/>
+            <w:tcBorders>
+              <w:top w:val="nil"/>
+              <w:left w:val="nil"/>
+              <w:bottom w:val="single" w:sz="8" w:space="0" w:color="auto"/>
+              <w:right w:val="single" w:sz="8" w:space="0" w:color="auto"/>
+            </w:tcBorders>
+            <w:shd w:val="clear" w:color="auto" w:fill="auto"/>
+            <w:vAlign w:val="center"/>
+          </w:tcPr>
+          <w:p>
+            <w:pPr>
+              <w:spacing w:after="0" w:line="240" w:lineRule="auto"/>
+              <w:jc w:val="center"/>
+              <w:rPr>
+                <w:rFonts w:ascii="Calibri" w:eastAsia="Times New Roman" w:hAnsi="Calibri" w:cs="Calibri"/>
+                <w:color w:val="000000"/>
+                <w:sz w:val="18"/>
+                <w:szCs w:val="18"/>
+                <w:lang w:val="eu-ES" w:eastAsia="es-ES"/>
+              </w:rPr>
+            </w:pPr>
+            <w:r>
+              <w:rPr>
+                <w:rFonts w:ascii="Calibri" w:eastAsia="Times New Roman" w:hAnsi="Calibri" w:cs="Calibri"/>
+                <w:color w:val="000000"/>
+                <w:sz w:val="18"/>
+                <w:szCs w:val="18"/>
+                <w:lang w:val="eu-ES" w:eastAsia="es-ES"/>
+              </w:rPr>
+              <w:t>0</w:t>
+            </w:r>
+          </w:p>
+        </w:tc>
+        <w:tc>
+          <w:tcPr>
+            <w:tcW w:w="1160" w:type="dxa"/>
+            <w:tcBorders>
+              <w:top w:val="nil"/>
+              <w:left w:val="nil"/>
+              <w:bottom w:val="single" w:sz="8" w:space="0" w:color="auto"/>
+              <w:right w:val="single" w:sz="8" w:space="0" w:color="auto"/>
+            </w:tcBorders>
+            <w:shd w:val="clear" w:color="auto" w:fill="auto"/>
+            <w:vAlign w:val="center"/>
+          </w:tcPr>
+          <w:p>
+            <w:pPr>
+              <w:spacing w:after="0" w:line="240" w:lineRule="auto"/>
+              <w:jc w:val="center"/>
+              <w:rPr>
+                <w:rFonts w:ascii="Calibri" w:eastAsia="Times New Roman" w:hAnsi="Calibri" w:cs="Calibri"/>
+                <w:color w:val="000000"/>
+                <w:sz w:val="18"/>
+                <w:szCs w:val="18"/>
+                <w:lang w:val="eu-ES" w:eastAsia="es-ES"/>
+              </w:rPr>
+            </w:pPr>
+            <w:r>
+              <w:rPr>
+                <w:rFonts w:ascii="Calibri" w:eastAsia="Times New Roman" w:hAnsi="Calibri" w:cs="Calibri"/>
+                <w:color w:val="000000"/>
+                <w:sz w:val="18"/>
+                <w:szCs w:val="18"/>
+                <w:lang w:val="eu-ES" w:eastAsia="es-ES"/>
               </w:rPr>
               <w:t>0</w:t>
             </w:r>
@@ -4678,6 +4669,933 @@
       <w:tr>
         <w:trPr>
           <w:trHeight w:val="300"/>
+          <w:jc w:val="center"/>
+        </w:trPr>
+        <w:tc>
+          <w:tcPr>
+            <w:tcW w:w="1160" w:type="dxa"/>
+            <w:tcBorders>
+              <w:top w:val="nil"/>
+              <w:left w:val="single" w:sz="8" w:space="0" w:color="auto"/>
+              <w:bottom w:val="single" w:sz="8" w:space="0" w:color="auto"/>
+              <w:right w:val="single" w:sz="8" w:space="0" w:color="auto"/>
+            </w:tcBorders>
+            <w:shd w:val="clear" w:color="auto" w:fill="auto"/>
+            <w:vAlign w:val="center"/>
+          </w:tcPr>
+          <w:p>
+            <w:pPr>
+              <w:spacing w:after="0" w:line="240" w:lineRule="auto"/>
+              <w:jc w:val="center"/>
+              <w:rPr>
+                <w:rFonts w:ascii="Calibri" w:eastAsia="Times New Roman" w:hAnsi="Calibri" w:cs="Calibri"/>
+                <w:color w:val="000000"/>
+                <w:sz w:val="18"/>
+                <w:szCs w:val="18"/>
+                <w:lang w:val="eu-ES" w:eastAsia="es-ES"/>
+              </w:rPr>
+            </w:pPr>
+            <w:r>
+              <w:rPr>
+                <w:rFonts w:ascii="Calibri" w:eastAsia="Times New Roman" w:hAnsi="Calibri" w:cs="Calibri"/>
+                <w:color w:val="000000"/>
+                <w:sz w:val="18"/>
+                <w:szCs w:val="18"/>
+                <w:lang w:val="eu-ES" w:eastAsia="es-ES"/>
+              </w:rPr>
+              <w:t>12</w:t>
+            </w:r>
+          </w:p>
+        </w:tc>
+        <w:tc>
+          <w:tcPr>
+            <w:tcW w:w="1160" w:type="dxa"/>
+            <w:tcBorders>
+              <w:top w:val="nil"/>
+              <w:left w:val="nil"/>
+              <w:bottom w:val="single" w:sz="8" w:space="0" w:color="auto"/>
+              <w:right w:val="single" w:sz="8" w:space="0" w:color="auto"/>
+            </w:tcBorders>
+            <w:shd w:val="clear" w:color="auto" w:fill="auto"/>
+            <w:vAlign w:val="center"/>
+          </w:tcPr>
+          <w:p>
+            <w:pPr>
+              <w:spacing w:after="0" w:line="240" w:lineRule="auto"/>
+              <w:jc w:val="center"/>
+              <w:rPr>
+                <w:rFonts w:ascii="Calibri" w:eastAsia="Times New Roman" w:hAnsi="Calibri" w:cs="Calibri"/>
+                <w:color w:val="000000"/>
+                <w:sz w:val="18"/>
+                <w:szCs w:val="18"/>
+                <w:lang w:val="eu-ES" w:eastAsia="es-ES"/>
+              </w:rPr>
+            </w:pPr>
+            <w:r>
+              <w:rPr>
+                <w:rFonts w:ascii="Calibri" w:eastAsia="Times New Roman" w:hAnsi="Calibri" w:cs="Calibri"/>
+                <w:color w:val="000000"/>
+                <w:sz w:val="18"/>
+                <w:szCs w:val="18"/>
+                <w:lang w:val="eu-ES" w:eastAsia="es-ES"/>
+              </w:rPr>
+              <w:t xml:space="preserve">EPF </w:t>
+            </w:r>
+            <w:proofErr w:type="spellStart"/>
+            <w:r>
+              <w:rPr>
+                <w:rFonts w:ascii="Calibri" w:eastAsia="Times New Roman" w:hAnsi="Calibri" w:cs="Calibri"/>
+                <w:color w:val="000000"/>
+                <w:sz w:val="18"/>
+                <w:szCs w:val="18"/>
+                <w:lang w:val="eu-ES" w:eastAsia="es-ES"/>
+              </w:rPr>
+              <w:t>Composer</w:t>
+            </w:r>
+            <w:proofErr w:type="spellEnd"/>
+          </w:p>
+        </w:tc>
+        <w:tc>
+          <w:tcPr>
+            <w:tcW w:w="1160" w:type="dxa"/>
+            <w:tcBorders>
+              <w:top w:val="nil"/>
+              <w:left w:val="nil"/>
+              <w:bottom w:val="single" w:sz="8" w:space="0" w:color="auto"/>
+              <w:right w:val="single" w:sz="8" w:space="0" w:color="auto"/>
+            </w:tcBorders>
+            <w:shd w:val="clear" w:color="auto" w:fill="auto"/>
+            <w:vAlign w:val="center"/>
+          </w:tcPr>
+          <w:p>
+            <w:pPr>
+              <w:spacing w:after="0" w:line="240" w:lineRule="auto"/>
+              <w:jc w:val="center"/>
+              <w:rPr>
+                <w:rFonts w:ascii="Calibri" w:eastAsia="Times New Roman" w:hAnsi="Calibri" w:cs="Calibri"/>
+                <w:color w:val="000000"/>
+                <w:sz w:val="18"/>
+                <w:szCs w:val="18"/>
+                <w:lang w:val="eu-ES" w:eastAsia="es-ES"/>
+              </w:rPr>
+            </w:pPr>
+            <w:r>
+              <w:rPr>
+                <w:rFonts w:ascii="Calibri" w:eastAsia="Times New Roman" w:hAnsi="Calibri" w:cs="Calibri"/>
+                <w:color w:val="000000"/>
+                <w:sz w:val="18"/>
+                <w:szCs w:val="18"/>
+                <w:lang w:val="eu-ES" w:eastAsia="es-ES"/>
+              </w:rPr>
+              <w:t>0</w:t>
+            </w:r>
+          </w:p>
+        </w:tc>
+        <w:tc>
+          <w:tcPr>
+            <w:tcW w:w="1160" w:type="dxa"/>
+            <w:tcBorders>
+              <w:top w:val="nil"/>
+              <w:left w:val="nil"/>
+              <w:bottom w:val="single" w:sz="8" w:space="0" w:color="auto"/>
+              <w:right w:val="single" w:sz="8" w:space="0" w:color="auto"/>
+            </w:tcBorders>
+            <w:shd w:val="clear" w:color="auto" w:fill="auto"/>
+            <w:vAlign w:val="center"/>
+          </w:tcPr>
+          <w:p>
+            <w:pPr>
+              <w:spacing w:after="0" w:line="240" w:lineRule="auto"/>
+              <w:jc w:val="center"/>
+              <w:rPr>
+                <w:rFonts w:ascii="Calibri" w:eastAsia="Times New Roman" w:hAnsi="Calibri" w:cs="Calibri"/>
+                <w:color w:val="000000"/>
+                <w:sz w:val="18"/>
+                <w:szCs w:val="18"/>
+                <w:lang w:val="eu-ES" w:eastAsia="es-ES"/>
+              </w:rPr>
+            </w:pPr>
+            <w:r>
+              <w:rPr>
+                <w:rFonts w:ascii="Calibri" w:eastAsia="Times New Roman" w:hAnsi="Calibri" w:cs="Calibri"/>
+                <w:color w:val="000000"/>
+                <w:sz w:val="18"/>
+                <w:szCs w:val="18"/>
+                <w:lang w:val="eu-ES" w:eastAsia="es-ES"/>
+              </w:rPr>
+              <w:t>0</w:t>
+            </w:r>
+          </w:p>
+        </w:tc>
+        <w:tc>
+          <w:tcPr>
+            <w:tcW w:w="1160" w:type="dxa"/>
+            <w:tcBorders>
+              <w:top w:val="nil"/>
+              <w:left w:val="nil"/>
+              <w:bottom w:val="single" w:sz="8" w:space="0" w:color="auto"/>
+              <w:right w:val="single" w:sz="8" w:space="0" w:color="auto"/>
+            </w:tcBorders>
+            <w:shd w:val="clear" w:color="auto" w:fill="auto"/>
+            <w:vAlign w:val="center"/>
+          </w:tcPr>
+          <w:p>
+            <w:pPr>
+              <w:spacing w:after="0" w:line="240" w:lineRule="auto"/>
+              <w:jc w:val="center"/>
+              <w:rPr>
+                <w:rFonts w:ascii="Calibri" w:eastAsia="Times New Roman" w:hAnsi="Calibri" w:cs="Calibri"/>
+                <w:color w:val="000000"/>
+                <w:sz w:val="18"/>
+                <w:szCs w:val="18"/>
+                <w:lang w:val="eu-ES" w:eastAsia="es-ES"/>
+              </w:rPr>
+            </w:pPr>
+            <w:r>
+              <w:rPr>
+                <w:rFonts w:ascii="Calibri" w:eastAsia="Times New Roman" w:hAnsi="Calibri" w:cs="Calibri"/>
+                <w:color w:val="000000"/>
+                <w:sz w:val="18"/>
+                <w:szCs w:val="18"/>
+                <w:lang w:val="eu-ES" w:eastAsia="es-ES"/>
+              </w:rPr>
+              <w:t>0</w:t>
+            </w:r>
+          </w:p>
+        </w:tc>
+        <w:tc>
+          <w:tcPr>
+            <w:tcW w:w="1160" w:type="dxa"/>
+            <w:tcBorders>
+              <w:top w:val="nil"/>
+              <w:left w:val="nil"/>
+              <w:bottom w:val="single" w:sz="8" w:space="0" w:color="auto"/>
+              <w:right w:val="single" w:sz="8" w:space="0" w:color="auto"/>
+            </w:tcBorders>
+            <w:shd w:val="clear" w:color="auto" w:fill="auto"/>
+            <w:vAlign w:val="center"/>
+          </w:tcPr>
+          <w:p>
+            <w:pPr>
+              <w:spacing w:after="0" w:line="240" w:lineRule="auto"/>
+              <w:jc w:val="center"/>
+              <w:rPr>
+                <w:rFonts w:ascii="Calibri" w:eastAsia="Times New Roman" w:hAnsi="Calibri" w:cs="Calibri"/>
+                <w:color w:val="000000"/>
+                <w:sz w:val="18"/>
+                <w:szCs w:val="18"/>
+                <w:lang w:val="eu-ES" w:eastAsia="es-ES"/>
+              </w:rPr>
+            </w:pPr>
+            <w:r>
+              <w:rPr>
+                <w:rFonts w:ascii="Calibri" w:eastAsia="Times New Roman" w:hAnsi="Calibri" w:cs="Calibri"/>
+                <w:color w:val="000000"/>
+                <w:sz w:val="18"/>
+                <w:szCs w:val="18"/>
+                <w:lang w:val="eu-ES" w:eastAsia="es-ES"/>
+              </w:rPr>
+              <w:t>0</w:t>
+            </w:r>
+          </w:p>
+        </w:tc>
+      </w:tr>
+      <w:tr>
+        <w:trPr>
+          <w:trHeight w:val="300"/>
+          <w:jc w:val="center"/>
+        </w:trPr>
+        <w:tc>
+          <w:tcPr>
+            <w:tcW w:w="1160" w:type="dxa"/>
+            <w:tcBorders>
+              <w:top w:val="nil"/>
+              <w:left w:val="single" w:sz="8" w:space="0" w:color="auto"/>
+              <w:bottom w:val="single" w:sz="8" w:space="0" w:color="auto"/>
+              <w:right w:val="single" w:sz="8" w:space="0" w:color="auto"/>
+            </w:tcBorders>
+            <w:shd w:val="clear" w:color="auto" w:fill="auto"/>
+            <w:vAlign w:val="center"/>
+          </w:tcPr>
+          <w:p>
+            <w:pPr>
+              <w:spacing w:after="0" w:line="240" w:lineRule="auto"/>
+              <w:jc w:val="center"/>
+              <w:rPr>
+                <w:rFonts w:ascii="Calibri" w:eastAsia="Times New Roman" w:hAnsi="Calibri" w:cs="Calibri"/>
+                <w:color w:val="000000"/>
+                <w:sz w:val="18"/>
+                <w:szCs w:val="18"/>
+                <w:lang w:val="eu-ES" w:eastAsia="es-ES"/>
+              </w:rPr>
+            </w:pPr>
+            <w:r>
+              <w:rPr>
+                <w:rFonts w:ascii="Calibri" w:eastAsia="Times New Roman" w:hAnsi="Calibri" w:cs="Calibri"/>
+                <w:color w:val="000000"/>
+                <w:sz w:val="18"/>
+                <w:szCs w:val="18"/>
+                <w:lang w:val="eu-ES" w:eastAsia="es-ES"/>
+              </w:rPr>
+              <w:t>13</w:t>
+            </w:r>
+          </w:p>
+        </w:tc>
+        <w:tc>
+          <w:tcPr>
+            <w:tcW w:w="1160" w:type="dxa"/>
+            <w:tcBorders>
+              <w:top w:val="nil"/>
+              <w:left w:val="nil"/>
+              <w:bottom w:val="single" w:sz="8" w:space="0" w:color="auto"/>
+              <w:right w:val="single" w:sz="8" w:space="0" w:color="auto"/>
+            </w:tcBorders>
+            <w:shd w:val="clear" w:color="auto" w:fill="auto"/>
+            <w:vAlign w:val="center"/>
+          </w:tcPr>
+          <w:p>
+            <w:pPr>
+              <w:spacing w:after="0" w:line="240" w:lineRule="auto"/>
+              <w:jc w:val="center"/>
+              <w:rPr>
+                <w:rFonts w:ascii="Calibri" w:eastAsia="Times New Roman" w:hAnsi="Calibri" w:cs="Calibri"/>
+                <w:color w:val="000000"/>
+                <w:sz w:val="18"/>
+                <w:szCs w:val="18"/>
+                <w:lang w:val="eu-ES" w:eastAsia="es-ES"/>
+              </w:rPr>
+            </w:pPr>
+            <w:proofErr w:type="spellStart"/>
+            <w:r>
+              <w:rPr>
+                <w:rFonts w:ascii="Calibri" w:eastAsia="Times New Roman" w:hAnsi="Calibri" w:cs="Calibri"/>
+                <w:color w:val="000000"/>
+                <w:sz w:val="18"/>
+                <w:szCs w:val="18"/>
+                <w:lang w:val="eu-ES" w:eastAsia="es-ES"/>
+              </w:rPr>
+              <w:t>Xtext</w:t>
+            </w:r>
+            <w:proofErr w:type="spellEnd"/>
+          </w:p>
+        </w:tc>
+        <w:tc>
+          <w:tcPr>
+            <w:tcW w:w="1160" w:type="dxa"/>
+            <w:tcBorders>
+              <w:top w:val="nil"/>
+              <w:left w:val="nil"/>
+              <w:bottom w:val="single" w:sz="8" w:space="0" w:color="auto"/>
+              <w:right w:val="single" w:sz="8" w:space="0" w:color="auto"/>
+            </w:tcBorders>
+            <w:shd w:val="clear" w:color="auto" w:fill="auto"/>
+            <w:vAlign w:val="center"/>
+          </w:tcPr>
+          <w:p>
+            <w:pPr>
+              <w:spacing w:after="0" w:line="240" w:lineRule="auto"/>
+              <w:jc w:val="center"/>
+              <w:rPr>
+                <w:rFonts w:ascii="Calibri" w:eastAsia="Times New Roman" w:hAnsi="Calibri" w:cs="Calibri"/>
+                <w:color w:val="000000"/>
+                <w:sz w:val="18"/>
+                <w:szCs w:val="18"/>
+                <w:lang w:val="eu-ES" w:eastAsia="es-ES"/>
+              </w:rPr>
+            </w:pPr>
+            <w:r>
+              <w:rPr>
+                <w:rFonts w:ascii="Calibri" w:eastAsia="Times New Roman" w:hAnsi="Calibri" w:cs="Calibri"/>
+                <w:color w:val="000000"/>
+                <w:sz w:val="18"/>
+                <w:szCs w:val="18"/>
+                <w:lang w:val="eu-ES" w:eastAsia="es-ES"/>
+              </w:rPr>
+              <w:t>0</w:t>
+            </w:r>
+          </w:p>
+        </w:tc>
+        <w:tc>
+          <w:tcPr>
+            <w:tcW w:w="1160" w:type="dxa"/>
+            <w:tcBorders>
+              <w:top w:val="nil"/>
+              <w:left w:val="nil"/>
+              <w:bottom w:val="single" w:sz="8" w:space="0" w:color="auto"/>
+              <w:right w:val="single" w:sz="8" w:space="0" w:color="auto"/>
+            </w:tcBorders>
+            <w:shd w:val="clear" w:color="auto" w:fill="auto"/>
+            <w:vAlign w:val="center"/>
+          </w:tcPr>
+          <w:p>
+            <w:pPr>
+              <w:spacing w:after="0" w:line="240" w:lineRule="auto"/>
+              <w:jc w:val="center"/>
+              <w:rPr>
+                <w:rFonts w:ascii="Calibri" w:eastAsia="Times New Roman" w:hAnsi="Calibri" w:cs="Calibri"/>
+                <w:color w:val="000000"/>
+                <w:sz w:val="18"/>
+                <w:szCs w:val="18"/>
+                <w:lang w:val="eu-ES" w:eastAsia="es-ES"/>
+              </w:rPr>
+            </w:pPr>
+            <w:r>
+              <w:rPr>
+                <w:rFonts w:ascii="Calibri" w:eastAsia="Times New Roman" w:hAnsi="Calibri" w:cs="Calibri"/>
+                <w:color w:val="000000"/>
+                <w:sz w:val="18"/>
+                <w:szCs w:val="18"/>
+                <w:lang w:val="eu-ES" w:eastAsia="es-ES"/>
+              </w:rPr>
+              <w:t>0</w:t>
+            </w:r>
+          </w:p>
+        </w:tc>
+        <w:tc>
+          <w:tcPr>
+            <w:tcW w:w="1160" w:type="dxa"/>
+            <w:tcBorders>
+              <w:top w:val="nil"/>
+              <w:left w:val="nil"/>
+              <w:bottom w:val="single" w:sz="8" w:space="0" w:color="auto"/>
+              <w:right w:val="single" w:sz="8" w:space="0" w:color="auto"/>
+            </w:tcBorders>
+            <w:shd w:val="clear" w:color="auto" w:fill="auto"/>
+            <w:vAlign w:val="center"/>
+          </w:tcPr>
+          <w:p>
+            <w:pPr>
+              <w:spacing w:after="0" w:line="240" w:lineRule="auto"/>
+              <w:jc w:val="center"/>
+              <w:rPr>
+                <w:rFonts w:ascii="Calibri" w:eastAsia="Times New Roman" w:hAnsi="Calibri" w:cs="Calibri"/>
+                <w:color w:val="000000"/>
+                <w:sz w:val="18"/>
+                <w:szCs w:val="18"/>
+                <w:lang w:val="eu-ES" w:eastAsia="es-ES"/>
+              </w:rPr>
+            </w:pPr>
+            <w:r>
+              <w:rPr>
+                <w:rFonts w:ascii="Calibri" w:eastAsia="Times New Roman" w:hAnsi="Calibri" w:cs="Calibri"/>
+                <w:color w:val="000000"/>
+                <w:sz w:val="18"/>
+                <w:szCs w:val="18"/>
+                <w:lang w:val="eu-ES" w:eastAsia="es-ES"/>
+              </w:rPr>
+              <w:t>0</w:t>
+            </w:r>
+          </w:p>
+        </w:tc>
+        <w:tc>
+          <w:tcPr>
+            <w:tcW w:w="1160" w:type="dxa"/>
+            <w:tcBorders>
+              <w:top w:val="nil"/>
+              <w:left w:val="nil"/>
+              <w:bottom w:val="single" w:sz="8" w:space="0" w:color="auto"/>
+              <w:right w:val="single" w:sz="8" w:space="0" w:color="auto"/>
+            </w:tcBorders>
+            <w:shd w:val="clear" w:color="auto" w:fill="auto"/>
+            <w:vAlign w:val="center"/>
+          </w:tcPr>
+          <w:p>
+            <w:pPr>
+              <w:spacing w:after="0" w:line="240" w:lineRule="auto"/>
+              <w:jc w:val="center"/>
+              <w:rPr>
+                <w:rFonts w:ascii="Calibri" w:eastAsia="Times New Roman" w:hAnsi="Calibri" w:cs="Calibri"/>
+                <w:color w:val="000000"/>
+                <w:sz w:val="18"/>
+                <w:szCs w:val="18"/>
+                <w:lang w:val="eu-ES" w:eastAsia="es-ES"/>
+              </w:rPr>
+            </w:pPr>
+            <w:r>
+              <w:rPr>
+                <w:rFonts w:ascii="Calibri" w:eastAsia="Times New Roman" w:hAnsi="Calibri" w:cs="Calibri"/>
+                <w:color w:val="000000"/>
+                <w:sz w:val="18"/>
+                <w:szCs w:val="18"/>
+                <w:lang w:val="eu-ES" w:eastAsia="es-ES"/>
+              </w:rPr>
+              <w:t>0</w:t>
+            </w:r>
+          </w:p>
+        </w:tc>
+      </w:tr>
+      <w:tr>
+        <w:trPr>
+          <w:trHeight w:val="300"/>
+          <w:jc w:val="center"/>
+        </w:trPr>
+        <w:tc>
+          <w:tcPr>
+            <w:tcW w:w="1160" w:type="dxa"/>
+            <w:tcBorders>
+              <w:top w:val="nil"/>
+              <w:left w:val="single" w:sz="8" w:space="0" w:color="auto"/>
+              <w:bottom w:val="single" w:sz="8" w:space="0" w:color="auto"/>
+              <w:right w:val="single" w:sz="8" w:space="0" w:color="auto"/>
+            </w:tcBorders>
+            <w:shd w:val="clear" w:color="auto" w:fill="auto"/>
+            <w:vAlign w:val="center"/>
+          </w:tcPr>
+          <w:p>
+            <w:pPr>
+              <w:spacing w:after="0" w:line="240" w:lineRule="auto"/>
+              <w:jc w:val="center"/>
+              <w:rPr>
+                <w:rFonts w:ascii="Calibri" w:eastAsia="Times New Roman" w:hAnsi="Calibri" w:cs="Calibri"/>
+                <w:color w:val="000000"/>
+                <w:sz w:val="18"/>
+                <w:szCs w:val="18"/>
+                <w:lang w:val="eu-ES" w:eastAsia="es-ES"/>
+              </w:rPr>
+            </w:pPr>
+            <w:r>
+              <w:rPr>
+                <w:rFonts w:ascii="Calibri" w:eastAsia="Times New Roman" w:hAnsi="Calibri" w:cs="Calibri"/>
+                <w:color w:val="000000"/>
+                <w:sz w:val="18"/>
+                <w:szCs w:val="18"/>
+                <w:lang w:val="eu-ES" w:eastAsia="es-ES"/>
+              </w:rPr>
+              <w:t>14</w:t>
+            </w:r>
+          </w:p>
+        </w:tc>
+        <w:tc>
+          <w:tcPr>
+            <w:tcW w:w="1160" w:type="dxa"/>
+            <w:tcBorders>
+              <w:top w:val="nil"/>
+              <w:left w:val="nil"/>
+              <w:bottom w:val="single" w:sz="8" w:space="0" w:color="auto"/>
+              <w:right w:val="single" w:sz="8" w:space="0" w:color="auto"/>
+            </w:tcBorders>
+            <w:shd w:val="clear" w:color="auto" w:fill="auto"/>
+            <w:vAlign w:val="center"/>
+          </w:tcPr>
+          <w:p>
+            <w:pPr>
+              <w:spacing w:after="0" w:line="240" w:lineRule="auto"/>
+              <w:jc w:val="center"/>
+              <w:rPr>
+                <w:rFonts w:ascii="Calibri" w:eastAsia="Times New Roman" w:hAnsi="Calibri" w:cs="Calibri"/>
+                <w:color w:val="000000"/>
+                <w:sz w:val="18"/>
+                <w:szCs w:val="18"/>
+                <w:lang w:val="eu-ES" w:eastAsia="es-ES"/>
+              </w:rPr>
+            </w:pPr>
+            <w:r>
+              <w:rPr>
+                <w:rFonts w:ascii="Calibri" w:eastAsia="Times New Roman" w:hAnsi="Calibri" w:cs="Calibri"/>
+                <w:color w:val="000000"/>
+                <w:sz w:val="18"/>
+                <w:szCs w:val="18"/>
+                <w:lang w:val="eu-ES" w:eastAsia="es-ES"/>
+              </w:rPr>
+              <w:t>PHP</w:t>
+            </w:r>
+          </w:p>
+        </w:tc>
+        <w:tc>
+          <w:tcPr>
+            <w:tcW w:w="1160" w:type="dxa"/>
+            <w:tcBorders>
+              <w:top w:val="nil"/>
+              <w:left w:val="nil"/>
+              <w:bottom w:val="single" w:sz="8" w:space="0" w:color="auto"/>
+              <w:right w:val="single" w:sz="8" w:space="0" w:color="auto"/>
+            </w:tcBorders>
+            <w:shd w:val="clear" w:color="auto" w:fill="auto"/>
+            <w:vAlign w:val="center"/>
+          </w:tcPr>
+          <w:p>
+            <w:pPr>
+              <w:spacing w:after="0" w:line="240" w:lineRule="auto"/>
+              <w:jc w:val="center"/>
+              <w:rPr>
+                <w:rFonts w:ascii="Calibri" w:eastAsia="Times New Roman" w:hAnsi="Calibri" w:cs="Calibri"/>
+                <w:color w:val="000000"/>
+                <w:sz w:val="18"/>
+                <w:szCs w:val="18"/>
+                <w:lang w:val="eu-ES" w:eastAsia="es-ES"/>
+              </w:rPr>
+            </w:pPr>
+            <w:r>
+              <w:rPr>
+                <w:rFonts w:ascii="Calibri" w:eastAsia="Times New Roman" w:hAnsi="Calibri" w:cs="Calibri"/>
+                <w:color w:val="000000"/>
+                <w:sz w:val="18"/>
+                <w:szCs w:val="18"/>
+                <w:lang w:val="eu-ES" w:eastAsia="es-ES"/>
+              </w:rPr>
+              <w:t>0</w:t>
+            </w:r>
+          </w:p>
+        </w:tc>
+        <w:tc>
+          <w:tcPr>
+            <w:tcW w:w="1160" w:type="dxa"/>
+            <w:tcBorders>
+              <w:top w:val="nil"/>
+              <w:left w:val="nil"/>
+              <w:bottom w:val="single" w:sz="8" w:space="0" w:color="auto"/>
+              <w:right w:val="single" w:sz="8" w:space="0" w:color="auto"/>
+            </w:tcBorders>
+            <w:shd w:val="clear" w:color="auto" w:fill="auto"/>
+            <w:vAlign w:val="center"/>
+          </w:tcPr>
+          <w:p>
+            <w:pPr>
+              <w:spacing w:after="0" w:line="240" w:lineRule="auto"/>
+              <w:jc w:val="center"/>
+              <w:rPr>
+                <w:rFonts w:ascii="Calibri" w:eastAsia="Times New Roman" w:hAnsi="Calibri" w:cs="Calibri"/>
+                <w:color w:val="000000"/>
+                <w:sz w:val="18"/>
+                <w:szCs w:val="18"/>
+                <w:lang w:val="eu-ES" w:eastAsia="es-ES"/>
+              </w:rPr>
+            </w:pPr>
+            <w:r>
+              <w:rPr>
+                <w:rFonts w:ascii="Calibri" w:eastAsia="Times New Roman" w:hAnsi="Calibri" w:cs="Calibri"/>
+                <w:color w:val="000000"/>
+                <w:sz w:val="18"/>
+                <w:szCs w:val="18"/>
+                <w:lang w:val="eu-ES" w:eastAsia="es-ES"/>
+              </w:rPr>
+              <w:t>0</w:t>
+            </w:r>
+          </w:p>
+        </w:tc>
+        <w:tc>
+          <w:tcPr>
+            <w:tcW w:w="1160" w:type="dxa"/>
+            <w:tcBorders>
+              <w:top w:val="nil"/>
+              <w:left w:val="nil"/>
+              <w:bottom w:val="single" w:sz="8" w:space="0" w:color="auto"/>
+              <w:right w:val="single" w:sz="8" w:space="0" w:color="auto"/>
+            </w:tcBorders>
+            <w:shd w:val="clear" w:color="auto" w:fill="auto"/>
+            <w:vAlign w:val="center"/>
+          </w:tcPr>
+          <w:p>
+            <w:pPr>
+              <w:spacing w:after="0" w:line="240" w:lineRule="auto"/>
+              <w:jc w:val="center"/>
+              <w:rPr>
+                <w:rFonts w:ascii="Calibri" w:eastAsia="Times New Roman" w:hAnsi="Calibri" w:cs="Calibri"/>
+                <w:color w:val="000000"/>
+                <w:sz w:val="18"/>
+                <w:szCs w:val="18"/>
+                <w:lang w:val="eu-ES" w:eastAsia="es-ES"/>
+              </w:rPr>
+            </w:pPr>
+            <w:r>
+              <w:rPr>
+                <w:rFonts w:ascii="Calibri" w:eastAsia="Times New Roman" w:hAnsi="Calibri" w:cs="Calibri"/>
+                <w:color w:val="000000"/>
+                <w:sz w:val="18"/>
+                <w:szCs w:val="18"/>
+                <w:lang w:val="eu-ES" w:eastAsia="es-ES"/>
+              </w:rPr>
+              <w:t>0</w:t>
+            </w:r>
+          </w:p>
+        </w:tc>
+        <w:tc>
+          <w:tcPr>
+            <w:tcW w:w="1160" w:type="dxa"/>
+            <w:tcBorders>
+              <w:top w:val="nil"/>
+              <w:left w:val="nil"/>
+              <w:bottom w:val="single" w:sz="8" w:space="0" w:color="auto"/>
+              <w:right w:val="single" w:sz="8" w:space="0" w:color="auto"/>
+            </w:tcBorders>
+            <w:shd w:val="clear" w:color="auto" w:fill="auto"/>
+            <w:vAlign w:val="center"/>
+          </w:tcPr>
+          <w:p>
+            <w:pPr>
+              <w:spacing w:after="0" w:line="240" w:lineRule="auto"/>
+              <w:jc w:val="center"/>
+              <w:rPr>
+                <w:rFonts w:ascii="Calibri" w:eastAsia="Times New Roman" w:hAnsi="Calibri" w:cs="Calibri"/>
+                <w:color w:val="000000"/>
+                <w:sz w:val="18"/>
+                <w:szCs w:val="18"/>
+                <w:lang w:val="eu-ES" w:eastAsia="es-ES"/>
+              </w:rPr>
+            </w:pPr>
+            <w:r>
+              <w:rPr>
+                <w:rFonts w:ascii="Calibri" w:eastAsia="Times New Roman" w:hAnsi="Calibri" w:cs="Calibri"/>
+                <w:color w:val="000000"/>
+                <w:sz w:val="18"/>
+                <w:szCs w:val="18"/>
+                <w:lang w:val="eu-ES" w:eastAsia="es-ES"/>
+              </w:rPr>
+              <w:t>0</w:t>
+            </w:r>
+          </w:p>
+        </w:tc>
+      </w:tr>
+      <w:tr>
+        <w:trPr>
+          <w:trHeight w:val="300"/>
+          <w:jc w:val="center"/>
+        </w:trPr>
+        <w:tc>
+          <w:tcPr>
+            <w:tcW w:w="1160" w:type="dxa"/>
+            <w:tcBorders>
+              <w:top w:val="nil"/>
+              <w:left w:val="single" w:sz="8" w:space="0" w:color="auto"/>
+              <w:bottom w:val="single" w:sz="8" w:space="0" w:color="auto"/>
+              <w:right w:val="single" w:sz="8" w:space="0" w:color="auto"/>
+            </w:tcBorders>
+            <w:shd w:val="clear" w:color="auto" w:fill="auto"/>
+            <w:vAlign w:val="center"/>
+          </w:tcPr>
+          <w:p>
+            <w:pPr>
+              <w:spacing w:after="0" w:line="240" w:lineRule="auto"/>
+              <w:jc w:val="center"/>
+              <w:rPr>
+                <w:rFonts w:ascii="Calibri" w:eastAsia="Times New Roman" w:hAnsi="Calibri" w:cs="Calibri"/>
+                <w:color w:val="000000"/>
+                <w:sz w:val="18"/>
+                <w:szCs w:val="18"/>
+                <w:lang w:val="eu-ES" w:eastAsia="es-ES"/>
+              </w:rPr>
+            </w:pPr>
+            <w:r>
+              <w:rPr>
+                <w:rFonts w:ascii="Calibri" w:eastAsia="Times New Roman" w:hAnsi="Calibri" w:cs="Calibri"/>
+                <w:color w:val="000000"/>
+                <w:sz w:val="18"/>
+                <w:szCs w:val="18"/>
+                <w:lang w:val="eu-ES" w:eastAsia="es-ES"/>
+              </w:rPr>
+              <w:t>15</w:t>
+            </w:r>
+          </w:p>
+        </w:tc>
+        <w:tc>
+          <w:tcPr>
+            <w:tcW w:w="1160" w:type="dxa"/>
+            <w:tcBorders>
+              <w:top w:val="nil"/>
+              <w:left w:val="nil"/>
+              <w:bottom w:val="single" w:sz="8" w:space="0" w:color="auto"/>
+              <w:right w:val="single" w:sz="8" w:space="0" w:color="auto"/>
+            </w:tcBorders>
+            <w:shd w:val="clear" w:color="auto" w:fill="auto"/>
+            <w:vAlign w:val="center"/>
+          </w:tcPr>
+          <w:p>
+            <w:pPr>
+              <w:spacing w:after="0" w:line="240" w:lineRule="auto"/>
+              <w:jc w:val="center"/>
+              <w:rPr>
+                <w:rFonts w:ascii="Calibri" w:eastAsia="Times New Roman" w:hAnsi="Calibri" w:cs="Calibri"/>
+                <w:color w:val="000000"/>
+                <w:sz w:val="18"/>
+                <w:szCs w:val="18"/>
+                <w:lang w:val="eu-ES" w:eastAsia="es-ES"/>
+              </w:rPr>
+            </w:pPr>
+            <w:proofErr w:type="spellStart"/>
+            <w:r>
+              <w:rPr>
+                <w:rFonts w:ascii="Calibri" w:eastAsia="Times New Roman" w:hAnsi="Calibri" w:cs="Calibri"/>
+                <w:color w:val="000000"/>
+                <w:sz w:val="18"/>
+                <w:szCs w:val="18"/>
+                <w:lang w:val="eu-ES" w:eastAsia="es-ES"/>
+              </w:rPr>
+              <w:t>GitHub</w:t>
+            </w:r>
+            <w:proofErr w:type="spellEnd"/>
+            <w:r>
+              <w:rPr>
+                <w:rFonts w:ascii="Calibri" w:eastAsia="Times New Roman" w:hAnsi="Calibri" w:cs="Calibri"/>
+                <w:color w:val="000000"/>
+                <w:sz w:val="18"/>
+                <w:szCs w:val="18"/>
+                <w:lang w:val="eu-ES" w:eastAsia="es-ES"/>
+              </w:rPr>
+              <w:t xml:space="preserve"> </w:t>
+            </w:r>
+            <w:proofErr w:type="spellStart"/>
+            <w:r>
+              <w:rPr>
+                <w:rFonts w:ascii="Calibri" w:eastAsia="Times New Roman" w:hAnsi="Calibri" w:cs="Calibri"/>
+                <w:color w:val="000000"/>
+                <w:sz w:val="18"/>
+                <w:szCs w:val="18"/>
+                <w:lang w:val="eu-ES" w:eastAsia="es-ES"/>
+              </w:rPr>
+              <w:t>Pages</w:t>
+            </w:r>
+            <w:proofErr w:type="spellEnd"/>
+          </w:p>
+        </w:tc>
+        <w:tc>
+          <w:tcPr>
+            <w:tcW w:w="1160" w:type="dxa"/>
+            <w:tcBorders>
+              <w:top w:val="nil"/>
+              <w:left w:val="nil"/>
+              <w:bottom w:val="single" w:sz="8" w:space="0" w:color="auto"/>
+              <w:right w:val="single" w:sz="8" w:space="0" w:color="auto"/>
+            </w:tcBorders>
+            <w:shd w:val="clear" w:color="auto" w:fill="auto"/>
+            <w:vAlign w:val="center"/>
+          </w:tcPr>
+          <w:p>
+            <w:pPr>
+              <w:spacing w:after="0" w:line="240" w:lineRule="auto"/>
+              <w:jc w:val="center"/>
+              <w:rPr>
+                <w:rFonts w:ascii="Calibri" w:eastAsia="Times New Roman" w:hAnsi="Calibri" w:cs="Calibri"/>
+                <w:color w:val="000000"/>
+                <w:sz w:val="18"/>
+                <w:szCs w:val="18"/>
+                <w:lang w:val="eu-ES" w:eastAsia="es-ES"/>
+              </w:rPr>
+            </w:pPr>
+            <w:r>
+              <w:rPr>
+                <w:rFonts w:ascii="Calibri" w:eastAsia="Times New Roman" w:hAnsi="Calibri" w:cs="Calibri"/>
+                <w:color w:val="000000"/>
+                <w:sz w:val="18"/>
+                <w:szCs w:val="18"/>
+                <w:lang w:val="eu-ES" w:eastAsia="es-ES"/>
+              </w:rPr>
+              <w:t>0</w:t>
+            </w:r>
+          </w:p>
+        </w:tc>
+        <w:tc>
+          <w:tcPr>
+            <w:tcW w:w="1160" w:type="dxa"/>
+            <w:tcBorders>
+              <w:top w:val="nil"/>
+              <w:left w:val="nil"/>
+              <w:bottom w:val="single" w:sz="8" w:space="0" w:color="auto"/>
+              <w:right w:val="single" w:sz="8" w:space="0" w:color="auto"/>
+            </w:tcBorders>
+            <w:shd w:val="clear" w:color="auto" w:fill="auto"/>
+            <w:vAlign w:val="center"/>
+          </w:tcPr>
+          <w:p>
+            <w:pPr>
+              <w:spacing w:after="0" w:line="240" w:lineRule="auto"/>
+              <w:jc w:val="center"/>
+              <w:rPr>
+                <w:rFonts w:ascii="Calibri" w:eastAsia="Times New Roman" w:hAnsi="Calibri" w:cs="Calibri"/>
+                <w:color w:val="000000"/>
+                <w:sz w:val="18"/>
+                <w:szCs w:val="18"/>
+                <w:lang w:val="eu-ES" w:eastAsia="es-ES"/>
+              </w:rPr>
+            </w:pPr>
+            <w:r>
+              <w:rPr>
+                <w:rFonts w:ascii="Calibri" w:eastAsia="Times New Roman" w:hAnsi="Calibri" w:cs="Calibri"/>
+                <w:color w:val="000000"/>
+                <w:sz w:val="18"/>
+                <w:szCs w:val="18"/>
+                <w:lang w:val="eu-ES" w:eastAsia="es-ES"/>
+              </w:rPr>
+              <w:t>0</w:t>
+            </w:r>
+          </w:p>
+        </w:tc>
+        <w:tc>
+          <w:tcPr>
+            <w:tcW w:w="1160" w:type="dxa"/>
+            <w:tcBorders>
+              <w:top w:val="nil"/>
+              <w:left w:val="nil"/>
+              <w:bottom w:val="single" w:sz="8" w:space="0" w:color="auto"/>
+              <w:right w:val="single" w:sz="8" w:space="0" w:color="auto"/>
+            </w:tcBorders>
+            <w:shd w:val="clear" w:color="auto" w:fill="auto"/>
+            <w:vAlign w:val="center"/>
+          </w:tcPr>
+          <w:p>
+            <w:pPr>
+              <w:spacing w:after="0" w:line="240" w:lineRule="auto"/>
+              <w:jc w:val="center"/>
+              <w:rPr>
+                <w:rFonts w:ascii="Calibri" w:eastAsia="Times New Roman" w:hAnsi="Calibri" w:cs="Calibri"/>
+                <w:color w:val="000000"/>
+                <w:sz w:val="18"/>
+                <w:szCs w:val="18"/>
+                <w:lang w:val="eu-ES" w:eastAsia="es-ES"/>
+              </w:rPr>
+            </w:pPr>
+            <w:r>
+              <w:rPr>
+                <w:rFonts w:ascii="Calibri" w:eastAsia="Times New Roman" w:hAnsi="Calibri" w:cs="Calibri"/>
+                <w:color w:val="000000"/>
+                <w:sz w:val="18"/>
+                <w:szCs w:val="18"/>
+                <w:lang w:val="eu-ES" w:eastAsia="es-ES"/>
+              </w:rPr>
+              <w:t>0</w:t>
+            </w:r>
+          </w:p>
+        </w:tc>
+        <w:tc>
+          <w:tcPr>
+            <w:tcW w:w="1160" w:type="dxa"/>
+            <w:tcBorders>
+              <w:top w:val="nil"/>
+              <w:left w:val="nil"/>
+              <w:bottom w:val="single" w:sz="8" w:space="0" w:color="auto"/>
+              <w:right w:val="single" w:sz="8" w:space="0" w:color="auto"/>
+            </w:tcBorders>
+            <w:shd w:val="clear" w:color="auto" w:fill="auto"/>
+            <w:vAlign w:val="center"/>
+          </w:tcPr>
+          <w:p>
+            <w:pPr>
+              <w:spacing w:after="0" w:line="240" w:lineRule="auto"/>
+              <w:jc w:val="center"/>
+              <w:rPr>
+                <w:rFonts w:ascii="Calibri" w:eastAsia="Times New Roman" w:hAnsi="Calibri" w:cs="Calibri"/>
+                <w:color w:val="000000"/>
+                <w:sz w:val="18"/>
+                <w:szCs w:val="18"/>
+                <w:lang w:val="eu-ES" w:eastAsia="es-ES"/>
+              </w:rPr>
+            </w:pPr>
+            <w:r>
+              <w:rPr>
+                <w:rFonts w:ascii="Calibri" w:eastAsia="Times New Roman" w:hAnsi="Calibri" w:cs="Calibri"/>
+                <w:color w:val="000000"/>
+                <w:sz w:val="18"/>
+                <w:szCs w:val="18"/>
+                <w:lang w:val="eu-ES" w:eastAsia="es-ES"/>
+              </w:rPr>
+              <w:t>0</w:t>
+            </w:r>
+          </w:p>
+        </w:tc>
+      </w:tr>
+      <w:tr>
+        <w:trPr>
+          <w:trHeight w:val="300"/>
+          <w:jc w:val="center"/>
         </w:trPr>
         <w:tc>
           <w:tcPr>
@@ -4702,8 +5620,9 @@
                 <w:b/>
                 <w:bCs/>
                 <w:color w:val="000000"/>
-                <w:szCs w:val="20"/>
-                <w:lang w:eastAsia="es-ES"/>
+                <w:sz w:val="18"/>
+                <w:szCs w:val="18"/>
+                <w:lang w:val="eu-ES" w:eastAsia="es-ES"/>
               </w:rPr>
             </w:pPr>
             <w:r>
@@ -4712,8 +5631,131 @@
                 <w:b/>
                 <w:bCs/>
                 <w:color w:val="000000"/>
-                <w:szCs w:val="20"/>
-                <w:lang w:eastAsia="es-ES"/>
+                <w:sz w:val="18"/>
+                <w:szCs w:val="18"/>
+                <w:lang w:val="eu-ES" w:eastAsia="es-ES"/>
+              </w:rPr>
+              <w:t>Totala</w:t>
+            </w:r>
+          </w:p>
+        </w:tc>
+        <w:tc>
+          <w:tcPr>
+            <w:tcW w:w="1160" w:type="dxa"/>
+            <w:tcBorders>
+              <w:top w:val="nil"/>
+              <w:left w:val="nil"/>
+              <w:bottom w:val="single" w:sz="8" w:space="0" w:color="auto"/>
+              <w:right w:val="single" w:sz="8" w:space="0" w:color="auto"/>
+            </w:tcBorders>
+            <w:shd w:val="clear" w:color="auto" w:fill="auto"/>
+            <w:vAlign w:val="center"/>
+            <w:hideMark/>
+          </w:tcPr>
+          <w:p>
+            <w:pPr>
+              <w:spacing w:after="0" w:line="240" w:lineRule="auto"/>
+              <w:jc w:val="center"/>
+              <w:rPr>
+                <w:rFonts w:ascii="Calibri" w:eastAsia="Times New Roman" w:hAnsi="Calibri" w:cs="Calibri"/>
+                <w:color w:val="000000"/>
+                <w:sz w:val="18"/>
+                <w:szCs w:val="18"/>
+                <w:lang w:val="eu-ES" w:eastAsia="es-ES"/>
+              </w:rPr>
+            </w:pPr>
+            <w:r>
+              <w:rPr>
+                <w:rFonts w:ascii="Calibri" w:eastAsia="Times New Roman" w:hAnsi="Calibri" w:cs="Calibri"/>
+                <w:color w:val="000000"/>
+                <w:sz w:val="18"/>
+                <w:szCs w:val="18"/>
+                <w:lang w:val="eu-ES" w:eastAsia="es-ES"/>
+              </w:rPr>
+              <w:t>0</w:t>
+            </w:r>
+          </w:p>
+        </w:tc>
+        <w:tc>
+          <w:tcPr>
+            <w:tcW w:w="1160" w:type="dxa"/>
+            <w:tcBorders>
+              <w:top w:val="nil"/>
+              <w:left w:val="nil"/>
+              <w:bottom w:val="single" w:sz="8" w:space="0" w:color="auto"/>
+              <w:right w:val="single" w:sz="8" w:space="0" w:color="auto"/>
+            </w:tcBorders>
+            <w:shd w:val="clear" w:color="auto" w:fill="auto"/>
+            <w:vAlign w:val="center"/>
+            <w:hideMark/>
+          </w:tcPr>
+          <w:p>
+            <w:pPr>
+              <w:spacing w:after="0" w:line="240" w:lineRule="auto"/>
+              <w:jc w:val="center"/>
+              <w:rPr>
+                <w:rFonts w:ascii="Calibri" w:eastAsia="Times New Roman" w:hAnsi="Calibri" w:cs="Calibri"/>
+                <w:color w:val="000000"/>
+                <w:sz w:val="18"/>
+                <w:szCs w:val="18"/>
+                <w:lang w:val="eu-ES" w:eastAsia="es-ES"/>
+              </w:rPr>
+            </w:pPr>
+            <w:r>
+              <w:rPr>
+                <w:rFonts w:ascii="Calibri" w:eastAsia="Times New Roman" w:hAnsi="Calibri" w:cs="Calibri"/>
+                <w:color w:val="000000"/>
+                <w:sz w:val="18"/>
+                <w:szCs w:val="18"/>
+                <w:lang w:val="eu-ES" w:eastAsia="es-ES"/>
+              </w:rPr>
+              <w:t>0</w:t>
+            </w:r>
+          </w:p>
+        </w:tc>
+      </w:tr>
+      <w:tr>
+        <w:trPr>
+          <w:trHeight w:val="300"/>
+          <w:jc w:val="center"/>
+        </w:trPr>
+        <w:tc>
+          <w:tcPr>
+            <w:tcW w:w="4640" w:type="dxa"/>
+            <w:gridSpan w:val="4"/>
+            <w:tcBorders>
+              <w:top w:val="single" w:sz="8" w:space="0" w:color="auto"/>
+              <w:left w:val="single" w:sz="8" w:space="0" w:color="auto"/>
+              <w:bottom w:val="single" w:sz="8" w:space="0" w:color="auto"/>
+              <w:right w:val="single" w:sz="8" w:space="0" w:color="000000"/>
+            </w:tcBorders>
+            <w:shd w:val="clear" w:color="000000" w:fill="AEAAAA"/>
+            <w:vAlign w:val="center"/>
+            <w:hideMark/>
+          </w:tcPr>
+          <w:p>
+            <w:pPr>
+              <w:spacing w:after="0" w:line="240" w:lineRule="auto"/>
+              <w:jc w:val="center"/>
+              <w:rPr>
+                <w:rFonts w:ascii="Calibri" w:eastAsia="Times New Roman" w:hAnsi="Calibri" w:cs="Calibri"/>
+                <w:b/>
+                <w:bCs/>
+                <w:color w:val="000000"/>
+                <w:sz w:val="18"/>
+                <w:szCs w:val="18"/>
+                <w:lang w:val="eu-ES" w:eastAsia="es-ES"/>
+              </w:rPr>
+            </w:pPr>
+            <w:r>
+              <w:rPr>
+                <w:rFonts w:ascii="Calibri" w:eastAsia="Times New Roman" w:hAnsi="Calibri" w:cs="Calibri"/>
+                <w:b/>
+                <w:bCs/>
+                <w:color w:val="000000"/>
+                <w:sz w:val="18"/>
+                <w:szCs w:val="18"/>
+                <w:lang w:val="eu-ES" w:eastAsia="es-ES"/>
               </w:rPr>
               <w:t>TOTALA</w:t>
             </w:r>
@@ -4739,63 +5781,71 @@
               <w:rPr>
                 <w:rFonts w:ascii="Calibri" w:eastAsia="Times New Roman" w:hAnsi="Calibri" w:cs="Calibri"/>
                 <w:color w:val="000000"/>
-                <w:szCs w:val="20"/>
-                <w:lang w:eastAsia="es-ES"/>
-              </w:rPr>
-            </w:pPr>
-            <w:r>
-              <w:rPr>
-                <w:rFonts w:ascii="Calibri" w:eastAsia="Times New Roman" w:hAnsi="Calibri" w:cs="Calibri"/>
-                <w:color w:val="000000"/>
-                <w:szCs w:val="20"/>
-                <w:lang w:eastAsia="es-ES"/>
-              </w:rPr>
-              <w:t>0</w:t>
-            </w:r>
-          </w:p>
-        </w:tc>
-        <w:tc>
-          <w:tcPr>
-            <w:tcW w:w="1160" w:type="dxa"/>
-            <w:tcBorders>
-              <w:top w:val="nil"/>
-              <w:left w:val="nil"/>
-              <w:bottom w:val="single" w:sz="8" w:space="0" w:color="auto"/>
-              <w:right w:val="single" w:sz="8" w:space="0" w:color="auto"/>
-            </w:tcBorders>
-            <w:shd w:val="clear" w:color="auto" w:fill="auto"/>
-            <w:vAlign w:val="center"/>
-            <w:hideMark/>
-          </w:tcPr>
-          <w:p>
-            <w:pPr>
-              <w:spacing w:after="0" w:line="240" w:lineRule="auto"/>
-              <w:jc w:val="center"/>
-              <w:rPr>
-                <w:rFonts w:ascii="Calibri" w:eastAsia="Times New Roman" w:hAnsi="Calibri" w:cs="Calibri"/>
-                <w:color w:val="000000"/>
-                <w:szCs w:val="20"/>
-                <w:lang w:eastAsia="es-ES"/>
-              </w:rPr>
-            </w:pPr>
-            <w:r>
-              <w:rPr>
-                <w:rFonts w:ascii="Calibri" w:eastAsia="Times New Roman" w:hAnsi="Calibri" w:cs="Calibri"/>
-                <w:color w:val="000000"/>
-                <w:szCs w:val="20"/>
-                <w:lang w:eastAsia="es-ES"/>
-              </w:rPr>
-              <w:t>0</w:t>
+                <w:sz w:val="18"/>
+                <w:szCs w:val="18"/>
+                <w:lang w:val="eu-ES" w:eastAsia="es-ES"/>
+              </w:rPr>
+            </w:pPr>
+            <w:r>
+              <w:rPr>
+                <w:rFonts w:ascii="Calibri" w:eastAsia="Times New Roman" w:hAnsi="Calibri" w:cs="Calibri"/>
+                <w:color w:val="000000"/>
+                <w:sz w:val="18"/>
+                <w:szCs w:val="18"/>
+                <w:lang w:val="eu-ES" w:eastAsia="es-ES"/>
+              </w:rPr>
+              <w:t>67.000</w:t>
+            </w:r>
+          </w:p>
+        </w:tc>
+        <w:tc>
+          <w:tcPr>
+            <w:tcW w:w="1160" w:type="dxa"/>
+            <w:tcBorders>
+              <w:top w:val="nil"/>
+              <w:left w:val="nil"/>
+              <w:bottom w:val="single" w:sz="8" w:space="0" w:color="auto"/>
+              <w:right w:val="single" w:sz="8" w:space="0" w:color="auto"/>
+            </w:tcBorders>
+            <w:shd w:val="clear" w:color="auto" w:fill="auto"/>
+            <w:vAlign w:val="center"/>
+            <w:hideMark/>
+          </w:tcPr>
+          <w:p>
+            <w:pPr>
+              <w:spacing w:after="0" w:line="240" w:lineRule="auto"/>
+              <w:jc w:val="center"/>
+              <w:rPr>
+                <w:rFonts w:ascii="Calibri" w:eastAsia="Times New Roman" w:hAnsi="Calibri" w:cs="Calibri"/>
+                <w:color w:val="000000"/>
+                <w:sz w:val="18"/>
+                <w:szCs w:val="18"/>
+                <w:lang w:val="eu-ES" w:eastAsia="es-ES"/>
+              </w:rPr>
+            </w:pPr>
+            <w:r>
+              <w:rPr>
+                <w:rFonts w:ascii="Calibri" w:eastAsia="Times New Roman" w:hAnsi="Calibri" w:cs="Calibri"/>
+                <w:color w:val="000000"/>
+                <w:sz w:val="18"/>
+                <w:szCs w:val="18"/>
+                <w:lang w:val="eu-ES" w:eastAsia="es-ES"/>
+              </w:rPr>
+              <w:t>81.070</w:t>
             </w:r>
           </w:p>
         </w:tc>
       </w:tr>
     </w:tbl>
+    <w:bookmarkStart w:id="1" w:name="_Ref72924044"/>
+    <w:bookmarkStart w:id="2" w:name="_Toc81763708"/>
+    <w:bookmarkEnd w:id="0"/>
     <w:p>
       <w:pPr>
-        <w:jc w:val="both"/>
+        <w:pStyle w:val="Descripcin"/>
+        <w:jc w:val="center"/>
         <w:rPr>
-          <w:sz w:val="22"/>
+          <w:lang w:val="eu-ES"/>
         </w:rPr>
       </w:pPr>
       <w:r>
@@ -4808,19 +5858,7 @@
         <w:rPr>
           <w:lang w:val="eu-ES"/>
         </w:rPr>
-        <w:instrText xml:space="preserve"> LINK </w:instrText>
-      </w:r>
-      <w:r>
-        <w:rPr>
-          <w:lang w:val="eu-ES"/>
-        </w:rPr>
-        <w:instrText xml:space="preserve">Excel.Sheet.12 C:\\Users\\julet\\GitHub\\ProMeta\\Proiektua\\Aurrekontua\\Aurrekontua.xlsx Hoja1!F1C1:F21C6 </w:instrText>
-      </w:r>
-      <w:r>
-        <w:rPr>
-          <w:lang w:val="eu-ES"/>
-        </w:rPr>
-        <w:instrText xml:space="preserve">\a \f 4 \h </w:instrText>
+        <w:instrText xml:space="preserve"> SEQ Taula \* ARABIC \s 1 </w:instrText>
       </w:r>
       <w:r>
         <w:rPr>
@@ -4828,17 +5866,517 @@
         </w:rPr>
         <w:fldChar w:fldCharType="separate"/>
       </w:r>
-    </w:p>
-    <w:p>
-      <w:pPr>
-        <w:jc w:val="both"/>
-      </w:pPr>
+      <w:r>
+        <w:rPr>
+          <w:noProof/>
+          <w:lang w:val="eu-ES"/>
+        </w:rPr>
+        <w:t>1</w:t>
+      </w:r>
       <w:r>
         <w:rPr>
           <w:lang w:val="eu-ES"/>
         </w:rPr>
         <w:fldChar w:fldCharType="end"/>
       </w:r>
+      <w:r>
+        <w:rPr>
+          <w:lang w:val="eu-ES"/>
+        </w:rPr>
+        <w:t>. Taula</w:t>
+      </w:r>
+      <w:bookmarkEnd w:id="1"/>
+      <w:r>
+        <w:rPr>
+          <w:lang w:val="eu-ES"/>
+        </w:rPr>
+        <w:t>. Aurrekontua giza baliabideen eta erreminten kostuekin.</w:t>
+      </w:r>
+      <w:bookmarkEnd w:id="2"/>
+    </w:p>
+    <w:p>
+      <w:pPr>
+        <w:jc w:val="both"/>
+        <w:rPr>
+          <w:rFonts w:eastAsiaTheme="majorEastAsia"/>
+          <w:lang w:val="eu-ES"/>
+        </w:rPr>
+      </w:pPr>
+      <w:r>
+        <w:rPr>
+          <w:rFonts w:eastAsiaTheme="majorEastAsia"/>
+          <w:lang w:val="eu-ES"/>
+        </w:rPr>
+        <w:lastRenderedPageBreak/>
+        <w:t xml:space="preserve">Giza baliabideen kostua Ekonomia eta Ogasun Ministerioaren 26/2010 Esparru Akordioan oinarrituta dago. Bezeroari begira software proiektu baten kide bakoitzarentzako erabiltzen dugun baremoa </w:t>
+      </w:r>
+      <w:r>
+        <w:rPr>
+          <w:rFonts w:eastAsiaTheme="majorEastAsia"/>
+          <w:lang w:val="eu-ES"/>
+        </w:rPr>
+        <w:fldChar w:fldCharType="begin"/>
+      </w:r>
+      <w:r>
+        <w:rPr>
+          <w:rFonts w:eastAsiaTheme="majorEastAsia"/>
+          <w:lang w:val="eu-ES"/>
+        </w:rPr>
+        <w:instrText xml:space="preserve"> REF _Ref73964100 \h </w:instrText>
+      </w:r>
+      <w:r>
+        <w:rPr>
+          <w:rFonts w:eastAsiaTheme="majorEastAsia"/>
+          <w:lang w:val="eu-ES"/>
+        </w:rPr>
+      </w:r>
+      <w:r>
+        <w:rPr>
+          <w:rFonts w:eastAsiaTheme="majorEastAsia"/>
+          <w:lang w:val="eu-ES"/>
+        </w:rPr>
+        <w:fldChar w:fldCharType="separate"/>
+      </w:r>
+      <w:r>
+        <w:rPr>
+          <w:noProof/>
+          <w:lang w:val="eu-ES"/>
+        </w:rPr>
+        <w:t>2</w:t>
+      </w:r>
+      <w:r>
+        <w:rPr>
+          <w:lang w:val="eu-ES"/>
+        </w:rPr>
+        <w:t>. Taula</w:t>
+      </w:r>
+      <w:r>
+        <w:rPr>
+          <w:rFonts w:eastAsiaTheme="majorEastAsia"/>
+          <w:lang w:val="eu-ES"/>
+        </w:rPr>
+        <w:fldChar w:fldCharType="end"/>
+      </w:r>
+      <w:r>
+        <w:rPr>
+          <w:rFonts w:eastAsiaTheme="majorEastAsia"/>
+          <w:lang w:val="eu-ES"/>
+        </w:rPr>
+        <w:t>n ikus daiteke.</w:t>
+      </w:r>
+    </w:p>
+    <w:tbl>
+      <w:tblPr>
+        <w:tblStyle w:val="Tablaconcuadrcula"/>
+        <w:tblW w:w="0" w:type="auto"/>
+        <w:jc w:val="center"/>
+        <w:tblLook w:val="04A0" w:firstRow="1" w:lastRow="0" w:firstColumn="1" w:lastColumn="0" w:noHBand="0" w:noVBand="1"/>
+      </w:tblPr>
+      <w:tblGrid>
+        <w:gridCol w:w="2835"/>
+        <w:gridCol w:w="2835"/>
+      </w:tblGrid>
+      <w:tr>
+        <w:trPr>
+          <w:jc w:val="center"/>
+        </w:trPr>
+        <w:tc>
+          <w:tcPr>
+            <w:tcW w:w="2835" w:type="dxa"/>
+            <w:shd w:val="clear" w:color="auto" w:fill="AEAAAA" w:themeFill="background2" w:themeFillShade="BF"/>
+          </w:tcPr>
+          <w:p>
+            <w:pPr>
+              <w:jc w:val="center"/>
+              <w:rPr>
+                <w:rFonts w:eastAsiaTheme="majorEastAsia"/>
+                <w:b/>
+                <w:bCs/>
+                <w:sz w:val="18"/>
+                <w:szCs w:val="20"/>
+                <w:lang w:val="eu-ES"/>
+              </w:rPr>
+            </w:pPr>
+            <w:r>
+              <w:rPr>
+                <w:rFonts w:eastAsiaTheme="majorEastAsia"/>
+                <w:b/>
+                <w:bCs/>
+                <w:sz w:val="18"/>
+                <w:szCs w:val="20"/>
+                <w:lang w:val="eu-ES"/>
+              </w:rPr>
+              <w:t>Kidea</w:t>
+            </w:r>
+          </w:p>
+        </w:tc>
+        <w:tc>
+          <w:tcPr>
+            <w:tcW w:w="2835" w:type="dxa"/>
+            <w:shd w:val="clear" w:color="auto" w:fill="AEAAAA" w:themeFill="background2" w:themeFillShade="BF"/>
+          </w:tcPr>
+          <w:p>
+            <w:pPr>
+              <w:jc w:val="center"/>
+              <w:rPr>
+                <w:rFonts w:eastAsiaTheme="majorEastAsia"/>
+                <w:b/>
+                <w:bCs/>
+                <w:sz w:val="18"/>
+                <w:szCs w:val="20"/>
+                <w:lang w:val="eu-ES"/>
+              </w:rPr>
+            </w:pPr>
+            <w:r>
+              <w:rPr>
+                <w:rFonts w:eastAsiaTheme="majorEastAsia"/>
+                <w:b/>
+                <w:bCs/>
+                <w:sz w:val="18"/>
+                <w:szCs w:val="20"/>
+                <w:lang w:val="eu-ES"/>
+              </w:rPr>
+              <w:t>Kostua (€/ordu)</w:t>
+            </w:r>
+          </w:p>
+        </w:tc>
+      </w:tr>
+      <w:tr>
+        <w:trPr>
+          <w:jc w:val="center"/>
+        </w:trPr>
+        <w:tc>
+          <w:tcPr>
+            <w:tcW w:w="2835" w:type="dxa"/>
+          </w:tcPr>
+          <w:p>
+            <w:pPr>
+              <w:jc w:val="center"/>
+              <w:rPr>
+                <w:rFonts w:eastAsiaTheme="majorEastAsia"/>
+                <w:sz w:val="18"/>
+                <w:szCs w:val="20"/>
+                <w:lang w:val="eu-ES"/>
+              </w:rPr>
+            </w:pPr>
+            <w:r>
+              <w:rPr>
+                <w:rFonts w:eastAsiaTheme="majorEastAsia"/>
+                <w:sz w:val="18"/>
+                <w:szCs w:val="20"/>
+                <w:lang w:val="eu-ES"/>
+              </w:rPr>
+              <w:t>Proiektuko zuzendaria</w:t>
+            </w:r>
+          </w:p>
+        </w:tc>
+        <w:tc>
+          <w:tcPr>
+            <w:tcW w:w="2835" w:type="dxa"/>
+          </w:tcPr>
+          <w:p>
+            <w:pPr>
+              <w:jc w:val="center"/>
+              <w:rPr>
+                <w:rFonts w:eastAsiaTheme="majorEastAsia"/>
+                <w:sz w:val="18"/>
+                <w:szCs w:val="20"/>
+                <w:lang w:val="eu-ES"/>
+              </w:rPr>
+            </w:pPr>
+            <w:r>
+              <w:rPr>
+                <w:rFonts w:eastAsiaTheme="majorEastAsia"/>
+                <w:sz w:val="18"/>
+                <w:szCs w:val="20"/>
+                <w:lang w:val="eu-ES"/>
+              </w:rPr>
+              <w:t>100</w:t>
+            </w:r>
+          </w:p>
+        </w:tc>
+      </w:tr>
+      <w:tr>
+        <w:trPr>
+          <w:jc w:val="center"/>
+        </w:trPr>
+        <w:tc>
+          <w:tcPr>
+            <w:tcW w:w="2835" w:type="dxa"/>
+          </w:tcPr>
+          <w:p>
+            <w:pPr>
+              <w:jc w:val="center"/>
+              <w:rPr>
+                <w:rFonts w:eastAsiaTheme="majorEastAsia"/>
+                <w:sz w:val="18"/>
+                <w:szCs w:val="20"/>
+                <w:lang w:val="eu-ES"/>
+              </w:rPr>
+            </w:pPr>
+            <w:r>
+              <w:rPr>
+                <w:rFonts w:eastAsiaTheme="majorEastAsia"/>
+                <w:sz w:val="18"/>
+                <w:szCs w:val="20"/>
+                <w:lang w:val="eu-ES"/>
+              </w:rPr>
+              <w:t>Arkitektoa</w:t>
+            </w:r>
+          </w:p>
+        </w:tc>
+        <w:tc>
+          <w:tcPr>
+            <w:tcW w:w="2835" w:type="dxa"/>
+          </w:tcPr>
+          <w:p>
+            <w:pPr>
+              <w:jc w:val="center"/>
+              <w:rPr>
+                <w:rFonts w:eastAsiaTheme="majorEastAsia"/>
+                <w:sz w:val="18"/>
+                <w:szCs w:val="20"/>
+                <w:lang w:val="eu-ES"/>
+              </w:rPr>
+            </w:pPr>
+            <w:r>
+              <w:rPr>
+                <w:rFonts w:eastAsiaTheme="majorEastAsia"/>
+                <w:sz w:val="18"/>
+                <w:szCs w:val="20"/>
+                <w:lang w:val="eu-ES"/>
+              </w:rPr>
+              <w:t>70</w:t>
+            </w:r>
+          </w:p>
+        </w:tc>
+      </w:tr>
+      <w:tr>
+        <w:trPr>
+          <w:jc w:val="center"/>
+        </w:trPr>
+        <w:tc>
+          <w:tcPr>
+            <w:tcW w:w="2835" w:type="dxa"/>
+          </w:tcPr>
+          <w:p>
+            <w:pPr>
+              <w:jc w:val="center"/>
+              <w:rPr>
+                <w:rFonts w:eastAsiaTheme="majorEastAsia"/>
+                <w:sz w:val="18"/>
+                <w:szCs w:val="20"/>
+                <w:lang w:val="eu-ES"/>
+              </w:rPr>
+            </w:pPr>
+            <w:r>
+              <w:rPr>
+                <w:rFonts w:eastAsiaTheme="majorEastAsia"/>
+                <w:sz w:val="18"/>
+                <w:szCs w:val="20"/>
+                <w:lang w:val="eu-ES"/>
+              </w:rPr>
+              <w:t>Analista</w:t>
+            </w:r>
+          </w:p>
+        </w:tc>
+        <w:tc>
+          <w:tcPr>
+            <w:tcW w:w="2835" w:type="dxa"/>
+          </w:tcPr>
+          <w:p>
+            <w:pPr>
+              <w:jc w:val="center"/>
+              <w:rPr>
+                <w:rFonts w:eastAsiaTheme="majorEastAsia"/>
+                <w:sz w:val="18"/>
+                <w:szCs w:val="20"/>
+                <w:lang w:val="eu-ES"/>
+              </w:rPr>
+            </w:pPr>
+            <w:r>
+              <w:rPr>
+                <w:rFonts w:eastAsiaTheme="majorEastAsia"/>
+                <w:sz w:val="18"/>
+                <w:szCs w:val="20"/>
+                <w:lang w:val="eu-ES"/>
+              </w:rPr>
+              <w:t>70</w:t>
+            </w:r>
+          </w:p>
+        </w:tc>
+      </w:tr>
+      <w:tr>
+        <w:trPr>
+          <w:jc w:val="center"/>
+        </w:trPr>
+        <w:tc>
+          <w:tcPr>
+            <w:tcW w:w="2835" w:type="dxa"/>
+          </w:tcPr>
+          <w:p>
+            <w:pPr>
+              <w:jc w:val="center"/>
+              <w:rPr>
+                <w:rFonts w:eastAsiaTheme="majorEastAsia"/>
+                <w:sz w:val="18"/>
+                <w:szCs w:val="20"/>
+                <w:lang w:val="eu-ES"/>
+              </w:rPr>
+            </w:pPr>
+            <w:r>
+              <w:rPr>
+                <w:rFonts w:eastAsiaTheme="majorEastAsia"/>
+                <w:sz w:val="18"/>
+                <w:szCs w:val="20"/>
+                <w:lang w:val="eu-ES"/>
+              </w:rPr>
+              <w:t>Garatzailea</w:t>
+            </w:r>
+          </w:p>
+        </w:tc>
+        <w:tc>
+          <w:tcPr>
+            <w:tcW w:w="2835" w:type="dxa"/>
+          </w:tcPr>
+          <w:p>
+            <w:pPr>
+              <w:jc w:val="center"/>
+              <w:rPr>
+                <w:rFonts w:eastAsiaTheme="majorEastAsia"/>
+                <w:sz w:val="18"/>
+                <w:szCs w:val="20"/>
+                <w:lang w:val="eu-ES"/>
+              </w:rPr>
+            </w:pPr>
+            <w:r>
+              <w:rPr>
+                <w:rFonts w:eastAsiaTheme="majorEastAsia"/>
+                <w:sz w:val="18"/>
+                <w:szCs w:val="20"/>
+                <w:lang w:val="eu-ES"/>
+              </w:rPr>
+              <w:t>50</w:t>
+            </w:r>
+          </w:p>
+        </w:tc>
+      </w:tr>
+      <w:tr>
+        <w:trPr>
+          <w:jc w:val="center"/>
+        </w:trPr>
+        <w:tc>
+          <w:tcPr>
+            <w:tcW w:w="2835" w:type="dxa"/>
+          </w:tcPr>
+          <w:p>
+            <w:pPr>
+              <w:jc w:val="center"/>
+              <w:rPr>
+                <w:rFonts w:eastAsiaTheme="majorEastAsia"/>
+                <w:sz w:val="18"/>
+                <w:szCs w:val="20"/>
+                <w:lang w:val="eu-ES"/>
+              </w:rPr>
+            </w:pPr>
+            <w:proofErr w:type="spellStart"/>
+            <w:r>
+              <w:rPr>
+                <w:rFonts w:eastAsiaTheme="majorEastAsia"/>
+                <w:sz w:val="18"/>
+                <w:szCs w:val="20"/>
+                <w:lang w:val="eu-ES"/>
+              </w:rPr>
+              <w:t>Probatzailea</w:t>
+            </w:r>
+            <w:proofErr w:type="spellEnd"/>
+          </w:p>
+        </w:tc>
+        <w:tc>
+          <w:tcPr>
+            <w:tcW w:w="2835" w:type="dxa"/>
+          </w:tcPr>
+          <w:p>
+            <w:pPr>
+              <w:keepNext/>
+              <w:jc w:val="center"/>
+              <w:rPr>
+                <w:rFonts w:eastAsiaTheme="majorEastAsia"/>
+                <w:sz w:val="18"/>
+                <w:szCs w:val="20"/>
+                <w:lang w:val="eu-ES"/>
+              </w:rPr>
+            </w:pPr>
+            <w:r>
+              <w:rPr>
+                <w:rFonts w:eastAsiaTheme="majorEastAsia"/>
+                <w:sz w:val="18"/>
+                <w:szCs w:val="20"/>
+                <w:lang w:val="eu-ES"/>
+              </w:rPr>
+              <w:t>50</w:t>
+            </w:r>
+          </w:p>
+        </w:tc>
+      </w:tr>
+    </w:tbl>
+    <w:bookmarkStart w:id="3" w:name="_Ref73964100"/>
+    <w:bookmarkStart w:id="4" w:name="_Ref73964070"/>
+    <w:bookmarkStart w:id="5" w:name="_Toc81763709"/>
+    <w:p>
+      <w:pPr>
+        <w:pStyle w:val="Descripcin"/>
+        <w:jc w:val="center"/>
+        <w:rPr>
+          <w:lang w:val="eu-ES"/>
+        </w:rPr>
+      </w:pPr>
+      <w:r>
+        <w:rPr>
+          <w:lang w:val="eu-ES"/>
+        </w:rPr>
+        <w:fldChar w:fldCharType="begin"/>
+      </w:r>
+      <w:r>
+        <w:rPr>
+          <w:lang w:val="eu-ES"/>
+        </w:rPr>
+        <w:instrText xml:space="preserve"> SEQ Taula \* ARABIC \s 1 </w:instrText>
+      </w:r>
+      <w:r>
+        <w:rPr>
+          <w:lang w:val="eu-ES"/>
+        </w:rPr>
+        <w:fldChar w:fldCharType="separate"/>
+      </w:r>
+      <w:r>
+        <w:rPr>
+          <w:noProof/>
+          <w:lang w:val="eu-ES"/>
+        </w:rPr>
+        <w:t>2</w:t>
+      </w:r>
+      <w:r>
+        <w:rPr>
+          <w:lang w:val="eu-ES"/>
+        </w:rPr>
+        <w:fldChar w:fldCharType="end"/>
+      </w:r>
+      <w:r>
+        <w:rPr>
+          <w:lang w:val="eu-ES"/>
+        </w:rPr>
+        <w:t>. Taula</w:t>
+      </w:r>
+      <w:bookmarkEnd w:id="3"/>
+      <w:r>
+        <w:rPr>
+          <w:lang w:val="eu-ES"/>
+        </w:rPr>
+        <w:t>. Software taldeko kideen kostu baremoa.</w:t>
+      </w:r>
+      <w:bookmarkEnd w:id="4"/>
+      <w:bookmarkEnd w:id="5"/>
     </w:p>
     <w:sectPr>
       <w:headerReference w:type="even" r:id="rId8"/>
@@ -4895,55 +6433,104 @@
   <w:p>
     <w:pPr>
       <w:pStyle w:val="Piedepgina"/>
+      <w:rPr>
+        <w:lang w:val="eu-ES"/>
+      </w:rPr>
     </w:pPr>
-    <w:proofErr w:type="spellStart"/>
     <w:r>
+      <w:rPr>
+        <w:lang w:val="eu-ES"/>
+      </w:rPr>
       <w:t>Aurrekontua</w:t>
     </w:r>
-    <w:proofErr w:type="spellEnd"/>
     <w:r>
+      <w:rPr>
+        <w:lang w:val="eu-ES"/>
+      </w:rPr>
       <w:ptab w:relativeTo="margin" w:alignment="center" w:leader="none"/>
     </w:r>
     <w:r>
-      <w:t>2021/0</w:t>
+      <w:rPr>
+        <w:lang w:val="eu-ES"/>
+      </w:rPr>
+      <w:t>2021</w:t>
     </w:r>
     <w:r>
-      <w:t>6/07</w:t>
+      <w:rPr>
+        <w:lang w:val="eu-ES"/>
+      </w:rPr>
+      <w:t>-09-05</w:t>
     </w:r>
     <w:r>
+      <w:rPr>
+        <w:lang w:val="eu-ES"/>
+      </w:rPr>
       <w:ptab w:relativeTo="margin" w:alignment="right" w:leader="none"/>
     </w:r>
     <w:r>
+      <w:rPr>
+        <w:lang w:val="eu-ES"/>
+      </w:rPr>
       <w:fldChar w:fldCharType="begin"/>
     </w:r>
     <w:r>
+      <w:rPr>
+        <w:lang w:val="eu-ES"/>
+      </w:rPr>
       <w:instrText>PAGE  \* Arabic  \* MERGEFORMAT</w:instrText>
     </w:r>
     <w:r>
+      <w:rPr>
+        <w:lang w:val="eu-ES"/>
+      </w:rPr>
       <w:fldChar w:fldCharType="separate"/>
     </w:r>
     <w:r>
+      <w:rPr>
+        <w:lang w:val="eu-ES"/>
+      </w:rPr>
       <w:t>1</w:t>
     </w:r>
     <w:r>
+      <w:rPr>
+        <w:lang w:val="eu-ES"/>
+      </w:rPr>
       <w:fldChar w:fldCharType="end"/>
     </w:r>
     <w:r>
+      <w:rPr>
+        <w:lang w:val="eu-ES"/>
+      </w:rPr>
       <w:t xml:space="preserve"> / </w:t>
     </w:r>
     <w:r>
+      <w:rPr>
+        <w:lang w:val="eu-ES"/>
+      </w:rPr>
       <w:fldChar w:fldCharType="begin"/>
     </w:r>
     <w:r>
+      <w:rPr>
+        <w:lang w:val="eu-ES"/>
+      </w:rPr>
       <w:instrText>NUMPAGES  \* Arabic  \* MERGEFORMAT</w:instrText>
     </w:r>
     <w:r>
+      <w:rPr>
+        <w:lang w:val="eu-ES"/>
+      </w:rPr>
       <w:fldChar w:fldCharType="separate"/>
     </w:r>
     <w:r>
+      <w:rPr>
+        <w:lang w:val="eu-ES"/>
+      </w:rPr>
       <w:t>2</w:t>
     </w:r>
     <w:r>
+      <w:rPr>
+        <w:lang w:val="eu-ES"/>
+      </w:rPr>
       <w:fldChar w:fldCharType="end"/>
     </w:r>
   </w:p>
@@ -5024,76 +6611,7 @@
               <w:lang w:val="eu-ES"/>
             </w:rPr>
             <w:drawing>
-              <wp:anchor distT="0" distB="0" distL="114300" distR="114300" simplePos="0" relativeHeight="251665408" behindDoc="1" locked="0" layoutInCell="1" allowOverlap="1" wp14:anchorId="7633EEA6" wp14:editId="7E57B1BA">
-                <wp:simplePos x="0" y="0"/>
-                <wp:positionH relativeFrom="margin">
-                  <wp:posOffset>-36830</wp:posOffset>
-                </wp:positionH>
-                <wp:positionV relativeFrom="paragraph">
-                  <wp:posOffset>6350</wp:posOffset>
-                </wp:positionV>
-                <wp:extent cx="1156335" cy="499745"/>
-                <wp:effectExtent l="0" t="0" r="5715" b="0"/>
-                <wp:wrapTight wrapText="bothSides">
-                  <wp:wrapPolygon edited="0">
-                    <wp:start x="0" y="0"/>
-                    <wp:lineTo x="0" y="20584"/>
-                    <wp:lineTo x="21351" y="20584"/>
-                    <wp:lineTo x="21351" y="0"/>
-                    <wp:lineTo x="0" y="0"/>
-                  </wp:wrapPolygon>
-                </wp:wrapTight>
-                <wp:docPr id="10" name="Imagen 10" descr="Código QR&#10;&#10;Descripción generada automáticamente con confianza media"/>
-                <wp:cNvGraphicFramePr>
-                  <a:graphicFrameLocks xmlns:a="http://schemas.openxmlformats.org/drawingml/2006/main" noChangeAspect="1"/>
-                </wp:cNvGraphicFramePr>
-                <a:graphic xmlns:a="http://schemas.openxmlformats.org/drawingml/2006/main">
-                  <a:graphicData uri="http://schemas.openxmlformats.org/drawingml/2006/picture">
-                    <pic:pic xmlns:pic="http://schemas.openxmlformats.org/drawingml/2006/picture">
-                      <pic:nvPicPr>
-                        <pic:cNvPr id="10" name="Imagen 10" descr="Código QR&#10;&#10;Descripción generada automáticamente con confianza media"/>
-                        <pic:cNvPicPr/>
-                      </pic:nvPicPr>
-                      <pic:blipFill>
-                        <a:blip r:embed="rId1">
-                          <a:extLst>
-                            <a:ext uri="{28A0092B-C50C-407E-A947-70E740481C1C}">
-                              <a14:useLocalDpi xmlns:a14="http://schemas.microsoft.com/office/drawing/2010/main" val="0"/>
-                            </a:ext>
-                          </a:extLst>
-                        </a:blip>
-                        <a:stretch>
-                          <a:fillRect/>
-                        </a:stretch>
-                      </pic:blipFill>
-                      <pic:spPr>
-                        <a:xfrm>
-                          <a:off x="0" y="0"/>
-                          <a:ext cx="1156335" cy="499745"/>
-                        </a:xfrm>
-                        <a:prstGeom prst="rect">
-                          <a:avLst/>
-                        </a:prstGeom>
-                      </pic:spPr>
-                    </pic:pic>
-                  </a:graphicData>
-                </a:graphic>
-                <wp14:sizeRelH relativeFrom="margin">
-                  <wp14:pctWidth>0</wp14:pctWidth>
-                </wp14:sizeRelH>
-                <wp14:sizeRelV relativeFrom="margin">
-                  <wp14:pctHeight>0</wp14:pctHeight>
-                </wp14:sizeRelV>
-              </wp:anchor>
-            </w:drawing>
-          </w:r>
-          <w:r>
-            <w:rPr>
-              <w:noProof/>
-              <w:lang w:val="eu-ES"/>
-            </w:rPr>
-            <w:drawing>
-              <wp:anchor distT="0" distB="0" distL="114300" distR="114300" simplePos="0" relativeHeight="251664384" behindDoc="1" locked="0" layoutInCell="1" allowOverlap="1" wp14:anchorId="3643D99D" wp14:editId="1D13B312">
+              <wp:anchor distT="0" distB="0" distL="114300" distR="114300" simplePos="0" relativeHeight="251664384" behindDoc="1" locked="0" layoutInCell="1" allowOverlap="1" wp14:anchorId="3643D99D" wp14:editId="11B6392D">
                 <wp:simplePos x="0" y="0"/>
                 <wp:positionH relativeFrom="margin">
                   <wp:posOffset>5560695</wp:posOffset>
@@ -5128,7 +6646,7 @@
                         </pic:cNvPicPr>
                       </pic:nvPicPr>
                       <pic:blipFill>
-                        <a:blip r:embed="rId2">
+                        <a:blip r:embed="rId1">
                           <a:extLst>
                             <a:ext uri="{28A0092B-C50C-407E-A947-70E740481C1C}">
                               <a14:useLocalDpi xmlns:a14="http://schemas.microsoft.com/office/drawing/2010/main" val="0"/>
@@ -5157,6 +6675,75 @@
                   <wp14:pctWidth>0</wp14:pctWidth>
                 </wp14:sizeRelH>
                 <wp14:sizeRelV relativeFrom="page">
+                  <wp14:pctHeight>0</wp14:pctHeight>
+                </wp14:sizeRelV>
+              </wp:anchor>
+            </w:drawing>
+          </w:r>
+          <w:r>
+            <w:rPr>
+              <w:noProof/>
+              <w:lang w:val="eu-ES"/>
+            </w:rPr>
+            <w:drawing>
+              <wp:anchor distT="0" distB="0" distL="114300" distR="114300" simplePos="0" relativeHeight="251665408" behindDoc="1" locked="0" layoutInCell="1" allowOverlap="1" wp14:anchorId="7633EEA6" wp14:editId="04943790">
+                <wp:simplePos x="0" y="0"/>
+                <wp:positionH relativeFrom="margin">
+                  <wp:posOffset>-34290</wp:posOffset>
+                </wp:positionH>
+                <wp:positionV relativeFrom="paragraph">
+                  <wp:posOffset>3175</wp:posOffset>
+                </wp:positionV>
+                <wp:extent cx="1188085" cy="513715"/>
+                <wp:effectExtent l="0" t="0" r="0" b="635"/>
+                <wp:wrapTight wrapText="bothSides">
+                  <wp:wrapPolygon edited="0">
+                    <wp:start x="0" y="0"/>
+                    <wp:lineTo x="0" y="20826"/>
+                    <wp:lineTo x="21127" y="20826"/>
+                    <wp:lineTo x="21127" y="0"/>
+                    <wp:lineTo x="0" y="0"/>
+                  </wp:wrapPolygon>
+                </wp:wrapTight>
+                <wp:docPr id="10" name="Imagen 10" descr="Código QR&#10;&#10;Descripción generada automáticamente con confianza media"/>
+                <wp:cNvGraphicFramePr>
+                  <a:graphicFrameLocks xmlns:a="http://schemas.openxmlformats.org/drawingml/2006/main" noChangeAspect="1"/>
+                </wp:cNvGraphicFramePr>
+                <a:graphic xmlns:a="http://schemas.openxmlformats.org/drawingml/2006/main">
+                  <a:graphicData uri="http://schemas.openxmlformats.org/drawingml/2006/picture">
+                    <pic:pic xmlns:pic="http://schemas.openxmlformats.org/drawingml/2006/picture">
+                      <pic:nvPicPr>
+                        <pic:cNvPr id="10" name="Imagen 10" descr="Código QR&#10;&#10;Descripción generada automáticamente con confianza media"/>
+                        <pic:cNvPicPr/>
+                      </pic:nvPicPr>
+                      <pic:blipFill>
+                        <a:blip r:embed="rId2">
+                          <a:extLst>
+                            <a:ext uri="{28A0092B-C50C-407E-A947-70E740481C1C}">
+                              <a14:useLocalDpi xmlns:a14="http://schemas.microsoft.com/office/drawing/2010/main" val="0"/>
+                            </a:ext>
+                          </a:extLst>
+                        </a:blip>
+                        <a:stretch>
+                          <a:fillRect/>
+                        </a:stretch>
+                      </pic:blipFill>
+                      <pic:spPr>
+                        <a:xfrm>
+                          <a:off x="0" y="0"/>
+                          <a:ext cx="1188085" cy="513715"/>
+                        </a:xfrm>
+                        <a:prstGeom prst="rect">
+                          <a:avLst/>
+                        </a:prstGeom>
+                      </pic:spPr>
+                    </pic:pic>
+                  </a:graphicData>
+                </a:graphic>
+                <wp14:sizeRelH relativeFrom="margin">
+                  <wp14:pctWidth>0</wp14:pctWidth>
+                </wp14:sizeRelH>
+                <wp14:sizeRelV relativeFrom="margin">
                   <wp14:pctHeight>0</wp14:pctHeight>
                 </wp14:sizeRelV>
               </wp:anchor>
@@ -5217,6 +6804,208 @@
 <file path=word/numbering.xml><?xml version="1.0" encoding="utf-8"?>
 <w:numbering xmlns:wpc="http://schemas.microsoft.com/office/word/2010/wordprocessingCanvas" xmlns:cx="http://schemas.microsoft.com/office/drawing/2014/chartex" xmlns:cx1="http://schemas.microsoft.com/office/drawing/2015/9/8/chartex" xmlns:cx2="http://schemas.microsoft.com/office/drawing/2015/10/21/chartex" xmlns:cx3="http://schemas.microsoft.com/office/drawing/2016/5/9/chartex" xmlns:cx4="http://schemas.microsoft.com/office/drawing/2016/5/10/chartex" xmlns:cx5="http://schemas.microsoft.com/office/drawing/2016/5/11/chartex" xmlns:cx6="http://schemas.microsoft.com/office/drawing/2016/5/12/chartex" xmlns:cx7="http://schemas.microsoft.com/office/drawing/2016/5/13/chartex" xmlns:cx8="http://schemas.microsoft.com/office/drawing/2016/5/14/chartex" xmlns:mc="http://schemas.openxmlformats.org/markup-compatibility/2006" xmlns:aink="http://schemas.microsoft.com/office/drawing/2016/ink" xmlns:am3d="http://schemas.microsoft.com/office/drawing/2017/model3d" xmlns:o="urn:schemas-microsoft-com:office:office" xmlns:r="http://schemas.openxmlformats.org/officeDocument/2006/relationships" xmlns:m="http://schemas.openxmlformats.org/officeDocument/2006/math" xmlns:v="urn:schemas-microsoft-com:vml" xmlns:wp14="http://schemas.microsoft.com/office/word/2010/wordprocessingDrawing" xmlns:wp="http://schemas.openxmlformats.org/drawingml/2006/wordprocessingDrawing" xmlns:w10="urn:schemas-microsoft-com:office:word" xmlns:w="http://schemas.openxmlformats.org/wordprocessingml/2006/main" xmlns:w14="http://schemas.microsoft.com/office/word/2010/wordml" xmlns:w15="http://schemas.microsoft.com/office/word/2012/wordml" xmlns:w16cex="http://schemas.microsoft.com/office/word/2018/wordml/cex" xmlns:w16cid="http://schemas.microsoft.com/office/word/2016/wordml/cid" xmlns:w16="http://schemas.microsoft.com/office/word/2018/wordml" xmlns:w16sdtdh="http://schemas.microsoft.com/office/word/2020/wordml/sdtdatahash" xmlns:w16se="http://schemas.microsoft.com/office/word/2015/wordml/symex" xmlns:wpg="http://schemas.microsoft.com/office/word/2010/wordprocessingGroup" xmlns:wpi="http://schemas.microsoft.com/office/word/2010/wordprocessingInk" xmlns:wne="http://schemas.microsoft.com/office/word/2006/wordml" xmlns:wps="http://schemas.microsoft.com/office/word/2010/wordprocessingShape" mc:Ignorable="w14 w15 w16se w16cid w16 w16cex w16sdtdh wp14">
   <w:abstractNum w:abstractNumId="0" w15:restartNumberingAfterBreak="0">
+    <w:nsid w:val="06325C6A"/>
+    <w:multiLevelType w:val="hybridMultilevel"/>
+    <w:tmpl w:val="253A94B6"/>
+    <w:lvl w:ilvl="0" w:tplc="0C0A0001">
+      <w:start w:val="1"/>
+      <w:numFmt w:val="bullet"/>
+      <w:lvlText w:val=""/>
+      <w:lvlJc w:val="left"/>
+      <w:pPr>
+        <w:ind w:left="720" w:hanging="360"/>
+      </w:pPr>
+      <w:rPr>
+        <w:rFonts w:ascii="Symbol" w:hAnsi="Symbol" w:hint="default"/>
+      </w:rPr>
+    </w:lvl>
+    <w:lvl w:ilvl="1" w:tplc="0C0A0003">
+      <w:start w:val="1"/>
+      <w:numFmt w:val="bullet"/>
+      <w:lvlText w:val="o"/>
+      <w:lvlJc w:val="left"/>
+      <w:pPr>
+        <w:ind w:left="1440" w:hanging="360"/>
+      </w:pPr>
+      <w:rPr>
+        <w:rFonts w:ascii="Courier New" w:hAnsi="Courier New" w:cs="Courier New" w:hint="default"/>
+      </w:rPr>
+    </w:lvl>
+    <w:lvl w:ilvl="2" w:tplc="0C0A0005" w:tentative="1">
+      <w:start w:val="1"/>
+      <w:numFmt w:val="bullet"/>
+      <w:lvlText w:val=""/>
+      <w:lvlJc w:val="left"/>
+      <w:pPr>
+        <w:ind w:left="2160" w:hanging="360"/>
+      </w:pPr>
+      <w:rPr>
+        <w:rFonts w:ascii="Wingdings" w:hAnsi="Wingdings" w:hint="default"/>
+      </w:rPr>
+    </w:lvl>
+    <w:lvl w:ilvl="3" w:tplc="0C0A0001" w:tentative="1">
+      <w:start w:val="1"/>
+      <w:numFmt w:val="bullet"/>
+      <w:lvlText w:val=""/>
+      <w:lvlJc w:val="left"/>
+      <w:pPr>
+        <w:ind w:left="2880" w:hanging="360"/>
+      </w:pPr>
+      <w:rPr>
+        <w:rFonts w:ascii="Symbol" w:hAnsi="Symbol" w:hint="default"/>
+      </w:rPr>
+    </w:lvl>
+    <w:lvl w:ilvl="4" w:tplc="0C0A0003" w:tentative="1">
+      <w:start w:val="1"/>
+      <w:numFmt w:val="bullet"/>
+      <w:lvlText w:val="o"/>
+      <w:lvlJc w:val="left"/>
+      <w:pPr>
+        <w:ind w:left="3600" w:hanging="360"/>
+      </w:pPr>
+      <w:rPr>
+        <w:rFonts w:ascii="Courier New" w:hAnsi="Courier New" w:cs="Courier New" w:hint="default"/>
+      </w:rPr>
+    </w:lvl>
+    <w:lvl w:ilvl="5" w:tplc="0C0A0005" w:tentative="1">
+      <w:start w:val="1"/>
+      <w:numFmt w:val="bullet"/>
+      <w:lvlText w:val=""/>
+      <w:lvlJc w:val="left"/>
+      <w:pPr>
+        <w:ind w:left="4320" w:hanging="360"/>
+      </w:pPr>
+      <w:rPr>
+        <w:rFonts w:ascii="Wingdings" w:hAnsi="Wingdings" w:hint="default"/>
+      </w:rPr>
+    </w:lvl>
+    <w:lvl w:ilvl="6" w:tplc="0C0A0001" w:tentative="1">
+      <w:start w:val="1"/>
+      <w:numFmt w:val="bullet"/>
+      <w:lvlText w:val=""/>
+      <w:lvlJc w:val="left"/>
+      <w:pPr>
+        <w:ind w:left="5040" w:hanging="360"/>
+      </w:pPr>
+      <w:rPr>
+        <w:rFonts w:ascii="Symbol" w:hAnsi="Symbol" w:hint="default"/>
+      </w:rPr>
+    </w:lvl>
+    <w:lvl w:ilvl="7" w:tplc="0C0A0003" w:tentative="1">
+      <w:start w:val="1"/>
+      <w:numFmt w:val="bullet"/>
+      <w:lvlText w:val="o"/>
+      <w:lvlJc w:val="left"/>
+      <w:pPr>
+        <w:ind w:left="5760" w:hanging="360"/>
+      </w:pPr>
+      <w:rPr>
+        <w:rFonts w:ascii="Courier New" w:hAnsi="Courier New" w:cs="Courier New" w:hint="default"/>
+      </w:rPr>
+    </w:lvl>
+    <w:lvl w:ilvl="8" w:tplc="0C0A0005" w:tentative="1">
+      <w:start w:val="1"/>
+      <w:numFmt w:val="bullet"/>
+      <w:lvlText w:val=""/>
+      <w:lvlJc w:val="left"/>
+      <w:pPr>
+        <w:ind w:left="6480" w:hanging="360"/>
+      </w:pPr>
+      <w:rPr>
+        <w:rFonts w:ascii="Wingdings" w:hAnsi="Wingdings" w:hint="default"/>
+      </w:rPr>
+    </w:lvl>
+  </w:abstractNum>
+  <w:abstractNum w:abstractNumId="1" w15:restartNumberingAfterBreak="0">
+    <w:nsid w:val="245227A3"/>
+    <w:multiLevelType w:val="hybridMultilevel"/>
+    <w:tmpl w:val="E6B0A112"/>
+    <w:lvl w:ilvl="0" w:tplc="0C0A000F">
+      <w:start w:val="1"/>
+      <w:numFmt w:val="decimal"/>
+      <w:lvlText w:val="%1."/>
+      <w:lvlJc w:val="left"/>
+      <w:pPr>
+        <w:ind w:left="720" w:hanging="360"/>
+      </w:pPr>
+      <w:rPr>
+        <w:rFonts w:hint="default"/>
+      </w:rPr>
+    </w:lvl>
+    <w:lvl w:ilvl="1" w:tplc="0C0A0019" w:tentative="1">
+      <w:start w:val="1"/>
+      <w:numFmt w:val="lowerLetter"/>
+      <w:lvlText w:val="%2."/>
+      <w:lvlJc w:val="left"/>
+      <w:pPr>
+        <w:ind w:left="1440" w:hanging="360"/>
+      </w:pPr>
+    </w:lvl>
+    <w:lvl w:ilvl="2" w:tplc="0C0A001B" w:tentative="1">
+      <w:start w:val="1"/>
+      <w:numFmt w:val="lowerRoman"/>
+      <w:lvlText w:val="%3."/>
+      <w:lvlJc w:val="right"/>
+      <w:pPr>
+        <w:ind w:left="2160" w:hanging="180"/>
+      </w:pPr>
+    </w:lvl>
+    <w:lvl w:ilvl="3" w:tplc="0C0A000F" w:tentative="1">
+      <w:start w:val="1"/>
+      <w:numFmt w:val="decimal"/>
+      <w:lvlText w:val="%4."/>
+      <w:lvlJc w:val="left"/>
+      <w:pPr>
+        <w:ind w:left="2880" w:hanging="360"/>
+      </w:pPr>
+    </w:lvl>
+    <w:lvl w:ilvl="4" w:tplc="0C0A0019" w:tentative="1">
+      <w:start w:val="1"/>
+      <w:numFmt w:val="lowerLetter"/>
+      <w:lvlText w:val="%5."/>
+      <w:lvlJc w:val="left"/>
+      <w:pPr>
+        <w:ind w:left="3600" w:hanging="360"/>
+      </w:pPr>
+    </w:lvl>
+    <w:lvl w:ilvl="5" w:tplc="0C0A001B" w:tentative="1">
+      <w:start w:val="1"/>
+      <w:numFmt w:val="lowerRoman"/>
+      <w:lvlText w:val="%6."/>
+      <w:lvlJc w:val="right"/>
+      <w:pPr>
+        <w:ind w:left="4320" w:hanging="180"/>
+      </w:pPr>
+    </w:lvl>
+    <w:lvl w:ilvl="6" w:tplc="0C0A000F" w:tentative="1">
+      <w:start w:val="1"/>
+      <w:numFmt w:val="decimal"/>
+      <w:lvlText w:val="%7."/>
+      <w:lvlJc w:val="left"/>
+      <w:pPr>
+        <w:ind w:left="5040" w:hanging="360"/>
+      </w:pPr>
+    </w:lvl>
+    <w:lvl w:ilvl="7" w:tplc="0C0A0019" w:tentative="1">
+      <w:start w:val="1"/>
+      <w:numFmt w:val="lowerLetter"/>
+      <w:lvlText w:val="%8."/>
+      <w:lvlJc w:val="left"/>
+      <w:pPr>
+        <w:ind w:left="5760" w:hanging="360"/>
+      </w:pPr>
+    </w:lvl>
+    <w:lvl w:ilvl="8" w:tplc="0C0A001B" w:tentative="1">
+      <w:start w:val="1"/>
+      <w:numFmt w:val="lowerRoman"/>
+      <w:lvlText w:val="%9."/>
+      <w:lvlJc w:val="right"/>
+      <w:pPr>
+        <w:ind w:left="6480" w:hanging="180"/>
+      </w:pPr>
+    </w:lvl>
+  </w:abstractNum>
+  <w:abstractNum w:abstractNumId="2" w15:restartNumberingAfterBreak="0">
     <w:nsid w:val="30AE5079"/>
     <w:multiLevelType w:val="multilevel"/>
     <w:tmpl w:val="DEA642AA"/>
@@ -5331,182 +7120,10 @@
       </w:rPr>
     </w:lvl>
   </w:abstractNum>
-  <w:abstractNum w:abstractNumId="1" w15:restartNumberingAfterBreak="0">
-    <w:nsid w:val="4DF33016"/>
-    <w:multiLevelType w:val="multilevel"/>
-    <w:tmpl w:val="0C0A001F"/>
-    <w:lvl w:ilvl="0">
-      <w:start w:val="1"/>
-      <w:numFmt w:val="decimal"/>
-      <w:lvlText w:val="%1."/>
-      <w:lvlJc w:val="left"/>
-      <w:pPr>
-        <w:ind w:left="360" w:hanging="360"/>
-      </w:pPr>
-    </w:lvl>
-    <w:lvl w:ilvl="1">
-      <w:start w:val="1"/>
-      <w:numFmt w:val="decimal"/>
-      <w:lvlText w:val="%1.%2."/>
-      <w:lvlJc w:val="left"/>
-      <w:pPr>
-        <w:ind w:left="792" w:hanging="432"/>
-      </w:pPr>
-    </w:lvl>
-    <w:lvl w:ilvl="2">
-      <w:start w:val="1"/>
-      <w:numFmt w:val="decimal"/>
-      <w:lvlText w:val="%1.%2.%3."/>
-      <w:lvlJc w:val="left"/>
-      <w:pPr>
-        <w:ind w:left="1224" w:hanging="504"/>
-      </w:pPr>
-    </w:lvl>
-    <w:lvl w:ilvl="3">
-      <w:start w:val="1"/>
-      <w:numFmt w:val="decimal"/>
-      <w:lvlText w:val="%1.%2.%3.%4."/>
-      <w:lvlJc w:val="left"/>
-      <w:pPr>
-        <w:ind w:left="1728" w:hanging="648"/>
-      </w:pPr>
-    </w:lvl>
-    <w:lvl w:ilvl="4">
-      <w:start w:val="1"/>
-      <w:numFmt w:val="decimal"/>
-      <w:lvlText w:val="%1.%2.%3.%4.%5."/>
-      <w:lvlJc w:val="left"/>
-      <w:pPr>
-        <w:ind w:left="2232" w:hanging="792"/>
-      </w:pPr>
-    </w:lvl>
-    <w:lvl w:ilvl="5">
-      <w:start w:val="1"/>
-      <w:numFmt w:val="decimal"/>
-      <w:lvlText w:val="%1.%2.%3.%4.%5.%6."/>
-      <w:lvlJc w:val="left"/>
-      <w:pPr>
-        <w:ind w:left="2736" w:hanging="936"/>
-      </w:pPr>
-    </w:lvl>
-    <w:lvl w:ilvl="6">
-      <w:start w:val="1"/>
-      <w:numFmt w:val="decimal"/>
-      <w:lvlText w:val="%1.%2.%3.%4.%5.%6.%7."/>
-      <w:lvlJc w:val="left"/>
-      <w:pPr>
-        <w:ind w:left="3240" w:hanging="1080"/>
-      </w:pPr>
-    </w:lvl>
-    <w:lvl w:ilvl="7">
-      <w:start w:val="1"/>
-      <w:numFmt w:val="decimal"/>
-      <w:lvlText w:val="%1.%2.%3.%4.%5.%6.%7.%8."/>
-      <w:lvlJc w:val="left"/>
-      <w:pPr>
-        <w:ind w:left="3744" w:hanging="1224"/>
-      </w:pPr>
-    </w:lvl>
-    <w:lvl w:ilvl="8">
-      <w:start w:val="1"/>
-      <w:numFmt w:val="decimal"/>
-      <w:lvlText w:val="%1.%2.%3.%4.%5.%6.%7.%8.%9."/>
-      <w:lvlJc w:val="left"/>
-      <w:pPr>
-        <w:ind w:left="4320" w:hanging="1440"/>
-      </w:pPr>
-    </w:lvl>
-  </w:abstractNum>
-  <w:abstractNum w:abstractNumId="2" w15:restartNumberingAfterBreak="0">
-    <w:nsid w:val="57F35FCA"/>
-    <w:multiLevelType w:val="multilevel"/>
-    <w:tmpl w:val="0C0A001F"/>
-    <w:lvl w:ilvl="0">
-      <w:start w:val="1"/>
-      <w:numFmt w:val="decimal"/>
-      <w:lvlText w:val="%1."/>
-      <w:lvlJc w:val="left"/>
-      <w:pPr>
-        <w:ind w:left="360" w:hanging="360"/>
-      </w:pPr>
-    </w:lvl>
-    <w:lvl w:ilvl="1">
-      <w:start w:val="1"/>
-      <w:numFmt w:val="decimal"/>
-      <w:lvlText w:val="%1.%2."/>
-      <w:lvlJc w:val="left"/>
-      <w:pPr>
-        <w:ind w:left="792" w:hanging="432"/>
-      </w:pPr>
-    </w:lvl>
-    <w:lvl w:ilvl="2">
-      <w:start w:val="1"/>
-      <w:numFmt w:val="decimal"/>
-      <w:lvlText w:val="%1.%2.%3."/>
-      <w:lvlJc w:val="left"/>
-      <w:pPr>
-        <w:ind w:left="1224" w:hanging="504"/>
-      </w:pPr>
-    </w:lvl>
-    <w:lvl w:ilvl="3">
-      <w:start w:val="1"/>
-      <w:numFmt w:val="decimal"/>
-      <w:lvlText w:val="%1.%2.%3.%4."/>
-      <w:lvlJc w:val="left"/>
-      <w:pPr>
-        <w:ind w:left="1728" w:hanging="648"/>
-      </w:pPr>
-    </w:lvl>
-    <w:lvl w:ilvl="4">
-      <w:start w:val="1"/>
-      <w:numFmt w:val="decimal"/>
-      <w:lvlText w:val="%1.%2.%3.%4.%5."/>
-      <w:lvlJc w:val="left"/>
-      <w:pPr>
-        <w:ind w:left="2232" w:hanging="792"/>
-      </w:pPr>
-    </w:lvl>
-    <w:lvl w:ilvl="5">
-      <w:start w:val="1"/>
-      <w:numFmt w:val="decimal"/>
-      <w:lvlText w:val="%1.%2.%3.%4.%5.%6."/>
-      <w:lvlJc w:val="left"/>
-      <w:pPr>
-        <w:ind w:left="2736" w:hanging="936"/>
-      </w:pPr>
-    </w:lvl>
-    <w:lvl w:ilvl="6">
-      <w:start w:val="1"/>
-      <w:numFmt w:val="decimal"/>
-      <w:lvlText w:val="%1.%2.%3.%4.%5.%6.%7."/>
-      <w:lvlJc w:val="left"/>
-      <w:pPr>
-        <w:ind w:left="3240" w:hanging="1080"/>
-      </w:pPr>
-    </w:lvl>
-    <w:lvl w:ilvl="7">
-      <w:start w:val="1"/>
-      <w:numFmt w:val="decimal"/>
-      <w:lvlText w:val="%1.%2.%3.%4.%5.%6.%7.%8."/>
-      <w:lvlJc w:val="left"/>
-      <w:pPr>
-        <w:ind w:left="3744" w:hanging="1224"/>
-      </w:pPr>
-    </w:lvl>
-    <w:lvl w:ilvl="8">
-      <w:start w:val="1"/>
-      <w:numFmt w:val="decimal"/>
-      <w:lvlText w:val="%1.%2.%3.%4.%5.%6.%7.%8.%9."/>
-      <w:lvlJc w:val="left"/>
-      <w:pPr>
-        <w:ind w:left="4320" w:hanging="1440"/>
-      </w:pPr>
-    </w:lvl>
-  </w:abstractNum>
   <w:abstractNum w:abstractNumId="3" w15:restartNumberingAfterBreak="0">
-    <w:nsid w:val="62CD12A8"/>
+    <w:nsid w:val="42381364"/>
     <w:multiLevelType w:val="hybridMultilevel"/>
-    <w:tmpl w:val="BA224E52"/>
+    <w:tmpl w:val="1496341C"/>
     <w:lvl w:ilvl="0" w:tplc="0C0A0001">
       <w:start w:val="1"/>
       <w:numFmt w:val="bullet"/>
@@ -5617,104 +7234,95 @@
     </w:lvl>
   </w:abstractNum>
   <w:abstractNum w:abstractNumId="4" w15:restartNumberingAfterBreak="0">
-    <w:nsid w:val="739C68F8"/>
+    <w:nsid w:val="4DF33016"/>
     <w:multiLevelType w:val="multilevel"/>
-    <w:tmpl w:val="760039B4"/>
+    <w:tmpl w:val="0C0A001F"/>
     <w:lvl w:ilvl="0">
       <w:start w:val="1"/>
       <w:numFmt w:val="decimal"/>
-      <w:pStyle w:val="Ttulo1"/>
-      <w:lvlText w:val="%1"/>
+      <w:lvlText w:val="%1."/>
       <w:lvlJc w:val="left"/>
       <w:pPr>
-        <w:ind w:left="432" w:hanging="432"/>
+        <w:ind w:left="360" w:hanging="360"/>
       </w:pPr>
     </w:lvl>
     <w:lvl w:ilvl="1">
       <w:start w:val="1"/>
       <w:numFmt w:val="decimal"/>
-      <w:pStyle w:val="Ttulo2"/>
-      <w:lvlText w:val="%1.%2"/>
+      <w:lvlText w:val="%1.%2."/>
       <w:lvlJc w:val="left"/>
       <w:pPr>
-        <w:ind w:left="576" w:hanging="576"/>
+        <w:ind w:left="792" w:hanging="432"/>
       </w:pPr>
     </w:lvl>
     <w:lvl w:ilvl="2">
       <w:start w:val="1"/>
       <w:numFmt w:val="decimal"/>
-      <w:pStyle w:val="Ttulo3"/>
-      <w:lvlText w:val="%1.%2.%3"/>
+      <w:lvlText w:val="%1.%2.%3."/>
       <w:lvlJc w:val="left"/>
       <w:pPr>
-        <w:ind w:left="720" w:hanging="720"/>
+        <w:ind w:left="1224" w:hanging="504"/>
       </w:pPr>
     </w:lvl>
     <w:lvl w:ilvl="3">
       <w:start w:val="1"/>
       <w:numFmt w:val="decimal"/>
-      <w:pStyle w:val="Ttulo4"/>
-      <w:lvlText w:val="%1.%2.%3.%4"/>
+      <w:lvlText w:val="%1.%2.%3.%4."/>
       <w:lvlJc w:val="left"/>
       <w:pPr>
-        <w:ind w:left="864" w:hanging="864"/>
+        <w:ind w:left="1728" w:hanging="648"/>
       </w:pPr>
     </w:lvl>
     <w:lvl w:ilvl="4">
       <w:start w:val="1"/>
       <w:numFmt w:val="decimal"/>
-      <w:pStyle w:val="Ttulo5"/>
-      <w:lvlText w:val="%1.%2.%3.%4.%5"/>
+      <w:lvlText w:val="%1.%2.%3.%4.%5."/>
       <w:lvlJc w:val="left"/>
       <w:pPr>
-        <w:ind w:left="1008" w:hanging="1008"/>
+        <w:ind w:left="2232" w:hanging="792"/>
       </w:pPr>
     </w:lvl>
     <w:lvl w:ilvl="5">
       <w:start w:val="1"/>
       <w:numFmt w:val="decimal"/>
-      <w:pStyle w:val="Ttulo6"/>
-      <w:lvlText w:val="%1.%2.%3.%4.%5.%6"/>
+      <w:lvlText w:val="%1.%2.%3.%4.%5.%6."/>
       <w:lvlJc w:val="left"/>
       <w:pPr>
-        <w:ind w:left="1152" w:hanging="1152"/>
+        <w:ind w:left="2736" w:hanging="936"/>
       </w:pPr>
     </w:lvl>
     <w:lvl w:ilvl="6">
       <w:start w:val="1"/>
       <w:numFmt w:val="decimal"/>
-      <w:pStyle w:val="Ttulo7"/>
-      <w:lvlText w:val="%1.%2.%3.%4.%5.%6.%7"/>
+      <w:lvlText w:val="%1.%2.%3.%4.%5.%6.%7."/>
       <w:lvlJc w:val="left"/>
       <w:pPr>
-        <w:ind w:left="1296" w:hanging="1296"/>
+        <w:ind w:left="3240" w:hanging="1080"/>
       </w:pPr>
     </w:lvl>
     <w:lvl w:ilvl="7">
       <w:start w:val="1"/>
       <w:numFmt w:val="decimal"/>
-      <w:pStyle w:val="Ttulo8"/>
-      <w:lvlText w:val="%1.%2.%3.%4.%5.%6.%7.%8"/>
+      <w:lvlText w:val="%1.%2.%3.%4.%5.%6.%7.%8."/>
       <w:lvlJc w:val="left"/>
       <w:pPr>
-        <w:ind w:left="1440" w:hanging="1440"/>
+        <w:ind w:left="3744" w:hanging="1224"/>
       </w:pPr>
     </w:lvl>
     <w:lvl w:ilvl="8">
       <w:start w:val="1"/>
       <w:numFmt w:val="decimal"/>
-      <w:pStyle w:val="Ttulo9"/>
-      <w:lvlText w:val="%1.%2.%3.%4.%5.%6.%7.%8.%9"/>
+      <w:lvlText w:val="%1.%2.%3.%4.%5.%6.%7.%8.%9."/>
       <w:lvlJc w:val="left"/>
       <w:pPr>
-        <w:ind w:left="1584" w:hanging="1584"/>
+        <w:ind w:left="4320" w:hanging="1440"/>
       </w:pPr>
     </w:lvl>
   </w:abstractNum>
   <w:abstractNum w:abstractNumId="5" w15:restartNumberingAfterBreak="0">
-    <w:nsid w:val="756B5DB8"/>
+    <w:nsid w:val="54FD42DC"/>
     <w:multiLevelType w:val="hybridMultilevel"/>
-    <w:tmpl w:val="4B72A9E6"/>
+    <w:tmpl w:val="61683348"/>
     <w:lvl w:ilvl="0" w:tplc="0C0A0001">
       <w:start w:val="1"/>
       <w:numFmt w:val="bullet"/>
@@ -5824,26 +7432,445 @@
       </w:rPr>
     </w:lvl>
   </w:abstractNum>
+  <w:abstractNum w:abstractNumId="6" w15:restartNumberingAfterBreak="0">
+    <w:nsid w:val="57F35FCA"/>
+    <w:multiLevelType w:val="multilevel"/>
+    <w:tmpl w:val="0C0A001F"/>
+    <w:lvl w:ilvl="0">
+      <w:start w:val="1"/>
+      <w:numFmt w:val="decimal"/>
+      <w:lvlText w:val="%1."/>
+      <w:lvlJc w:val="left"/>
+      <w:pPr>
+        <w:ind w:left="360" w:hanging="360"/>
+      </w:pPr>
+    </w:lvl>
+    <w:lvl w:ilvl="1">
+      <w:start w:val="1"/>
+      <w:numFmt w:val="decimal"/>
+      <w:lvlText w:val="%1.%2."/>
+      <w:lvlJc w:val="left"/>
+      <w:pPr>
+        <w:ind w:left="792" w:hanging="432"/>
+      </w:pPr>
+    </w:lvl>
+    <w:lvl w:ilvl="2">
+      <w:start w:val="1"/>
+      <w:numFmt w:val="decimal"/>
+      <w:lvlText w:val="%1.%2.%3."/>
+      <w:lvlJc w:val="left"/>
+      <w:pPr>
+        <w:ind w:left="1224" w:hanging="504"/>
+      </w:pPr>
+    </w:lvl>
+    <w:lvl w:ilvl="3">
+      <w:start w:val="1"/>
+      <w:numFmt w:val="decimal"/>
+      <w:lvlText w:val="%1.%2.%3.%4."/>
+      <w:lvlJc w:val="left"/>
+      <w:pPr>
+        <w:ind w:left="1728" w:hanging="648"/>
+      </w:pPr>
+    </w:lvl>
+    <w:lvl w:ilvl="4">
+      <w:start w:val="1"/>
+      <w:numFmt w:val="decimal"/>
+      <w:lvlText w:val="%1.%2.%3.%4.%5."/>
+      <w:lvlJc w:val="left"/>
+      <w:pPr>
+        <w:ind w:left="2232" w:hanging="792"/>
+      </w:pPr>
+    </w:lvl>
+    <w:lvl w:ilvl="5">
+      <w:start w:val="1"/>
+      <w:numFmt w:val="decimal"/>
+      <w:lvlText w:val="%1.%2.%3.%4.%5.%6."/>
+      <w:lvlJc w:val="left"/>
+      <w:pPr>
+        <w:ind w:left="2736" w:hanging="936"/>
+      </w:pPr>
+    </w:lvl>
+    <w:lvl w:ilvl="6">
+      <w:start w:val="1"/>
+      <w:numFmt w:val="decimal"/>
+      <w:lvlText w:val="%1.%2.%3.%4.%5.%6.%7."/>
+      <w:lvlJc w:val="left"/>
+      <w:pPr>
+        <w:ind w:left="3240" w:hanging="1080"/>
+      </w:pPr>
+    </w:lvl>
+    <w:lvl w:ilvl="7">
+      <w:start w:val="1"/>
+      <w:numFmt w:val="decimal"/>
+      <w:lvlText w:val="%1.%2.%3.%4.%5.%6.%7.%8."/>
+      <w:lvlJc w:val="left"/>
+      <w:pPr>
+        <w:ind w:left="3744" w:hanging="1224"/>
+      </w:pPr>
+    </w:lvl>
+    <w:lvl w:ilvl="8">
+      <w:start w:val="1"/>
+      <w:numFmt w:val="decimal"/>
+      <w:lvlText w:val="%1.%2.%3.%4.%5.%6.%7.%8.%9."/>
+      <w:lvlJc w:val="left"/>
+      <w:pPr>
+        <w:ind w:left="4320" w:hanging="1440"/>
+      </w:pPr>
+    </w:lvl>
+  </w:abstractNum>
+  <w:abstractNum w:abstractNumId="7" w15:restartNumberingAfterBreak="0">
+    <w:nsid w:val="69164A02"/>
+    <w:multiLevelType w:val="hybridMultilevel"/>
+    <w:tmpl w:val="C12417F8"/>
+    <w:lvl w:ilvl="0" w:tplc="0C0A0001">
+      <w:start w:val="1"/>
+      <w:numFmt w:val="bullet"/>
+      <w:lvlText w:val=""/>
+      <w:lvlJc w:val="left"/>
+      <w:pPr>
+        <w:ind w:left="720" w:hanging="360"/>
+      </w:pPr>
+      <w:rPr>
+        <w:rFonts w:ascii="Symbol" w:hAnsi="Symbol" w:hint="default"/>
+      </w:rPr>
+    </w:lvl>
+    <w:lvl w:ilvl="1" w:tplc="0C0A0003" w:tentative="1">
+      <w:start w:val="1"/>
+      <w:numFmt w:val="bullet"/>
+      <w:lvlText w:val="o"/>
+      <w:lvlJc w:val="left"/>
+      <w:pPr>
+        <w:ind w:left="1440" w:hanging="360"/>
+      </w:pPr>
+      <w:rPr>
+        <w:rFonts w:ascii="Courier New" w:hAnsi="Courier New" w:cs="Courier New" w:hint="default"/>
+      </w:rPr>
+    </w:lvl>
+    <w:lvl w:ilvl="2" w:tplc="0C0A0005" w:tentative="1">
+      <w:start w:val="1"/>
+      <w:numFmt w:val="bullet"/>
+      <w:lvlText w:val=""/>
+      <w:lvlJc w:val="left"/>
+      <w:pPr>
+        <w:ind w:left="2160" w:hanging="360"/>
+      </w:pPr>
+      <w:rPr>
+        <w:rFonts w:ascii="Wingdings" w:hAnsi="Wingdings" w:hint="default"/>
+      </w:rPr>
+    </w:lvl>
+    <w:lvl w:ilvl="3" w:tplc="0C0A0001" w:tentative="1">
+      <w:start w:val="1"/>
+      <w:numFmt w:val="bullet"/>
+      <w:lvlText w:val=""/>
+      <w:lvlJc w:val="left"/>
+      <w:pPr>
+        <w:ind w:left="2880" w:hanging="360"/>
+      </w:pPr>
+      <w:rPr>
+        <w:rFonts w:ascii="Symbol" w:hAnsi="Symbol" w:hint="default"/>
+      </w:rPr>
+    </w:lvl>
+    <w:lvl w:ilvl="4" w:tplc="0C0A0003" w:tentative="1">
+      <w:start w:val="1"/>
+      <w:numFmt w:val="bullet"/>
+      <w:lvlText w:val="o"/>
+      <w:lvlJc w:val="left"/>
+      <w:pPr>
+        <w:ind w:left="3600" w:hanging="360"/>
+      </w:pPr>
+      <w:rPr>
+        <w:rFonts w:ascii="Courier New" w:hAnsi="Courier New" w:cs="Courier New" w:hint="default"/>
+      </w:rPr>
+    </w:lvl>
+    <w:lvl w:ilvl="5" w:tplc="0C0A0005" w:tentative="1">
+      <w:start w:val="1"/>
+      <w:numFmt w:val="bullet"/>
+      <w:lvlText w:val=""/>
+      <w:lvlJc w:val="left"/>
+      <w:pPr>
+        <w:ind w:left="4320" w:hanging="360"/>
+      </w:pPr>
+      <w:rPr>
+        <w:rFonts w:ascii="Wingdings" w:hAnsi="Wingdings" w:hint="default"/>
+      </w:rPr>
+    </w:lvl>
+    <w:lvl w:ilvl="6" w:tplc="0C0A0001" w:tentative="1">
+      <w:start w:val="1"/>
+      <w:numFmt w:val="bullet"/>
+      <w:lvlText w:val=""/>
+      <w:lvlJc w:val="left"/>
+      <w:pPr>
+        <w:ind w:left="5040" w:hanging="360"/>
+      </w:pPr>
+      <w:rPr>
+        <w:rFonts w:ascii="Symbol" w:hAnsi="Symbol" w:hint="default"/>
+      </w:rPr>
+    </w:lvl>
+    <w:lvl w:ilvl="7" w:tplc="0C0A0003" w:tentative="1">
+      <w:start w:val="1"/>
+      <w:numFmt w:val="bullet"/>
+      <w:lvlText w:val="o"/>
+      <w:lvlJc w:val="left"/>
+      <w:pPr>
+        <w:ind w:left="5760" w:hanging="360"/>
+      </w:pPr>
+      <w:rPr>
+        <w:rFonts w:ascii="Courier New" w:hAnsi="Courier New" w:cs="Courier New" w:hint="default"/>
+      </w:rPr>
+    </w:lvl>
+    <w:lvl w:ilvl="8" w:tplc="0C0A0005" w:tentative="1">
+      <w:start w:val="1"/>
+      <w:numFmt w:val="bullet"/>
+      <w:lvlText w:val=""/>
+      <w:lvlJc w:val="left"/>
+      <w:pPr>
+        <w:ind w:left="6480" w:hanging="360"/>
+      </w:pPr>
+      <w:rPr>
+        <w:rFonts w:ascii="Wingdings" w:hAnsi="Wingdings" w:hint="default"/>
+      </w:rPr>
+    </w:lvl>
+  </w:abstractNum>
+  <w:abstractNum w:abstractNumId="8" w15:restartNumberingAfterBreak="0">
+    <w:nsid w:val="739C68F8"/>
+    <w:multiLevelType w:val="multilevel"/>
+    <w:tmpl w:val="119AC7E4"/>
+    <w:lvl w:ilvl="0">
+      <w:start w:val="1"/>
+      <w:numFmt w:val="decimal"/>
+      <w:pStyle w:val="Ttulo1"/>
+      <w:lvlText w:val="%1"/>
+      <w:lvlJc w:val="left"/>
+      <w:pPr>
+        <w:ind w:left="432" w:hanging="432"/>
+      </w:pPr>
+    </w:lvl>
+    <w:lvl w:ilvl="1">
+      <w:start w:val="1"/>
+      <w:numFmt w:val="decimal"/>
+      <w:pStyle w:val="Ttulo2"/>
+      <w:lvlText w:val="%1.%2"/>
+      <w:lvlJc w:val="left"/>
+      <w:pPr>
+        <w:ind w:left="576" w:hanging="576"/>
+      </w:pPr>
+    </w:lvl>
+    <w:lvl w:ilvl="2">
+      <w:start w:val="1"/>
+      <w:numFmt w:val="decimal"/>
+      <w:pStyle w:val="Ttulo3"/>
+      <w:lvlText w:val="%1.%2.%3"/>
+      <w:lvlJc w:val="left"/>
+      <w:pPr>
+        <w:ind w:left="720" w:hanging="720"/>
+      </w:pPr>
+    </w:lvl>
+    <w:lvl w:ilvl="3">
+      <w:start w:val="1"/>
+      <w:numFmt w:val="decimal"/>
+      <w:pStyle w:val="Ttulo4"/>
+      <w:lvlText w:val="%1.%2.%3.%4"/>
+      <w:lvlJc w:val="left"/>
+      <w:pPr>
+        <w:ind w:left="864" w:hanging="864"/>
+      </w:pPr>
+    </w:lvl>
+    <w:lvl w:ilvl="4">
+      <w:start w:val="1"/>
+      <w:numFmt w:val="decimal"/>
+      <w:pStyle w:val="Ttulo5"/>
+      <w:lvlText w:val="%1.%2.%3.%4.%5"/>
+      <w:lvlJc w:val="left"/>
+      <w:pPr>
+        <w:ind w:left="1008" w:hanging="1008"/>
+      </w:pPr>
+    </w:lvl>
+    <w:lvl w:ilvl="5">
+      <w:start w:val="1"/>
+      <w:numFmt w:val="decimal"/>
+      <w:pStyle w:val="Ttulo6"/>
+      <w:lvlText w:val="%1.%2.%3.%4.%5.%6"/>
+      <w:lvlJc w:val="left"/>
+      <w:pPr>
+        <w:ind w:left="1152" w:hanging="1152"/>
+      </w:pPr>
+    </w:lvl>
+    <w:lvl w:ilvl="6">
+      <w:start w:val="1"/>
+      <w:numFmt w:val="decimal"/>
+      <w:pStyle w:val="Ttulo7"/>
+      <w:lvlText w:val="%1.%2.%3.%4.%5.%6.%7"/>
+      <w:lvlJc w:val="left"/>
+      <w:pPr>
+        <w:ind w:left="1296" w:hanging="1296"/>
+      </w:pPr>
+    </w:lvl>
+    <w:lvl w:ilvl="7">
+      <w:start w:val="1"/>
+      <w:numFmt w:val="decimal"/>
+      <w:pStyle w:val="Ttulo8"/>
+      <w:lvlText w:val="%1.%2.%3.%4.%5.%6.%7.%8"/>
+      <w:lvlJc w:val="left"/>
+      <w:pPr>
+        <w:ind w:left="1440" w:hanging="1440"/>
+      </w:pPr>
+    </w:lvl>
+    <w:lvl w:ilvl="8">
+      <w:start w:val="1"/>
+      <w:numFmt w:val="decimal"/>
+      <w:pStyle w:val="Ttulo9"/>
+      <w:lvlText w:val="%1.%2.%3.%4.%5.%6.%7.%8.%9"/>
+      <w:lvlJc w:val="left"/>
+      <w:pPr>
+        <w:ind w:left="1584" w:hanging="1584"/>
+      </w:pPr>
+    </w:lvl>
+  </w:abstractNum>
+  <w:abstractNum w:abstractNumId="9" w15:restartNumberingAfterBreak="0">
+    <w:nsid w:val="756B5DB8"/>
+    <w:multiLevelType w:val="hybridMultilevel"/>
+    <w:tmpl w:val="4B72A9E6"/>
+    <w:lvl w:ilvl="0" w:tplc="0C0A0001">
+      <w:start w:val="1"/>
+      <w:numFmt w:val="bullet"/>
+      <w:lvlText w:val=""/>
+      <w:lvlJc w:val="left"/>
+      <w:pPr>
+        <w:ind w:left="720" w:hanging="360"/>
+      </w:pPr>
+      <w:rPr>
+        <w:rFonts w:ascii="Symbol" w:hAnsi="Symbol" w:hint="default"/>
+      </w:rPr>
+    </w:lvl>
+    <w:lvl w:ilvl="1" w:tplc="0C0A0003" w:tentative="1">
+      <w:start w:val="1"/>
+      <w:numFmt w:val="bullet"/>
+      <w:lvlText w:val="o"/>
+      <w:lvlJc w:val="left"/>
+      <w:pPr>
+        <w:ind w:left="1440" w:hanging="360"/>
+      </w:pPr>
+      <w:rPr>
+        <w:rFonts w:ascii="Courier New" w:hAnsi="Courier New" w:cs="Courier New" w:hint="default"/>
+      </w:rPr>
+    </w:lvl>
+    <w:lvl w:ilvl="2" w:tplc="0C0A0005" w:tentative="1">
+      <w:start w:val="1"/>
+      <w:numFmt w:val="bullet"/>
+      <w:lvlText w:val=""/>
+      <w:lvlJc w:val="left"/>
+      <w:pPr>
+        <w:ind w:left="2160" w:hanging="360"/>
+      </w:pPr>
+      <w:rPr>
+        <w:rFonts w:ascii="Wingdings" w:hAnsi="Wingdings" w:hint="default"/>
+      </w:rPr>
+    </w:lvl>
+    <w:lvl w:ilvl="3" w:tplc="0C0A0001" w:tentative="1">
+      <w:start w:val="1"/>
+      <w:numFmt w:val="bullet"/>
+      <w:lvlText w:val=""/>
+      <w:lvlJc w:val="left"/>
+      <w:pPr>
+        <w:ind w:left="2880" w:hanging="360"/>
+      </w:pPr>
+      <w:rPr>
+        <w:rFonts w:ascii="Symbol" w:hAnsi="Symbol" w:hint="default"/>
+      </w:rPr>
+    </w:lvl>
+    <w:lvl w:ilvl="4" w:tplc="0C0A0003" w:tentative="1">
+      <w:start w:val="1"/>
+      <w:numFmt w:val="bullet"/>
+      <w:lvlText w:val="o"/>
+      <w:lvlJc w:val="left"/>
+      <w:pPr>
+        <w:ind w:left="3600" w:hanging="360"/>
+      </w:pPr>
+      <w:rPr>
+        <w:rFonts w:ascii="Courier New" w:hAnsi="Courier New" w:cs="Courier New" w:hint="default"/>
+      </w:rPr>
+    </w:lvl>
+    <w:lvl w:ilvl="5" w:tplc="0C0A0005" w:tentative="1">
+      <w:start w:val="1"/>
+      <w:numFmt w:val="bullet"/>
+      <w:lvlText w:val=""/>
+      <w:lvlJc w:val="left"/>
+      <w:pPr>
+        <w:ind w:left="4320" w:hanging="360"/>
+      </w:pPr>
+      <w:rPr>
+        <w:rFonts w:ascii="Wingdings" w:hAnsi="Wingdings" w:hint="default"/>
+      </w:rPr>
+    </w:lvl>
+    <w:lvl w:ilvl="6" w:tplc="0C0A0001" w:tentative="1">
+      <w:start w:val="1"/>
+      <w:numFmt w:val="bullet"/>
+      <w:lvlText w:val=""/>
+      <w:lvlJc w:val="left"/>
+      <w:pPr>
+        <w:ind w:left="5040" w:hanging="360"/>
+      </w:pPr>
+      <w:rPr>
+        <w:rFonts w:ascii="Symbol" w:hAnsi="Symbol" w:hint="default"/>
+      </w:rPr>
+    </w:lvl>
+    <w:lvl w:ilvl="7" w:tplc="0C0A0003" w:tentative="1">
+      <w:start w:val="1"/>
+      <w:numFmt w:val="bullet"/>
+      <w:lvlText w:val="o"/>
+      <w:lvlJc w:val="left"/>
+      <w:pPr>
+        <w:ind w:left="5760" w:hanging="360"/>
+      </w:pPr>
+      <w:rPr>
+        <w:rFonts w:ascii="Courier New" w:hAnsi="Courier New" w:cs="Courier New" w:hint="default"/>
+      </w:rPr>
+    </w:lvl>
+    <w:lvl w:ilvl="8" w:tplc="0C0A0005" w:tentative="1">
+      <w:start w:val="1"/>
+      <w:numFmt w:val="bullet"/>
+      <w:lvlText w:val=""/>
+      <w:lvlJc w:val="left"/>
+      <w:pPr>
+        <w:ind w:left="6480" w:hanging="360"/>
+      </w:pPr>
+      <w:rPr>
+        <w:rFonts w:ascii="Wingdings" w:hAnsi="Wingdings" w:hint="default"/>
+      </w:rPr>
+    </w:lvl>
+  </w:abstractNum>
   <w:num w:numId="1">
+    <w:abstractNumId w:val="2"/>
+  </w:num>
+  <w:num w:numId="2">
+    <w:abstractNumId w:val="6"/>
+  </w:num>
+  <w:num w:numId="3">
+    <w:abstractNumId w:val="4"/>
+  </w:num>
+  <w:num w:numId="4">
+    <w:abstractNumId w:val="8"/>
+  </w:num>
+  <w:num w:numId="5">
+    <w:abstractNumId w:val="8"/>
+  </w:num>
+  <w:num w:numId="6">
+    <w:abstractNumId w:val="9"/>
+  </w:num>
+  <w:num w:numId="7">
+    <w:abstractNumId w:val="1"/>
+  </w:num>
+  <w:num w:numId="8">
+    <w:abstractNumId w:val="5"/>
+  </w:num>
+  <w:num w:numId="9">
     <w:abstractNumId w:val="0"/>
   </w:num>
-  <w:num w:numId="2">
-    <w:abstractNumId w:val="2"/>
+  <w:num w:numId="10">
+    <w:abstractNumId w:val="3"/>
   </w:num>
-  <w:num w:numId="3">
-    <w:abstractNumId w:val="1"/>
-  </w:num>
-  <w:num w:numId="4">
-    <w:abstractNumId w:val="4"/>
-  </w:num>
-  <w:num w:numId="5">
-    <w:abstractNumId w:val="4"/>
-  </w:num>
-  <w:num w:numId="6">
-    <w:abstractNumId w:val="5"/>
-  </w:num>
-  <w:num w:numId="7">
-    <w:abstractNumId w:val="3"/>
+  <w:num w:numId="11">
+    <w:abstractNumId w:val="7"/>
   </w:num>
 </w:numbering>
 </file>
@@ -5867,15 +7894,15 @@
   </w:docDefaults>
   <w:latentStyles w:defLockedState="0" w:defUIPriority="99" w:defSemiHidden="0" w:defUnhideWhenUsed="0" w:defQFormat="0" w:count="376">
     <w:lsdException w:name="Normal" w:uiPriority="0" w:qFormat="1"/>
-    <w:lsdException w:name="heading 1" w:uiPriority="9" w:qFormat="1"/>
-    <w:lsdException w:name="heading 2" w:semiHidden="1" w:uiPriority="9" w:unhideWhenUsed="1" w:qFormat="1"/>
-    <w:lsdException w:name="heading 3" w:semiHidden="1" w:uiPriority="9" w:unhideWhenUsed="1" w:qFormat="1"/>
-    <w:lsdException w:name="heading 4" w:semiHidden="1" w:uiPriority="9" w:unhideWhenUsed="1" w:qFormat="1"/>
-    <w:lsdException w:name="heading 5" w:semiHidden="1" w:uiPriority="9" w:unhideWhenUsed="1" w:qFormat="1"/>
-    <w:lsdException w:name="heading 6" w:semiHidden="1" w:uiPriority="9" w:unhideWhenUsed="1" w:qFormat="1"/>
-    <w:lsdException w:name="heading 7" w:semiHidden="1" w:uiPriority="9" w:unhideWhenUsed="1" w:qFormat="1"/>
-    <w:lsdException w:name="heading 8" w:semiHidden="1" w:uiPriority="9" w:unhideWhenUsed="1" w:qFormat="1"/>
-    <w:lsdException w:name="heading 9" w:semiHidden="1" w:uiPriority="9" w:unhideWhenUsed="1" w:qFormat="1"/>
+    <w:lsdException w:name="heading 1" w:uiPriority="0" w:qFormat="1"/>
+    <w:lsdException w:name="heading 2" w:semiHidden="1" w:uiPriority="0" w:unhideWhenUsed="1" w:qFormat="1"/>
+    <w:lsdException w:name="heading 3" w:semiHidden="1" w:uiPriority="0" w:unhideWhenUsed="1" w:qFormat="1"/>
+    <w:lsdException w:name="heading 4" w:semiHidden="1" w:uiPriority="0" w:unhideWhenUsed="1" w:qFormat="1"/>
+    <w:lsdException w:name="heading 5" w:semiHidden="1" w:uiPriority="0" w:unhideWhenUsed="1" w:qFormat="1"/>
+    <w:lsdException w:name="heading 6" w:semiHidden="1" w:uiPriority="0" w:unhideWhenUsed="1" w:qFormat="1"/>
+    <w:lsdException w:name="heading 7" w:semiHidden="1" w:uiPriority="0" w:unhideWhenUsed="1" w:qFormat="1"/>
+    <w:lsdException w:name="heading 8" w:semiHidden="1" w:uiPriority="0" w:unhideWhenUsed="1" w:qFormat="1"/>
+    <w:lsdException w:name="heading 9" w:semiHidden="1" w:uiPriority="0" w:unhideWhenUsed="1" w:qFormat="1"/>
     <w:lsdException w:name="index 1" w:semiHidden="1" w:unhideWhenUsed="1"/>
     <w:lsdException w:name="index 2" w:semiHidden="1" w:unhideWhenUsed="1"/>
     <w:lsdException w:name="index 3" w:semiHidden="1" w:unhideWhenUsed="1"/>
@@ -6246,7 +8273,7 @@
   <w:style w:type="paragraph" w:default="1" w:styleId="Normal">
     <w:name w:val="Normal"/>
     <w:qFormat/>
-    <w:rsid w:val="008F35ED"/>
+    <w:rsid w:val="00CE480F"/>
     <w:rPr>
       <w:sz w:val="20"/>
     </w:rPr>
@@ -6256,9 +8283,8 @@
     <w:basedOn w:val="Normal"/>
     <w:next w:val="Normal"/>
     <w:link w:val="Ttulo1Car"/>
-    <w:uiPriority w:val="9"/>
     <w:qFormat/>
-    <w:rsid w:val="004B6F21"/>
+    <w:rsid w:val="00235121"/>
     <w:pPr>
       <w:keepNext/>
       <w:keepLines/>
@@ -6270,9 +8296,11 @@
     </w:pPr>
     <w:rPr>
       <w:rFonts w:asciiTheme="majorHAnsi" w:eastAsiaTheme="majorEastAsia" w:hAnsiTheme="majorHAnsi" w:cstheme="majorBidi"/>
-      <w:color w:val="262626" w:themeColor="text1" w:themeTint="D9"/>
+      <w:b/>
+      <w:bCs/>
       <w:sz w:val="32"/>
       <w:szCs w:val="32"/>
+      <w:lang w:val="eu-ES"/>
     </w:rPr>
   </w:style>
   <w:style w:type="paragraph" w:styleId="Ttulo2">
@@ -6280,10 +8308,9 @@
     <w:basedOn w:val="Normal"/>
     <w:next w:val="Normal"/>
     <w:link w:val="Ttulo2Car"/>
-    <w:uiPriority w:val="9"/>
     <w:unhideWhenUsed/>
     <w:qFormat/>
-    <w:rsid w:val="004B6F21"/>
+    <w:rsid w:val="00CF53D3"/>
     <w:pPr>
       <w:keepNext/>
       <w:keepLines/>
@@ -6296,7 +8323,7 @@
     </w:pPr>
     <w:rPr>
       <w:rFonts w:asciiTheme="majorHAnsi" w:eastAsiaTheme="majorEastAsia" w:hAnsiTheme="majorHAnsi" w:cstheme="majorBidi"/>
-      <w:color w:val="262626" w:themeColor="text1" w:themeTint="D9"/>
+      <w:b/>
       <w:sz w:val="28"/>
       <w:szCs w:val="28"/>
     </w:rPr>
@@ -6306,10 +8333,9 @@
     <w:basedOn w:val="Normal"/>
     <w:next w:val="Normal"/>
     <w:link w:val="Ttulo3Car"/>
-    <w:uiPriority w:val="9"/>
     <w:unhideWhenUsed/>
     <w:qFormat/>
-    <w:rsid w:val="004B6F21"/>
+    <w:rsid w:val="00CF53D3"/>
     <w:pPr>
       <w:keepNext/>
       <w:keepLines/>
@@ -6322,7 +8348,7 @@
     </w:pPr>
     <w:rPr>
       <w:rFonts w:asciiTheme="majorHAnsi" w:eastAsiaTheme="majorEastAsia" w:hAnsiTheme="majorHAnsi" w:cstheme="majorBidi"/>
-      <w:color w:val="0D0D0D" w:themeColor="text1" w:themeTint="F2"/>
+      <w:b/>
       <w:sz w:val="24"/>
       <w:szCs w:val="24"/>
     </w:rPr>
@@ -6332,10 +8358,9 @@
     <w:basedOn w:val="Normal"/>
     <w:next w:val="Normal"/>
     <w:link w:val="Ttulo4Car"/>
-    <w:uiPriority w:val="9"/>
     <w:unhideWhenUsed/>
     <w:qFormat/>
-    <w:rsid w:val="00270B8D"/>
+    <w:rsid w:val="00CF53D3"/>
     <w:pPr>
       <w:keepNext/>
       <w:keepLines/>
@@ -6348,6 +8373,7 @@
     </w:pPr>
     <w:rPr>
       <w:rFonts w:asciiTheme="majorHAnsi" w:hAnsiTheme="majorHAnsi" w:cstheme="majorHAnsi"/>
+      <w:b/>
       <w:lang w:val="eu-ES"/>
     </w:rPr>
   </w:style>
@@ -6356,11 +8382,9 @@
     <w:basedOn w:val="Normal"/>
     <w:next w:val="Normal"/>
     <w:link w:val="Ttulo5Car"/>
-    <w:uiPriority w:val="9"/>
-    <w:semiHidden/>
     <w:unhideWhenUsed/>
     <w:qFormat/>
-    <w:rsid w:val="004B6F21"/>
+    <w:rsid w:val="00CF53D3"/>
     <w:pPr>
       <w:keepNext/>
       <w:keepLines/>
@@ -6372,7 +8396,7 @@
       <w:outlineLvl w:val="4"/>
     </w:pPr>
     <w:rPr>
-      <w:color w:val="404040" w:themeColor="text1" w:themeTint="BF"/>
+      <w:b/>
     </w:rPr>
   </w:style>
   <w:style w:type="paragraph" w:styleId="Ttulo6">
@@ -6380,8 +8404,6 @@
     <w:basedOn w:val="Normal"/>
     <w:next w:val="Normal"/>
     <w:link w:val="Ttulo6Car"/>
-    <w:uiPriority w:val="9"/>
-    <w:semiHidden/>
     <w:unhideWhenUsed/>
     <w:qFormat/>
     <w:rsid w:val="004B6F21"/>
@@ -6401,8 +8423,6 @@
     <w:basedOn w:val="Normal"/>
     <w:next w:val="Normal"/>
     <w:link w:val="Ttulo7Car"/>
-    <w:uiPriority w:val="9"/>
-    <w:semiHidden/>
     <w:unhideWhenUsed/>
     <w:qFormat/>
     <w:rsid w:val="004B6F21"/>
@@ -6427,8 +8447,6 @@
     <w:basedOn w:val="Normal"/>
     <w:next w:val="Normal"/>
     <w:link w:val="Ttulo8Car"/>
-    <w:uiPriority w:val="9"/>
-    <w:semiHidden/>
     <w:unhideWhenUsed/>
     <w:qFormat/>
     <w:rsid w:val="004B6F21"/>
@@ -6453,8 +8471,6 @@
     <w:basedOn w:val="Normal"/>
     <w:next w:val="Normal"/>
     <w:link w:val="Ttulo9Car"/>
-    <w:uiPriority w:val="9"/>
-    <w:semiHidden/>
     <w:unhideWhenUsed/>
     <w:qFormat/>
     <w:rsid w:val="004B6F21"/>
@@ -6509,23 +8525,24 @@
     <w:basedOn w:val="Fuentedeprrafopredeter"/>
     <w:link w:val="Ttulo1"/>
     <w:uiPriority w:val="9"/>
-    <w:rsid w:val="004B6F21"/>
+    <w:rsid w:val="00235121"/>
     <w:rPr>
       <w:rFonts w:asciiTheme="majorHAnsi" w:eastAsiaTheme="majorEastAsia" w:hAnsiTheme="majorHAnsi" w:cstheme="majorBidi"/>
-      <w:color w:val="262626" w:themeColor="text1" w:themeTint="D9"/>
+      <w:b/>
+      <w:bCs/>
       <w:sz w:val="32"/>
       <w:szCs w:val="32"/>
+      <w:lang w:val="eu-ES"/>
     </w:rPr>
   </w:style>
   <w:style w:type="character" w:customStyle="1" w:styleId="Ttulo2Car">
     <w:name w:val="Título 2 Car"/>
     <w:basedOn w:val="Fuentedeprrafopredeter"/>
     <w:link w:val="Ttulo2"/>
-    <w:uiPriority w:val="9"/>
-    <w:rsid w:val="004B6F21"/>
+    <w:rsid w:val="00CF53D3"/>
     <w:rPr>
       <w:rFonts w:asciiTheme="majorHAnsi" w:eastAsiaTheme="majorEastAsia" w:hAnsiTheme="majorHAnsi" w:cstheme="majorBidi"/>
-      <w:color w:val="262626" w:themeColor="text1" w:themeTint="D9"/>
+      <w:b/>
       <w:sz w:val="28"/>
       <w:szCs w:val="28"/>
     </w:rPr>
@@ -6535,10 +8552,10 @@
     <w:basedOn w:val="Fuentedeprrafopredeter"/>
     <w:link w:val="Ttulo3"/>
     <w:uiPriority w:val="9"/>
-    <w:rsid w:val="004B6F21"/>
+    <w:rsid w:val="00CF53D3"/>
     <w:rPr>
       <w:rFonts w:asciiTheme="majorHAnsi" w:eastAsiaTheme="majorEastAsia" w:hAnsiTheme="majorHAnsi" w:cstheme="majorBidi"/>
-      <w:color w:val="0D0D0D" w:themeColor="text1" w:themeTint="F2"/>
+      <w:b/>
       <w:sz w:val="24"/>
       <w:szCs w:val="24"/>
     </w:rPr>
@@ -6548,9 +8565,10 @@
     <w:basedOn w:val="Fuentedeprrafopredeter"/>
     <w:link w:val="Ttulo4"/>
     <w:uiPriority w:val="9"/>
-    <w:rsid w:val="00270B8D"/>
+    <w:rsid w:val="00CF53D3"/>
     <w:rPr>
       <w:rFonts w:asciiTheme="majorHAnsi" w:hAnsiTheme="majorHAnsi" w:cstheme="majorHAnsi"/>
+      <w:b/>
       <w:lang w:val="eu-ES"/>
     </w:rPr>
   </w:style>
@@ -6560,9 +8578,9 @@
     <w:link w:val="Ttulo5"/>
     <w:uiPriority w:val="9"/>
     <w:semiHidden/>
-    <w:rsid w:val="004B6F21"/>
+    <w:rsid w:val="00CF53D3"/>
     <w:rPr>
-      <w:color w:val="404040" w:themeColor="text1" w:themeTint="BF"/>
+      <w:b/>
     </w:rPr>
   </w:style>
   <w:style w:type="character" w:customStyle="1" w:styleId="Ttulo6Car">
@@ -6645,14 +8663,12 @@
     <w:uiPriority w:val="35"/>
     <w:unhideWhenUsed/>
     <w:qFormat/>
-    <w:rsid w:val="004B6F21"/>
+    <w:rsid w:val="005A39FF"/>
     <w:pPr>
       <w:spacing w:after="200" w:line="240" w:lineRule="auto"/>
     </w:pPr>
     <w:rPr>
-      <w:i/>
       <w:iCs/>
-      <w:color w:val="44546A" w:themeColor="text2"/>
       <w:sz w:val="18"/>
       <w:szCs w:val="18"/>
     </w:rPr>
@@ -6664,16 +8680,19 @@
     <w:link w:val="TtuloCar"/>
     <w:uiPriority w:val="10"/>
     <w:qFormat/>
-    <w:rsid w:val="004B6F21"/>
+    <w:rsid w:val="00321E47"/>
     <w:pPr>
       <w:spacing w:after="0" w:line="240" w:lineRule="auto"/>
       <w:contextualSpacing/>
     </w:pPr>
     <w:rPr>
       <w:rFonts w:asciiTheme="majorHAnsi" w:eastAsiaTheme="majorEastAsia" w:hAnsiTheme="majorHAnsi" w:cstheme="majorBidi"/>
+      <w:b/>
+      <w:bCs/>
       <w:spacing w:val="-10"/>
-      <w:sz w:val="56"/>
-      <w:szCs w:val="56"/>
+      <w:sz w:val="44"/>
+      <w:szCs w:val="44"/>
+      <w:lang w:val="eu-ES"/>
     </w:rPr>
   </w:style>
   <w:style w:type="character" w:customStyle="1" w:styleId="TtuloCar">
@@ -6681,12 +8700,15 @@
     <w:basedOn w:val="Fuentedeprrafopredeter"/>
     <w:link w:val="Ttulo"/>
     <w:uiPriority w:val="10"/>
-    <w:rsid w:val="004B6F21"/>
+    <w:rsid w:val="00321E47"/>
     <w:rPr>
       <w:rFonts w:asciiTheme="majorHAnsi" w:eastAsiaTheme="majorEastAsia" w:hAnsiTheme="majorHAnsi" w:cstheme="majorBidi"/>
+      <w:b/>
+      <w:bCs/>
       <w:spacing w:val="-10"/>
-      <w:sz w:val="56"/>
-      <w:szCs w:val="56"/>
+      <w:sz w:val="44"/>
+      <w:szCs w:val="44"/>
+      <w:lang w:val="eu-ES"/>
     </w:rPr>
   </w:style>
   <w:style w:type="paragraph" w:styleId="Subttulo">
@@ -7336,6 +9358,73 @@
       <w:lang w:eastAsia="es-ES"/>
     </w:rPr>
   </w:style>
+  <w:style w:type="character" w:styleId="Refdecomentario">
+    <w:name w:val="annotation reference"/>
+    <w:basedOn w:val="Fuentedeprrafopredeter"/>
+    <w:uiPriority w:val="99"/>
+    <w:semiHidden/>
+    <w:unhideWhenUsed/>
+    <w:rsid w:val="00937A81"/>
+    <w:rPr>
+      <w:sz w:val="16"/>
+      <w:szCs w:val="16"/>
+    </w:rPr>
+  </w:style>
+  <w:style w:type="paragraph" w:styleId="Textocomentario">
+    <w:name w:val="annotation text"/>
+    <w:basedOn w:val="Normal"/>
+    <w:link w:val="TextocomentarioCar"/>
+    <w:uiPriority w:val="99"/>
+    <w:semiHidden/>
+    <w:unhideWhenUsed/>
+    <w:rsid w:val="00937A81"/>
+    <w:pPr>
+      <w:spacing w:line="240" w:lineRule="auto"/>
+    </w:pPr>
+    <w:rPr>
+      <w:szCs w:val="20"/>
+    </w:rPr>
+  </w:style>
+  <w:style w:type="character" w:customStyle="1" w:styleId="TextocomentarioCar">
+    <w:name w:val="Texto comentario Car"/>
+    <w:basedOn w:val="Fuentedeprrafopredeter"/>
+    <w:link w:val="Textocomentario"/>
+    <w:uiPriority w:val="99"/>
+    <w:semiHidden/>
+    <w:rsid w:val="00937A81"/>
+    <w:rPr>
+      <w:sz w:val="20"/>
+      <w:szCs w:val="20"/>
+    </w:rPr>
+  </w:style>
+  <w:style w:type="paragraph" w:styleId="Asuntodelcomentario">
+    <w:name w:val="annotation subject"/>
+    <w:basedOn w:val="Textocomentario"/>
+    <w:next w:val="Textocomentario"/>
+    <w:link w:val="AsuntodelcomentarioCar"/>
+    <w:uiPriority w:val="99"/>
+    <w:semiHidden/>
+    <w:unhideWhenUsed/>
+    <w:rsid w:val="00937A81"/>
+    <w:rPr>
+      <w:b/>
+      <w:bCs/>
+    </w:rPr>
+  </w:style>
+  <w:style w:type="character" w:customStyle="1" w:styleId="AsuntodelcomentarioCar">
+    <w:name w:val="Asunto del comentario Car"/>
+    <w:basedOn w:val="TextocomentarioCar"/>
+    <w:link w:val="Asuntodelcomentario"/>
+    <w:uiPriority w:val="99"/>
+    <w:semiHidden/>
+    <w:rsid w:val="00937A81"/>
+    <w:rPr>
+      <w:b/>
+      <w:bCs/>
+      <w:sz w:val="20"/>
+      <w:szCs w:val="20"/>
+    </w:rPr>
+  </w:style>
 </w:styles>
 </file>
 
